--- a/cobra_db_data_dictionary.docx
+++ b/cobra_db_data_dictionary.docx
@@ -7,11 +7,11 @@
         <w:tblStyle w:val="TableGrid"/>
         <w:tblpPr w:leftFromText="180" w:rightFromText="180" w:vertAnchor="text" w:tblpY="1"/>
         <w:tblOverlap w:val="never"/>
-        <w:tblW w:w="13608" w:type="dxa"/>
+        <w:tblW w:w="13303" w:type="dxa"/>
         <w:tblLook w:val="04A0" w:firstRow="1" w:lastRow="0" w:firstColumn="1" w:lastColumn="0" w:noHBand="0" w:noVBand="1"/>
       </w:tblPr>
       <w:tblGrid>
-        <w:gridCol w:w="1673"/>
+        <w:gridCol w:w="1368"/>
         <w:gridCol w:w="1914"/>
         <w:gridCol w:w="5251"/>
         <w:gridCol w:w="1312"/>
@@ -22,19 +22,19 @@
       <w:tr>
         <w:tc>
           <w:tcPr>
-            <w:tcW w:w="1673" w:type="dxa"/>
-          </w:tcPr>
-          <w:p>
-            <w:pPr>
-              <w:rPr>
-                <w:sz w:val="20"/>
-                <w:szCs w:val="20"/>
-              </w:rPr>
-            </w:pPr>
-            <w:r>
-              <w:rPr>
-                <w:sz w:val="20"/>
-                <w:szCs w:val="20"/>
+            <w:tcW w:w="1368" w:type="dxa"/>
+          </w:tcPr>
+          <w:p>
+            <w:pPr>
+              <w:rPr>
+                <w:sz w:val="18"/>
+                <w:szCs w:val="18"/>
+              </w:rPr>
+            </w:pPr>
+            <w:r>
+              <w:rPr>
+                <w:sz w:val="18"/>
+                <w:szCs w:val="18"/>
               </w:rPr>
               <w:t>Table name</w:t>
             </w:r>
@@ -47,14 +47,14 @@
           <w:p>
             <w:pPr>
               <w:rPr>
-                <w:sz w:val="20"/>
-                <w:szCs w:val="20"/>
-              </w:rPr>
-            </w:pPr>
-            <w:r>
-              <w:rPr>
-                <w:sz w:val="20"/>
-                <w:szCs w:val="20"/>
+                <w:sz w:val="18"/>
+                <w:szCs w:val="18"/>
+              </w:rPr>
+            </w:pPr>
+            <w:r>
+              <w:rPr>
+                <w:sz w:val="18"/>
+                <w:szCs w:val="18"/>
               </w:rPr>
               <w:t>Attribute Name</w:t>
             </w:r>
@@ -67,14 +67,14 @@
           <w:p>
             <w:pPr>
               <w:rPr>
-                <w:sz w:val="20"/>
-                <w:szCs w:val="20"/>
-              </w:rPr>
-            </w:pPr>
-            <w:r>
-              <w:rPr>
-                <w:sz w:val="20"/>
-                <w:szCs w:val="20"/>
+                <w:sz w:val="18"/>
+                <w:szCs w:val="18"/>
+              </w:rPr>
+            </w:pPr>
+            <w:r>
+              <w:rPr>
+                <w:sz w:val="18"/>
+                <w:szCs w:val="18"/>
               </w:rPr>
               <w:t>Contents</w:t>
             </w:r>
@@ -87,14 +87,14 @@
           <w:p>
             <w:pPr>
               <w:rPr>
-                <w:sz w:val="20"/>
-                <w:szCs w:val="20"/>
-              </w:rPr>
-            </w:pPr>
-            <w:r>
-              <w:rPr>
-                <w:sz w:val="20"/>
-                <w:szCs w:val="20"/>
+                <w:sz w:val="18"/>
+                <w:szCs w:val="18"/>
+              </w:rPr>
+            </w:pPr>
+            <w:r>
+              <w:rPr>
+                <w:sz w:val="18"/>
+                <w:szCs w:val="18"/>
               </w:rPr>
               <w:t>Type</w:t>
             </w:r>
@@ -107,14 +107,14 @@
           <w:p>
             <w:pPr>
               <w:rPr>
-                <w:sz w:val="20"/>
-                <w:szCs w:val="20"/>
-              </w:rPr>
-            </w:pPr>
-            <w:r>
-              <w:rPr>
-                <w:sz w:val="20"/>
-                <w:szCs w:val="20"/>
+                <w:sz w:val="18"/>
+                <w:szCs w:val="18"/>
+              </w:rPr>
+            </w:pPr>
+            <w:r>
+              <w:rPr>
+                <w:sz w:val="18"/>
+                <w:szCs w:val="18"/>
               </w:rPr>
               <w:t>Required</w:t>
             </w:r>
@@ -127,14 +127,14 @@
           <w:p>
             <w:pPr>
               <w:rPr>
-                <w:sz w:val="20"/>
-                <w:szCs w:val="20"/>
-              </w:rPr>
-            </w:pPr>
-            <w:r>
-              <w:rPr>
-                <w:sz w:val="20"/>
-                <w:szCs w:val="20"/>
+                <w:sz w:val="18"/>
+                <w:szCs w:val="18"/>
+              </w:rPr>
+            </w:pPr>
+            <w:r>
+              <w:rPr>
+                <w:sz w:val="18"/>
+                <w:szCs w:val="18"/>
               </w:rPr>
               <w:t>PK or FK</w:t>
             </w:r>
@@ -147,14 +147,14 @@
           <w:p>
             <w:pPr>
               <w:rPr>
-                <w:sz w:val="20"/>
-                <w:szCs w:val="20"/>
-              </w:rPr>
-            </w:pPr>
-            <w:r>
-              <w:rPr>
-                <w:sz w:val="20"/>
-                <w:szCs w:val="20"/>
+                <w:sz w:val="18"/>
+                <w:szCs w:val="18"/>
+              </w:rPr>
+            </w:pPr>
+            <w:r>
+              <w:rPr>
+                <w:sz w:val="18"/>
+                <w:szCs w:val="18"/>
               </w:rPr>
               <w:t>FK Referenced Table</w:t>
             </w:r>
@@ -164,29 +164,29 @@
       <w:tr>
         <w:tc>
           <w:tcPr>
-            <w:tcW w:w="1673" w:type="dxa"/>
-          </w:tcPr>
-          <w:p>
-            <w:pPr>
-              <w:rPr>
-                <w:sz w:val="20"/>
-                <w:szCs w:val="20"/>
-              </w:rPr>
-            </w:pPr>
-            <w:proofErr w:type="spellStart"/>
-            <w:proofErr w:type="gramStart"/>
-            <w:r>
-              <w:rPr>
-                <w:sz w:val="20"/>
-                <w:szCs w:val="20"/>
+            <w:tcW w:w="1368" w:type="dxa"/>
+          </w:tcPr>
+          <w:p>
+            <w:pPr>
+              <w:rPr>
+                <w:sz w:val="18"/>
+                <w:szCs w:val="18"/>
+              </w:rPr>
+            </w:pPr>
+            <w:proofErr w:type="spellStart"/>
+            <w:proofErr w:type="gramStart"/>
+            <w:r>
+              <w:rPr>
+                <w:sz w:val="18"/>
+                <w:szCs w:val="18"/>
               </w:rPr>
               <w:t>person</w:t>
             </w:r>
             <w:proofErr w:type="gramEnd"/>
             <w:r>
               <w:rPr>
-                <w:sz w:val="20"/>
-                <w:szCs w:val="20"/>
+                <w:sz w:val="18"/>
+                <w:szCs w:val="18"/>
               </w:rPr>
               <w:t>_dim</w:t>
             </w:r>
@@ -200,24 +200,24 @@
           <w:p>
             <w:pPr>
               <w:rPr>
-                <w:sz w:val="20"/>
-                <w:szCs w:val="20"/>
-              </w:rPr>
-            </w:pPr>
-            <w:proofErr w:type="spellStart"/>
-            <w:proofErr w:type="gramStart"/>
-            <w:r>
-              <w:rPr>
-                <w:sz w:val="20"/>
-                <w:szCs w:val="20"/>
+                <w:sz w:val="18"/>
+                <w:szCs w:val="18"/>
+              </w:rPr>
+            </w:pPr>
+            <w:proofErr w:type="spellStart"/>
+            <w:proofErr w:type="gramStart"/>
+            <w:r>
+              <w:rPr>
+                <w:sz w:val="18"/>
+                <w:szCs w:val="18"/>
               </w:rPr>
               <w:t>id</w:t>
             </w:r>
             <w:proofErr w:type="gramEnd"/>
             <w:r>
               <w:rPr>
-                <w:sz w:val="20"/>
-                <w:szCs w:val="20"/>
+                <w:sz w:val="18"/>
+                <w:szCs w:val="18"/>
               </w:rPr>
               <w:t>_person_dim</w:t>
             </w:r>
@@ -226,24 +226,24 @@
           <w:p>
             <w:pPr>
               <w:rPr>
-                <w:sz w:val="20"/>
-                <w:szCs w:val="20"/>
-              </w:rPr>
-            </w:pPr>
-            <w:proofErr w:type="spellStart"/>
-            <w:proofErr w:type="gramStart"/>
-            <w:r>
-              <w:rPr>
-                <w:sz w:val="20"/>
-                <w:szCs w:val="20"/>
+                <w:sz w:val="18"/>
+                <w:szCs w:val="18"/>
+              </w:rPr>
+            </w:pPr>
+            <w:proofErr w:type="spellStart"/>
+            <w:proofErr w:type="gramStart"/>
+            <w:r>
+              <w:rPr>
+                <w:sz w:val="18"/>
+                <w:szCs w:val="18"/>
               </w:rPr>
               <w:t>person</w:t>
             </w:r>
             <w:proofErr w:type="gramEnd"/>
             <w:r>
               <w:rPr>
-                <w:sz w:val="20"/>
-                <w:szCs w:val="20"/>
+                <w:sz w:val="18"/>
+                <w:szCs w:val="18"/>
               </w:rPr>
               <w:t>_authority</w:t>
             </w:r>
@@ -252,15 +252,15 @@
           <w:p>
             <w:pPr>
               <w:rPr>
-                <w:sz w:val="20"/>
-                <w:szCs w:val="20"/>
-              </w:rPr>
-            </w:pPr>
-            <w:proofErr w:type="gramStart"/>
-            <w:r>
-              <w:rPr>
-                <w:sz w:val="20"/>
-                <w:szCs w:val="20"/>
+                <w:sz w:val="18"/>
+                <w:szCs w:val="18"/>
+              </w:rPr>
+            </w:pPr>
+            <w:proofErr w:type="gramStart"/>
+            <w:r>
+              <w:rPr>
+                <w:sz w:val="18"/>
+                <w:szCs w:val="18"/>
               </w:rPr>
               <w:t>surname</w:t>
             </w:r>
@@ -269,15 +269,15 @@
           <w:p>
             <w:pPr>
               <w:rPr>
-                <w:sz w:val="20"/>
-                <w:szCs w:val="20"/>
-              </w:rPr>
-            </w:pPr>
-            <w:proofErr w:type="gramStart"/>
-            <w:r>
-              <w:rPr>
-                <w:sz w:val="20"/>
-                <w:szCs w:val="20"/>
+                <w:sz w:val="18"/>
+                <w:szCs w:val="18"/>
+              </w:rPr>
+            </w:pPr>
+            <w:proofErr w:type="gramStart"/>
+            <w:r>
+              <w:rPr>
+                <w:sz w:val="18"/>
+                <w:szCs w:val="18"/>
               </w:rPr>
               <w:t>forename</w:t>
             </w:r>
@@ -286,24 +286,24 @@
           <w:p>
             <w:pPr>
               <w:rPr>
-                <w:sz w:val="20"/>
-                <w:szCs w:val="20"/>
-              </w:rPr>
-            </w:pPr>
-            <w:proofErr w:type="spellStart"/>
-            <w:proofErr w:type="gramStart"/>
-            <w:r>
-              <w:rPr>
-                <w:sz w:val="20"/>
-                <w:szCs w:val="20"/>
+                <w:sz w:val="18"/>
+                <w:szCs w:val="18"/>
+              </w:rPr>
+            </w:pPr>
+            <w:proofErr w:type="spellStart"/>
+            <w:proofErr w:type="gramStart"/>
+            <w:r>
+              <w:rPr>
+                <w:sz w:val="18"/>
+                <w:szCs w:val="18"/>
               </w:rPr>
               <w:t>name</w:t>
             </w:r>
             <w:proofErr w:type="gramEnd"/>
             <w:r>
               <w:rPr>
-                <w:sz w:val="20"/>
-                <w:szCs w:val="20"/>
+                <w:sz w:val="18"/>
+                <w:szCs w:val="18"/>
               </w:rPr>
               <w:t>_title</w:t>
             </w:r>
@@ -312,24 +312,24 @@
           <w:p>
             <w:pPr>
               <w:rPr>
-                <w:sz w:val="20"/>
-                <w:szCs w:val="20"/>
-              </w:rPr>
-            </w:pPr>
-            <w:proofErr w:type="spellStart"/>
-            <w:proofErr w:type="gramStart"/>
-            <w:r>
-              <w:rPr>
-                <w:sz w:val="20"/>
-                <w:szCs w:val="20"/>
+                <w:sz w:val="18"/>
+                <w:szCs w:val="18"/>
+              </w:rPr>
+            </w:pPr>
+            <w:proofErr w:type="spellStart"/>
+            <w:proofErr w:type="gramStart"/>
+            <w:r>
+              <w:rPr>
+                <w:sz w:val="18"/>
+                <w:szCs w:val="18"/>
               </w:rPr>
               <w:t>name</w:t>
             </w:r>
             <w:proofErr w:type="gramEnd"/>
             <w:r>
               <w:rPr>
-                <w:sz w:val="20"/>
-                <w:szCs w:val="20"/>
+                <w:sz w:val="18"/>
+                <w:szCs w:val="18"/>
               </w:rPr>
               <w:t>_role</w:t>
             </w:r>
@@ -338,15 +338,15 @@
           <w:p>
             <w:pPr>
               <w:rPr>
-                <w:sz w:val="20"/>
-                <w:szCs w:val="20"/>
-              </w:rPr>
-            </w:pPr>
-            <w:proofErr w:type="gramStart"/>
-            <w:r>
-              <w:rPr>
-                <w:sz w:val="20"/>
-                <w:szCs w:val="20"/>
+                <w:sz w:val="18"/>
+                <w:szCs w:val="18"/>
+              </w:rPr>
+            </w:pPr>
+            <w:proofErr w:type="gramStart"/>
+            <w:r>
+              <w:rPr>
+                <w:sz w:val="18"/>
+                <w:szCs w:val="18"/>
               </w:rPr>
               <w:t>anonymous</w:t>
             </w:r>
@@ -355,24 +355,24 @@
           <w:p>
             <w:pPr>
               <w:rPr>
-                <w:sz w:val="20"/>
-                <w:szCs w:val="20"/>
-              </w:rPr>
-            </w:pPr>
-            <w:proofErr w:type="spellStart"/>
-            <w:proofErr w:type="gramStart"/>
-            <w:r>
-              <w:rPr>
-                <w:sz w:val="20"/>
-                <w:szCs w:val="20"/>
+                <w:sz w:val="18"/>
+                <w:szCs w:val="18"/>
+              </w:rPr>
+            </w:pPr>
+            <w:proofErr w:type="spellStart"/>
+            <w:proofErr w:type="gramStart"/>
+            <w:r>
+              <w:rPr>
+                <w:sz w:val="18"/>
+                <w:szCs w:val="18"/>
               </w:rPr>
               <w:t>alt</w:t>
             </w:r>
             <w:proofErr w:type="gramEnd"/>
             <w:r>
               <w:rPr>
-                <w:sz w:val="20"/>
-                <w:szCs w:val="20"/>
+                <w:sz w:val="18"/>
+                <w:szCs w:val="18"/>
               </w:rPr>
               <w:t>_name</w:t>
             </w:r>
@@ -381,24 +381,24 @@
           <w:p>
             <w:pPr>
               <w:rPr>
-                <w:sz w:val="20"/>
-                <w:szCs w:val="20"/>
-              </w:rPr>
-            </w:pPr>
-            <w:proofErr w:type="spellStart"/>
-            <w:proofErr w:type="gramStart"/>
-            <w:r>
-              <w:rPr>
-                <w:sz w:val="20"/>
-                <w:szCs w:val="20"/>
+                <w:sz w:val="18"/>
+                <w:szCs w:val="18"/>
+              </w:rPr>
+            </w:pPr>
+            <w:proofErr w:type="spellStart"/>
+            <w:proofErr w:type="gramStart"/>
+            <w:r>
+              <w:rPr>
+                <w:sz w:val="18"/>
+                <w:szCs w:val="18"/>
               </w:rPr>
               <w:t>birth</w:t>
             </w:r>
             <w:proofErr w:type="gramEnd"/>
             <w:r>
               <w:rPr>
-                <w:sz w:val="20"/>
-                <w:szCs w:val="20"/>
+                <w:sz w:val="18"/>
+                <w:szCs w:val="18"/>
               </w:rPr>
               <w:t>_year</w:t>
             </w:r>
@@ -407,24 +407,24 @@
           <w:p>
             <w:pPr>
               <w:rPr>
-                <w:sz w:val="20"/>
-                <w:szCs w:val="20"/>
-              </w:rPr>
-            </w:pPr>
-            <w:proofErr w:type="spellStart"/>
-            <w:proofErr w:type="gramStart"/>
-            <w:r>
-              <w:rPr>
-                <w:sz w:val="20"/>
-                <w:szCs w:val="20"/>
+                <w:sz w:val="18"/>
+                <w:szCs w:val="18"/>
+              </w:rPr>
+            </w:pPr>
+            <w:proofErr w:type="spellStart"/>
+            <w:proofErr w:type="gramStart"/>
+            <w:r>
+              <w:rPr>
+                <w:sz w:val="18"/>
+                <w:szCs w:val="18"/>
               </w:rPr>
               <w:t>byear</w:t>
             </w:r>
             <w:proofErr w:type="gramEnd"/>
             <w:r>
               <w:rPr>
-                <w:sz w:val="20"/>
-                <w:szCs w:val="20"/>
+                <w:sz w:val="18"/>
+                <w:szCs w:val="18"/>
               </w:rPr>
               <w:t>_source</w:t>
             </w:r>
@@ -433,15 +433,15 @@
           <w:p>
             <w:pPr>
               <w:rPr>
-                <w:sz w:val="20"/>
-                <w:szCs w:val="20"/>
-              </w:rPr>
-            </w:pPr>
-            <w:proofErr w:type="gramStart"/>
-            <w:r>
-              <w:rPr>
-                <w:sz w:val="20"/>
-                <w:szCs w:val="20"/>
+                <w:sz w:val="18"/>
+                <w:szCs w:val="18"/>
+              </w:rPr>
+            </w:pPr>
+            <w:proofErr w:type="gramStart"/>
+            <w:r>
+              <w:rPr>
+                <w:sz w:val="18"/>
+                <w:szCs w:val="18"/>
               </w:rPr>
               <w:t>grade</w:t>
             </w:r>
@@ -450,15 +450,15 @@
           <w:p>
             <w:pPr>
               <w:rPr>
-                <w:sz w:val="20"/>
-                <w:szCs w:val="20"/>
-              </w:rPr>
-            </w:pPr>
-            <w:proofErr w:type="gramStart"/>
-            <w:r>
-              <w:rPr>
-                <w:sz w:val="20"/>
-                <w:szCs w:val="20"/>
+                <w:sz w:val="18"/>
+                <w:szCs w:val="18"/>
+              </w:rPr>
+            </w:pPr>
+            <w:proofErr w:type="gramStart"/>
+            <w:r>
+              <w:rPr>
+                <w:sz w:val="18"/>
+                <w:szCs w:val="18"/>
               </w:rPr>
               <w:t>race</w:t>
             </w:r>
@@ -467,15 +467,15 @@
           <w:p>
             <w:pPr>
               <w:rPr>
-                <w:sz w:val="20"/>
-                <w:szCs w:val="20"/>
-              </w:rPr>
-            </w:pPr>
-            <w:proofErr w:type="gramStart"/>
-            <w:r>
-              <w:rPr>
-                <w:sz w:val="20"/>
-                <w:szCs w:val="20"/>
+                <w:sz w:val="18"/>
+                <w:szCs w:val="18"/>
+              </w:rPr>
+            </w:pPr>
+            <w:proofErr w:type="gramStart"/>
+            <w:r>
+              <w:rPr>
+                <w:sz w:val="18"/>
+                <w:szCs w:val="18"/>
               </w:rPr>
               <w:t>ethnicity</w:t>
             </w:r>
@@ -484,15 +484,15 @@
           <w:p>
             <w:pPr>
               <w:rPr>
-                <w:sz w:val="20"/>
-                <w:szCs w:val="20"/>
-              </w:rPr>
-            </w:pPr>
-            <w:proofErr w:type="gramStart"/>
-            <w:r>
-              <w:rPr>
-                <w:sz w:val="20"/>
-                <w:szCs w:val="20"/>
+                <w:sz w:val="18"/>
+                <w:szCs w:val="18"/>
+              </w:rPr>
+            </w:pPr>
+            <w:proofErr w:type="gramStart"/>
+            <w:r>
+              <w:rPr>
+                <w:sz w:val="18"/>
+                <w:szCs w:val="18"/>
               </w:rPr>
               <w:t>sex</w:t>
             </w:r>
@@ -501,15 +501,15 @@
           <w:p>
             <w:pPr>
               <w:rPr>
-                <w:sz w:val="20"/>
-                <w:szCs w:val="20"/>
-              </w:rPr>
-            </w:pPr>
-            <w:proofErr w:type="gramStart"/>
-            <w:r>
-              <w:rPr>
-                <w:sz w:val="20"/>
-                <w:szCs w:val="20"/>
+                <w:sz w:val="18"/>
+                <w:szCs w:val="18"/>
+              </w:rPr>
+            </w:pPr>
+            <w:proofErr w:type="gramStart"/>
+            <w:r>
+              <w:rPr>
+                <w:sz w:val="18"/>
+                <w:szCs w:val="18"/>
               </w:rPr>
               <w:t>gender</w:t>
             </w:r>
@@ -518,15 +518,15 @@
           <w:p>
             <w:pPr>
               <w:rPr>
-                <w:sz w:val="20"/>
-                <w:szCs w:val="20"/>
-              </w:rPr>
-            </w:pPr>
-            <w:proofErr w:type="gramStart"/>
-            <w:r>
-              <w:rPr>
-                <w:sz w:val="20"/>
-                <w:szCs w:val="20"/>
+                <w:sz w:val="18"/>
+                <w:szCs w:val="18"/>
+              </w:rPr>
+            </w:pPr>
+            <w:proofErr w:type="gramStart"/>
+            <w:r>
+              <w:rPr>
+                <w:sz w:val="18"/>
+                <w:szCs w:val="18"/>
               </w:rPr>
               <w:t>occupation</w:t>
             </w:r>
@@ -535,24 +535,24 @@
           <w:p>
             <w:pPr>
               <w:rPr>
-                <w:sz w:val="20"/>
-                <w:szCs w:val="20"/>
-              </w:rPr>
-            </w:pPr>
-            <w:proofErr w:type="spellStart"/>
-            <w:proofErr w:type="gramStart"/>
-            <w:r>
-              <w:rPr>
-                <w:sz w:val="20"/>
-                <w:szCs w:val="20"/>
+                <w:sz w:val="18"/>
+                <w:szCs w:val="18"/>
+              </w:rPr>
+            </w:pPr>
+            <w:proofErr w:type="spellStart"/>
+            <w:proofErr w:type="gramStart"/>
+            <w:r>
+              <w:rPr>
+                <w:sz w:val="18"/>
+                <w:szCs w:val="18"/>
               </w:rPr>
               <w:t>occu</w:t>
             </w:r>
             <w:proofErr w:type="gramEnd"/>
             <w:r>
               <w:rPr>
-                <w:sz w:val="20"/>
-                <w:szCs w:val="20"/>
+                <w:sz w:val="18"/>
+                <w:szCs w:val="18"/>
               </w:rPr>
               <w:t>_source</w:t>
             </w:r>
@@ -566,21 +566,21 @@
           <w:p>
             <w:pPr>
               <w:rPr>
-                <w:sz w:val="20"/>
-                <w:szCs w:val="20"/>
-              </w:rPr>
-            </w:pPr>
-            <w:r>
-              <w:rPr>
-                <w:sz w:val="20"/>
-                <w:szCs w:val="20"/>
+                <w:sz w:val="18"/>
+                <w:szCs w:val="18"/>
+              </w:rPr>
+            </w:pPr>
+            <w:r>
+              <w:rPr>
+                <w:sz w:val="18"/>
+                <w:szCs w:val="18"/>
               </w:rPr>
               <w:t>Auto-generated, unique ID</w:t>
             </w:r>
             <w:r>
               <w:rPr>
-                <w:sz w:val="20"/>
-                <w:szCs w:val="20"/>
+                <w:sz w:val="18"/>
+                <w:szCs w:val="18"/>
               </w:rPr>
               <w:t xml:space="preserve"> for each person record</w:t>
             </w:r>
@@ -588,14 +588,14 @@
           <w:p>
             <w:pPr>
               <w:rPr>
-                <w:sz w:val="20"/>
-                <w:szCs w:val="20"/>
-              </w:rPr>
-            </w:pPr>
-            <w:r>
-              <w:rPr>
-                <w:sz w:val="20"/>
-                <w:szCs w:val="20"/>
+                <w:sz w:val="18"/>
+                <w:szCs w:val="18"/>
+              </w:rPr>
+            </w:pPr>
+            <w:r>
+              <w:rPr>
+                <w:sz w:val="18"/>
+                <w:szCs w:val="18"/>
               </w:rPr>
               <w:t>Person’s entry in LOC, Getty, etc. if exists, as link to source</w:t>
             </w:r>
@@ -603,14 +603,14 @@
           <w:p>
             <w:pPr>
               <w:rPr>
-                <w:sz w:val="20"/>
-                <w:szCs w:val="20"/>
-              </w:rPr>
-            </w:pPr>
-            <w:r>
-              <w:rPr>
-                <w:sz w:val="20"/>
-                <w:szCs w:val="20"/>
+                <w:sz w:val="18"/>
+                <w:szCs w:val="18"/>
+              </w:rPr>
+            </w:pPr>
+            <w:r>
+              <w:rPr>
+                <w:sz w:val="18"/>
+                <w:szCs w:val="18"/>
               </w:rPr>
               <w:t>Person’s family name</w:t>
             </w:r>
@@ -618,14 +618,14 @@
           <w:p>
             <w:pPr>
               <w:rPr>
-                <w:sz w:val="20"/>
-                <w:szCs w:val="20"/>
-              </w:rPr>
-            </w:pPr>
-            <w:r>
-              <w:rPr>
-                <w:sz w:val="20"/>
-                <w:szCs w:val="20"/>
+                <w:sz w:val="18"/>
+                <w:szCs w:val="18"/>
+              </w:rPr>
+            </w:pPr>
+            <w:r>
+              <w:rPr>
+                <w:sz w:val="18"/>
+                <w:szCs w:val="18"/>
               </w:rPr>
               <w:t>Person’s given name</w:t>
             </w:r>
@@ -633,29 +633,29 @@
           <w:p>
             <w:pPr>
               <w:rPr>
-                <w:sz w:val="20"/>
-                <w:szCs w:val="20"/>
-              </w:rPr>
-            </w:pPr>
-            <w:r>
-              <w:rPr>
-                <w:sz w:val="20"/>
-                <w:szCs w:val="20"/>
+                <w:sz w:val="18"/>
+                <w:szCs w:val="18"/>
+              </w:rPr>
+            </w:pPr>
+            <w:r>
+              <w:rPr>
+                <w:sz w:val="18"/>
+                <w:szCs w:val="18"/>
               </w:rPr>
               <w:t xml:space="preserve">Person’s title – </w:t>
             </w:r>
             <w:r>
               <w:rPr>
-                <w:sz w:val="20"/>
-                <w:szCs w:val="20"/>
+                <w:sz w:val="18"/>
+                <w:szCs w:val="18"/>
                 <w:highlight w:val="yellow"/>
               </w:rPr>
               <w:t>ex.</w:t>
             </w:r>
             <w:r>
               <w:rPr>
-                <w:sz w:val="20"/>
-                <w:szCs w:val="20"/>
+                <w:sz w:val="18"/>
+                <w:szCs w:val="18"/>
               </w:rPr>
               <w:t xml:space="preserve"> </w:t>
             </w:r>
@@ -663,29 +663,29 @@
           <w:p>
             <w:pPr>
               <w:rPr>
-                <w:sz w:val="20"/>
-                <w:szCs w:val="20"/>
-              </w:rPr>
-            </w:pPr>
-            <w:r>
-              <w:rPr>
-                <w:sz w:val="20"/>
-                <w:szCs w:val="20"/>
+                <w:sz w:val="18"/>
+                <w:szCs w:val="18"/>
+              </w:rPr>
+            </w:pPr>
+            <w:r>
+              <w:rPr>
+                <w:sz w:val="18"/>
+                <w:szCs w:val="18"/>
               </w:rPr>
               <w:t xml:space="preserve">Person’s role – </w:t>
             </w:r>
             <w:r>
               <w:rPr>
-                <w:sz w:val="20"/>
-                <w:szCs w:val="20"/>
+                <w:sz w:val="18"/>
+                <w:szCs w:val="18"/>
                 <w:highlight w:val="yellow"/>
               </w:rPr>
               <w:t>ex.</w:t>
             </w:r>
             <w:r>
               <w:rPr>
-                <w:sz w:val="20"/>
-                <w:szCs w:val="20"/>
+                <w:sz w:val="18"/>
+                <w:szCs w:val="18"/>
               </w:rPr>
               <w:t xml:space="preserve"> </w:t>
             </w:r>
@@ -693,30 +693,38 @@
           <w:p>
             <w:pPr>
               <w:rPr>
-                <w:sz w:val="20"/>
-                <w:szCs w:val="20"/>
-              </w:rPr>
-            </w:pPr>
-            <w:r>
-              <w:rPr>
-                <w:sz w:val="20"/>
-                <w:szCs w:val="20"/>
+                <w:sz w:val="18"/>
+                <w:szCs w:val="18"/>
+              </w:rPr>
+            </w:pPr>
+            <w:r>
+              <w:rPr>
+                <w:sz w:val="18"/>
+                <w:szCs w:val="18"/>
                 <w:highlight w:val="yellow"/>
               </w:rPr>
               <w:t>Select if there is no name included with activity</w:t>
             </w:r>
-          </w:p>
-          <w:p>
-            <w:pPr>
-              <w:rPr>
-                <w:sz w:val="20"/>
-                <w:szCs w:val="20"/>
-              </w:rPr>
-            </w:pPr>
-            <w:r>
-              <w:rPr>
-                <w:sz w:val="20"/>
-                <w:szCs w:val="20"/>
+            <w:r>
+              <w:rPr>
+                <w:sz w:val="18"/>
+                <w:szCs w:val="18"/>
+                <w:highlight w:val="yellow"/>
+              </w:rPr>
+              <w:t>?</w:t>
+            </w:r>
+          </w:p>
+          <w:p>
+            <w:pPr>
+              <w:rPr>
+                <w:sz w:val="18"/>
+                <w:szCs w:val="18"/>
+              </w:rPr>
+            </w:pPr>
+            <w:r>
+              <w:rPr>
+                <w:sz w:val="18"/>
+                <w:szCs w:val="18"/>
               </w:rPr>
               <w:t>Person’s alternate name if used a pseudonym or nickname</w:t>
             </w:r>
@@ -724,14 +732,14 @@
           <w:p>
             <w:pPr>
               <w:rPr>
-                <w:sz w:val="20"/>
-                <w:szCs w:val="20"/>
-              </w:rPr>
-            </w:pPr>
-            <w:r>
-              <w:rPr>
-                <w:sz w:val="20"/>
-                <w:szCs w:val="20"/>
+                <w:sz w:val="18"/>
+                <w:szCs w:val="18"/>
+              </w:rPr>
+            </w:pPr>
+            <w:r>
+              <w:rPr>
+                <w:sz w:val="18"/>
+                <w:szCs w:val="18"/>
               </w:rPr>
               <w:t>Person’s birth year, if available</w:t>
             </w:r>
@@ -739,14 +747,14 @@
           <w:p>
             <w:pPr>
               <w:rPr>
-                <w:sz w:val="20"/>
-                <w:szCs w:val="20"/>
-              </w:rPr>
-            </w:pPr>
-            <w:r>
-              <w:rPr>
-                <w:sz w:val="20"/>
-                <w:szCs w:val="20"/>
+                <w:sz w:val="18"/>
+                <w:szCs w:val="18"/>
+              </w:rPr>
+            </w:pPr>
+            <w:r>
+              <w:rPr>
+                <w:sz w:val="18"/>
+                <w:szCs w:val="18"/>
               </w:rPr>
               <w:t>Source of person’s birth year (authority, activity, etc.)</w:t>
             </w:r>
@@ -755,15 +763,15 @@
             <w:pPr>
               <w:rPr>
                 <w:b/>
-                <w:sz w:val="20"/>
-                <w:szCs w:val="20"/>
+                <w:sz w:val="18"/>
+                <w:szCs w:val="18"/>
               </w:rPr>
             </w:pPr>
             <w:r>
               <w:rPr>
                 <w:b/>
-                <w:sz w:val="20"/>
-                <w:szCs w:val="20"/>
+                <w:sz w:val="18"/>
+                <w:szCs w:val="18"/>
               </w:rPr>
               <w:t>Person’s grade in school if applicable</w:t>
             </w:r>
@@ -771,29 +779,29 @@
           <w:p>
             <w:pPr>
               <w:rPr>
-                <w:sz w:val="20"/>
-                <w:szCs w:val="20"/>
-              </w:rPr>
-            </w:pPr>
-            <w:r>
-              <w:rPr>
-                <w:sz w:val="20"/>
-                <w:szCs w:val="20"/>
+                <w:sz w:val="18"/>
+                <w:szCs w:val="18"/>
+              </w:rPr>
+            </w:pPr>
+            <w:r>
+              <w:rPr>
+                <w:sz w:val="18"/>
+                <w:szCs w:val="18"/>
               </w:rPr>
               <w:t xml:space="preserve">Person’s race – </w:t>
             </w:r>
             <w:r>
               <w:rPr>
-                <w:sz w:val="20"/>
-                <w:szCs w:val="20"/>
+                <w:sz w:val="18"/>
+                <w:szCs w:val="18"/>
                 <w:highlight w:val="yellow"/>
               </w:rPr>
               <w:t>ex.</w:t>
             </w:r>
             <w:r>
               <w:rPr>
-                <w:sz w:val="20"/>
-                <w:szCs w:val="20"/>
+                <w:sz w:val="18"/>
+                <w:szCs w:val="18"/>
               </w:rPr>
               <w:t xml:space="preserve"> </w:t>
             </w:r>
@@ -801,29 +809,29 @@
           <w:p>
             <w:pPr>
               <w:rPr>
-                <w:sz w:val="20"/>
-                <w:szCs w:val="20"/>
-              </w:rPr>
-            </w:pPr>
-            <w:r>
-              <w:rPr>
-                <w:sz w:val="20"/>
-                <w:szCs w:val="20"/>
+                <w:sz w:val="18"/>
+                <w:szCs w:val="18"/>
+              </w:rPr>
+            </w:pPr>
+            <w:r>
+              <w:rPr>
+                <w:sz w:val="18"/>
+                <w:szCs w:val="18"/>
               </w:rPr>
               <w:t xml:space="preserve">Person’s ethnicity – </w:t>
             </w:r>
             <w:r>
               <w:rPr>
-                <w:sz w:val="20"/>
-                <w:szCs w:val="20"/>
+                <w:sz w:val="18"/>
+                <w:szCs w:val="18"/>
                 <w:highlight w:val="yellow"/>
               </w:rPr>
               <w:t>ex.</w:t>
             </w:r>
             <w:r>
               <w:rPr>
-                <w:sz w:val="20"/>
-                <w:szCs w:val="20"/>
+                <w:sz w:val="18"/>
+                <w:szCs w:val="18"/>
               </w:rPr>
               <w:t xml:space="preserve"> </w:t>
             </w:r>
@@ -832,15 +840,15 @@
             <w:pPr>
               <w:rPr>
                 <w:b/>
-                <w:sz w:val="20"/>
-                <w:szCs w:val="20"/>
+                <w:sz w:val="18"/>
+                <w:szCs w:val="18"/>
               </w:rPr>
             </w:pPr>
             <w:r>
               <w:rPr>
                 <w:b/>
-                <w:sz w:val="20"/>
-                <w:szCs w:val="20"/>
+                <w:sz w:val="18"/>
+                <w:szCs w:val="18"/>
               </w:rPr>
               <w:t>Person’s sex</w:t>
             </w:r>
@@ -849,15 +857,15 @@
             <w:pPr>
               <w:rPr>
                 <w:b/>
-                <w:sz w:val="20"/>
-                <w:szCs w:val="20"/>
+                <w:sz w:val="18"/>
+                <w:szCs w:val="18"/>
               </w:rPr>
             </w:pPr>
             <w:r>
               <w:rPr>
                 <w:b/>
-                <w:sz w:val="20"/>
-                <w:szCs w:val="20"/>
+                <w:sz w:val="18"/>
+                <w:szCs w:val="18"/>
               </w:rPr>
               <w:t>Person’s gender</w:t>
             </w:r>
@@ -866,15 +874,15 @@
             <w:pPr>
               <w:rPr>
                 <w:b/>
-                <w:sz w:val="20"/>
-                <w:szCs w:val="20"/>
+                <w:sz w:val="18"/>
+                <w:szCs w:val="18"/>
               </w:rPr>
             </w:pPr>
             <w:r>
               <w:rPr>
                 <w:b/>
-                <w:sz w:val="20"/>
-                <w:szCs w:val="20"/>
+                <w:sz w:val="18"/>
+                <w:szCs w:val="18"/>
               </w:rPr>
               <w:t>Person’s occupation</w:t>
             </w:r>
@@ -882,14 +890,14 @@
           <w:p>
             <w:pPr>
               <w:rPr>
-                <w:sz w:val="20"/>
-                <w:szCs w:val="20"/>
-              </w:rPr>
-            </w:pPr>
-            <w:r>
-              <w:rPr>
-                <w:sz w:val="20"/>
-                <w:szCs w:val="20"/>
+                <w:sz w:val="18"/>
+                <w:szCs w:val="18"/>
+              </w:rPr>
+            </w:pPr>
+            <w:r>
+              <w:rPr>
+                <w:sz w:val="18"/>
+                <w:szCs w:val="18"/>
               </w:rPr>
               <w:t>Source of person’s occupation (authority, activity, etc.)</w:t>
             </w:r>
@@ -902,8 +910,8 @@
           <w:p>
             <w:pPr>
               <w:rPr>
-                <w:sz w:val="20"/>
-                <w:szCs w:val="20"/>
+                <w:sz w:val="18"/>
+                <w:szCs w:val="18"/>
               </w:rPr>
             </w:pPr>
           </w:p>
@@ -915,14 +923,14 @@
           <w:p>
             <w:pPr>
               <w:rPr>
-                <w:sz w:val="20"/>
-                <w:szCs w:val="20"/>
-              </w:rPr>
-            </w:pPr>
-            <w:r>
-              <w:rPr>
-                <w:sz w:val="20"/>
-                <w:szCs w:val="20"/>
+                <w:sz w:val="18"/>
+                <w:szCs w:val="18"/>
+              </w:rPr>
+            </w:pPr>
+            <w:r>
+              <w:rPr>
+                <w:sz w:val="18"/>
+                <w:szCs w:val="18"/>
               </w:rPr>
               <w:t>Yes</w:t>
             </w:r>
@@ -930,14 +938,14 @@
           <w:p>
             <w:pPr>
               <w:rPr>
-                <w:sz w:val="20"/>
-                <w:szCs w:val="20"/>
-              </w:rPr>
-            </w:pPr>
-            <w:r>
-              <w:rPr>
-                <w:sz w:val="20"/>
-                <w:szCs w:val="20"/>
+                <w:sz w:val="18"/>
+                <w:szCs w:val="18"/>
+              </w:rPr>
+            </w:pPr>
+            <w:r>
+              <w:rPr>
+                <w:sz w:val="18"/>
+                <w:szCs w:val="18"/>
               </w:rPr>
               <w:t>No</w:t>
             </w:r>
@@ -945,14 +953,14 @@
           <w:p>
             <w:pPr>
               <w:rPr>
-                <w:sz w:val="20"/>
-                <w:szCs w:val="20"/>
-              </w:rPr>
-            </w:pPr>
-            <w:r>
-              <w:rPr>
-                <w:sz w:val="20"/>
-                <w:szCs w:val="20"/>
+                <w:sz w:val="18"/>
+                <w:szCs w:val="18"/>
+              </w:rPr>
+            </w:pPr>
+            <w:r>
+              <w:rPr>
+                <w:sz w:val="18"/>
+                <w:szCs w:val="18"/>
               </w:rPr>
               <w:t>No</w:t>
             </w:r>
@@ -960,14 +968,14 @@
           <w:p>
             <w:pPr>
               <w:rPr>
-                <w:sz w:val="20"/>
-                <w:szCs w:val="20"/>
-              </w:rPr>
-            </w:pPr>
-            <w:r>
-              <w:rPr>
-                <w:sz w:val="20"/>
-                <w:szCs w:val="20"/>
+                <w:sz w:val="18"/>
+                <w:szCs w:val="18"/>
+              </w:rPr>
+            </w:pPr>
+            <w:r>
+              <w:rPr>
+                <w:sz w:val="18"/>
+                <w:szCs w:val="18"/>
               </w:rPr>
               <w:t>No</w:t>
             </w:r>
@@ -975,14 +983,14 @@
           <w:p>
             <w:pPr>
               <w:rPr>
-                <w:sz w:val="20"/>
-                <w:szCs w:val="20"/>
-              </w:rPr>
-            </w:pPr>
-            <w:r>
-              <w:rPr>
-                <w:sz w:val="20"/>
-                <w:szCs w:val="20"/>
+                <w:sz w:val="18"/>
+                <w:szCs w:val="18"/>
+              </w:rPr>
+            </w:pPr>
+            <w:r>
+              <w:rPr>
+                <w:sz w:val="18"/>
+                <w:szCs w:val="18"/>
               </w:rPr>
               <w:t>No</w:t>
             </w:r>
@@ -990,14 +998,14 @@
           <w:p>
             <w:pPr>
               <w:rPr>
-                <w:sz w:val="20"/>
-                <w:szCs w:val="20"/>
-              </w:rPr>
-            </w:pPr>
-            <w:r>
-              <w:rPr>
-                <w:sz w:val="20"/>
-                <w:szCs w:val="20"/>
+                <w:sz w:val="18"/>
+                <w:szCs w:val="18"/>
+              </w:rPr>
+            </w:pPr>
+            <w:r>
+              <w:rPr>
+                <w:sz w:val="18"/>
+                <w:szCs w:val="18"/>
               </w:rPr>
               <w:t>No</w:t>
             </w:r>
@@ -1005,14 +1013,14 @@
           <w:p>
             <w:pPr>
               <w:rPr>
-                <w:sz w:val="20"/>
-                <w:szCs w:val="20"/>
-              </w:rPr>
-            </w:pPr>
-            <w:r>
-              <w:rPr>
-                <w:sz w:val="20"/>
-                <w:szCs w:val="20"/>
+                <w:sz w:val="18"/>
+                <w:szCs w:val="18"/>
+              </w:rPr>
+            </w:pPr>
+            <w:r>
+              <w:rPr>
+                <w:sz w:val="18"/>
+                <w:szCs w:val="18"/>
               </w:rPr>
               <w:t>No</w:t>
             </w:r>
@@ -1020,14 +1028,14 @@
           <w:p>
             <w:pPr>
               <w:rPr>
-                <w:sz w:val="20"/>
-                <w:szCs w:val="20"/>
-              </w:rPr>
-            </w:pPr>
-            <w:r>
-              <w:rPr>
-                <w:sz w:val="20"/>
-                <w:szCs w:val="20"/>
+                <w:sz w:val="18"/>
+                <w:szCs w:val="18"/>
+              </w:rPr>
+            </w:pPr>
+            <w:r>
+              <w:rPr>
+                <w:sz w:val="18"/>
+                <w:szCs w:val="18"/>
               </w:rPr>
               <w:t>No</w:t>
             </w:r>
@@ -1035,14 +1043,14 @@
           <w:p>
             <w:pPr>
               <w:rPr>
-                <w:sz w:val="20"/>
-                <w:szCs w:val="20"/>
-              </w:rPr>
-            </w:pPr>
-            <w:r>
-              <w:rPr>
-                <w:sz w:val="20"/>
-                <w:szCs w:val="20"/>
+                <w:sz w:val="18"/>
+                <w:szCs w:val="18"/>
+              </w:rPr>
+            </w:pPr>
+            <w:r>
+              <w:rPr>
+                <w:sz w:val="18"/>
+                <w:szCs w:val="18"/>
               </w:rPr>
               <w:t>No</w:t>
             </w:r>
@@ -1050,14 +1058,14 @@
           <w:p>
             <w:pPr>
               <w:rPr>
-                <w:sz w:val="20"/>
-                <w:szCs w:val="20"/>
-              </w:rPr>
-            </w:pPr>
-            <w:r>
-              <w:rPr>
-                <w:sz w:val="20"/>
-                <w:szCs w:val="20"/>
+                <w:sz w:val="18"/>
+                <w:szCs w:val="18"/>
+              </w:rPr>
+            </w:pPr>
+            <w:r>
+              <w:rPr>
+                <w:sz w:val="18"/>
+                <w:szCs w:val="18"/>
               </w:rPr>
               <w:t>No</w:t>
             </w:r>
@@ -1065,14 +1073,14 @@
           <w:p>
             <w:pPr>
               <w:rPr>
-                <w:sz w:val="20"/>
-                <w:szCs w:val="20"/>
-              </w:rPr>
-            </w:pPr>
-            <w:r>
-              <w:rPr>
-                <w:sz w:val="20"/>
-                <w:szCs w:val="20"/>
+                <w:sz w:val="18"/>
+                <w:szCs w:val="18"/>
+              </w:rPr>
+            </w:pPr>
+            <w:r>
+              <w:rPr>
+                <w:sz w:val="18"/>
+                <w:szCs w:val="18"/>
               </w:rPr>
               <w:t>No</w:t>
             </w:r>
@@ -1080,14 +1088,14 @@
           <w:p>
             <w:pPr>
               <w:rPr>
-                <w:sz w:val="20"/>
-                <w:szCs w:val="20"/>
-              </w:rPr>
-            </w:pPr>
-            <w:r>
-              <w:rPr>
-                <w:sz w:val="20"/>
-                <w:szCs w:val="20"/>
+                <w:sz w:val="18"/>
+                <w:szCs w:val="18"/>
+              </w:rPr>
+            </w:pPr>
+            <w:r>
+              <w:rPr>
+                <w:sz w:val="18"/>
+                <w:szCs w:val="18"/>
               </w:rPr>
               <w:t>No</w:t>
             </w:r>
@@ -1095,14 +1103,14 @@
           <w:p>
             <w:pPr>
               <w:rPr>
-                <w:sz w:val="20"/>
-                <w:szCs w:val="20"/>
-              </w:rPr>
-            </w:pPr>
-            <w:r>
-              <w:rPr>
-                <w:sz w:val="20"/>
-                <w:szCs w:val="20"/>
+                <w:sz w:val="18"/>
+                <w:szCs w:val="18"/>
+              </w:rPr>
+            </w:pPr>
+            <w:r>
+              <w:rPr>
+                <w:sz w:val="18"/>
+                <w:szCs w:val="18"/>
               </w:rPr>
               <w:t>No</w:t>
             </w:r>
@@ -1110,14 +1118,14 @@
           <w:p>
             <w:pPr>
               <w:rPr>
-                <w:sz w:val="20"/>
-                <w:szCs w:val="20"/>
-              </w:rPr>
-            </w:pPr>
-            <w:r>
-              <w:rPr>
-                <w:sz w:val="20"/>
-                <w:szCs w:val="20"/>
+                <w:sz w:val="18"/>
+                <w:szCs w:val="18"/>
+              </w:rPr>
+            </w:pPr>
+            <w:r>
+              <w:rPr>
+                <w:sz w:val="18"/>
+                <w:szCs w:val="18"/>
               </w:rPr>
               <w:t>No</w:t>
             </w:r>
@@ -1125,14 +1133,14 @@
           <w:p>
             <w:pPr>
               <w:rPr>
-                <w:sz w:val="20"/>
-                <w:szCs w:val="20"/>
-              </w:rPr>
-            </w:pPr>
-            <w:r>
-              <w:rPr>
-                <w:sz w:val="20"/>
-                <w:szCs w:val="20"/>
+                <w:sz w:val="18"/>
+                <w:szCs w:val="18"/>
+              </w:rPr>
+            </w:pPr>
+            <w:r>
+              <w:rPr>
+                <w:sz w:val="18"/>
+                <w:szCs w:val="18"/>
               </w:rPr>
               <w:t>No</w:t>
             </w:r>
@@ -1140,14 +1148,14 @@
           <w:p>
             <w:pPr>
               <w:rPr>
-                <w:sz w:val="20"/>
-                <w:szCs w:val="20"/>
-              </w:rPr>
-            </w:pPr>
-            <w:r>
-              <w:rPr>
-                <w:sz w:val="20"/>
-                <w:szCs w:val="20"/>
+                <w:sz w:val="18"/>
+                <w:szCs w:val="18"/>
+              </w:rPr>
+            </w:pPr>
+            <w:r>
+              <w:rPr>
+                <w:sz w:val="18"/>
+                <w:szCs w:val="18"/>
               </w:rPr>
               <w:t>No</w:t>
             </w:r>
@@ -1155,14 +1163,14 @@
           <w:p>
             <w:pPr>
               <w:rPr>
-                <w:sz w:val="20"/>
-                <w:szCs w:val="20"/>
-              </w:rPr>
-            </w:pPr>
-            <w:r>
-              <w:rPr>
-                <w:sz w:val="20"/>
-                <w:szCs w:val="20"/>
+                <w:sz w:val="18"/>
+                <w:szCs w:val="18"/>
+              </w:rPr>
+            </w:pPr>
+            <w:r>
+              <w:rPr>
+                <w:sz w:val="18"/>
+                <w:szCs w:val="18"/>
               </w:rPr>
               <w:t>No</w:t>
             </w:r>
@@ -1175,14 +1183,14 @@
           <w:p>
             <w:pPr>
               <w:rPr>
-                <w:sz w:val="20"/>
-                <w:szCs w:val="20"/>
-              </w:rPr>
-            </w:pPr>
-            <w:r>
-              <w:rPr>
-                <w:sz w:val="20"/>
-                <w:szCs w:val="20"/>
+                <w:sz w:val="18"/>
+                <w:szCs w:val="18"/>
+              </w:rPr>
+            </w:pPr>
+            <w:r>
+              <w:rPr>
+                <w:sz w:val="18"/>
+                <w:szCs w:val="18"/>
               </w:rPr>
               <w:t>PK</w:t>
             </w:r>
@@ -1195,8 +1203,8 @@
           <w:p>
             <w:pPr>
               <w:rPr>
-                <w:sz w:val="20"/>
-                <w:szCs w:val="20"/>
+                <w:sz w:val="18"/>
+                <w:szCs w:val="18"/>
               </w:rPr>
             </w:pPr>
           </w:p>
@@ -1205,29 +1213,29 @@
       <w:tr>
         <w:tc>
           <w:tcPr>
-            <w:tcW w:w="1673" w:type="dxa"/>
-          </w:tcPr>
-          <w:p>
-            <w:pPr>
-              <w:rPr>
-                <w:sz w:val="20"/>
-                <w:szCs w:val="20"/>
-              </w:rPr>
-            </w:pPr>
-            <w:proofErr w:type="spellStart"/>
-            <w:proofErr w:type="gramStart"/>
-            <w:r>
-              <w:rPr>
-                <w:sz w:val="20"/>
-                <w:szCs w:val="20"/>
+            <w:tcW w:w="1368" w:type="dxa"/>
+          </w:tcPr>
+          <w:p>
+            <w:pPr>
+              <w:rPr>
+                <w:sz w:val="18"/>
+                <w:szCs w:val="18"/>
+              </w:rPr>
+            </w:pPr>
+            <w:proofErr w:type="spellStart"/>
+            <w:proofErr w:type="gramStart"/>
+            <w:r>
+              <w:rPr>
+                <w:sz w:val="18"/>
+                <w:szCs w:val="18"/>
               </w:rPr>
               <w:t>location</w:t>
             </w:r>
             <w:proofErr w:type="gramEnd"/>
             <w:r>
               <w:rPr>
-                <w:sz w:val="20"/>
-                <w:szCs w:val="20"/>
+                <w:sz w:val="18"/>
+                <w:szCs w:val="18"/>
               </w:rPr>
               <w:t>_dim</w:t>
             </w:r>
@@ -1241,24 +1249,24 @@
           <w:p>
             <w:pPr>
               <w:rPr>
-                <w:sz w:val="20"/>
-                <w:szCs w:val="20"/>
-              </w:rPr>
-            </w:pPr>
-            <w:proofErr w:type="spellStart"/>
-            <w:proofErr w:type="gramStart"/>
-            <w:r>
-              <w:rPr>
-                <w:sz w:val="20"/>
-                <w:szCs w:val="20"/>
+                <w:sz w:val="18"/>
+                <w:szCs w:val="18"/>
+              </w:rPr>
+            </w:pPr>
+            <w:proofErr w:type="spellStart"/>
+            <w:proofErr w:type="gramStart"/>
+            <w:r>
+              <w:rPr>
+                <w:sz w:val="18"/>
+                <w:szCs w:val="18"/>
               </w:rPr>
               <w:t>id</w:t>
             </w:r>
             <w:proofErr w:type="gramEnd"/>
             <w:r>
               <w:rPr>
-                <w:sz w:val="20"/>
-                <w:szCs w:val="20"/>
+                <w:sz w:val="18"/>
+                <w:szCs w:val="18"/>
               </w:rPr>
               <w:t>_location_dim</w:t>
             </w:r>
@@ -1267,15 +1275,15 @@
           <w:p>
             <w:pPr>
               <w:rPr>
-                <w:sz w:val="20"/>
-                <w:szCs w:val="20"/>
-              </w:rPr>
-            </w:pPr>
-            <w:proofErr w:type="gramStart"/>
-            <w:r>
-              <w:rPr>
-                <w:sz w:val="20"/>
-                <w:szCs w:val="20"/>
+                <w:sz w:val="18"/>
+                <w:szCs w:val="18"/>
+              </w:rPr>
+            </w:pPr>
+            <w:proofErr w:type="gramStart"/>
+            <w:r>
+              <w:rPr>
+                <w:sz w:val="18"/>
+                <w:szCs w:val="18"/>
               </w:rPr>
               <w:t>street</w:t>
             </w:r>
@@ -1284,15 +1292,15 @@
           <w:p>
             <w:pPr>
               <w:rPr>
-                <w:sz w:val="20"/>
-                <w:szCs w:val="20"/>
-              </w:rPr>
-            </w:pPr>
-            <w:proofErr w:type="gramStart"/>
-            <w:r>
-              <w:rPr>
-                <w:sz w:val="20"/>
-                <w:szCs w:val="20"/>
+                <w:sz w:val="18"/>
+                <w:szCs w:val="18"/>
+              </w:rPr>
+            </w:pPr>
+            <w:proofErr w:type="gramStart"/>
+            <w:r>
+              <w:rPr>
+                <w:sz w:val="18"/>
+                <w:szCs w:val="18"/>
               </w:rPr>
               <w:t>city</w:t>
             </w:r>
@@ -1301,15 +1309,15 @@
           <w:p>
             <w:pPr>
               <w:rPr>
-                <w:sz w:val="20"/>
-                <w:szCs w:val="20"/>
-              </w:rPr>
-            </w:pPr>
-            <w:proofErr w:type="gramStart"/>
-            <w:r>
-              <w:rPr>
-                <w:sz w:val="20"/>
-                <w:szCs w:val="20"/>
+                <w:sz w:val="18"/>
+                <w:szCs w:val="18"/>
+              </w:rPr>
+            </w:pPr>
+            <w:proofErr w:type="gramStart"/>
+            <w:r>
+              <w:rPr>
+                <w:sz w:val="18"/>
+                <w:szCs w:val="18"/>
               </w:rPr>
               <w:t>state</w:t>
             </w:r>
@@ -1318,15 +1326,15 @@
           <w:p>
             <w:pPr>
               <w:rPr>
-                <w:sz w:val="20"/>
-                <w:szCs w:val="20"/>
-              </w:rPr>
-            </w:pPr>
-            <w:proofErr w:type="gramStart"/>
-            <w:r>
-              <w:rPr>
-                <w:sz w:val="20"/>
-                <w:szCs w:val="20"/>
+                <w:sz w:val="18"/>
+                <w:szCs w:val="18"/>
+              </w:rPr>
+            </w:pPr>
+            <w:proofErr w:type="gramStart"/>
+            <w:r>
+              <w:rPr>
+                <w:sz w:val="18"/>
+                <w:szCs w:val="18"/>
               </w:rPr>
               <w:t>country</w:t>
             </w:r>
@@ -1335,24 +1343,24 @@
           <w:p>
             <w:pPr>
               <w:rPr>
-                <w:sz w:val="20"/>
-                <w:szCs w:val="20"/>
-              </w:rPr>
-            </w:pPr>
-            <w:proofErr w:type="spellStart"/>
-            <w:proofErr w:type="gramStart"/>
-            <w:r>
-              <w:rPr>
-                <w:sz w:val="20"/>
-                <w:szCs w:val="20"/>
+                <w:sz w:val="18"/>
+                <w:szCs w:val="18"/>
+              </w:rPr>
+            </w:pPr>
+            <w:proofErr w:type="spellStart"/>
+            <w:proofErr w:type="gramStart"/>
+            <w:r>
+              <w:rPr>
+                <w:sz w:val="18"/>
+                <w:szCs w:val="18"/>
               </w:rPr>
               <w:t>zip</w:t>
             </w:r>
             <w:proofErr w:type="gramEnd"/>
             <w:r>
               <w:rPr>
-                <w:sz w:val="20"/>
-                <w:szCs w:val="20"/>
+                <w:sz w:val="18"/>
+                <w:szCs w:val="18"/>
               </w:rPr>
               <w:t>_code</w:t>
             </w:r>
@@ -1366,14 +1374,14 @@
           <w:p>
             <w:pPr>
               <w:rPr>
-                <w:sz w:val="20"/>
-                <w:szCs w:val="20"/>
-              </w:rPr>
-            </w:pPr>
-            <w:r>
-              <w:rPr>
-                <w:sz w:val="20"/>
-                <w:szCs w:val="20"/>
+                <w:sz w:val="18"/>
+                <w:szCs w:val="18"/>
+              </w:rPr>
+            </w:pPr>
+            <w:r>
+              <w:rPr>
+                <w:sz w:val="18"/>
+                <w:szCs w:val="18"/>
               </w:rPr>
               <w:t>Auto-generated, unique ID for each location record</w:t>
             </w:r>
@@ -1381,14 +1389,14 @@
           <w:p>
             <w:pPr>
               <w:rPr>
-                <w:sz w:val="20"/>
-                <w:szCs w:val="20"/>
-              </w:rPr>
-            </w:pPr>
-            <w:r>
-              <w:rPr>
-                <w:sz w:val="20"/>
-                <w:szCs w:val="20"/>
+                <w:sz w:val="18"/>
+                <w:szCs w:val="18"/>
+              </w:rPr>
+            </w:pPr>
+            <w:r>
+              <w:rPr>
+                <w:sz w:val="18"/>
+                <w:szCs w:val="18"/>
               </w:rPr>
               <w:t>Street address</w:t>
             </w:r>
@@ -1396,14 +1404,14 @@
           <w:p>
             <w:pPr>
               <w:rPr>
-                <w:sz w:val="20"/>
-                <w:szCs w:val="20"/>
-              </w:rPr>
-            </w:pPr>
-            <w:r>
-              <w:rPr>
-                <w:sz w:val="20"/>
-                <w:szCs w:val="20"/>
+                <w:sz w:val="18"/>
+                <w:szCs w:val="18"/>
+              </w:rPr>
+            </w:pPr>
+            <w:r>
+              <w:rPr>
+                <w:sz w:val="18"/>
+                <w:szCs w:val="18"/>
               </w:rPr>
               <w:t>City</w:t>
             </w:r>
@@ -1411,14 +1419,14 @@
           <w:p>
             <w:pPr>
               <w:rPr>
-                <w:sz w:val="20"/>
-                <w:szCs w:val="20"/>
-              </w:rPr>
-            </w:pPr>
-            <w:r>
-              <w:rPr>
-                <w:sz w:val="20"/>
-                <w:szCs w:val="20"/>
+                <w:sz w:val="18"/>
+                <w:szCs w:val="18"/>
+              </w:rPr>
+            </w:pPr>
+            <w:r>
+              <w:rPr>
+                <w:sz w:val="18"/>
+                <w:szCs w:val="18"/>
               </w:rPr>
               <w:t>State</w:t>
             </w:r>
@@ -1426,14 +1434,14 @@
           <w:p>
             <w:pPr>
               <w:rPr>
-                <w:sz w:val="20"/>
-                <w:szCs w:val="20"/>
-              </w:rPr>
-            </w:pPr>
-            <w:r>
-              <w:rPr>
-                <w:sz w:val="20"/>
-                <w:szCs w:val="20"/>
+                <w:sz w:val="18"/>
+                <w:szCs w:val="18"/>
+              </w:rPr>
+            </w:pPr>
+            <w:r>
+              <w:rPr>
+                <w:sz w:val="18"/>
+                <w:szCs w:val="18"/>
               </w:rPr>
               <w:t>Country</w:t>
             </w:r>
@@ -1441,14 +1449,14 @@
           <w:p>
             <w:pPr>
               <w:rPr>
-                <w:sz w:val="20"/>
-                <w:szCs w:val="20"/>
-              </w:rPr>
-            </w:pPr>
-            <w:r>
-              <w:rPr>
-                <w:sz w:val="20"/>
-                <w:szCs w:val="20"/>
+                <w:sz w:val="18"/>
+                <w:szCs w:val="18"/>
+              </w:rPr>
+            </w:pPr>
+            <w:r>
+              <w:rPr>
+                <w:sz w:val="18"/>
+                <w:szCs w:val="18"/>
               </w:rPr>
               <w:t>Zip code</w:t>
             </w:r>
@@ -1461,8 +1469,8 @@
           <w:p>
             <w:pPr>
               <w:rPr>
-                <w:sz w:val="20"/>
-                <w:szCs w:val="20"/>
+                <w:sz w:val="18"/>
+                <w:szCs w:val="18"/>
               </w:rPr>
             </w:pPr>
           </w:p>
@@ -1474,14 +1482,14 @@
           <w:p>
             <w:pPr>
               <w:rPr>
-                <w:sz w:val="20"/>
-                <w:szCs w:val="20"/>
-              </w:rPr>
-            </w:pPr>
-            <w:r>
-              <w:rPr>
-                <w:sz w:val="20"/>
-                <w:szCs w:val="20"/>
+                <w:sz w:val="18"/>
+                <w:szCs w:val="18"/>
+              </w:rPr>
+            </w:pPr>
+            <w:r>
+              <w:rPr>
+                <w:sz w:val="18"/>
+                <w:szCs w:val="18"/>
               </w:rPr>
               <w:t>Yes</w:t>
             </w:r>
@@ -1489,14 +1497,14 @@
           <w:p>
             <w:pPr>
               <w:rPr>
-                <w:sz w:val="20"/>
-                <w:szCs w:val="20"/>
-              </w:rPr>
-            </w:pPr>
-            <w:r>
-              <w:rPr>
-                <w:sz w:val="20"/>
-                <w:szCs w:val="20"/>
+                <w:sz w:val="18"/>
+                <w:szCs w:val="18"/>
+              </w:rPr>
+            </w:pPr>
+            <w:r>
+              <w:rPr>
+                <w:sz w:val="18"/>
+                <w:szCs w:val="18"/>
               </w:rPr>
               <w:t>No</w:t>
             </w:r>
@@ -1504,14 +1512,14 @@
           <w:p>
             <w:pPr>
               <w:rPr>
-                <w:sz w:val="20"/>
-                <w:szCs w:val="20"/>
-              </w:rPr>
-            </w:pPr>
-            <w:r>
-              <w:rPr>
-                <w:sz w:val="20"/>
-                <w:szCs w:val="20"/>
+                <w:sz w:val="18"/>
+                <w:szCs w:val="18"/>
+              </w:rPr>
+            </w:pPr>
+            <w:r>
+              <w:rPr>
+                <w:sz w:val="18"/>
+                <w:szCs w:val="18"/>
               </w:rPr>
               <w:t>Yes</w:t>
             </w:r>
@@ -1519,14 +1527,14 @@
           <w:p>
             <w:pPr>
               <w:rPr>
-                <w:sz w:val="20"/>
-                <w:szCs w:val="20"/>
-              </w:rPr>
-            </w:pPr>
-            <w:r>
-              <w:rPr>
-                <w:sz w:val="20"/>
-                <w:szCs w:val="20"/>
+                <w:sz w:val="18"/>
+                <w:szCs w:val="18"/>
+              </w:rPr>
+            </w:pPr>
+            <w:r>
+              <w:rPr>
+                <w:sz w:val="18"/>
+                <w:szCs w:val="18"/>
               </w:rPr>
               <w:t>No</w:t>
             </w:r>
@@ -1534,14 +1542,14 @@
           <w:p>
             <w:pPr>
               <w:rPr>
-                <w:sz w:val="20"/>
-                <w:szCs w:val="20"/>
-              </w:rPr>
-            </w:pPr>
-            <w:r>
-              <w:rPr>
-                <w:sz w:val="20"/>
-                <w:szCs w:val="20"/>
+                <w:sz w:val="18"/>
+                <w:szCs w:val="18"/>
+              </w:rPr>
+            </w:pPr>
+            <w:r>
+              <w:rPr>
+                <w:sz w:val="18"/>
+                <w:szCs w:val="18"/>
               </w:rPr>
               <w:t>Yes</w:t>
             </w:r>
@@ -1549,14 +1557,14 @@
           <w:p>
             <w:pPr>
               <w:rPr>
-                <w:sz w:val="20"/>
-                <w:szCs w:val="20"/>
-              </w:rPr>
-            </w:pPr>
-            <w:r>
-              <w:rPr>
-                <w:sz w:val="20"/>
-                <w:szCs w:val="20"/>
+                <w:sz w:val="18"/>
+                <w:szCs w:val="18"/>
+              </w:rPr>
+            </w:pPr>
+            <w:r>
+              <w:rPr>
+                <w:sz w:val="18"/>
+                <w:szCs w:val="18"/>
               </w:rPr>
               <w:t>No</w:t>
             </w:r>
@@ -1569,14 +1577,14 @@
           <w:p>
             <w:pPr>
               <w:rPr>
-                <w:sz w:val="20"/>
-                <w:szCs w:val="20"/>
-              </w:rPr>
-            </w:pPr>
-            <w:r>
-              <w:rPr>
-                <w:sz w:val="20"/>
-                <w:szCs w:val="20"/>
+                <w:sz w:val="18"/>
+                <w:szCs w:val="18"/>
+              </w:rPr>
+            </w:pPr>
+            <w:r>
+              <w:rPr>
+                <w:sz w:val="18"/>
+                <w:szCs w:val="18"/>
               </w:rPr>
               <w:t>PK</w:t>
             </w:r>
@@ -1589,8 +1597,8 @@
           <w:p>
             <w:pPr>
               <w:rPr>
-                <w:sz w:val="20"/>
-                <w:szCs w:val="20"/>
+                <w:sz w:val="18"/>
+                <w:szCs w:val="18"/>
               </w:rPr>
             </w:pPr>
           </w:p>
@@ -1599,29 +1607,29 @@
       <w:tr>
         <w:tc>
           <w:tcPr>
-            <w:tcW w:w="1673" w:type="dxa"/>
-          </w:tcPr>
-          <w:p>
-            <w:pPr>
-              <w:rPr>
-                <w:sz w:val="20"/>
-                <w:szCs w:val="20"/>
-              </w:rPr>
-            </w:pPr>
-            <w:proofErr w:type="spellStart"/>
-            <w:proofErr w:type="gramStart"/>
-            <w:r>
-              <w:rPr>
-                <w:sz w:val="20"/>
-                <w:szCs w:val="20"/>
+            <w:tcW w:w="1368" w:type="dxa"/>
+          </w:tcPr>
+          <w:p>
+            <w:pPr>
+              <w:rPr>
+                <w:sz w:val="18"/>
+                <w:szCs w:val="18"/>
+              </w:rPr>
+            </w:pPr>
+            <w:proofErr w:type="spellStart"/>
+            <w:proofErr w:type="gramStart"/>
+            <w:r>
+              <w:rPr>
+                <w:sz w:val="18"/>
+                <w:szCs w:val="18"/>
               </w:rPr>
               <w:t>source</w:t>
             </w:r>
             <w:proofErr w:type="gramEnd"/>
             <w:r>
               <w:rPr>
-                <w:sz w:val="20"/>
-                <w:szCs w:val="20"/>
+                <w:sz w:val="18"/>
+                <w:szCs w:val="18"/>
               </w:rPr>
               <w:t>_dim</w:t>
             </w:r>
@@ -1635,24 +1643,24 @@
           <w:p>
             <w:pPr>
               <w:rPr>
-                <w:sz w:val="20"/>
-                <w:szCs w:val="20"/>
-              </w:rPr>
-            </w:pPr>
-            <w:proofErr w:type="spellStart"/>
-            <w:proofErr w:type="gramStart"/>
-            <w:r>
-              <w:rPr>
-                <w:sz w:val="20"/>
-                <w:szCs w:val="20"/>
+                <w:sz w:val="18"/>
+                <w:szCs w:val="18"/>
+              </w:rPr>
+            </w:pPr>
+            <w:proofErr w:type="spellStart"/>
+            <w:proofErr w:type="gramStart"/>
+            <w:r>
+              <w:rPr>
+                <w:sz w:val="18"/>
+                <w:szCs w:val="18"/>
               </w:rPr>
               <w:t>id</w:t>
             </w:r>
             <w:proofErr w:type="gramEnd"/>
             <w:r>
               <w:rPr>
-                <w:sz w:val="20"/>
-                <w:szCs w:val="20"/>
+                <w:sz w:val="18"/>
+                <w:szCs w:val="18"/>
               </w:rPr>
               <w:t>_source_dim</w:t>
             </w:r>
@@ -1661,16 +1669,16 @@
           <w:p>
             <w:pPr>
               <w:rPr>
-                <w:sz w:val="20"/>
-                <w:szCs w:val="20"/>
-              </w:rPr>
-            </w:pPr>
-            <w:proofErr w:type="spellStart"/>
-            <w:proofErr w:type="gramStart"/>
-            <w:r>
-              <w:rPr>
-                <w:sz w:val="20"/>
-                <w:szCs w:val="20"/>
+                <w:sz w:val="18"/>
+                <w:szCs w:val="18"/>
+              </w:rPr>
+            </w:pPr>
+            <w:proofErr w:type="spellStart"/>
+            <w:proofErr w:type="gramStart"/>
+            <w:r>
+              <w:rPr>
+                <w:sz w:val="18"/>
+                <w:szCs w:val="18"/>
                 <w:highlight w:val="yellow"/>
               </w:rPr>
               <w:t>source</w:t>
@@ -1678,16 +1686,16 @@
             <w:proofErr w:type="gramEnd"/>
             <w:r>
               <w:rPr>
-                <w:sz w:val="20"/>
-                <w:szCs w:val="20"/>
+                <w:sz w:val="18"/>
+                <w:szCs w:val="18"/>
                 <w:highlight w:val="yellow"/>
               </w:rPr>
               <w:t>_</w:t>
             </w:r>
             <w:r>
               <w:rPr>
-                <w:sz w:val="20"/>
-                <w:szCs w:val="20"/>
+                <w:sz w:val="18"/>
+                <w:szCs w:val="18"/>
                 <w:highlight w:val="yellow"/>
               </w:rPr>
               <w:t>type</w:t>
@@ -1697,15 +1705,15 @@
           <w:p>
             <w:pPr>
               <w:rPr>
-                <w:sz w:val="20"/>
-                <w:szCs w:val="20"/>
-              </w:rPr>
-            </w:pPr>
-            <w:proofErr w:type="spellStart"/>
-            <w:r>
-              <w:rPr>
-                <w:sz w:val="20"/>
-                <w:szCs w:val="20"/>
+                <w:sz w:val="18"/>
+                <w:szCs w:val="18"/>
+              </w:rPr>
+            </w:pPr>
+            <w:proofErr w:type="spellStart"/>
+            <w:r>
+              <w:rPr>
+                <w:sz w:val="18"/>
+                <w:szCs w:val="18"/>
               </w:rPr>
               <w:t>GCD_link</w:t>
             </w:r>
@@ -1714,24 +1722,24 @@
           <w:p>
             <w:pPr>
               <w:rPr>
-                <w:sz w:val="20"/>
-                <w:szCs w:val="20"/>
-              </w:rPr>
-            </w:pPr>
-            <w:proofErr w:type="spellStart"/>
-            <w:proofErr w:type="gramStart"/>
-            <w:r>
-              <w:rPr>
-                <w:sz w:val="20"/>
-                <w:szCs w:val="20"/>
+                <w:sz w:val="18"/>
+                <w:szCs w:val="18"/>
+              </w:rPr>
+            </w:pPr>
+            <w:proofErr w:type="spellStart"/>
+            <w:proofErr w:type="gramStart"/>
+            <w:r>
+              <w:rPr>
+                <w:sz w:val="18"/>
+                <w:szCs w:val="18"/>
               </w:rPr>
               <w:t>pub</w:t>
             </w:r>
             <w:proofErr w:type="gramEnd"/>
             <w:r>
               <w:rPr>
-                <w:sz w:val="20"/>
-                <w:szCs w:val="20"/>
+                <w:sz w:val="18"/>
+                <w:szCs w:val="18"/>
               </w:rPr>
               <w:t>_date</w:t>
             </w:r>
@@ -1740,24 +1748,24 @@
           <w:p>
             <w:pPr>
               <w:rPr>
-                <w:sz w:val="20"/>
-                <w:szCs w:val="20"/>
-              </w:rPr>
-            </w:pPr>
-            <w:proofErr w:type="spellStart"/>
-            <w:proofErr w:type="gramStart"/>
-            <w:r>
-              <w:rPr>
-                <w:sz w:val="20"/>
-                <w:szCs w:val="20"/>
+                <w:sz w:val="18"/>
+                <w:szCs w:val="18"/>
+              </w:rPr>
+            </w:pPr>
+            <w:proofErr w:type="spellStart"/>
+            <w:proofErr w:type="gramStart"/>
+            <w:r>
+              <w:rPr>
+                <w:sz w:val="18"/>
+                <w:szCs w:val="18"/>
               </w:rPr>
               <w:t>issue</w:t>
             </w:r>
             <w:proofErr w:type="gramEnd"/>
             <w:r>
               <w:rPr>
-                <w:sz w:val="20"/>
-                <w:szCs w:val="20"/>
+                <w:sz w:val="18"/>
+                <w:szCs w:val="18"/>
               </w:rPr>
               <w:t>_number</w:t>
             </w:r>
@@ -1766,24 +1774,24 @@
           <w:p>
             <w:pPr>
               <w:rPr>
-                <w:sz w:val="20"/>
-                <w:szCs w:val="20"/>
-              </w:rPr>
-            </w:pPr>
-            <w:proofErr w:type="spellStart"/>
-            <w:proofErr w:type="gramStart"/>
-            <w:r>
-              <w:rPr>
-                <w:sz w:val="20"/>
-                <w:szCs w:val="20"/>
+                <w:sz w:val="18"/>
+                <w:szCs w:val="18"/>
+              </w:rPr>
+            </w:pPr>
+            <w:proofErr w:type="spellStart"/>
+            <w:proofErr w:type="gramStart"/>
+            <w:r>
+              <w:rPr>
+                <w:sz w:val="18"/>
+                <w:szCs w:val="18"/>
               </w:rPr>
               <w:t>series</w:t>
             </w:r>
             <w:proofErr w:type="gramEnd"/>
             <w:r>
               <w:rPr>
-                <w:sz w:val="20"/>
-                <w:szCs w:val="20"/>
+                <w:sz w:val="18"/>
+                <w:szCs w:val="18"/>
               </w:rPr>
               <w:t>_name</w:t>
             </w:r>
@@ -1792,24 +1800,24 @@
           <w:p>
             <w:pPr>
               <w:rPr>
-                <w:sz w:val="20"/>
-                <w:szCs w:val="20"/>
-              </w:rPr>
-            </w:pPr>
-            <w:proofErr w:type="spellStart"/>
-            <w:proofErr w:type="gramStart"/>
-            <w:r>
-              <w:rPr>
-                <w:sz w:val="20"/>
-                <w:szCs w:val="20"/>
+                <w:sz w:val="18"/>
+                <w:szCs w:val="18"/>
+              </w:rPr>
+            </w:pPr>
+            <w:proofErr w:type="spellStart"/>
+            <w:proofErr w:type="gramStart"/>
+            <w:r>
+              <w:rPr>
+                <w:sz w:val="18"/>
+                <w:szCs w:val="18"/>
               </w:rPr>
               <w:t>page</w:t>
             </w:r>
             <w:proofErr w:type="gramEnd"/>
             <w:r>
               <w:rPr>
-                <w:sz w:val="20"/>
-                <w:szCs w:val="20"/>
+                <w:sz w:val="18"/>
+                <w:szCs w:val="18"/>
               </w:rPr>
               <w:t>_num</w:t>
             </w:r>
@@ -1818,24 +1826,24 @@
           <w:p>
             <w:pPr>
               <w:rPr>
-                <w:sz w:val="20"/>
-                <w:szCs w:val="20"/>
-              </w:rPr>
-            </w:pPr>
-            <w:proofErr w:type="spellStart"/>
-            <w:proofErr w:type="gramStart"/>
-            <w:r>
-              <w:rPr>
-                <w:sz w:val="20"/>
-                <w:szCs w:val="20"/>
+                <w:sz w:val="18"/>
+                <w:szCs w:val="18"/>
+              </w:rPr>
+            </w:pPr>
+            <w:proofErr w:type="spellStart"/>
+            <w:proofErr w:type="gramStart"/>
+            <w:r>
+              <w:rPr>
+                <w:sz w:val="18"/>
+                <w:szCs w:val="18"/>
               </w:rPr>
               <w:t>id</w:t>
             </w:r>
             <w:proofErr w:type="gramEnd"/>
             <w:r>
               <w:rPr>
-                <w:sz w:val="20"/>
-                <w:szCs w:val="20"/>
+                <w:sz w:val="18"/>
+                <w:szCs w:val="18"/>
               </w:rPr>
               <w:t>_source_of_source</w:t>
             </w:r>
@@ -1849,14 +1857,14 @@
           <w:p>
             <w:pPr>
               <w:rPr>
-                <w:sz w:val="20"/>
-                <w:szCs w:val="20"/>
-              </w:rPr>
-            </w:pPr>
-            <w:r>
-              <w:rPr>
-                <w:sz w:val="20"/>
-                <w:szCs w:val="20"/>
+                <w:sz w:val="18"/>
+                <w:szCs w:val="18"/>
+              </w:rPr>
+            </w:pPr>
+            <w:r>
+              <w:rPr>
+                <w:sz w:val="18"/>
+                <w:szCs w:val="18"/>
               </w:rPr>
               <w:t>Auto-generated, unique ID for each source record</w:t>
             </w:r>
@@ -1864,30 +1872,30 @@
           <w:p>
             <w:pPr>
               <w:rPr>
-                <w:sz w:val="20"/>
-                <w:szCs w:val="20"/>
-              </w:rPr>
-            </w:pPr>
-            <w:r>
-              <w:rPr>
-                <w:sz w:val="20"/>
-                <w:szCs w:val="20"/>
+                <w:sz w:val="18"/>
+                <w:szCs w:val="18"/>
+              </w:rPr>
+            </w:pPr>
+            <w:r>
+              <w:rPr>
+                <w:sz w:val="18"/>
+                <w:szCs w:val="18"/>
               </w:rPr>
               <w:t xml:space="preserve">Type of source (issue, fanzine, </w:t>
             </w:r>
             <w:proofErr w:type="spellStart"/>
             <w:r>
               <w:rPr>
-                <w:sz w:val="20"/>
-                <w:szCs w:val="20"/>
+                <w:sz w:val="18"/>
+                <w:szCs w:val="18"/>
               </w:rPr>
               <w:t>etc</w:t>
             </w:r>
             <w:proofErr w:type="spellEnd"/>
             <w:r>
               <w:rPr>
-                <w:sz w:val="20"/>
-                <w:szCs w:val="20"/>
+                <w:sz w:val="18"/>
+                <w:szCs w:val="18"/>
               </w:rPr>
               <w:t>)</w:t>
             </w:r>
@@ -1895,14 +1903,14 @@
           <w:p>
             <w:pPr>
               <w:rPr>
-                <w:sz w:val="20"/>
-                <w:szCs w:val="20"/>
-              </w:rPr>
-            </w:pPr>
-            <w:r>
-              <w:rPr>
-                <w:sz w:val="20"/>
-                <w:szCs w:val="20"/>
+                <w:sz w:val="18"/>
+                <w:szCs w:val="18"/>
+              </w:rPr>
+            </w:pPr>
+            <w:r>
+              <w:rPr>
+                <w:sz w:val="18"/>
+                <w:szCs w:val="18"/>
               </w:rPr>
               <w:t>If an issue, link to Grand Comics Database record</w:t>
             </w:r>
@@ -1910,14 +1918,14 @@
           <w:p>
             <w:pPr>
               <w:rPr>
-                <w:sz w:val="20"/>
-                <w:szCs w:val="20"/>
-              </w:rPr>
-            </w:pPr>
-            <w:r>
-              <w:rPr>
-                <w:sz w:val="20"/>
-                <w:szCs w:val="20"/>
+                <w:sz w:val="18"/>
+                <w:szCs w:val="18"/>
+              </w:rPr>
+            </w:pPr>
+            <w:r>
+              <w:rPr>
+                <w:sz w:val="18"/>
+                <w:szCs w:val="18"/>
               </w:rPr>
               <w:t>Publication date</w:t>
             </w:r>
@@ -1925,14 +1933,14 @@
           <w:p>
             <w:pPr>
               <w:rPr>
-                <w:sz w:val="20"/>
-                <w:szCs w:val="20"/>
-              </w:rPr>
-            </w:pPr>
-            <w:r>
-              <w:rPr>
-                <w:sz w:val="20"/>
-                <w:szCs w:val="20"/>
+                <w:sz w:val="18"/>
+                <w:szCs w:val="18"/>
+              </w:rPr>
+            </w:pPr>
+            <w:r>
+              <w:rPr>
+                <w:sz w:val="18"/>
+                <w:szCs w:val="18"/>
               </w:rPr>
               <w:t>Issue number</w:t>
             </w:r>
@@ -1940,30 +1948,30 @@
           <w:p>
             <w:pPr>
               <w:rPr>
-                <w:sz w:val="20"/>
-                <w:szCs w:val="20"/>
-              </w:rPr>
-            </w:pPr>
-            <w:r>
-              <w:rPr>
-                <w:sz w:val="20"/>
-                <w:szCs w:val="20"/>
+                <w:sz w:val="18"/>
+                <w:szCs w:val="18"/>
+              </w:rPr>
+            </w:pPr>
+            <w:r>
+              <w:rPr>
+                <w:sz w:val="18"/>
+                <w:szCs w:val="18"/>
               </w:rPr>
               <w:t xml:space="preserve">Series name (Fantastic Four, Spiderman, </w:t>
             </w:r>
             <w:proofErr w:type="spellStart"/>
             <w:r>
               <w:rPr>
-                <w:sz w:val="20"/>
-                <w:szCs w:val="20"/>
+                <w:sz w:val="18"/>
+                <w:szCs w:val="18"/>
               </w:rPr>
               <w:t>etc</w:t>
             </w:r>
             <w:proofErr w:type="spellEnd"/>
             <w:r>
               <w:rPr>
-                <w:sz w:val="20"/>
-                <w:szCs w:val="20"/>
+                <w:sz w:val="18"/>
+                <w:szCs w:val="18"/>
               </w:rPr>
               <w:t>)</w:t>
             </w:r>
@@ -1971,14 +1979,14 @@
           <w:p>
             <w:pPr>
               <w:rPr>
-                <w:sz w:val="20"/>
-                <w:szCs w:val="20"/>
-              </w:rPr>
-            </w:pPr>
-            <w:r>
-              <w:rPr>
-                <w:sz w:val="20"/>
-                <w:szCs w:val="20"/>
+                <w:sz w:val="18"/>
+                <w:szCs w:val="18"/>
+              </w:rPr>
+            </w:pPr>
+            <w:r>
+              <w:rPr>
+                <w:sz w:val="18"/>
+                <w:szCs w:val="18"/>
               </w:rPr>
               <w:t>Page number activity found</w:t>
             </w:r>
@@ -1986,14 +1994,14 @@
           <w:p>
             <w:pPr>
               <w:rPr>
-                <w:sz w:val="20"/>
-                <w:szCs w:val="20"/>
-              </w:rPr>
-            </w:pPr>
-            <w:r>
-              <w:rPr>
-                <w:sz w:val="20"/>
-                <w:szCs w:val="20"/>
+                <w:sz w:val="18"/>
+                <w:szCs w:val="18"/>
+              </w:rPr>
+            </w:pPr>
+            <w:r>
+              <w:rPr>
+                <w:sz w:val="18"/>
+                <w:szCs w:val="18"/>
               </w:rPr>
               <w:t>Unique ID describing the physical source of the source</w:t>
             </w:r>
@@ -2006,8 +2014,8 @@
           <w:p>
             <w:pPr>
               <w:rPr>
-                <w:sz w:val="20"/>
-                <w:szCs w:val="20"/>
+                <w:sz w:val="18"/>
+                <w:szCs w:val="18"/>
               </w:rPr>
             </w:pPr>
           </w:p>
@@ -2019,14 +2027,14 @@
           <w:p>
             <w:pPr>
               <w:rPr>
-                <w:sz w:val="20"/>
-                <w:szCs w:val="20"/>
-              </w:rPr>
-            </w:pPr>
-            <w:r>
-              <w:rPr>
-                <w:sz w:val="20"/>
-                <w:szCs w:val="20"/>
+                <w:sz w:val="18"/>
+                <w:szCs w:val="18"/>
+              </w:rPr>
+            </w:pPr>
+            <w:r>
+              <w:rPr>
+                <w:sz w:val="18"/>
+                <w:szCs w:val="18"/>
               </w:rPr>
               <w:t>Yes</w:t>
             </w:r>
@@ -2034,14 +2042,14 @@
           <w:p>
             <w:pPr>
               <w:rPr>
-                <w:sz w:val="20"/>
-                <w:szCs w:val="20"/>
-              </w:rPr>
-            </w:pPr>
-            <w:r>
-              <w:rPr>
-                <w:sz w:val="20"/>
-                <w:szCs w:val="20"/>
+                <w:sz w:val="18"/>
+                <w:szCs w:val="18"/>
+              </w:rPr>
+            </w:pPr>
+            <w:r>
+              <w:rPr>
+                <w:sz w:val="18"/>
+                <w:szCs w:val="18"/>
               </w:rPr>
               <w:t>Yes</w:t>
             </w:r>
@@ -2049,14 +2057,14 @@
           <w:p>
             <w:pPr>
               <w:rPr>
-                <w:sz w:val="20"/>
-                <w:szCs w:val="20"/>
-              </w:rPr>
-            </w:pPr>
-            <w:r>
-              <w:rPr>
-                <w:sz w:val="20"/>
-                <w:szCs w:val="20"/>
+                <w:sz w:val="18"/>
+                <w:szCs w:val="18"/>
+              </w:rPr>
+            </w:pPr>
+            <w:r>
+              <w:rPr>
+                <w:sz w:val="18"/>
+                <w:szCs w:val="18"/>
               </w:rPr>
               <w:t>No</w:t>
             </w:r>
@@ -2064,14 +2072,14 @@
           <w:p>
             <w:pPr>
               <w:rPr>
-                <w:sz w:val="20"/>
-                <w:szCs w:val="20"/>
-              </w:rPr>
-            </w:pPr>
-            <w:r>
-              <w:rPr>
-                <w:sz w:val="20"/>
-                <w:szCs w:val="20"/>
+                <w:sz w:val="18"/>
+                <w:szCs w:val="18"/>
+              </w:rPr>
+            </w:pPr>
+            <w:r>
+              <w:rPr>
+                <w:sz w:val="18"/>
+                <w:szCs w:val="18"/>
               </w:rPr>
               <w:t>No</w:t>
             </w:r>
@@ -2079,14 +2087,14 @@
           <w:p>
             <w:pPr>
               <w:rPr>
-                <w:sz w:val="20"/>
-                <w:szCs w:val="20"/>
-              </w:rPr>
-            </w:pPr>
-            <w:r>
-              <w:rPr>
-                <w:sz w:val="20"/>
-                <w:szCs w:val="20"/>
+                <w:sz w:val="18"/>
+                <w:szCs w:val="18"/>
+              </w:rPr>
+            </w:pPr>
+            <w:r>
+              <w:rPr>
+                <w:sz w:val="18"/>
+                <w:szCs w:val="18"/>
               </w:rPr>
               <w:t>No</w:t>
             </w:r>
@@ -2094,14 +2102,14 @@
           <w:p>
             <w:pPr>
               <w:rPr>
-                <w:sz w:val="20"/>
-                <w:szCs w:val="20"/>
-              </w:rPr>
-            </w:pPr>
-            <w:r>
-              <w:rPr>
-                <w:sz w:val="20"/>
-                <w:szCs w:val="20"/>
+                <w:sz w:val="18"/>
+                <w:szCs w:val="18"/>
+              </w:rPr>
+            </w:pPr>
+            <w:r>
+              <w:rPr>
+                <w:sz w:val="18"/>
+                <w:szCs w:val="18"/>
               </w:rPr>
               <w:t>No</w:t>
             </w:r>
@@ -2109,14 +2117,14 @@
           <w:p>
             <w:pPr>
               <w:rPr>
-                <w:sz w:val="20"/>
-                <w:szCs w:val="20"/>
-              </w:rPr>
-            </w:pPr>
-            <w:r>
-              <w:rPr>
-                <w:sz w:val="20"/>
-                <w:szCs w:val="20"/>
+                <w:sz w:val="18"/>
+                <w:szCs w:val="18"/>
+              </w:rPr>
+            </w:pPr>
+            <w:r>
+              <w:rPr>
+                <w:sz w:val="18"/>
+                <w:szCs w:val="18"/>
               </w:rPr>
               <w:t>No</w:t>
             </w:r>
@@ -2124,14 +2132,14 @@
           <w:p>
             <w:pPr>
               <w:rPr>
-                <w:sz w:val="20"/>
-                <w:szCs w:val="20"/>
-              </w:rPr>
-            </w:pPr>
-            <w:r>
-              <w:rPr>
-                <w:sz w:val="20"/>
-                <w:szCs w:val="20"/>
+                <w:sz w:val="18"/>
+                <w:szCs w:val="18"/>
+              </w:rPr>
+            </w:pPr>
+            <w:r>
+              <w:rPr>
+                <w:sz w:val="18"/>
+                <w:szCs w:val="18"/>
               </w:rPr>
               <w:t>Yes</w:t>
             </w:r>
@@ -2144,14 +2152,14 @@
           <w:p>
             <w:pPr>
               <w:rPr>
-                <w:sz w:val="20"/>
-                <w:szCs w:val="20"/>
-              </w:rPr>
-            </w:pPr>
-            <w:r>
-              <w:rPr>
-                <w:sz w:val="20"/>
-                <w:szCs w:val="20"/>
+                <w:sz w:val="18"/>
+                <w:szCs w:val="18"/>
+              </w:rPr>
+            </w:pPr>
+            <w:r>
+              <w:rPr>
+                <w:sz w:val="18"/>
+                <w:szCs w:val="18"/>
               </w:rPr>
               <w:t>PK</w:t>
             </w:r>
@@ -2159,62 +2167,62 @@
           <w:p>
             <w:pPr>
               <w:rPr>
-                <w:sz w:val="20"/>
-                <w:szCs w:val="20"/>
-              </w:rPr>
-            </w:pPr>
-          </w:p>
-          <w:p>
-            <w:pPr>
-              <w:rPr>
-                <w:sz w:val="20"/>
-                <w:szCs w:val="20"/>
-              </w:rPr>
-            </w:pPr>
-          </w:p>
-          <w:p>
-            <w:pPr>
-              <w:rPr>
-                <w:sz w:val="20"/>
-                <w:szCs w:val="20"/>
-              </w:rPr>
-            </w:pPr>
-          </w:p>
-          <w:p>
-            <w:pPr>
-              <w:rPr>
-                <w:sz w:val="20"/>
-                <w:szCs w:val="20"/>
-              </w:rPr>
-            </w:pPr>
-          </w:p>
-          <w:p>
-            <w:pPr>
-              <w:rPr>
-                <w:sz w:val="20"/>
-                <w:szCs w:val="20"/>
-              </w:rPr>
-            </w:pPr>
-          </w:p>
-          <w:p>
-            <w:pPr>
-              <w:rPr>
-                <w:sz w:val="20"/>
-                <w:szCs w:val="20"/>
-              </w:rPr>
-            </w:pPr>
-          </w:p>
-          <w:p>
-            <w:pPr>
-              <w:rPr>
-                <w:sz w:val="20"/>
-                <w:szCs w:val="20"/>
-              </w:rPr>
-            </w:pPr>
-            <w:r>
-              <w:rPr>
-                <w:sz w:val="20"/>
-                <w:szCs w:val="20"/>
+                <w:sz w:val="18"/>
+                <w:szCs w:val="18"/>
+              </w:rPr>
+            </w:pPr>
+          </w:p>
+          <w:p>
+            <w:pPr>
+              <w:rPr>
+                <w:sz w:val="18"/>
+                <w:szCs w:val="18"/>
+              </w:rPr>
+            </w:pPr>
+          </w:p>
+          <w:p>
+            <w:pPr>
+              <w:rPr>
+                <w:sz w:val="18"/>
+                <w:szCs w:val="18"/>
+              </w:rPr>
+            </w:pPr>
+          </w:p>
+          <w:p>
+            <w:pPr>
+              <w:rPr>
+                <w:sz w:val="18"/>
+                <w:szCs w:val="18"/>
+              </w:rPr>
+            </w:pPr>
+          </w:p>
+          <w:p>
+            <w:pPr>
+              <w:rPr>
+                <w:sz w:val="18"/>
+                <w:szCs w:val="18"/>
+              </w:rPr>
+            </w:pPr>
+          </w:p>
+          <w:p>
+            <w:pPr>
+              <w:rPr>
+                <w:sz w:val="18"/>
+                <w:szCs w:val="18"/>
+              </w:rPr>
+            </w:pPr>
+          </w:p>
+          <w:p>
+            <w:pPr>
+              <w:rPr>
+                <w:sz w:val="18"/>
+                <w:szCs w:val="18"/>
+              </w:rPr>
+            </w:pPr>
+            <w:r>
+              <w:rPr>
+                <w:sz w:val="18"/>
+                <w:szCs w:val="18"/>
               </w:rPr>
               <w:t>FK</w:t>
             </w:r>
@@ -2227,80 +2235,80 @@
           <w:p>
             <w:pPr>
               <w:rPr>
-                <w:sz w:val="20"/>
-                <w:szCs w:val="20"/>
-              </w:rPr>
-            </w:pPr>
-          </w:p>
-          <w:p>
-            <w:pPr>
-              <w:rPr>
-                <w:sz w:val="20"/>
-                <w:szCs w:val="20"/>
-              </w:rPr>
-            </w:pPr>
-          </w:p>
-          <w:p>
-            <w:pPr>
-              <w:rPr>
-                <w:sz w:val="20"/>
-                <w:szCs w:val="20"/>
-              </w:rPr>
-            </w:pPr>
-          </w:p>
-          <w:p>
-            <w:pPr>
-              <w:rPr>
-                <w:sz w:val="20"/>
-                <w:szCs w:val="20"/>
-              </w:rPr>
-            </w:pPr>
-          </w:p>
-          <w:p>
-            <w:pPr>
-              <w:rPr>
-                <w:sz w:val="20"/>
-                <w:szCs w:val="20"/>
-              </w:rPr>
-            </w:pPr>
-          </w:p>
-          <w:p>
-            <w:pPr>
-              <w:rPr>
-                <w:sz w:val="20"/>
-                <w:szCs w:val="20"/>
-              </w:rPr>
-            </w:pPr>
-          </w:p>
-          <w:p>
-            <w:pPr>
-              <w:rPr>
-                <w:sz w:val="20"/>
-                <w:szCs w:val="20"/>
-              </w:rPr>
-            </w:pPr>
-          </w:p>
-          <w:p>
-            <w:pPr>
-              <w:rPr>
-                <w:sz w:val="20"/>
-                <w:szCs w:val="20"/>
-              </w:rPr>
-            </w:pPr>
-            <w:proofErr w:type="spellStart"/>
-            <w:proofErr w:type="gramStart"/>
-            <w:r>
-              <w:rPr>
-                <w:sz w:val="20"/>
-                <w:szCs w:val="20"/>
+                <w:sz w:val="18"/>
+                <w:szCs w:val="18"/>
+              </w:rPr>
+            </w:pPr>
+          </w:p>
+          <w:p>
+            <w:pPr>
+              <w:rPr>
+                <w:sz w:val="18"/>
+                <w:szCs w:val="18"/>
+              </w:rPr>
+            </w:pPr>
+          </w:p>
+          <w:p>
+            <w:pPr>
+              <w:rPr>
+                <w:sz w:val="18"/>
+                <w:szCs w:val="18"/>
+              </w:rPr>
+            </w:pPr>
+          </w:p>
+          <w:p>
+            <w:pPr>
+              <w:rPr>
+                <w:sz w:val="18"/>
+                <w:szCs w:val="18"/>
+              </w:rPr>
+            </w:pPr>
+          </w:p>
+          <w:p>
+            <w:pPr>
+              <w:rPr>
+                <w:sz w:val="18"/>
+                <w:szCs w:val="18"/>
+              </w:rPr>
+            </w:pPr>
+          </w:p>
+          <w:p>
+            <w:pPr>
+              <w:rPr>
+                <w:sz w:val="18"/>
+                <w:szCs w:val="18"/>
+              </w:rPr>
+            </w:pPr>
+          </w:p>
+          <w:p>
+            <w:pPr>
+              <w:rPr>
+                <w:sz w:val="18"/>
+                <w:szCs w:val="18"/>
+              </w:rPr>
+            </w:pPr>
+          </w:p>
+          <w:p>
+            <w:pPr>
+              <w:rPr>
+                <w:sz w:val="18"/>
+                <w:szCs w:val="18"/>
+              </w:rPr>
+            </w:pPr>
+            <w:proofErr w:type="spellStart"/>
+            <w:proofErr w:type="gramStart"/>
+            <w:r>
+              <w:rPr>
+                <w:sz w:val="18"/>
+                <w:szCs w:val="18"/>
               </w:rPr>
               <w:t>source</w:t>
             </w:r>
             <w:proofErr w:type="gramEnd"/>
             <w:r>
               <w:rPr>
-                <w:sz w:val="20"/>
-                <w:szCs w:val="20"/>
+                <w:sz w:val="18"/>
+                <w:szCs w:val="18"/>
               </w:rPr>
               <w:t>_dim</w:t>
             </w:r>
@@ -2311,33 +2319,41 @@
       <w:tr>
         <w:tc>
           <w:tcPr>
-            <w:tcW w:w="1673" w:type="dxa"/>
-          </w:tcPr>
-          <w:p>
-            <w:pPr>
-              <w:rPr>
-                <w:sz w:val="20"/>
-                <w:szCs w:val="20"/>
-              </w:rPr>
-            </w:pPr>
-            <w:proofErr w:type="spellStart"/>
-            <w:proofErr w:type="gramStart"/>
-            <w:r>
-              <w:rPr>
-                <w:sz w:val="20"/>
-                <w:szCs w:val="20"/>
-              </w:rPr>
-              <w:t>source</w:t>
-            </w:r>
-            <w:proofErr w:type="gramEnd"/>
-            <w:r>
-              <w:rPr>
-                <w:sz w:val="20"/>
-                <w:szCs w:val="20"/>
-              </w:rPr>
-              <w:t>_of_source</w:t>
-            </w:r>
-            <w:proofErr w:type="spellEnd"/>
+            <w:tcW w:w="1368" w:type="dxa"/>
+          </w:tcPr>
+          <w:p>
+            <w:pPr>
+              <w:rPr>
+                <w:sz w:val="18"/>
+                <w:szCs w:val="18"/>
+              </w:rPr>
+            </w:pPr>
+            <w:proofErr w:type="spellStart"/>
+            <w:proofErr w:type="gramStart"/>
+            <w:r>
+              <w:rPr>
+                <w:sz w:val="18"/>
+                <w:szCs w:val="18"/>
+              </w:rPr>
+              <w:t>phys</w:t>
+            </w:r>
+            <w:proofErr w:type="gramEnd"/>
+            <w:r>
+              <w:rPr>
+                <w:sz w:val="18"/>
+                <w:szCs w:val="18"/>
+              </w:rPr>
+              <w:t>_loc</w:t>
+            </w:r>
+            <w:proofErr w:type="spellEnd"/>
+          </w:p>
+          <w:p>
+            <w:pPr>
+              <w:rPr>
+                <w:sz w:val="18"/>
+                <w:szCs w:val="18"/>
+              </w:rPr>
+            </w:pPr>
           </w:p>
         </w:tc>
         <w:tc>
@@ -2347,26 +2363,216 @@
           <w:p>
             <w:pPr>
               <w:rPr>
-                <w:sz w:val="20"/>
-                <w:szCs w:val="20"/>
-              </w:rPr>
-            </w:pPr>
-            <w:proofErr w:type="spellStart"/>
-            <w:proofErr w:type="gramStart"/>
-            <w:r>
-              <w:rPr>
-                <w:sz w:val="20"/>
-                <w:szCs w:val="20"/>
+                <w:sz w:val="18"/>
+                <w:szCs w:val="18"/>
+              </w:rPr>
+            </w:pPr>
+            <w:proofErr w:type="spellStart"/>
+            <w:proofErr w:type="gramStart"/>
+            <w:r>
+              <w:rPr>
+                <w:sz w:val="18"/>
+                <w:szCs w:val="18"/>
               </w:rPr>
               <w:t>id</w:t>
             </w:r>
             <w:proofErr w:type="gramEnd"/>
             <w:r>
               <w:rPr>
-                <w:sz w:val="20"/>
-                <w:szCs w:val="20"/>
-              </w:rPr>
-              <w:t>_source_of_source</w:t>
+                <w:sz w:val="18"/>
+                <w:szCs w:val="18"/>
+              </w:rPr>
+              <w:t>_</w:t>
+            </w:r>
+            <w:r>
+              <w:rPr>
+                <w:sz w:val="18"/>
+                <w:szCs w:val="18"/>
+              </w:rPr>
+              <w:t>phys_loc</w:t>
+            </w:r>
+            <w:proofErr w:type="spellEnd"/>
+          </w:p>
+          <w:p>
+            <w:pPr>
+              <w:rPr>
+                <w:sz w:val="18"/>
+                <w:szCs w:val="18"/>
+              </w:rPr>
+            </w:pPr>
+            <w:proofErr w:type="spellStart"/>
+            <w:proofErr w:type="gramStart"/>
+            <w:r>
+              <w:rPr>
+                <w:sz w:val="18"/>
+                <w:szCs w:val="18"/>
+              </w:rPr>
+              <w:t>phys</w:t>
+            </w:r>
+            <w:proofErr w:type="gramEnd"/>
+            <w:r>
+              <w:rPr>
+                <w:sz w:val="18"/>
+                <w:szCs w:val="18"/>
+              </w:rPr>
+              <w:t>_loc_name</w:t>
+            </w:r>
+            <w:proofErr w:type="spellEnd"/>
+          </w:p>
+          <w:p>
+            <w:pPr>
+              <w:rPr>
+                <w:sz w:val="18"/>
+                <w:szCs w:val="18"/>
+              </w:rPr>
+            </w:pPr>
+            <w:proofErr w:type="spellStart"/>
+            <w:proofErr w:type="gramStart"/>
+            <w:r>
+              <w:rPr>
+                <w:sz w:val="18"/>
+                <w:szCs w:val="18"/>
+              </w:rPr>
+              <w:t>phys</w:t>
+            </w:r>
+            <w:proofErr w:type="gramEnd"/>
+            <w:r>
+              <w:rPr>
+                <w:sz w:val="18"/>
+                <w:szCs w:val="18"/>
+              </w:rPr>
+              <w:t>_loc_street</w:t>
+            </w:r>
+            <w:proofErr w:type="spellEnd"/>
+          </w:p>
+          <w:p>
+            <w:pPr>
+              <w:rPr>
+                <w:sz w:val="18"/>
+                <w:szCs w:val="18"/>
+              </w:rPr>
+            </w:pPr>
+            <w:proofErr w:type="spellStart"/>
+            <w:proofErr w:type="gramStart"/>
+            <w:r>
+              <w:rPr>
+                <w:sz w:val="18"/>
+                <w:szCs w:val="18"/>
+              </w:rPr>
+              <w:t>phys</w:t>
+            </w:r>
+            <w:proofErr w:type="gramEnd"/>
+            <w:r>
+              <w:rPr>
+                <w:sz w:val="18"/>
+                <w:szCs w:val="18"/>
+              </w:rPr>
+              <w:t>_loc_city</w:t>
+            </w:r>
+            <w:proofErr w:type="spellEnd"/>
+          </w:p>
+          <w:p>
+            <w:pPr>
+              <w:rPr>
+                <w:sz w:val="18"/>
+                <w:szCs w:val="18"/>
+              </w:rPr>
+            </w:pPr>
+            <w:proofErr w:type="spellStart"/>
+            <w:proofErr w:type="gramStart"/>
+            <w:r>
+              <w:rPr>
+                <w:sz w:val="18"/>
+                <w:szCs w:val="18"/>
+              </w:rPr>
+              <w:t>phys</w:t>
+            </w:r>
+            <w:proofErr w:type="gramEnd"/>
+            <w:r>
+              <w:rPr>
+                <w:sz w:val="18"/>
+                <w:szCs w:val="18"/>
+              </w:rPr>
+              <w:t>_loc_state</w:t>
+            </w:r>
+            <w:proofErr w:type="spellEnd"/>
+          </w:p>
+          <w:p>
+            <w:pPr>
+              <w:rPr>
+                <w:sz w:val="18"/>
+                <w:szCs w:val="18"/>
+              </w:rPr>
+            </w:pPr>
+            <w:proofErr w:type="spellStart"/>
+            <w:proofErr w:type="gramStart"/>
+            <w:r>
+              <w:rPr>
+                <w:sz w:val="18"/>
+                <w:szCs w:val="18"/>
+              </w:rPr>
+              <w:t>phys</w:t>
+            </w:r>
+            <w:proofErr w:type="gramEnd"/>
+            <w:r>
+              <w:rPr>
+                <w:sz w:val="18"/>
+                <w:szCs w:val="18"/>
+              </w:rPr>
+              <w:t>_loc_zip</w:t>
+            </w:r>
+            <w:proofErr w:type="spellEnd"/>
+          </w:p>
+          <w:p>
+            <w:pPr>
+              <w:rPr>
+                <w:sz w:val="18"/>
+                <w:szCs w:val="18"/>
+              </w:rPr>
+            </w:pPr>
+            <w:proofErr w:type="spellStart"/>
+            <w:proofErr w:type="gramStart"/>
+            <w:r>
+              <w:rPr>
+                <w:sz w:val="18"/>
+                <w:szCs w:val="18"/>
+              </w:rPr>
+              <w:lastRenderedPageBreak/>
+              <w:t>phys</w:t>
+            </w:r>
+            <w:proofErr w:type="gramEnd"/>
+            <w:r>
+              <w:rPr>
+                <w:sz w:val="18"/>
+                <w:szCs w:val="18"/>
+              </w:rPr>
+              <w:t>_loc_country</w:t>
+            </w:r>
+            <w:proofErr w:type="spellEnd"/>
+          </w:p>
+          <w:p>
+            <w:pPr>
+              <w:rPr>
+                <w:sz w:val="18"/>
+                <w:szCs w:val="18"/>
+              </w:rPr>
+            </w:pPr>
+            <w:proofErr w:type="spellStart"/>
+            <w:proofErr w:type="gramStart"/>
+            <w:r>
+              <w:rPr>
+                <w:sz w:val="18"/>
+                <w:szCs w:val="18"/>
+              </w:rPr>
+              <w:t>phys</w:t>
+            </w:r>
+            <w:proofErr w:type="gramEnd"/>
+            <w:r>
+              <w:rPr>
+                <w:sz w:val="18"/>
+                <w:szCs w:val="18"/>
+              </w:rPr>
+              <w:t>_loc_phone</w:t>
             </w:r>
             <w:proofErr w:type="spellEnd"/>
           </w:p>
@@ -2378,18 +2584,158 @@
           <w:p>
             <w:pPr>
               <w:rPr>
-                <w:sz w:val="20"/>
-                <w:szCs w:val="20"/>
-              </w:rPr>
-            </w:pPr>
-            <w:r>
-              <w:rPr>
-                <w:sz w:val="20"/>
-                <w:szCs w:val="20"/>
-              </w:rPr>
+                <w:sz w:val="18"/>
+                <w:szCs w:val="18"/>
+              </w:rPr>
+            </w:pPr>
+            <w:r>
+              <w:rPr>
+                <w:sz w:val="18"/>
+                <w:szCs w:val="18"/>
+              </w:rPr>
+              <w:lastRenderedPageBreak/>
               <w:t>Auto-generated, unique ID for each physical source record</w:t>
             </w:r>
           </w:p>
+          <w:p>
+            <w:pPr>
+              <w:rPr>
+                <w:sz w:val="18"/>
+                <w:szCs w:val="18"/>
+              </w:rPr>
+            </w:pPr>
+            <w:r>
+              <w:rPr>
+                <w:sz w:val="18"/>
+                <w:szCs w:val="18"/>
+              </w:rPr>
+              <w:t>Name of physical location (</w:t>
+            </w:r>
+            <w:proofErr w:type="spellStart"/>
+            <w:r>
+              <w:rPr>
+                <w:sz w:val="18"/>
+                <w:szCs w:val="18"/>
+              </w:rPr>
+              <w:t>ie</w:t>
+            </w:r>
+            <w:proofErr w:type="spellEnd"/>
+            <w:r>
+              <w:rPr>
+                <w:sz w:val="18"/>
+                <w:szCs w:val="18"/>
+              </w:rPr>
+              <w:t xml:space="preserve"> Michigan State U Libraries)</w:t>
+            </w:r>
+          </w:p>
+          <w:p>
+            <w:pPr>
+              <w:rPr>
+                <w:sz w:val="18"/>
+                <w:szCs w:val="18"/>
+              </w:rPr>
+            </w:pPr>
+            <w:r>
+              <w:rPr>
+                <w:sz w:val="18"/>
+                <w:szCs w:val="18"/>
+              </w:rPr>
+              <w:t>Physical location street address</w:t>
+            </w:r>
+            <w:r>
+              <w:rPr>
+                <w:sz w:val="18"/>
+                <w:szCs w:val="18"/>
+              </w:rPr>
+              <w:t xml:space="preserve"> </w:t>
+            </w:r>
+            <w:bookmarkStart w:id="0" w:name="_GoBack"/>
+            <w:bookmarkEnd w:id="0"/>
+            <w:r>
+              <w:rPr>
+                <w:sz w:val="18"/>
+                <w:szCs w:val="18"/>
+                <w:highlight w:val="yellow"/>
+              </w:rPr>
+              <w:t>(address fields needed?)</w:t>
+            </w:r>
+          </w:p>
+          <w:p>
+            <w:pPr>
+              <w:rPr>
+                <w:sz w:val="18"/>
+                <w:szCs w:val="18"/>
+              </w:rPr>
+            </w:pPr>
+            <w:r>
+              <w:rPr>
+                <w:sz w:val="18"/>
+                <w:szCs w:val="18"/>
+              </w:rPr>
+              <w:t>Physical location city</w:t>
+            </w:r>
+          </w:p>
+          <w:p>
+            <w:pPr>
+              <w:rPr>
+                <w:sz w:val="18"/>
+                <w:szCs w:val="18"/>
+              </w:rPr>
+            </w:pPr>
+            <w:r>
+              <w:rPr>
+                <w:sz w:val="18"/>
+                <w:szCs w:val="18"/>
+              </w:rPr>
+              <w:t>Physical location state</w:t>
+            </w:r>
+          </w:p>
+          <w:p>
+            <w:pPr>
+              <w:rPr>
+                <w:sz w:val="18"/>
+                <w:szCs w:val="18"/>
+              </w:rPr>
+            </w:pPr>
+            <w:r>
+              <w:rPr>
+                <w:sz w:val="18"/>
+                <w:szCs w:val="18"/>
+              </w:rPr>
+              <w:t>Physical location zip</w:t>
+            </w:r>
+          </w:p>
+          <w:p>
+            <w:pPr>
+              <w:rPr>
+                <w:sz w:val="18"/>
+                <w:szCs w:val="18"/>
+              </w:rPr>
+            </w:pPr>
+            <w:r>
+              <w:rPr>
+                <w:sz w:val="18"/>
+                <w:szCs w:val="18"/>
+              </w:rPr>
+              <w:lastRenderedPageBreak/>
+              <w:t>Physical location country</w:t>
+            </w:r>
+          </w:p>
+          <w:p>
+            <w:pPr>
+              <w:rPr>
+                <w:sz w:val="18"/>
+                <w:szCs w:val="18"/>
+              </w:rPr>
+            </w:pPr>
+            <w:r>
+              <w:rPr>
+                <w:sz w:val="18"/>
+                <w:szCs w:val="18"/>
+              </w:rPr>
+              <w:t>Physical location phone number</w:t>
+            </w:r>
+          </w:p>
         </w:tc>
         <w:tc>
           <w:tcPr>
@@ -2398,8 +2744,8 @@
           <w:p>
             <w:pPr>
               <w:rPr>
-                <w:sz w:val="20"/>
-                <w:szCs w:val="20"/>
+                <w:sz w:val="18"/>
+                <w:szCs w:val="18"/>
               </w:rPr>
             </w:pPr>
           </w:p>
@@ -2411,14 +2757,14 @@
           <w:p>
             <w:pPr>
               <w:rPr>
-                <w:sz w:val="20"/>
-                <w:szCs w:val="20"/>
-              </w:rPr>
-            </w:pPr>
-            <w:r>
-              <w:rPr>
-                <w:sz w:val="20"/>
-                <w:szCs w:val="20"/>
+                <w:sz w:val="18"/>
+                <w:szCs w:val="18"/>
+              </w:rPr>
+            </w:pPr>
+            <w:r>
+              <w:rPr>
+                <w:sz w:val="18"/>
+                <w:szCs w:val="18"/>
               </w:rPr>
               <w:t>Yes</w:t>
             </w:r>
@@ -2431,14 +2777,14 @@
           <w:p>
             <w:pPr>
               <w:rPr>
-                <w:sz w:val="20"/>
-                <w:szCs w:val="20"/>
-              </w:rPr>
-            </w:pPr>
-            <w:r>
-              <w:rPr>
-                <w:sz w:val="20"/>
-                <w:szCs w:val="20"/>
+                <w:sz w:val="18"/>
+                <w:szCs w:val="18"/>
+              </w:rPr>
+            </w:pPr>
+            <w:r>
+              <w:rPr>
+                <w:sz w:val="18"/>
+                <w:szCs w:val="18"/>
               </w:rPr>
               <w:t>PK</w:t>
             </w:r>
@@ -2451,8 +2797,8 @@
           <w:p>
             <w:pPr>
               <w:rPr>
-                <w:sz w:val="20"/>
-                <w:szCs w:val="20"/>
+                <w:sz w:val="18"/>
+                <w:szCs w:val="18"/>
               </w:rPr>
             </w:pPr>
           </w:p>
@@ -2461,78 +2807,21 @@
       <w:tr>
         <w:tc>
           <w:tcPr>
-            <w:tcW w:w="1673" w:type="dxa"/>
-          </w:tcPr>
-          <w:p>
-            <w:pPr>
-              <w:rPr>
-                <w:sz w:val="20"/>
-                <w:szCs w:val="20"/>
-              </w:rPr>
-            </w:pPr>
-            <w:proofErr w:type="spellStart"/>
-            <w:proofErr w:type="gramStart"/>
-            <w:r>
-              <w:rPr>
-                <w:sz w:val="20"/>
-                <w:szCs w:val="20"/>
-              </w:rPr>
-              <w:t>letter</w:t>
-            </w:r>
-            <w:proofErr w:type="gramEnd"/>
-            <w:r>
-              <w:rPr>
-                <w:sz w:val="20"/>
-                <w:szCs w:val="20"/>
-              </w:rPr>
-              <w:t>_dim</w:t>
-            </w:r>
-            <w:proofErr w:type="spellEnd"/>
-          </w:p>
-        </w:tc>
-        <w:tc>
-          <w:tcPr>
-            <w:tcW w:w="1914" w:type="dxa"/>
-          </w:tcPr>
-          <w:p>
-            <w:pPr>
-              <w:rPr>
-                <w:sz w:val="20"/>
-                <w:szCs w:val="20"/>
-              </w:rPr>
-            </w:pPr>
-            <w:proofErr w:type="spellStart"/>
-            <w:proofErr w:type="gramStart"/>
-            <w:r>
-              <w:rPr>
-                <w:sz w:val="20"/>
-                <w:szCs w:val="20"/>
-              </w:rPr>
-              <w:t>id</w:t>
-            </w:r>
-            <w:proofErr w:type="gramEnd"/>
-            <w:r>
-              <w:rPr>
-                <w:sz w:val="20"/>
-                <w:szCs w:val="20"/>
-              </w:rPr>
-              <w:t>_letter_dim</w:t>
-            </w:r>
-            <w:proofErr w:type="spellEnd"/>
-          </w:p>
-          <w:p>
-            <w:pPr>
-              <w:rPr>
-                <w:sz w:val="20"/>
-                <w:szCs w:val="20"/>
-              </w:rPr>
-            </w:pPr>
-            <w:proofErr w:type="spellStart"/>
-            <w:proofErr w:type="gramStart"/>
-            <w:r>
-              <w:rPr>
-                <w:sz w:val="20"/>
-                <w:szCs w:val="20"/>
+            <w:tcW w:w="1368" w:type="dxa"/>
+          </w:tcPr>
+          <w:p>
+            <w:pPr>
+              <w:rPr>
+                <w:sz w:val="18"/>
+                <w:szCs w:val="18"/>
+              </w:rPr>
+            </w:pPr>
+            <w:proofErr w:type="spellStart"/>
+            <w:proofErr w:type="gramStart"/>
+            <w:r>
+              <w:rPr>
+                <w:sz w:val="18"/>
+                <w:szCs w:val="18"/>
               </w:rPr>
               <w:lastRenderedPageBreak/>
               <w:t>letter</w:t>
@@ -2540,8 +2829,65 @@
             <w:proofErr w:type="gramEnd"/>
             <w:r>
               <w:rPr>
-                <w:sz w:val="20"/>
-                <w:szCs w:val="20"/>
+                <w:sz w:val="18"/>
+                <w:szCs w:val="18"/>
+              </w:rPr>
+              <w:t>_dim</w:t>
+            </w:r>
+            <w:proofErr w:type="spellEnd"/>
+          </w:p>
+        </w:tc>
+        <w:tc>
+          <w:tcPr>
+            <w:tcW w:w="1914" w:type="dxa"/>
+          </w:tcPr>
+          <w:p>
+            <w:pPr>
+              <w:rPr>
+                <w:sz w:val="18"/>
+                <w:szCs w:val="18"/>
+              </w:rPr>
+            </w:pPr>
+            <w:proofErr w:type="spellStart"/>
+            <w:proofErr w:type="gramStart"/>
+            <w:r>
+              <w:rPr>
+                <w:sz w:val="18"/>
+                <w:szCs w:val="18"/>
+              </w:rPr>
+              <w:t>id</w:t>
+            </w:r>
+            <w:proofErr w:type="gramEnd"/>
+            <w:r>
+              <w:rPr>
+                <w:sz w:val="18"/>
+                <w:szCs w:val="18"/>
+              </w:rPr>
+              <w:t>_letter_dim</w:t>
+            </w:r>
+            <w:proofErr w:type="spellEnd"/>
+          </w:p>
+          <w:p>
+            <w:pPr>
+              <w:rPr>
+                <w:sz w:val="18"/>
+                <w:szCs w:val="18"/>
+              </w:rPr>
+            </w:pPr>
+            <w:proofErr w:type="spellStart"/>
+            <w:proofErr w:type="gramStart"/>
+            <w:r>
+              <w:rPr>
+                <w:sz w:val="18"/>
+                <w:szCs w:val="18"/>
+              </w:rPr>
+              <w:t>letter</w:t>
+            </w:r>
+            <w:proofErr w:type="gramEnd"/>
+            <w:r>
+              <w:rPr>
+                <w:sz w:val="18"/>
+                <w:szCs w:val="18"/>
               </w:rPr>
               <w:t>_title</w:t>
             </w:r>
@@ -2550,15 +2896,15 @@
           <w:p>
             <w:pPr>
               <w:rPr>
-                <w:sz w:val="20"/>
-                <w:szCs w:val="20"/>
-              </w:rPr>
-            </w:pPr>
-            <w:proofErr w:type="gramStart"/>
-            <w:r>
-              <w:rPr>
-                <w:sz w:val="20"/>
-                <w:szCs w:val="20"/>
+                <w:sz w:val="18"/>
+                <w:szCs w:val="18"/>
+              </w:rPr>
+            </w:pPr>
+            <w:proofErr w:type="gramStart"/>
+            <w:r>
+              <w:rPr>
+                <w:sz w:val="18"/>
+                <w:szCs w:val="18"/>
               </w:rPr>
               <w:t>salutation</w:t>
             </w:r>
@@ -2567,15 +2913,15 @@
           <w:p>
             <w:pPr>
               <w:rPr>
-                <w:sz w:val="20"/>
-                <w:szCs w:val="20"/>
-              </w:rPr>
-            </w:pPr>
-            <w:proofErr w:type="gramStart"/>
-            <w:r>
-              <w:rPr>
-                <w:sz w:val="20"/>
-                <w:szCs w:val="20"/>
+                <w:sz w:val="18"/>
+                <w:szCs w:val="18"/>
+              </w:rPr>
+            </w:pPr>
+            <w:proofErr w:type="gramStart"/>
+            <w:r>
+              <w:rPr>
+                <w:sz w:val="18"/>
+                <w:szCs w:val="18"/>
               </w:rPr>
               <w:t>closing</w:t>
             </w:r>
@@ -2584,24 +2930,24 @@
           <w:p>
             <w:pPr>
               <w:rPr>
-                <w:sz w:val="20"/>
-                <w:szCs w:val="20"/>
-              </w:rPr>
-            </w:pPr>
-            <w:proofErr w:type="spellStart"/>
-            <w:proofErr w:type="gramStart"/>
-            <w:r>
-              <w:rPr>
-                <w:sz w:val="20"/>
-                <w:szCs w:val="20"/>
+                <w:sz w:val="18"/>
+                <w:szCs w:val="18"/>
+              </w:rPr>
+            </w:pPr>
+            <w:proofErr w:type="spellStart"/>
+            <w:proofErr w:type="gramStart"/>
+            <w:r>
+              <w:rPr>
+                <w:sz w:val="18"/>
+                <w:szCs w:val="18"/>
               </w:rPr>
               <w:t>letter</w:t>
             </w:r>
             <w:proofErr w:type="gramEnd"/>
             <w:r>
               <w:rPr>
-                <w:sz w:val="20"/>
-                <w:szCs w:val="20"/>
+                <w:sz w:val="18"/>
+                <w:szCs w:val="18"/>
               </w:rPr>
               <w:t>_text</w:t>
             </w:r>
@@ -2610,24 +2956,24 @@
           <w:p>
             <w:pPr>
               <w:rPr>
-                <w:sz w:val="20"/>
-                <w:szCs w:val="20"/>
-              </w:rPr>
-            </w:pPr>
-            <w:proofErr w:type="spellStart"/>
-            <w:proofErr w:type="gramStart"/>
-            <w:r>
-              <w:rPr>
-                <w:sz w:val="20"/>
-                <w:szCs w:val="20"/>
+                <w:sz w:val="18"/>
+                <w:szCs w:val="18"/>
+              </w:rPr>
+            </w:pPr>
+            <w:proofErr w:type="spellStart"/>
+            <w:proofErr w:type="gramStart"/>
+            <w:r>
+              <w:rPr>
+                <w:sz w:val="18"/>
+                <w:szCs w:val="18"/>
               </w:rPr>
               <w:t>letter</w:t>
             </w:r>
             <w:proofErr w:type="gramEnd"/>
             <w:r>
               <w:rPr>
-                <w:sz w:val="20"/>
-                <w:szCs w:val="20"/>
+                <w:sz w:val="18"/>
+                <w:szCs w:val="18"/>
               </w:rPr>
               <w:t>_pg_title</w:t>
             </w:r>
@@ -2641,47 +2987,45 @@
           <w:p>
             <w:pPr>
               <w:rPr>
-                <w:sz w:val="20"/>
-                <w:szCs w:val="20"/>
-              </w:rPr>
-            </w:pPr>
-            <w:r>
-              <w:rPr>
-                <w:sz w:val="20"/>
-                <w:szCs w:val="20"/>
-              </w:rPr>
-              <w:lastRenderedPageBreak/>
+                <w:sz w:val="18"/>
+                <w:szCs w:val="18"/>
+              </w:rPr>
+            </w:pPr>
+            <w:r>
+              <w:rPr>
+                <w:sz w:val="18"/>
+                <w:szCs w:val="18"/>
+              </w:rPr>
               <w:t>Auto-generated, unique ID for each letter record</w:t>
             </w:r>
           </w:p>
           <w:p>
             <w:pPr>
               <w:rPr>
-                <w:sz w:val="20"/>
-                <w:szCs w:val="20"/>
-              </w:rPr>
-            </w:pPr>
-            <w:r>
-              <w:rPr>
-                <w:sz w:val="20"/>
-                <w:szCs w:val="20"/>
+                <w:sz w:val="18"/>
+                <w:szCs w:val="18"/>
+              </w:rPr>
+            </w:pPr>
+            <w:r>
+              <w:rPr>
+                <w:sz w:val="18"/>
+                <w:szCs w:val="18"/>
                 <w:highlight w:val="yellow"/>
               </w:rPr>
-              <w:lastRenderedPageBreak/>
               <w:t>Unique letter title</w:t>
             </w:r>
           </w:p>
           <w:p>
             <w:pPr>
               <w:rPr>
-                <w:sz w:val="20"/>
-                <w:szCs w:val="20"/>
-              </w:rPr>
-            </w:pPr>
-            <w:r>
-              <w:rPr>
-                <w:sz w:val="20"/>
-                <w:szCs w:val="20"/>
+                <w:sz w:val="18"/>
+                <w:szCs w:val="18"/>
+              </w:rPr>
+            </w:pPr>
+            <w:r>
+              <w:rPr>
+                <w:sz w:val="18"/>
+                <w:szCs w:val="18"/>
               </w:rPr>
               <w:t>Salutation of letter</w:t>
             </w:r>
@@ -2689,14 +3033,14 @@
           <w:p>
             <w:pPr>
               <w:rPr>
-                <w:sz w:val="20"/>
-                <w:szCs w:val="20"/>
-              </w:rPr>
-            </w:pPr>
-            <w:r>
-              <w:rPr>
-                <w:sz w:val="20"/>
-                <w:szCs w:val="20"/>
+                <w:sz w:val="18"/>
+                <w:szCs w:val="18"/>
+              </w:rPr>
+            </w:pPr>
+            <w:r>
+              <w:rPr>
+                <w:sz w:val="18"/>
+                <w:szCs w:val="18"/>
               </w:rPr>
               <w:t>Closing line of letter</w:t>
             </w:r>
@@ -2704,14 +3048,14 @@
           <w:p>
             <w:pPr>
               <w:rPr>
-                <w:sz w:val="20"/>
-                <w:szCs w:val="20"/>
-              </w:rPr>
-            </w:pPr>
-            <w:r>
-              <w:rPr>
-                <w:sz w:val="20"/>
-                <w:szCs w:val="20"/>
+                <w:sz w:val="18"/>
+                <w:szCs w:val="18"/>
+              </w:rPr>
+            </w:pPr>
+            <w:r>
+              <w:rPr>
+                <w:sz w:val="18"/>
+                <w:szCs w:val="18"/>
               </w:rPr>
               <w:t>Full text of letter</w:t>
             </w:r>
@@ -2719,14 +3063,14 @@
           <w:p>
             <w:pPr>
               <w:rPr>
-                <w:sz w:val="20"/>
-                <w:szCs w:val="20"/>
-              </w:rPr>
-            </w:pPr>
-            <w:r>
-              <w:rPr>
-                <w:sz w:val="20"/>
-                <w:szCs w:val="20"/>
+                <w:sz w:val="18"/>
+                <w:szCs w:val="18"/>
+              </w:rPr>
+            </w:pPr>
+            <w:r>
+              <w:rPr>
+                <w:sz w:val="18"/>
+                <w:szCs w:val="18"/>
               </w:rPr>
               <w:t>Title of letter page found on</w:t>
             </w:r>
@@ -2739,8 +3083,8 @@
           <w:p>
             <w:pPr>
               <w:rPr>
-                <w:sz w:val="20"/>
-                <w:szCs w:val="20"/>
+                <w:sz w:val="18"/>
+                <w:szCs w:val="18"/>
               </w:rPr>
             </w:pPr>
           </w:p>
@@ -2752,14 +3096,14 @@
           <w:p>
             <w:pPr>
               <w:rPr>
-                <w:sz w:val="20"/>
-                <w:szCs w:val="20"/>
-              </w:rPr>
-            </w:pPr>
-            <w:r>
-              <w:rPr>
-                <w:sz w:val="20"/>
-                <w:szCs w:val="20"/>
+                <w:sz w:val="18"/>
+                <w:szCs w:val="18"/>
+              </w:rPr>
+            </w:pPr>
+            <w:r>
+              <w:rPr>
+                <w:sz w:val="18"/>
+                <w:szCs w:val="18"/>
               </w:rPr>
               <w:t>Yes</w:t>
             </w:r>
@@ -2767,30 +3111,29 @@
           <w:p>
             <w:pPr>
               <w:rPr>
-                <w:sz w:val="20"/>
-                <w:szCs w:val="20"/>
-              </w:rPr>
-            </w:pPr>
-            <w:r>
-              <w:rPr>
-                <w:sz w:val="20"/>
-                <w:szCs w:val="20"/>
-              </w:rPr>
-              <w:lastRenderedPageBreak/>
+                <w:sz w:val="18"/>
+                <w:szCs w:val="18"/>
+              </w:rPr>
+            </w:pPr>
+            <w:r>
+              <w:rPr>
+                <w:sz w:val="18"/>
+                <w:szCs w:val="18"/>
+              </w:rPr>
               <w:t>Yes</w:t>
             </w:r>
           </w:p>
           <w:p>
             <w:pPr>
               <w:rPr>
-                <w:sz w:val="20"/>
-                <w:szCs w:val="20"/>
-              </w:rPr>
-            </w:pPr>
-            <w:r>
-              <w:rPr>
-                <w:sz w:val="20"/>
-                <w:szCs w:val="20"/>
+                <w:sz w:val="18"/>
+                <w:szCs w:val="18"/>
+              </w:rPr>
+            </w:pPr>
+            <w:r>
+              <w:rPr>
+                <w:sz w:val="18"/>
+                <w:szCs w:val="18"/>
               </w:rPr>
               <w:t>No</w:t>
             </w:r>
@@ -2798,14 +3141,14 @@
           <w:p>
             <w:pPr>
               <w:rPr>
-                <w:sz w:val="20"/>
-                <w:szCs w:val="20"/>
-              </w:rPr>
-            </w:pPr>
-            <w:r>
-              <w:rPr>
-                <w:sz w:val="20"/>
-                <w:szCs w:val="20"/>
+                <w:sz w:val="18"/>
+                <w:szCs w:val="18"/>
+              </w:rPr>
+            </w:pPr>
+            <w:r>
+              <w:rPr>
+                <w:sz w:val="18"/>
+                <w:szCs w:val="18"/>
               </w:rPr>
               <w:t>No</w:t>
             </w:r>
@@ -2813,14 +3156,14 @@
           <w:p>
             <w:pPr>
               <w:rPr>
-                <w:sz w:val="20"/>
-                <w:szCs w:val="20"/>
-              </w:rPr>
-            </w:pPr>
-            <w:r>
-              <w:rPr>
-                <w:sz w:val="20"/>
-                <w:szCs w:val="20"/>
+                <w:sz w:val="18"/>
+                <w:szCs w:val="18"/>
+              </w:rPr>
+            </w:pPr>
+            <w:r>
+              <w:rPr>
+                <w:sz w:val="18"/>
+                <w:szCs w:val="18"/>
               </w:rPr>
               <w:t>No</w:t>
             </w:r>
@@ -2828,14 +3171,14 @@
           <w:p>
             <w:pPr>
               <w:rPr>
-                <w:sz w:val="20"/>
-                <w:szCs w:val="20"/>
-              </w:rPr>
-            </w:pPr>
-            <w:r>
-              <w:rPr>
-                <w:sz w:val="20"/>
-                <w:szCs w:val="20"/>
+                <w:sz w:val="18"/>
+                <w:szCs w:val="18"/>
+              </w:rPr>
+            </w:pPr>
+            <w:r>
+              <w:rPr>
+                <w:sz w:val="18"/>
+                <w:szCs w:val="18"/>
               </w:rPr>
               <w:t>Yes</w:t>
             </w:r>
@@ -2848,16 +3191,15 @@
           <w:p>
             <w:pPr>
               <w:rPr>
-                <w:sz w:val="20"/>
-                <w:szCs w:val="20"/>
-              </w:rPr>
-            </w:pPr>
-            <w:r>
-              <w:rPr>
-                <w:sz w:val="20"/>
-                <w:szCs w:val="20"/>
-              </w:rPr>
-              <w:lastRenderedPageBreak/>
+                <w:sz w:val="18"/>
+                <w:szCs w:val="18"/>
+              </w:rPr>
+            </w:pPr>
+            <w:r>
+              <w:rPr>
+                <w:sz w:val="18"/>
+                <w:szCs w:val="18"/>
+              </w:rPr>
               <w:t>PK</w:t>
             </w:r>
           </w:p>
@@ -2869,8 +3211,8 @@
           <w:p>
             <w:pPr>
               <w:rPr>
-                <w:sz w:val="20"/>
-                <w:szCs w:val="20"/>
+                <w:sz w:val="18"/>
+                <w:szCs w:val="18"/>
               </w:rPr>
             </w:pPr>
           </w:p>
@@ -2879,30 +3221,29 @@
       <w:tr>
         <w:tc>
           <w:tcPr>
-            <w:tcW w:w="1673" w:type="dxa"/>
-          </w:tcPr>
-          <w:p>
-            <w:pPr>
-              <w:rPr>
-                <w:sz w:val="20"/>
-                <w:szCs w:val="20"/>
-              </w:rPr>
-            </w:pPr>
-            <w:proofErr w:type="spellStart"/>
-            <w:proofErr w:type="gramStart"/>
-            <w:r>
-              <w:rPr>
-                <w:sz w:val="20"/>
-                <w:szCs w:val="20"/>
-              </w:rPr>
-              <w:lastRenderedPageBreak/>
+            <w:tcW w:w="1368" w:type="dxa"/>
+          </w:tcPr>
+          <w:p>
+            <w:pPr>
+              <w:rPr>
+                <w:sz w:val="18"/>
+                <w:szCs w:val="18"/>
+              </w:rPr>
+            </w:pPr>
+            <w:proofErr w:type="spellStart"/>
+            <w:proofErr w:type="gramStart"/>
+            <w:r>
+              <w:rPr>
+                <w:sz w:val="18"/>
+                <w:szCs w:val="18"/>
+              </w:rPr>
               <w:t>review</w:t>
             </w:r>
             <w:proofErr w:type="gramEnd"/>
             <w:r>
               <w:rPr>
-                <w:sz w:val="20"/>
-                <w:szCs w:val="20"/>
+                <w:sz w:val="18"/>
+                <w:szCs w:val="18"/>
               </w:rPr>
               <w:t>_dim</w:t>
             </w:r>
@@ -2916,24 +3257,24 @@
           <w:p>
             <w:pPr>
               <w:rPr>
-                <w:sz w:val="20"/>
-                <w:szCs w:val="20"/>
-              </w:rPr>
-            </w:pPr>
-            <w:proofErr w:type="spellStart"/>
-            <w:proofErr w:type="gramStart"/>
-            <w:r>
-              <w:rPr>
-                <w:sz w:val="20"/>
-                <w:szCs w:val="20"/>
+                <w:sz w:val="18"/>
+                <w:szCs w:val="18"/>
+              </w:rPr>
+            </w:pPr>
+            <w:proofErr w:type="spellStart"/>
+            <w:proofErr w:type="gramStart"/>
+            <w:r>
+              <w:rPr>
+                <w:sz w:val="18"/>
+                <w:szCs w:val="18"/>
               </w:rPr>
               <w:t>id</w:t>
             </w:r>
             <w:proofErr w:type="gramEnd"/>
             <w:r>
               <w:rPr>
-                <w:sz w:val="20"/>
-                <w:szCs w:val="20"/>
+                <w:sz w:val="18"/>
+                <w:szCs w:val="18"/>
               </w:rPr>
               <w:t>_review_dim</w:t>
             </w:r>
@@ -2942,24 +3283,24 @@
           <w:p>
             <w:pPr>
               <w:rPr>
-                <w:sz w:val="20"/>
-                <w:szCs w:val="20"/>
-              </w:rPr>
-            </w:pPr>
-            <w:proofErr w:type="spellStart"/>
-            <w:proofErr w:type="gramStart"/>
-            <w:r>
-              <w:rPr>
-                <w:sz w:val="20"/>
-                <w:szCs w:val="20"/>
+                <w:sz w:val="18"/>
+                <w:szCs w:val="18"/>
+              </w:rPr>
+            </w:pPr>
+            <w:proofErr w:type="spellStart"/>
+            <w:proofErr w:type="gramStart"/>
+            <w:r>
+              <w:rPr>
+                <w:sz w:val="18"/>
+                <w:szCs w:val="18"/>
               </w:rPr>
               <w:t>review</w:t>
             </w:r>
             <w:proofErr w:type="gramEnd"/>
             <w:r>
               <w:rPr>
-                <w:sz w:val="20"/>
-                <w:szCs w:val="20"/>
+                <w:sz w:val="18"/>
+                <w:szCs w:val="18"/>
               </w:rPr>
               <w:t>_title</w:t>
             </w:r>
@@ -2968,24 +3309,24 @@
           <w:p>
             <w:pPr>
               <w:rPr>
-                <w:sz w:val="20"/>
-                <w:szCs w:val="20"/>
-              </w:rPr>
-            </w:pPr>
-            <w:proofErr w:type="spellStart"/>
-            <w:proofErr w:type="gramStart"/>
-            <w:r>
-              <w:rPr>
-                <w:sz w:val="20"/>
-                <w:szCs w:val="20"/>
+                <w:sz w:val="18"/>
+                <w:szCs w:val="18"/>
+              </w:rPr>
+            </w:pPr>
+            <w:proofErr w:type="spellStart"/>
+            <w:proofErr w:type="gramStart"/>
+            <w:r>
+              <w:rPr>
+                <w:sz w:val="18"/>
+                <w:szCs w:val="18"/>
               </w:rPr>
               <w:t>review</w:t>
             </w:r>
             <w:proofErr w:type="gramEnd"/>
             <w:r>
               <w:rPr>
-                <w:sz w:val="20"/>
-                <w:szCs w:val="20"/>
+                <w:sz w:val="18"/>
+                <w:szCs w:val="18"/>
               </w:rPr>
               <w:t>_text</w:t>
             </w:r>
@@ -2999,14 +3340,14 @@
           <w:p>
             <w:pPr>
               <w:rPr>
-                <w:sz w:val="20"/>
-                <w:szCs w:val="20"/>
-              </w:rPr>
-            </w:pPr>
-            <w:r>
-              <w:rPr>
-                <w:sz w:val="20"/>
-                <w:szCs w:val="20"/>
+                <w:sz w:val="18"/>
+                <w:szCs w:val="18"/>
+              </w:rPr>
+            </w:pPr>
+            <w:r>
+              <w:rPr>
+                <w:sz w:val="18"/>
+                <w:szCs w:val="18"/>
               </w:rPr>
               <w:t>Auto-generated, unique ID for each review record</w:t>
             </w:r>
@@ -3014,14 +3355,14 @@
           <w:p>
             <w:pPr>
               <w:rPr>
-                <w:sz w:val="20"/>
-                <w:szCs w:val="20"/>
-              </w:rPr>
-            </w:pPr>
-            <w:r>
-              <w:rPr>
-                <w:sz w:val="20"/>
-                <w:szCs w:val="20"/>
+                <w:sz w:val="18"/>
+                <w:szCs w:val="18"/>
+              </w:rPr>
+            </w:pPr>
+            <w:r>
+              <w:rPr>
+                <w:sz w:val="18"/>
+                <w:szCs w:val="18"/>
               </w:rPr>
               <w:t>Title of review</w:t>
             </w:r>
@@ -3029,14 +3370,14 @@
           <w:p>
             <w:pPr>
               <w:rPr>
-                <w:sz w:val="20"/>
-                <w:szCs w:val="20"/>
-              </w:rPr>
-            </w:pPr>
-            <w:r>
-              <w:rPr>
-                <w:sz w:val="20"/>
-                <w:szCs w:val="20"/>
+                <w:sz w:val="18"/>
+                <w:szCs w:val="18"/>
+              </w:rPr>
+            </w:pPr>
+            <w:r>
+              <w:rPr>
+                <w:sz w:val="18"/>
+                <w:szCs w:val="18"/>
               </w:rPr>
               <w:t>Full text of review</w:t>
             </w:r>
@@ -3049,8 +3390,8 @@
           <w:p>
             <w:pPr>
               <w:rPr>
-                <w:sz w:val="20"/>
-                <w:szCs w:val="20"/>
+                <w:sz w:val="18"/>
+                <w:szCs w:val="18"/>
               </w:rPr>
             </w:pPr>
           </w:p>
@@ -3062,14 +3403,14 @@
           <w:p>
             <w:pPr>
               <w:rPr>
-                <w:sz w:val="20"/>
-                <w:szCs w:val="20"/>
-              </w:rPr>
-            </w:pPr>
-            <w:r>
-              <w:rPr>
-                <w:sz w:val="20"/>
-                <w:szCs w:val="20"/>
+                <w:sz w:val="18"/>
+                <w:szCs w:val="18"/>
+              </w:rPr>
+            </w:pPr>
+            <w:r>
+              <w:rPr>
+                <w:sz w:val="18"/>
+                <w:szCs w:val="18"/>
               </w:rPr>
               <w:t>Yes</w:t>
             </w:r>
@@ -3077,14 +3418,14 @@
           <w:p>
             <w:pPr>
               <w:rPr>
-                <w:sz w:val="20"/>
-                <w:szCs w:val="20"/>
-              </w:rPr>
-            </w:pPr>
-            <w:r>
-              <w:rPr>
-                <w:sz w:val="20"/>
-                <w:szCs w:val="20"/>
+                <w:sz w:val="18"/>
+                <w:szCs w:val="18"/>
+              </w:rPr>
+            </w:pPr>
+            <w:r>
+              <w:rPr>
+                <w:sz w:val="18"/>
+                <w:szCs w:val="18"/>
               </w:rPr>
               <w:t>Yes</w:t>
             </w:r>
@@ -3092,14 +3433,14 @@
           <w:p>
             <w:pPr>
               <w:rPr>
-                <w:sz w:val="20"/>
-                <w:szCs w:val="20"/>
-              </w:rPr>
-            </w:pPr>
-            <w:r>
-              <w:rPr>
-                <w:sz w:val="20"/>
-                <w:szCs w:val="20"/>
+                <w:sz w:val="18"/>
+                <w:szCs w:val="18"/>
+              </w:rPr>
+            </w:pPr>
+            <w:r>
+              <w:rPr>
+                <w:sz w:val="18"/>
+                <w:szCs w:val="18"/>
               </w:rPr>
               <w:t>No</w:t>
             </w:r>
@@ -3112,14 +3453,14 @@
           <w:p>
             <w:pPr>
               <w:rPr>
-                <w:sz w:val="20"/>
-                <w:szCs w:val="20"/>
-              </w:rPr>
-            </w:pPr>
-            <w:r>
-              <w:rPr>
-                <w:sz w:val="20"/>
-                <w:szCs w:val="20"/>
+                <w:sz w:val="18"/>
+                <w:szCs w:val="18"/>
+              </w:rPr>
+            </w:pPr>
+            <w:r>
+              <w:rPr>
+                <w:sz w:val="18"/>
+                <w:szCs w:val="18"/>
               </w:rPr>
               <w:t>PK</w:t>
             </w:r>
@@ -3132,8 +3473,8 @@
           <w:p>
             <w:pPr>
               <w:rPr>
-                <w:sz w:val="20"/>
-                <w:szCs w:val="20"/>
+                <w:sz w:val="18"/>
+                <w:szCs w:val="18"/>
               </w:rPr>
             </w:pPr>
           </w:p>
@@ -3142,29 +3483,29 @@
       <w:tr>
         <w:tc>
           <w:tcPr>
-            <w:tcW w:w="1673" w:type="dxa"/>
-          </w:tcPr>
-          <w:p>
-            <w:pPr>
-              <w:rPr>
-                <w:sz w:val="20"/>
-                <w:szCs w:val="20"/>
-              </w:rPr>
-            </w:pPr>
-            <w:proofErr w:type="spellStart"/>
-            <w:proofErr w:type="gramStart"/>
-            <w:r>
-              <w:rPr>
-                <w:sz w:val="20"/>
-                <w:szCs w:val="20"/>
+            <w:tcW w:w="1368" w:type="dxa"/>
+          </w:tcPr>
+          <w:p>
+            <w:pPr>
+              <w:rPr>
+                <w:sz w:val="18"/>
+                <w:szCs w:val="18"/>
+              </w:rPr>
+            </w:pPr>
+            <w:proofErr w:type="spellStart"/>
+            <w:proofErr w:type="gramStart"/>
+            <w:r>
+              <w:rPr>
+                <w:sz w:val="18"/>
+                <w:szCs w:val="18"/>
               </w:rPr>
               <w:t>contest</w:t>
             </w:r>
             <w:proofErr w:type="gramEnd"/>
             <w:r>
               <w:rPr>
-                <w:sz w:val="20"/>
-                <w:szCs w:val="20"/>
+                <w:sz w:val="18"/>
+                <w:szCs w:val="18"/>
               </w:rPr>
               <w:t>_dim</w:t>
             </w:r>
@@ -3178,24 +3519,24 @@
           <w:p>
             <w:pPr>
               <w:rPr>
-                <w:sz w:val="20"/>
-                <w:szCs w:val="20"/>
-              </w:rPr>
-            </w:pPr>
-            <w:proofErr w:type="spellStart"/>
-            <w:proofErr w:type="gramStart"/>
-            <w:r>
-              <w:rPr>
-                <w:sz w:val="20"/>
-                <w:szCs w:val="20"/>
+                <w:sz w:val="18"/>
+                <w:szCs w:val="18"/>
+              </w:rPr>
+            </w:pPr>
+            <w:proofErr w:type="spellStart"/>
+            <w:proofErr w:type="gramStart"/>
+            <w:r>
+              <w:rPr>
+                <w:sz w:val="18"/>
+                <w:szCs w:val="18"/>
               </w:rPr>
               <w:t>id</w:t>
             </w:r>
             <w:proofErr w:type="gramEnd"/>
             <w:r>
               <w:rPr>
-                <w:sz w:val="20"/>
-                <w:szCs w:val="20"/>
+                <w:sz w:val="18"/>
+                <w:szCs w:val="18"/>
               </w:rPr>
               <w:t>_contest_dim</w:t>
             </w:r>
@@ -3204,24 +3545,24 @@
           <w:p>
             <w:pPr>
               <w:rPr>
-                <w:sz w:val="20"/>
-                <w:szCs w:val="20"/>
-              </w:rPr>
-            </w:pPr>
-            <w:proofErr w:type="spellStart"/>
-            <w:proofErr w:type="gramStart"/>
-            <w:r>
-              <w:rPr>
-                <w:sz w:val="20"/>
-                <w:szCs w:val="20"/>
+                <w:sz w:val="18"/>
+                <w:szCs w:val="18"/>
+              </w:rPr>
+            </w:pPr>
+            <w:proofErr w:type="spellStart"/>
+            <w:proofErr w:type="gramStart"/>
+            <w:r>
+              <w:rPr>
+                <w:sz w:val="18"/>
+                <w:szCs w:val="18"/>
               </w:rPr>
               <w:t>contest</w:t>
             </w:r>
             <w:proofErr w:type="gramEnd"/>
             <w:r>
               <w:rPr>
-                <w:sz w:val="20"/>
-                <w:szCs w:val="20"/>
+                <w:sz w:val="18"/>
+                <w:szCs w:val="18"/>
               </w:rPr>
               <w:t>_name</w:t>
             </w:r>
@@ -3230,24 +3571,24 @@
           <w:p>
             <w:pPr>
               <w:rPr>
-                <w:sz w:val="20"/>
-                <w:szCs w:val="20"/>
-              </w:rPr>
-            </w:pPr>
-            <w:proofErr w:type="spellStart"/>
-            <w:proofErr w:type="gramStart"/>
-            <w:r>
-              <w:rPr>
-                <w:sz w:val="20"/>
-                <w:szCs w:val="20"/>
+                <w:sz w:val="18"/>
+                <w:szCs w:val="18"/>
+              </w:rPr>
+            </w:pPr>
+            <w:proofErr w:type="spellStart"/>
+            <w:proofErr w:type="gramStart"/>
+            <w:r>
+              <w:rPr>
+                <w:sz w:val="18"/>
+                <w:szCs w:val="18"/>
               </w:rPr>
               <w:t>contest</w:t>
             </w:r>
             <w:proofErr w:type="gramEnd"/>
             <w:r>
               <w:rPr>
-                <w:sz w:val="20"/>
-                <w:szCs w:val="20"/>
+                <w:sz w:val="18"/>
+                <w:szCs w:val="18"/>
               </w:rPr>
               <w:t>_desc</w:t>
             </w:r>
@@ -3256,24 +3597,24 @@
           <w:p>
             <w:pPr>
               <w:rPr>
-                <w:sz w:val="20"/>
-                <w:szCs w:val="20"/>
-              </w:rPr>
-            </w:pPr>
-            <w:proofErr w:type="spellStart"/>
-            <w:proofErr w:type="gramStart"/>
-            <w:r>
-              <w:rPr>
-                <w:sz w:val="20"/>
-                <w:szCs w:val="20"/>
+                <w:sz w:val="18"/>
+                <w:szCs w:val="18"/>
+              </w:rPr>
+            </w:pPr>
+            <w:proofErr w:type="spellStart"/>
+            <w:proofErr w:type="gramStart"/>
+            <w:r>
+              <w:rPr>
+                <w:sz w:val="18"/>
+                <w:szCs w:val="18"/>
               </w:rPr>
               <w:t>contest</w:t>
             </w:r>
             <w:proofErr w:type="gramEnd"/>
             <w:r>
               <w:rPr>
-                <w:sz w:val="20"/>
-                <w:szCs w:val="20"/>
+                <w:sz w:val="18"/>
+                <w:szCs w:val="18"/>
               </w:rPr>
               <w:t>_affiliation</w:t>
             </w:r>
@@ -3287,14 +3628,14 @@
           <w:p>
             <w:pPr>
               <w:rPr>
-                <w:sz w:val="20"/>
-                <w:szCs w:val="20"/>
-              </w:rPr>
-            </w:pPr>
-            <w:r>
-              <w:rPr>
-                <w:sz w:val="20"/>
-                <w:szCs w:val="20"/>
+                <w:sz w:val="18"/>
+                <w:szCs w:val="18"/>
+              </w:rPr>
+            </w:pPr>
+            <w:r>
+              <w:rPr>
+                <w:sz w:val="18"/>
+                <w:szCs w:val="18"/>
               </w:rPr>
               <w:t>Auto-generated, unique ID for each contest record</w:t>
             </w:r>
@@ -3302,14 +3643,14 @@
           <w:p>
             <w:pPr>
               <w:rPr>
-                <w:sz w:val="20"/>
-                <w:szCs w:val="20"/>
-              </w:rPr>
-            </w:pPr>
-            <w:r>
-              <w:rPr>
-                <w:sz w:val="20"/>
-                <w:szCs w:val="20"/>
+                <w:sz w:val="18"/>
+                <w:szCs w:val="18"/>
+              </w:rPr>
+            </w:pPr>
+            <w:r>
+              <w:rPr>
+                <w:sz w:val="18"/>
+                <w:szCs w:val="18"/>
               </w:rPr>
               <w:t>Contest name</w:t>
             </w:r>
@@ -3317,14 +3658,14 @@
           <w:p>
             <w:pPr>
               <w:rPr>
-                <w:sz w:val="20"/>
-                <w:szCs w:val="20"/>
-              </w:rPr>
-            </w:pPr>
-            <w:r>
-              <w:rPr>
-                <w:sz w:val="20"/>
-                <w:szCs w:val="20"/>
+                <w:sz w:val="18"/>
+                <w:szCs w:val="18"/>
+              </w:rPr>
+            </w:pPr>
+            <w:r>
+              <w:rPr>
+                <w:sz w:val="18"/>
+                <w:szCs w:val="18"/>
               </w:rPr>
               <w:t>Description of contest</w:t>
             </w:r>
@@ -3332,30 +3673,30 @@
           <w:p>
             <w:pPr>
               <w:rPr>
-                <w:sz w:val="20"/>
-                <w:szCs w:val="20"/>
-              </w:rPr>
-            </w:pPr>
-            <w:r>
-              <w:rPr>
-                <w:sz w:val="20"/>
-                <w:szCs w:val="20"/>
+                <w:sz w:val="18"/>
+                <w:szCs w:val="18"/>
+              </w:rPr>
+            </w:pPr>
+            <w:r>
+              <w:rPr>
+                <w:sz w:val="18"/>
+                <w:szCs w:val="18"/>
               </w:rPr>
               <w:t xml:space="preserve">Contest affiliation (series name, fanzine name, </w:t>
             </w:r>
             <w:proofErr w:type="spellStart"/>
             <w:r>
               <w:rPr>
-                <w:sz w:val="20"/>
-                <w:szCs w:val="20"/>
+                <w:sz w:val="18"/>
+                <w:szCs w:val="18"/>
               </w:rPr>
               <w:t>etc</w:t>
             </w:r>
             <w:proofErr w:type="spellEnd"/>
             <w:r>
               <w:rPr>
-                <w:sz w:val="20"/>
-                <w:szCs w:val="20"/>
+                <w:sz w:val="18"/>
+                <w:szCs w:val="18"/>
               </w:rPr>
               <w:t>)</w:t>
             </w:r>
@@ -3368,8 +3709,8 @@
           <w:p>
             <w:pPr>
               <w:rPr>
-                <w:sz w:val="20"/>
-                <w:szCs w:val="20"/>
+                <w:sz w:val="18"/>
+                <w:szCs w:val="18"/>
               </w:rPr>
             </w:pPr>
           </w:p>
@@ -3381,14 +3722,14 @@
           <w:p>
             <w:pPr>
               <w:rPr>
-                <w:sz w:val="20"/>
-                <w:szCs w:val="20"/>
-              </w:rPr>
-            </w:pPr>
-            <w:r>
-              <w:rPr>
-                <w:sz w:val="20"/>
-                <w:szCs w:val="20"/>
+                <w:sz w:val="18"/>
+                <w:szCs w:val="18"/>
+              </w:rPr>
+            </w:pPr>
+            <w:r>
+              <w:rPr>
+                <w:sz w:val="18"/>
+                <w:szCs w:val="18"/>
               </w:rPr>
               <w:t>Yes</w:t>
             </w:r>
@@ -3396,14 +3737,14 @@
           <w:p>
             <w:pPr>
               <w:rPr>
-                <w:sz w:val="20"/>
-                <w:szCs w:val="20"/>
-              </w:rPr>
-            </w:pPr>
-            <w:r>
-              <w:rPr>
-                <w:sz w:val="20"/>
-                <w:szCs w:val="20"/>
+                <w:sz w:val="18"/>
+                <w:szCs w:val="18"/>
+              </w:rPr>
+            </w:pPr>
+            <w:r>
+              <w:rPr>
+                <w:sz w:val="18"/>
+                <w:szCs w:val="18"/>
               </w:rPr>
               <w:t>Yes</w:t>
             </w:r>
@@ -3411,14 +3752,14 @@
           <w:p>
             <w:pPr>
               <w:rPr>
-                <w:sz w:val="20"/>
-                <w:szCs w:val="20"/>
-              </w:rPr>
-            </w:pPr>
-            <w:r>
-              <w:rPr>
-                <w:sz w:val="20"/>
-                <w:szCs w:val="20"/>
+                <w:sz w:val="18"/>
+                <w:szCs w:val="18"/>
+              </w:rPr>
+            </w:pPr>
+            <w:r>
+              <w:rPr>
+                <w:sz w:val="18"/>
+                <w:szCs w:val="18"/>
               </w:rPr>
               <w:t>Yes</w:t>
             </w:r>
@@ -3426,14 +3767,14 @@
           <w:p>
             <w:pPr>
               <w:rPr>
-                <w:sz w:val="20"/>
-                <w:szCs w:val="20"/>
-              </w:rPr>
-            </w:pPr>
-            <w:r>
-              <w:rPr>
-                <w:sz w:val="20"/>
-                <w:szCs w:val="20"/>
+                <w:sz w:val="18"/>
+                <w:szCs w:val="18"/>
+              </w:rPr>
+            </w:pPr>
+            <w:r>
+              <w:rPr>
+                <w:sz w:val="18"/>
+                <w:szCs w:val="18"/>
               </w:rPr>
               <w:t>Yes</w:t>
             </w:r>
@@ -3446,14 +3787,14 @@
           <w:p>
             <w:pPr>
               <w:rPr>
-                <w:sz w:val="20"/>
-                <w:szCs w:val="20"/>
-              </w:rPr>
-            </w:pPr>
-            <w:r>
-              <w:rPr>
-                <w:sz w:val="20"/>
-                <w:szCs w:val="20"/>
+                <w:sz w:val="18"/>
+                <w:szCs w:val="18"/>
+              </w:rPr>
+            </w:pPr>
+            <w:r>
+              <w:rPr>
+                <w:sz w:val="18"/>
+                <w:szCs w:val="18"/>
               </w:rPr>
               <w:t>PK</w:t>
             </w:r>
@@ -3466,8 +3807,8 @@
           <w:p>
             <w:pPr>
               <w:rPr>
-                <w:sz w:val="20"/>
-                <w:szCs w:val="20"/>
+                <w:sz w:val="18"/>
+                <w:szCs w:val="18"/>
               </w:rPr>
             </w:pPr>
           </w:p>
@@ -3476,29 +3817,29 @@
       <w:tr>
         <w:tc>
           <w:tcPr>
-            <w:tcW w:w="1673" w:type="dxa"/>
-          </w:tcPr>
-          <w:p>
-            <w:pPr>
-              <w:rPr>
-                <w:sz w:val="20"/>
-                <w:szCs w:val="20"/>
-              </w:rPr>
-            </w:pPr>
-            <w:proofErr w:type="spellStart"/>
-            <w:proofErr w:type="gramStart"/>
-            <w:r>
-              <w:rPr>
-                <w:sz w:val="20"/>
-                <w:szCs w:val="20"/>
+            <w:tcW w:w="1368" w:type="dxa"/>
+          </w:tcPr>
+          <w:p>
+            <w:pPr>
+              <w:rPr>
+                <w:sz w:val="18"/>
+                <w:szCs w:val="18"/>
+              </w:rPr>
+            </w:pPr>
+            <w:proofErr w:type="spellStart"/>
+            <w:proofErr w:type="gramStart"/>
+            <w:r>
+              <w:rPr>
+                <w:sz w:val="18"/>
+                <w:szCs w:val="18"/>
               </w:rPr>
               <w:t>club</w:t>
             </w:r>
             <w:proofErr w:type="gramEnd"/>
             <w:r>
               <w:rPr>
-                <w:sz w:val="20"/>
-                <w:szCs w:val="20"/>
+                <w:sz w:val="18"/>
+                <w:szCs w:val="18"/>
               </w:rPr>
               <w:t>_dim</w:t>
             </w:r>
@@ -3512,24 +3853,24 @@
           <w:p>
             <w:pPr>
               <w:rPr>
-                <w:sz w:val="20"/>
-                <w:szCs w:val="20"/>
-              </w:rPr>
-            </w:pPr>
-            <w:proofErr w:type="spellStart"/>
-            <w:proofErr w:type="gramStart"/>
-            <w:r>
-              <w:rPr>
-                <w:sz w:val="20"/>
-                <w:szCs w:val="20"/>
+                <w:sz w:val="18"/>
+                <w:szCs w:val="18"/>
+              </w:rPr>
+            </w:pPr>
+            <w:proofErr w:type="spellStart"/>
+            <w:proofErr w:type="gramStart"/>
+            <w:r>
+              <w:rPr>
+                <w:sz w:val="18"/>
+                <w:szCs w:val="18"/>
               </w:rPr>
               <w:t>id</w:t>
             </w:r>
             <w:proofErr w:type="gramEnd"/>
             <w:r>
               <w:rPr>
-                <w:sz w:val="20"/>
-                <w:szCs w:val="20"/>
+                <w:sz w:val="18"/>
+                <w:szCs w:val="18"/>
               </w:rPr>
               <w:t>_club_dim</w:t>
             </w:r>
@@ -3538,24 +3879,24 @@
           <w:p>
             <w:pPr>
               <w:rPr>
-                <w:sz w:val="20"/>
-                <w:szCs w:val="20"/>
-              </w:rPr>
-            </w:pPr>
-            <w:proofErr w:type="spellStart"/>
-            <w:proofErr w:type="gramStart"/>
-            <w:r>
-              <w:rPr>
-                <w:sz w:val="20"/>
-                <w:szCs w:val="20"/>
+                <w:sz w:val="18"/>
+                <w:szCs w:val="18"/>
+              </w:rPr>
+            </w:pPr>
+            <w:proofErr w:type="spellStart"/>
+            <w:proofErr w:type="gramStart"/>
+            <w:r>
+              <w:rPr>
+                <w:sz w:val="18"/>
+                <w:szCs w:val="18"/>
               </w:rPr>
               <w:t>fan</w:t>
             </w:r>
             <w:proofErr w:type="gramEnd"/>
             <w:r>
               <w:rPr>
-                <w:sz w:val="20"/>
-                <w:szCs w:val="20"/>
+                <w:sz w:val="18"/>
+                <w:szCs w:val="18"/>
               </w:rPr>
               <w:t>_club_name</w:t>
             </w:r>
@@ -3564,24 +3905,24 @@
           <w:p>
             <w:pPr>
               <w:rPr>
-                <w:sz w:val="20"/>
-                <w:szCs w:val="20"/>
-              </w:rPr>
-            </w:pPr>
-            <w:proofErr w:type="spellStart"/>
-            <w:proofErr w:type="gramStart"/>
-            <w:r>
-              <w:rPr>
-                <w:sz w:val="20"/>
-                <w:szCs w:val="20"/>
+                <w:sz w:val="18"/>
+                <w:szCs w:val="18"/>
+              </w:rPr>
+            </w:pPr>
+            <w:proofErr w:type="spellStart"/>
+            <w:proofErr w:type="gramStart"/>
+            <w:r>
+              <w:rPr>
+                <w:sz w:val="18"/>
+                <w:szCs w:val="18"/>
               </w:rPr>
               <w:t>fan</w:t>
             </w:r>
             <w:proofErr w:type="gramEnd"/>
             <w:r>
               <w:rPr>
-                <w:sz w:val="20"/>
-                <w:szCs w:val="20"/>
+                <w:sz w:val="18"/>
+                <w:szCs w:val="18"/>
               </w:rPr>
               <w:t>_club_abbr</w:t>
             </w:r>
@@ -3590,24 +3931,24 @@
           <w:p>
             <w:pPr>
               <w:rPr>
-                <w:sz w:val="20"/>
-                <w:szCs w:val="20"/>
-              </w:rPr>
-            </w:pPr>
-            <w:proofErr w:type="spellStart"/>
-            <w:proofErr w:type="gramStart"/>
-            <w:r>
-              <w:rPr>
-                <w:sz w:val="20"/>
-                <w:szCs w:val="20"/>
+                <w:sz w:val="18"/>
+                <w:szCs w:val="18"/>
+              </w:rPr>
+            </w:pPr>
+            <w:proofErr w:type="spellStart"/>
+            <w:proofErr w:type="gramStart"/>
+            <w:r>
+              <w:rPr>
+                <w:sz w:val="18"/>
+                <w:szCs w:val="18"/>
               </w:rPr>
               <w:t>club</w:t>
             </w:r>
             <w:proofErr w:type="gramEnd"/>
             <w:r>
               <w:rPr>
-                <w:sz w:val="20"/>
-                <w:szCs w:val="20"/>
+                <w:sz w:val="18"/>
+                <w:szCs w:val="18"/>
               </w:rPr>
               <w:t>_association</w:t>
             </w:r>
@@ -3621,14 +3962,14 @@
           <w:p>
             <w:pPr>
               <w:rPr>
-                <w:sz w:val="20"/>
-                <w:szCs w:val="20"/>
-              </w:rPr>
-            </w:pPr>
-            <w:r>
-              <w:rPr>
-                <w:sz w:val="20"/>
-                <w:szCs w:val="20"/>
+                <w:sz w:val="18"/>
+                <w:szCs w:val="18"/>
+              </w:rPr>
+            </w:pPr>
+            <w:r>
+              <w:rPr>
+                <w:sz w:val="18"/>
+                <w:szCs w:val="18"/>
               </w:rPr>
               <w:t>Auto-generated, unique ID for each fan club record</w:t>
             </w:r>
@@ -3636,30 +3977,30 @@
           <w:p>
             <w:pPr>
               <w:rPr>
-                <w:sz w:val="20"/>
-                <w:szCs w:val="20"/>
-              </w:rPr>
-            </w:pPr>
-            <w:r>
-              <w:rPr>
-                <w:sz w:val="20"/>
-                <w:szCs w:val="20"/>
+                <w:sz w:val="18"/>
+                <w:szCs w:val="18"/>
+              </w:rPr>
+            </w:pPr>
+            <w:r>
+              <w:rPr>
+                <w:sz w:val="18"/>
+                <w:szCs w:val="18"/>
               </w:rPr>
               <w:t xml:space="preserve">Fan club name (ex - Friends of </w:t>
             </w:r>
             <w:proofErr w:type="spellStart"/>
             <w:r>
               <w:rPr>
-                <w:sz w:val="20"/>
-                <w:szCs w:val="20"/>
+                <w:sz w:val="18"/>
+                <w:szCs w:val="18"/>
               </w:rPr>
               <w:t>Ol</w:t>
             </w:r>
             <w:proofErr w:type="spellEnd"/>
             <w:r>
               <w:rPr>
-                <w:sz w:val="20"/>
-                <w:szCs w:val="20"/>
+                <w:sz w:val="18"/>
+                <w:szCs w:val="18"/>
               </w:rPr>
               <w:t>’ Marvel)</w:t>
             </w:r>
@@ -3667,14 +4008,14 @@
           <w:p>
             <w:pPr>
               <w:rPr>
-                <w:sz w:val="20"/>
-                <w:szCs w:val="20"/>
-              </w:rPr>
-            </w:pPr>
-            <w:r>
-              <w:rPr>
-                <w:sz w:val="20"/>
-                <w:szCs w:val="20"/>
+                <w:sz w:val="18"/>
+                <w:szCs w:val="18"/>
+              </w:rPr>
+            </w:pPr>
+            <w:r>
+              <w:rPr>
+                <w:sz w:val="18"/>
+                <w:szCs w:val="18"/>
               </w:rPr>
               <w:t>Abbreviation of fan club name (ex – FOOM)</w:t>
             </w:r>
@@ -3682,30 +4023,30 @@
           <w:p>
             <w:pPr>
               <w:rPr>
-                <w:sz w:val="20"/>
-                <w:szCs w:val="20"/>
-              </w:rPr>
-            </w:pPr>
-            <w:r>
-              <w:rPr>
-                <w:sz w:val="20"/>
-                <w:szCs w:val="20"/>
+                <w:sz w:val="18"/>
+                <w:szCs w:val="18"/>
+              </w:rPr>
+            </w:pPr>
+            <w:r>
+              <w:rPr>
+                <w:sz w:val="18"/>
+                <w:szCs w:val="18"/>
               </w:rPr>
               <w:t xml:space="preserve">Fan club association (series name, publisher, </w:t>
             </w:r>
             <w:proofErr w:type="spellStart"/>
             <w:r>
               <w:rPr>
-                <w:sz w:val="20"/>
-                <w:szCs w:val="20"/>
+                <w:sz w:val="18"/>
+                <w:szCs w:val="18"/>
               </w:rPr>
               <w:t>etc</w:t>
             </w:r>
             <w:proofErr w:type="spellEnd"/>
             <w:r>
               <w:rPr>
-                <w:sz w:val="20"/>
-                <w:szCs w:val="20"/>
+                <w:sz w:val="18"/>
+                <w:szCs w:val="18"/>
               </w:rPr>
               <w:t>)</w:t>
             </w:r>
@@ -3718,8 +4059,8 @@
           <w:p>
             <w:pPr>
               <w:rPr>
-                <w:sz w:val="20"/>
-                <w:szCs w:val="20"/>
+                <w:sz w:val="18"/>
+                <w:szCs w:val="18"/>
               </w:rPr>
             </w:pPr>
           </w:p>
@@ -3731,14 +4072,14 @@
           <w:p>
             <w:pPr>
               <w:rPr>
-                <w:sz w:val="20"/>
-                <w:szCs w:val="20"/>
-              </w:rPr>
-            </w:pPr>
-            <w:r>
-              <w:rPr>
-                <w:sz w:val="20"/>
-                <w:szCs w:val="20"/>
+                <w:sz w:val="18"/>
+                <w:szCs w:val="18"/>
+              </w:rPr>
+            </w:pPr>
+            <w:r>
+              <w:rPr>
+                <w:sz w:val="18"/>
+                <w:szCs w:val="18"/>
               </w:rPr>
               <w:t>Yes</w:t>
             </w:r>
@@ -3746,14 +4087,14 @@
           <w:p>
             <w:pPr>
               <w:rPr>
-                <w:sz w:val="20"/>
-                <w:szCs w:val="20"/>
-              </w:rPr>
-            </w:pPr>
-            <w:r>
-              <w:rPr>
-                <w:sz w:val="20"/>
-                <w:szCs w:val="20"/>
+                <w:sz w:val="18"/>
+                <w:szCs w:val="18"/>
+              </w:rPr>
+            </w:pPr>
+            <w:r>
+              <w:rPr>
+                <w:sz w:val="18"/>
+                <w:szCs w:val="18"/>
               </w:rPr>
               <w:t>Yes</w:t>
             </w:r>
@@ -3761,14 +4102,14 @@
           <w:p>
             <w:pPr>
               <w:rPr>
-                <w:sz w:val="20"/>
-                <w:szCs w:val="20"/>
-              </w:rPr>
-            </w:pPr>
-            <w:r>
-              <w:rPr>
-                <w:sz w:val="20"/>
-                <w:szCs w:val="20"/>
+                <w:sz w:val="18"/>
+                <w:szCs w:val="18"/>
+              </w:rPr>
+            </w:pPr>
+            <w:r>
+              <w:rPr>
+                <w:sz w:val="18"/>
+                <w:szCs w:val="18"/>
               </w:rPr>
               <w:t>No</w:t>
             </w:r>
@@ -3776,14 +4117,14 @@
           <w:p>
             <w:pPr>
               <w:rPr>
-                <w:sz w:val="20"/>
-                <w:szCs w:val="20"/>
-              </w:rPr>
-            </w:pPr>
-            <w:r>
-              <w:rPr>
-                <w:sz w:val="20"/>
-                <w:szCs w:val="20"/>
+                <w:sz w:val="18"/>
+                <w:szCs w:val="18"/>
+              </w:rPr>
+            </w:pPr>
+            <w:r>
+              <w:rPr>
+                <w:sz w:val="18"/>
+                <w:szCs w:val="18"/>
               </w:rPr>
               <w:t>Yes</w:t>
             </w:r>
@@ -3796,14 +4137,14 @@
           <w:p>
             <w:pPr>
               <w:rPr>
-                <w:sz w:val="20"/>
-                <w:szCs w:val="20"/>
-              </w:rPr>
-            </w:pPr>
-            <w:r>
-              <w:rPr>
-                <w:sz w:val="20"/>
-                <w:szCs w:val="20"/>
+                <w:sz w:val="18"/>
+                <w:szCs w:val="18"/>
+              </w:rPr>
+            </w:pPr>
+            <w:r>
+              <w:rPr>
+                <w:sz w:val="18"/>
+                <w:szCs w:val="18"/>
               </w:rPr>
               <w:t>PK</w:t>
             </w:r>
@@ -3816,8 +4157,8 @@
           <w:p>
             <w:pPr>
               <w:rPr>
-                <w:sz w:val="20"/>
-                <w:szCs w:val="20"/>
+                <w:sz w:val="18"/>
+                <w:szCs w:val="18"/>
               </w:rPr>
             </w:pPr>
           </w:p>
@@ -3826,29 +4167,29 @@
       <w:tr>
         <w:tc>
           <w:tcPr>
-            <w:tcW w:w="1673" w:type="dxa"/>
-          </w:tcPr>
-          <w:p>
-            <w:pPr>
-              <w:rPr>
-                <w:sz w:val="20"/>
-                <w:szCs w:val="20"/>
-              </w:rPr>
-            </w:pPr>
-            <w:proofErr w:type="spellStart"/>
-            <w:proofErr w:type="gramStart"/>
-            <w:r>
-              <w:rPr>
-                <w:sz w:val="20"/>
-                <w:szCs w:val="20"/>
+            <w:tcW w:w="1368" w:type="dxa"/>
+          </w:tcPr>
+          <w:p>
+            <w:pPr>
+              <w:rPr>
+                <w:sz w:val="18"/>
+                <w:szCs w:val="18"/>
+              </w:rPr>
+            </w:pPr>
+            <w:proofErr w:type="spellStart"/>
+            <w:proofErr w:type="gramStart"/>
+            <w:r>
+              <w:rPr>
+                <w:sz w:val="18"/>
+                <w:szCs w:val="18"/>
               </w:rPr>
               <w:t>meeting</w:t>
             </w:r>
             <w:proofErr w:type="gramEnd"/>
             <w:r>
               <w:rPr>
-                <w:sz w:val="20"/>
-                <w:szCs w:val="20"/>
+                <w:sz w:val="18"/>
+                <w:szCs w:val="18"/>
               </w:rPr>
               <w:t>_dim</w:t>
             </w:r>
@@ -3862,24 +4203,24 @@
           <w:p>
             <w:pPr>
               <w:rPr>
-                <w:sz w:val="20"/>
-                <w:szCs w:val="20"/>
-              </w:rPr>
-            </w:pPr>
-            <w:proofErr w:type="spellStart"/>
-            <w:proofErr w:type="gramStart"/>
-            <w:r>
-              <w:rPr>
-                <w:sz w:val="20"/>
-                <w:szCs w:val="20"/>
+                <w:sz w:val="18"/>
+                <w:szCs w:val="18"/>
+              </w:rPr>
+            </w:pPr>
+            <w:proofErr w:type="spellStart"/>
+            <w:proofErr w:type="gramStart"/>
+            <w:r>
+              <w:rPr>
+                <w:sz w:val="18"/>
+                <w:szCs w:val="18"/>
               </w:rPr>
               <w:t>id</w:t>
             </w:r>
             <w:proofErr w:type="gramEnd"/>
             <w:r>
               <w:rPr>
-                <w:sz w:val="20"/>
-                <w:szCs w:val="20"/>
+                <w:sz w:val="18"/>
+                <w:szCs w:val="18"/>
               </w:rPr>
               <w:t>_meeting_dim</w:t>
             </w:r>
@@ -3888,24 +4229,24 @@
           <w:p>
             <w:pPr>
               <w:rPr>
-                <w:sz w:val="20"/>
-                <w:szCs w:val="20"/>
-              </w:rPr>
-            </w:pPr>
-            <w:proofErr w:type="spellStart"/>
-            <w:proofErr w:type="gramStart"/>
-            <w:r>
-              <w:rPr>
-                <w:sz w:val="20"/>
-                <w:szCs w:val="20"/>
+                <w:sz w:val="18"/>
+                <w:szCs w:val="18"/>
+              </w:rPr>
+            </w:pPr>
+            <w:proofErr w:type="spellStart"/>
+            <w:proofErr w:type="gramStart"/>
+            <w:r>
+              <w:rPr>
+                <w:sz w:val="18"/>
+                <w:szCs w:val="18"/>
               </w:rPr>
               <w:t>mtg</w:t>
             </w:r>
             <w:proofErr w:type="gramEnd"/>
             <w:r>
               <w:rPr>
-                <w:sz w:val="20"/>
-                <w:szCs w:val="20"/>
+                <w:sz w:val="18"/>
+                <w:szCs w:val="18"/>
               </w:rPr>
               <w:t>_name</w:t>
             </w:r>
@@ -3919,14 +4260,14 @@
           <w:p>
             <w:pPr>
               <w:rPr>
-                <w:sz w:val="20"/>
-                <w:szCs w:val="20"/>
-              </w:rPr>
-            </w:pPr>
-            <w:r>
-              <w:rPr>
-                <w:sz w:val="20"/>
-                <w:szCs w:val="20"/>
+                <w:sz w:val="18"/>
+                <w:szCs w:val="18"/>
+              </w:rPr>
+            </w:pPr>
+            <w:r>
+              <w:rPr>
+                <w:sz w:val="18"/>
+                <w:szCs w:val="18"/>
               </w:rPr>
               <w:t>Auto-generated, unique ID for each meeting record</w:t>
             </w:r>
@@ -3934,18 +4275,45 @@
           <w:p>
             <w:pPr>
               <w:rPr>
-                <w:sz w:val="20"/>
-                <w:szCs w:val="20"/>
-              </w:rPr>
-            </w:pPr>
-            <w:r>
-              <w:rPr>
-                <w:sz w:val="20"/>
-                <w:szCs w:val="20"/>
+                <w:sz w:val="18"/>
+                <w:szCs w:val="18"/>
+              </w:rPr>
+            </w:pPr>
+            <w:r>
+              <w:rPr>
+                <w:sz w:val="18"/>
+                <w:szCs w:val="18"/>
               </w:rPr>
               <w:t>Name of meeting (San Diego Comic Convention, etc.)</w:t>
             </w:r>
           </w:p>
+          <w:p>
+            <w:pPr>
+              <w:rPr>
+                <w:i/>
+                <w:sz w:val="18"/>
+                <w:szCs w:val="18"/>
+              </w:rPr>
+            </w:pPr>
+            <w:r>
+              <w:rPr>
+                <w:i/>
+                <w:sz w:val="18"/>
+                <w:szCs w:val="18"/>
+              </w:rPr>
+              <w:t xml:space="preserve">Connect to location through </w:t>
+            </w:r>
+            <w:proofErr w:type="spellStart"/>
+            <w:r>
+              <w:rPr>
+                <w:i/>
+                <w:sz w:val="18"/>
+                <w:szCs w:val="18"/>
+              </w:rPr>
+              <w:t>activity_fact</w:t>
+            </w:r>
+            <w:proofErr w:type="spellEnd"/>
+          </w:p>
         </w:tc>
         <w:tc>
           <w:tcPr>
@@ -3954,8 +4322,8 @@
           <w:p>
             <w:pPr>
               <w:rPr>
-                <w:sz w:val="20"/>
-                <w:szCs w:val="20"/>
+                <w:sz w:val="18"/>
+                <w:szCs w:val="18"/>
               </w:rPr>
             </w:pPr>
           </w:p>
@@ -3967,14 +4335,14 @@
           <w:p>
             <w:pPr>
               <w:rPr>
-                <w:sz w:val="20"/>
-                <w:szCs w:val="20"/>
-              </w:rPr>
-            </w:pPr>
-            <w:r>
-              <w:rPr>
-                <w:sz w:val="20"/>
-                <w:szCs w:val="20"/>
+                <w:sz w:val="18"/>
+                <w:szCs w:val="18"/>
+              </w:rPr>
+            </w:pPr>
+            <w:r>
+              <w:rPr>
+                <w:sz w:val="18"/>
+                <w:szCs w:val="18"/>
               </w:rPr>
               <w:t>Yes</w:t>
             </w:r>
@@ -3982,14 +4350,14 @@
           <w:p>
             <w:pPr>
               <w:rPr>
-                <w:sz w:val="20"/>
-                <w:szCs w:val="20"/>
-              </w:rPr>
-            </w:pPr>
-            <w:r>
-              <w:rPr>
-                <w:sz w:val="20"/>
-                <w:szCs w:val="20"/>
+                <w:sz w:val="18"/>
+                <w:szCs w:val="18"/>
+              </w:rPr>
+            </w:pPr>
+            <w:r>
+              <w:rPr>
+                <w:sz w:val="18"/>
+                <w:szCs w:val="18"/>
               </w:rPr>
               <w:t>Yes</w:t>
             </w:r>
@@ -4002,14 +4370,14 @@
           <w:p>
             <w:pPr>
               <w:rPr>
-                <w:sz w:val="20"/>
-                <w:szCs w:val="20"/>
-              </w:rPr>
-            </w:pPr>
-            <w:r>
-              <w:rPr>
-                <w:sz w:val="20"/>
-                <w:szCs w:val="20"/>
+                <w:sz w:val="18"/>
+                <w:szCs w:val="18"/>
+              </w:rPr>
+            </w:pPr>
+            <w:r>
+              <w:rPr>
+                <w:sz w:val="18"/>
+                <w:szCs w:val="18"/>
               </w:rPr>
               <w:t>PK</w:t>
             </w:r>
@@ -4022,8 +4390,8 @@
           <w:p>
             <w:pPr>
               <w:rPr>
-                <w:sz w:val="20"/>
-                <w:szCs w:val="20"/>
+                <w:sz w:val="18"/>
+                <w:szCs w:val="18"/>
               </w:rPr>
             </w:pPr>
           </w:p>
@@ -4032,29 +4400,29 @@
       <w:tr>
         <w:tc>
           <w:tcPr>
-            <w:tcW w:w="1673" w:type="dxa"/>
-          </w:tcPr>
-          <w:p>
-            <w:pPr>
-              <w:rPr>
-                <w:sz w:val="20"/>
-                <w:szCs w:val="20"/>
-              </w:rPr>
-            </w:pPr>
-            <w:proofErr w:type="spellStart"/>
-            <w:proofErr w:type="gramStart"/>
-            <w:r>
-              <w:rPr>
-                <w:sz w:val="20"/>
-                <w:szCs w:val="20"/>
+            <w:tcW w:w="1368" w:type="dxa"/>
+          </w:tcPr>
+          <w:p>
+            <w:pPr>
+              <w:rPr>
+                <w:sz w:val="18"/>
+                <w:szCs w:val="18"/>
+              </w:rPr>
+            </w:pPr>
+            <w:proofErr w:type="spellStart"/>
+            <w:proofErr w:type="gramStart"/>
+            <w:r>
+              <w:rPr>
+                <w:sz w:val="18"/>
+                <w:szCs w:val="18"/>
               </w:rPr>
               <w:t>editorial</w:t>
             </w:r>
             <w:proofErr w:type="gramEnd"/>
             <w:r>
               <w:rPr>
-                <w:sz w:val="20"/>
-                <w:szCs w:val="20"/>
+                <w:sz w:val="18"/>
+                <w:szCs w:val="18"/>
               </w:rPr>
               <w:t>_dim</w:t>
             </w:r>
@@ -4068,24 +4436,24 @@
           <w:p>
             <w:pPr>
               <w:rPr>
-                <w:sz w:val="20"/>
-                <w:szCs w:val="20"/>
-              </w:rPr>
-            </w:pPr>
-            <w:proofErr w:type="spellStart"/>
-            <w:proofErr w:type="gramStart"/>
-            <w:r>
-              <w:rPr>
-                <w:sz w:val="20"/>
-                <w:szCs w:val="20"/>
+                <w:sz w:val="18"/>
+                <w:szCs w:val="18"/>
+              </w:rPr>
+            </w:pPr>
+            <w:proofErr w:type="spellStart"/>
+            <w:proofErr w:type="gramStart"/>
+            <w:r>
+              <w:rPr>
+                <w:sz w:val="18"/>
+                <w:szCs w:val="18"/>
               </w:rPr>
               <w:t>ed</w:t>
             </w:r>
             <w:proofErr w:type="gramEnd"/>
             <w:r>
               <w:rPr>
-                <w:sz w:val="20"/>
-                <w:szCs w:val="20"/>
+                <w:sz w:val="18"/>
+                <w:szCs w:val="18"/>
               </w:rPr>
               <w:t>_editorial_dim</w:t>
             </w:r>
@@ -4099,14 +4467,14 @@
           <w:p>
             <w:pPr>
               <w:rPr>
-                <w:sz w:val="20"/>
-                <w:szCs w:val="20"/>
-              </w:rPr>
-            </w:pPr>
-            <w:r>
-              <w:rPr>
-                <w:sz w:val="20"/>
-                <w:szCs w:val="20"/>
+                <w:sz w:val="18"/>
+                <w:szCs w:val="18"/>
+              </w:rPr>
+            </w:pPr>
+            <w:r>
+              <w:rPr>
+                <w:sz w:val="18"/>
+                <w:szCs w:val="18"/>
               </w:rPr>
               <w:t>Auto-generated, unique ID for each editorial record</w:t>
             </w:r>
@@ -4119,8 +4487,8 @@
           <w:p>
             <w:pPr>
               <w:rPr>
-                <w:sz w:val="20"/>
-                <w:szCs w:val="20"/>
+                <w:sz w:val="18"/>
+                <w:szCs w:val="18"/>
               </w:rPr>
             </w:pPr>
           </w:p>
@@ -4132,14 +4500,14 @@
           <w:p>
             <w:pPr>
               <w:rPr>
-                <w:sz w:val="20"/>
-                <w:szCs w:val="20"/>
-              </w:rPr>
-            </w:pPr>
-            <w:r>
-              <w:rPr>
-                <w:sz w:val="20"/>
-                <w:szCs w:val="20"/>
+                <w:sz w:val="18"/>
+                <w:szCs w:val="18"/>
+              </w:rPr>
+            </w:pPr>
+            <w:r>
+              <w:rPr>
+                <w:sz w:val="18"/>
+                <w:szCs w:val="18"/>
               </w:rPr>
               <w:t>Yes</w:t>
             </w:r>
@@ -4152,14 +4520,14 @@
           <w:p>
             <w:pPr>
               <w:rPr>
-                <w:sz w:val="20"/>
-                <w:szCs w:val="20"/>
-              </w:rPr>
-            </w:pPr>
-            <w:r>
-              <w:rPr>
-                <w:sz w:val="20"/>
-                <w:szCs w:val="20"/>
+                <w:sz w:val="18"/>
+                <w:szCs w:val="18"/>
+              </w:rPr>
+            </w:pPr>
+            <w:r>
+              <w:rPr>
+                <w:sz w:val="18"/>
+                <w:szCs w:val="18"/>
               </w:rPr>
               <w:t>PK</w:t>
             </w:r>
@@ -4172,8 +4540,8 @@
           <w:p>
             <w:pPr>
               <w:rPr>
-                <w:sz w:val="20"/>
-                <w:szCs w:val="20"/>
+                <w:sz w:val="18"/>
+                <w:szCs w:val="18"/>
               </w:rPr>
             </w:pPr>
           </w:p>
@@ -4182,29 +4550,29 @@
       <w:tr>
         <w:tc>
           <w:tcPr>
-            <w:tcW w:w="1673" w:type="dxa"/>
-          </w:tcPr>
-          <w:p>
-            <w:pPr>
-              <w:rPr>
-                <w:sz w:val="20"/>
-                <w:szCs w:val="20"/>
-              </w:rPr>
-            </w:pPr>
-            <w:proofErr w:type="spellStart"/>
-            <w:proofErr w:type="gramStart"/>
-            <w:r>
-              <w:rPr>
-                <w:sz w:val="20"/>
-                <w:szCs w:val="20"/>
+            <w:tcW w:w="1368" w:type="dxa"/>
+          </w:tcPr>
+          <w:p>
+            <w:pPr>
+              <w:rPr>
+                <w:sz w:val="18"/>
+                <w:szCs w:val="18"/>
+              </w:rPr>
+            </w:pPr>
+            <w:proofErr w:type="spellStart"/>
+            <w:proofErr w:type="gramStart"/>
+            <w:r>
+              <w:rPr>
+                <w:sz w:val="18"/>
+                <w:szCs w:val="18"/>
               </w:rPr>
               <w:t>classified</w:t>
             </w:r>
             <w:proofErr w:type="gramEnd"/>
             <w:r>
               <w:rPr>
-                <w:sz w:val="20"/>
-                <w:szCs w:val="20"/>
+                <w:sz w:val="18"/>
+                <w:szCs w:val="18"/>
               </w:rPr>
               <w:t>_dim</w:t>
             </w:r>
@@ -4218,24 +4586,24 @@
           <w:p>
             <w:pPr>
               <w:rPr>
-                <w:sz w:val="20"/>
-                <w:szCs w:val="20"/>
-              </w:rPr>
-            </w:pPr>
-            <w:proofErr w:type="spellStart"/>
-            <w:proofErr w:type="gramStart"/>
-            <w:r>
-              <w:rPr>
-                <w:sz w:val="20"/>
-                <w:szCs w:val="20"/>
+                <w:sz w:val="18"/>
+                <w:szCs w:val="18"/>
+              </w:rPr>
+            </w:pPr>
+            <w:proofErr w:type="spellStart"/>
+            <w:proofErr w:type="gramStart"/>
+            <w:r>
+              <w:rPr>
+                <w:sz w:val="18"/>
+                <w:szCs w:val="18"/>
               </w:rPr>
               <w:t>id</w:t>
             </w:r>
             <w:proofErr w:type="gramEnd"/>
             <w:r>
               <w:rPr>
-                <w:sz w:val="20"/>
-                <w:szCs w:val="20"/>
+                <w:sz w:val="18"/>
+                <w:szCs w:val="18"/>
               </w:rPr>
               <w:t>_classified_dim</w:t>
             </w:r>
@@ -4244,24 +4612,24 @@
           <w:p>
             <w:pPr>
               <w:rPr>
-                <w:sz w:val="20"/>
-                <w:szCs w:val="20"/>
-              </w:rPr>
-            </w:pPr>
-            <w:proofErr w:type="spellStart"/>
-            <w:proofErr w:type="gramStart"/>
-            <w:r>
-              <w:rPr>
-                <w:sz w:val="20"/>
-                <w:szCs w:val="20"/>
+                <w:sz w:val="18"/>
+                <w:szCs w:val="18"/>
+              </w:rPr>
+            </w:pPr>
+            <w:proofErr w:type="spellStart"/>
+            <w:proofErr w:type="gramStart"/>
+            <w:r>
+              <w:rPr>
+                <w:sz w:val="18"/>
+                <w:szCs w:val="18"/>
               </w:rPr>
               <w:t>classified</w:t>
             </w:r>
             <w:proofErr w:type="gramEnd"/>
             <w:r>
               <w:rPr>
-                <w:sz w:val="20"/>
-                <w:szCs w:val="20"/>
+                <w:sz w:val="18"/>
+                <w:szCs w:val="18"/>
               </w:rPr>
               <w:t>_title</w:t>
             </w:r>
@@ -4270,24 +4638,24 @@
           <w:p>
             <w:pPr>
               <w:rPr>
-                <w:sz w:val="20"/>
-                <w:szCs w:val="20"/>
-              </w:rPr>
-            </w:pPr>
-            <w:proofErr w:type="spellStart"/>
-            <w:proofErr w:type="gramStart"/>
-            <w:r>
-              <w:rPr>
-                <w:sz w:val="20"/>
-                <w:szCs w:val="20"/>
+                <w:sz w:val="18"/>
+                <w:szCs w:val="18"/>
+              </w:rPr>
+            </w:pPr>
+            <w:proofErr w:type="spellStart"/>
+            <w:proofErr w:type="gramStart"/>
+            <w:r>
+              <w:rPr>
+                <w:sz w:val="18"/>
+                <w:szCs w:val="18"/>
               </w:rPr>
               <w:t>classified</w:t>
             </w:r>
             <w:proofErr w:type="gramEnd"/>
             <w:r>
               <w:rPr>
-                <w:sz w:val="20"/>
-                <w:szCs w:val="20"/>
+                <w:sz w:val="18"/>
+                <w:szCs w:val="18"/>
               </w:rPr>
               <w:t>_info</w:t>
             </w:r>
@@ -4301,14 +4669,14 @@
           <w:p>
             <w:pPr>
               <w:rPr>
-                <w:sz w:val="20"/>
-                <w:szCs w:val="20"/>
-              </w:rPr>
-            </w:pPr>
-            <w:r>
-              <w:rPr>
-                <w:sz w:val="20"/>
-                <w:szCs w:val="20"/>
+                <w:sz w:val="18"/>
+                <w:szCs w:val="18"/>
+              </w:rPr>
+            </w:pPr>
+            <w:r>
+              <w:rPr>
+                <w:sz w:val="18"/>
+                <w:szCs w:val="18"/>
               </w:rPr>
               <w:t>Auto-generated, unique ID for each classified record</w:t>
             </w:r>
@@ -4316,14 +4684,14 @@
           <w:p>
             <w:pPr>
               <w:rPr>
-                <w:sz w:val="20"/>
-                <w:szCs w:val="20"/>
-              </w:rPr>
-            </w:pPr>
-            <w:r>
-              <w:rPr>
-                <w:sz w:val="20"/>
-                <w:szCs w:val="20"/>
+                <w:sz w:val="18"/>
+                <w:szCs w:val="18"/>
+              </w:rPr>
+            </w:pPr>
+            <w:r>
+              <w:rPr>
+                <w:sz w:val="18"/>
+                <w:szCs w:val="18"/>
               </w:rPr>
               <w:t>Title of classified</w:t>
             </w:r>
@@ -4331,14 +4699,14 @@
           <w:p>
             <w:pPr>
               <w:rPr>
-                <w:sz w:val="20"/>
-                <w:szCs w:val="20"/>
-              </w:rPr>
-            </w:pPr>
-            <w:r>
-              <w:rPr>
-                <w:sz w:val="20"/>
-                <w:szCs w:val="20"/>
+                <w:sz w:val="18"/>
+                <w:szCs w:val="18"/>
+              </w:rPr>
+            </w:pPr>
+            <w:r>
+              <w:rPr>
+                <w:sz w:val="18"/>
+                <w:szCs w:val="18"/>
               </w:rPr>
               <w:t>Information included in classified</w:t>
             </w:r>
@@ -4351,8 +4719,8 @@
           <w:p>
             <w:pPr>
               <w:rPr>
-                <w:sz w:val="20"/>
-                <w:szCs w:val="20"/>
+                <w:sz w:val="18"/>
+                <w:szCs w:val="18"/>
               </w:rPr>
             </w:pPr>
           </w:p>
@@ -4364,14 +4732,14 @@
           <w:p>
             <w:pPr>
               <w:rPr>
-                <w:sz w:val="20"/>
-                <w:szCs w:val="20"/>
-              </w:rPr>
-            </w:pPr>
-            <w:r>
-              <w:rPr>
-                <w:sz w:val="20"/>
-                <w:szCs w:val="20"/>
+                <w:sz w:val="18"/>
+                <w:szCs w:val="18"/>
+              </w:rPr>
+            </w:pPr>
+            <w:r>
+              <w:rPr>
+                <w:sz w:val="18"/>
+                <w:szCs w:val="18"/>
               </w:rPr>
               <w:t>Yes</w:t>
             </w:r>
@@ -4379,14 +4747,14 @@
           <w:p>
             <w:pPr>
               <w:rPr>
-                <w:sz w:val="20"/>
-                <w:szCs w:val="20"/>
-              </w:rPr>
-            </w:pPr>
-            <w:r>
-              <w:rPr>
-                <w:sz w:val="20"/>
-                <w:szCs w:val="20"/>
+                <w:sz w:val="18"/>
+                <w:szCs w:val="18"/>
+              </w:rPr>
+            </w:pPr>
+            <w:r>
+              <w:rPr>
+                <w:sz w:val="18"/>
+                <w:szCs w:val="18"/>
               </w:rPr>
               <w:t>Yes</w:t>
             </w:r>
@@ -4394,14 +4762,14 @@
           <w:p>
             <w:pPr>
               <w:rPr>
-                <w:sz w:val="20"/>
-                <w:szCs w:val="20"/>
-              </w:rPr>
-            </w:pPr>
-            <w:r>
-              <w:rPr>
-                <w:sz w:val="20"/>
-                <w:szCs w:val="20"/>
+                <w:sz w:val="18"/>
+                <w:szCs w:val="18"/>
+              </w:rPr>
+            </w:pPr>
+            <w:r>
+              <w:rPr>
+                <w:sz w:val="18"/>
+                <w:szCs w:val="18"/>
               </w:rPr>
               <w:t>Yes</w:t>
             </w:r>
@@ -4414,14 +4782,14 @@
           <w:p>
             <w:pPr>
               <w:rPr>
-                <w:sz w:val="20"/>
-                <w:szCs w:val="20"/>
-              </w:rPr>
-            </w:pPr>
-            <w:r>
-              <w:rPr>
-                <w:sz w:val="20"/>
-                <w:szCs w:val="20"/>
+                <w:sz w:val="18"/>
+                <w:szCs w:val="18"/>
+              </w:rPr>
+            </w:pPr>
+            <w:r>
+              <w:rPr>
+                <w:sz w:val="18"/>
+                <w:szCs w:val="18"/>
               </w:rPr>
               <w:t>PK</w:t>
             </w:r>
@@ -4434,8 +4802,8 @@
           <w:p>
             <w:pPr>
               <w:rPr>
-                <w:sz w:val="20"/>
-                <w:szCs w:val="20"/>
+                <w:sz w:val="18"/>
+                <w:szCs w:val="18"/>
               </w:rPr>
             </w:pPr>
           </w:p>
@@ -4444,29 +4812,29 @@
       <w:tr>
         <w:tc>
           <w:tcPr>
-            <w:tcW w:w="1673" w:type="dxa"/>
-          </w:tcPr>
-          <w:p>
-            <w:pPr>
-              <w:rPr>
-                <w:sz w:val="20"/>
-                <w:szCs w:val="20"/>
-              </w:rPr>
-            </w:pPr>
-            <w:proofErr w:type="spellStart"/>
-            <w:proofErr w:type="gramStart"/>
-            <w:r>
-              <w:rPr>
-                <w:sz w:val="20"/>
-                <w:szCs w:val="20"/>
+            <w:tcW w:w="1368" w:type="dxa"/>
+          </w:tcPr>
+          <w:p>
+            <w:pPr>
+              <w:rPr>
+                <w:sz w:val="18"/>
+                <w:szCs w:val="18"/>
+              </w:rPr>
+            </w:pPr>
+            <w:proofErr w:type="spellStart"/>
+            <w:proofErr w:type="gramStart"/>
+            <w:r>
+              <w:rPr>
+                <w:sz w:val="18"/>
+                <w:szCs w:val="18"/>
               </w:rPr>
               <w:t>pen</w:t>
             </w:r>
             <w:proofErr w:type="gramEnd"/>
             <w:r>
               <w:rPr>
-                <w:sz w:val="20"/>
-                <w:szCs w:val="20"/>
+                <w:sz w:val="18"/>
+                <w:szCs w:val="18"/>
               </w:rPr>
               <w:t>_pals_dim</w:t>
             </w:r>
@@ -4480,24 +4848,24 @@
           <w:p>
             <w:pPr>
               <w:rPr>
-                <w:sz w:val="20"/>
-                <w:szCs w:val="20"/>
-              </w:rPr>
-            </w:pPr>
-            <w:proofErr w:type="spellStart"/>
-            <w:proofErr w:type="gramStart"/>
-            <w:r>
-              <w:rPr>
-                <w:sz w:val="20"/>
-                <w:szCs w:val="20"/>
+                <w:sz w:val="18"/>
+                <w:szCs w:val="18"/>
+              </w:rPr>
+            </w:pPr>
+            <w:proofErr w:type="spellStart"/>
+            <w:proofErr w:type="gramStart"/>
+            <w:r>
+              <w:rPr>
+                <w:sz w:val="18"/>
+                <w:szCs w:val="18"/>
               </w:rPr>
               <w:t>id</w:t>
             </w:r>
             <w:proofErr w:type="gramEnd"/>
             <w:r>
               <w:rPr>
-                <w:sz w:val="20"/>
-                <w:szCs w:val="20"/>
+                <w:sz w:val="18"/>
+                <w:szCs w:val="18"/>
               </w:rPr>
               <w:t>_pen_pals_dim</w:t>
             </w:r>
@@ -4506,24 +4874,24 @@
           <w:p>
             <w:pPr>
               <w:rPr>
-                <w:sz w:val="20"/>
-                <w:szCs w:val="20"/>
-              </w:rPr>
-            </w:pPr>
-            <w:proofErr w:type="spellStart"/>
-            <w:proofErr w:type="gramStart"/>
-            <w:r>
-              <w:rPr>
-                <w:sz w:val="20"/>
-                <w:szCs w:val="20"/>
+                <w:sz w:val="18"/>
+                <w:szCs w:val="18"/>
+              </w:rPr>
+            </w:pPr>
+            <w:proofErr w:type="spellStart"/>
+            <w:proofErr w:type="gramStart"/>
+            <w:r>
+              <w:rPr>
+                <w:sz w:val="18"/>
+                <w:szCs w:val="18"/>
               </w:rPr>
               <w:t>column</w:t>
             </w:r>
             <w:proofErr w:type="gramEnd"/>
             <w:r>
               <w:rPr>
-                <w:sz w:val="20"/>
-                <w:szCs w:val="20"/>
+                <w:sz w:val="18"/>
+                <w:szCs w:val="18"/>
               </w:rPr>
               <w:t>_title</w:t>
             </w:r>
@@ -4532,24 +4900,24 @@
           <w:p>
             <w:pPr>
               <w:rPr>
-                <w:sz w:val="20"/>
-                <w:szCs w:val="20"/>
-              </w:rPr>
-            </w:pPr>
-            <w:proofErr w:type="spellStart"/>
-            <w:proofErr w:type="gramStart"/>
-            <w:r>
-              <w:rPr>
-                <w:sz w:val="20"/>
-                <w:szCs w:val="20"/>
+                <w:sz w:val="18"/>
+                <w:szCs w:val="18"/>
+              </w:rPr>
+            </w:pPr>
+            <w:proofErr w:type="spellStart"/>
+            <w:proofErr w:type="gramStart"/>
+            <w:r>
+              <w:rPr>
+                <w:sz w:val="18"/>
+                <w:szCs w:val="18"/>
               </w:rPr>
               <w:t>penpals</w:t>
             </w:r>
             <w:proofErr w:type="gramEnd"/>
             <w:r>
               <w:rPr>
-                <w:sz w:val="20"/>
-                <w:szCs w:val="20"/>
+                <w:sz w:val="18"/>
+                <w:szCs w:val="18"/>
               </w:rPr>
               <w:t>_desc</w:t>
             </w:r>
@@ -4563,14 +4931,14 @@
           <w:p>
             <w:pPr>
               <w:rPr>
-                <w:sz w:val="20"/>
-                <w:szCs w:val="20"/>
-              </w:rPr>
-            </w:pPr>
-            <w:r>
-              <w:rPr>
-                <w:sz w:val="20"/>
-                <w:szCs w:val="20"/>
+                <w:sz w:val="18"/>
+                <w:szCs w:val="18"/>
+              </w:rPr>
+            </w:pPr>
+            <w:r>
+              <w:rPr>
+                <w:sz w:val="18"/>
+                <w:szCs w:val="18"/>
               </w:rPr>
               <w:t>Auto-generated, unique ID for each pen pals record</w:t>
             </w:r>
@@ -4578,14 +4946,14 @@
           <w:p>
             <w:pPr>
               <w:rPr>
-                <w:sz w:val="20"/>
-                <w:szCs w:val="20"/>
-              </w:rPr>
-            </w:pPr>
-            <w:r>
-              <w:rPr>
-                <w:sz w:val="20"/>
-                <w:szCs w:val="20"/>
+                <w:sz w:val="18"/>
+                <w:szCs w:val="18"/>
+              </w:rPr>
+            </w:pPr>
+            <w:r>
+              <w:rPr>
+                <w:sz w:val="18"/>
+                <w:szCs w:val="18"/>
               </w:rPr>
               <w:t>Title of pen pals column</w:t>
             </w:r>
@@ -4593,14 +4961,14 @@
           <w:p>
             <w:pPr>
               <w:rPr>
-                <w:sz w:val="20"/>
-                <w:szCs w:val="20"/>
-              </w:rPr>
-            </w:pPr>
-            <w:r>
-              <w:rPr>
-                <w:sz w:val="20"/>
-                <w:szCs w:val="20"/>
+                <w:sz w:val="18"/>
+                <w:szCs w:val="18"/>
+              </w:rPr>
+            </w:pPr>
+            <w:r>
+              <w:rPr>
+                <w:sz w:val="18"/>
+                <w:szCs w:val="18"/>
                 <w:highlight w:val="yellow"/>
               </w:rPr>
               <w:t>Description of pen pals (each name?)</w:t>
@@ -4614,8 +4982,8 @@
           <w:p>
             <w:pPr>
               <w:rPr>
-                <w:sz w:val="20"/>
-                <w:szCs w:val="20"/>
+                <w:sz w:val="18"/>
+                <w:szCs w:val="18"/>
               </w:rPr>
             </w:pPr>
           </w:p>
@@ -4627,14 +4995,14 @@
           <w:p>
             <w:pPr>
               <w:rPr>
-                <w:sz w:val="20"/>
-                <w:szCs w:val="20"/>
-              </w:rPr>
-            </w:pPr>
-            <w:r>
-              <w:rPr>
-                <w:sz w:val="20"/>
-                <w:szCs w:val="20"/>
+                <w:sz w:val="18"/>
+                <w:szCs w:val="18"/>
+              </w:rPr>
+            </w:pPr>
+            <w:r>
+              <w:rPr>
+                <w:sz w:val="18"/>
+                <w:szCs w:val="18"/>
               </w:rPr>
               <w:t>Yes</w:t>
             </w:r>
@@ -4642,14 +5010,14 @@
           <w:p>
             <w:pPr>
               <w:rPr>
-                <w:sz w:val="20"/>
-                <w:szCs w:val="20"/>
-              </w:rPr>
-            </w:pPr>
-            <w:r>
-              <w:rPr>
-                <w:sz w:val="20"/>
-                <w:szCs w:val="20"/>
+                <w:sz w:val="18"/>
+                <w:szCs w:val="18"/>
+              </w:rPr>
+            </w:pPr>
+            <w:r>
+              <w:rPr>
+                <w:sz w:val="18"/>
+                <w:szCs w:val="18"/>
               </w:rPr>
               <w:t>Yes</w:t>
             </w:r>
@@ -4657,14 +5025,14 @@
           <w:p>
             <w:pPr>
               <w:rPr>
-                <w:sz w:val="20"/>
-                <w:szCs w:val="20"/>
-              </w:rPr>
-            </w:pPr>
-            <w:r>
-              <w:rPr>
-                <w:sz w:val="20"/>
-                <w:szCs w:val="20"/>
+                <w:sz w:val="18"/>
+                <w:szCs w:val="18"/>
+              </w:rPr>
+            </w:pPr>
+            <w:r>
+              <w:rPr>
+                <w:sz w:val="18"/>
+                <w:szCs w:val="18"/>
               </w:rPr>
               <w:t>?</w:t>
             </w:r>
@@ -4677,14 +5045,14 @@
           <w:p>
             <w:pPr>
               <w:rPr>
-                <w:sz w:val="20"/>
-                <w:szCs w:val="20"/>
-              </w:rPr>
-            </w:pPr>
-            <w:r>
-              <w:rPr>
-                <w:sz w:val="20"/>
-                <w:szCs w:val="20"/>
+                <w:sz w:val="18"/>
+                <w:szCs w:val="18"/>
+              </w:rPr>
+            </w:pPr>
+            <w:r>
+              <w:rPr>
+                <w:sz w:val="18"/>
+                <w:szCs w:val="18"/>
               </w:rPr>
               <w:t>PK</w:t>
             </w:r>
@@ -4697,8 +5065,8 @@
           <w:p>
             <w:pPr>
               <w:rPr>
-                <w:sz w:val="20"/>
-                <w:szCs w:val="20"/>
+                <w:sz w:val="18"/>
+                <w:szCs w:val="18"/>
               </w:rPr>
             </w:pPr>
           </w:p>
@@ -4707,29 +5075,29 @@
       <w:tr>
         <w:tc>
           <w:tcPr>
-            <w:tcW w:w="1673" w:type="dxa"/>
-          </w:tcPr>
-          <w:p>
-            <w:pPr>
-              <w:rPr>
-                <w:sz w:val="20"/>
-                <w:szCs w:val="20"/>
-              </w:rPr>
-            </w:pPr>
-            <w:proofErr w:type="spellStart"/>
-            <w:proofErr w:type="gramStart"/>
-            <w:r>
-              <w:rPr>
-                <w:sz w:val="20"/>
-                <w:szCs w:val="20"/>
+            <w:tcW w:w="1368" w:type="dxa"/>
+          </w:tcPr>
+          <w:p>
+            <w:pPr>
+              <w:rPr>
+                <w:sz w:val="18"/>
+                <w:szCs w:val="18"/>
+              </w:rPr>
+            </w:pPr>
+            <w:proofErr w:type="spellStart"/>
+            <w:proofErr w:type="gramStart"/>
+            <w:r>
+              <w:rPr>
+                <w:sz w:val="18"/>
+                <w:szCs w:val="18"/>
               </w:rPr>
               <w:t>traces</w:t>
             </w:r>
             <w:proofErr w:type="gramEnd"/>
             <w:r>
               <w:rPr>
-                <w:sz w:val="20"/>
-                <w:szCs w:val="20"/>
+                <w:sz w:val="18"/>
+                <w:szCs w:val="18"/>
               </w:rPr>
               <w:t>_dim</w:t>
             </w:r>
@@ -4743,24 +5111,24 @@
           <w:p>
             <w:pPr>
               <w:rPr>
-                <w:sz w:val="20"/>
-                <w:szCs w:val="20"/>
-              </w:rPr>
-            </w:pPr>
-            <w:proofErr w:type="spellStart"/>
-            <w:proofErr w:type="gramStart"/>
-            <w:r>
-              <w:rPr>
-                <w:sz w:val="20"/>
-                <w:szCs w:val="20"/>
+                <w:sz w:val="18"/>
+                <w:szCs w:val="18"/>
+              </w:rPr>
+            </w:pPr>
+            <w:proofErr w:type="spellStart"/>
+            <w:proofErr w:type="gramStart"/>
+            <w:r>
+              <w:rPr>
+                <w:sz w:val="18"/>
+                <w:szCs w:val="18"/>
               </w:rPr>
               <w:t>id</w:t>
             </w:r>
             <w:proofErr w:type="gramEnd"/>
             <w:r>
               <w:rPr>
-                <w:sz w:val="20"/>
-                <w:szCs w:val="20"/>
+                <w:sz w:val="18"/>
+                <w:szCs w:val="18"/>
               </w:rPr>
               <w:t>_traces_dim</w:t>
             </w:r>
@@ -4769,24 +5137,24 @@
           <w:p>
             <w:pPr>
               <w:rPr>
-                <w:sz w:val="20"/>
-                <w:szCs w:val="20"/>
-              </w:rPr>
-            </w:pPr>
-            <w:proofErr w:type="spellStart"/>
-            <w:proofErr w:type="gramStart"/>
-            <w:r>
-              <w:rPr>
-                <w:sz w:val="20"/>
-                <w:szCs w:val="20"/>
+                <w:sz w:val="18"/>
+                <w:szCs w:val="18"/>
+              </w:rPr>
+            </w:pPr>
+            <w:proofErr w:type="spellStart"/>
+            <w:proofErr w:type="gramStart"/>
+            <w:r>
+              <w:rPr>
+                <w:sz w:val="18"/>
+                <w:szCs w:val="18"/>
               </w:rPr>
               <w:t>traces</w:t>
             </w:r>
             <w:proofErr w:type="gramEnd"/>
             <w:r>
               <w:rPr>
-                <w:sz w:val="20"/>
-                <w:szCs w:val="20"/>
+                <w:sz w:val="18"/>
+                <w:szCs w:val="18"/>
               </w:rPr>
               <w:t>_col_title</w:t>
             </w:r>
@@ -4795,24 +5163,24 @@
           <w:p>
             <w:pPr>
               <w:rPr>
-                <w:sz w:val="20"/>
-                <w:szCs w:val="20"/>
-              </w:rPr>
-            </w:pPr>
-            <w:proofErr w:type="spellStart"/>
-            <w:proofErr w:type="gramStart"/>
-            <w:r>
-              <w:rPr>
-                <w:sz w:val="20"/>
-                <w:szCs w:val="20"/>
+                <w:sz w:val="18"/>
+                <w:szCs w:val="18"/>
+              </w:rPr>
+            </w:pPr>
+            <w:proofErr w:type="spellStart"/>
+            <w:proofErr w:type="gramStart"/>
+            <w:r>
+              <w:rPr>
+                <w:sz w:val="18"/>
+                <w:szCs w:val="18"/>
               </w:rPr>
               <w:t>traces</w:t>
             </w:r>
             <w:proofErr w:type="gramEnd"/>
             <w:r>
               <w:rPr>
-                <w:sz w:val="20"/>
-                <w:szCs w:val="20"/>
+                <w:sz w:val="18"/>
+                <w:szCs w:val="18"/>
               </w:rPr>
               <w:t>_desc</w:t>
             </w:r>
@@ -4826,14 +5194,14 @@
           <w:p>
             <w:pPr>
               <w:rPr>
-                <w:sz w:val="20"/>
-                <w:szCs w:val="20"/>
-              </w:rPr>
-            </w:pPr>
-            <w:r>
-              <w:rPr>
-                <w:sz w:val="20"/>
-                <w:szCs w:val="20"/>
+                <w:sz w:val="18"/>
+                <w:szCs w:val="18"/>
+              </w:rPr>
+            </w:pPr>
+            <w:r>
+              <w:rPr>
+                <w:sz w:val="18"/>
+                <w:szCs w:val="18"/>
               </w:rPr>
               <w:t>Auto-generated, unique ID for each traces record</w:t>
             </w:r>
@@ -4841,14 +5209,14 @@
           <w:p>
             <w:pPr>
               <w:rPr>
-                <w:sz w:val="20"/>
-                <w:szCs w:val="20"/>
-              </w:rPr>
-            </w:pPr>
-            <w:r>
-              <w:rPr>
-                <w:sz w:val="20"/>
-                <w:szCs w:val="20"/>
+                <w:sz w:val="18"/>
+                <w:szCs w:val="18"/>
+              </w:rPr>
+            </w:pPr>
+            <w:r>
+              <w:rPr>
+                <w:sz w:val="18"/>
+                <w:szCs w:val="18"/>
               </w:rPr>
               <w:t>Title of traces column</w:t>
             </w:r>
@@ -4856,14 +5224,14 @@
           <w:p>
             <w:pPr>
               <w:rPr>
-                <w:sz w:val="20"/>
-                <w:szCs w:val="20"/>
-              </w:rPr>
-            </w:pPr>
-            <w:r>
-              <w:rPr>
-                <w:sz w:val="20"/>
-                <w:szCs w:val="20"/>
+                <w:sz w:val="18"/>
+                <w:szCs w:val="18"/>
+              </w:rPr>
+            </w:pPr>
+            <w:r>
+              <w:rPr>
+                <w:sz w:val="18"/>
+                <w:szCs w:val="18"/>
               </w:rPr>
               <w:t>Description of trace</w:t>
             </w:r>
@@ -4876,8 +5244,8 @@
           <w:p>
             <w:pPr>
               <w:rPr>
-                <w:sz w:val="20"/>
-                <w:szCs w:val="20"/>
+                <w:sz w:val="18"/>
+                <w:szCs w:val="18"/>
               </w:rPr>
             </w:pPr>
           </w:p>
@@ -4889,14 +5257,14 @@
           <w:p>
             <w:pPr>
               <w:rPr>
-                <w:sz w:val="20"/>
-                <w:szCs w:val="20"/>
-              </w:rPr>
-            </w:pPr>
-            <w:r>
-              <w:rPr>
-                <w:sz w:val="20"/>
-                <w:szCs w:val="20"/>
+                <w:sz w:val="18"/>
+                <w:szCs w:val="18"/>
+              </w:rPr>
+            </w:pPr>
+            <w:r>
+              <w:rPr>
+                <w:sz w:val="18"/>
+                <w:szCs w:val="18"/>
               </w:rPr>
               <w:t>Yes</w:t>
             </w:r>
@@ -4904,14 +5272,14 @@
           <w:p>
             <w:pPr>
               <w:rPr>
-                <w:sz w:val="20"/>
-                <w:szCs w:val="20"/>
-              </w:rPr>
-            </w:pPr>
-            <w:r>
-              <w:rPr>
-                <w:sz w:val="20"/>
-                <w:szCs w:val="20"/>
+                <w:sz w:val="18"/>
+                <w:szCs w:val="18"/>
+              </w:rPr>
+            </w:pPr>
+            <w:r>
+              <w:rPr>
+                <w:sz w:val="18"/>
+                <w:szCs w:val="18"/>
               </w:rPr>
               <w:t>Yes</w:t>
             </w:r>
@@ -4919,14 +5287,14 @@
           <w:p>
             <w:pPr>
               <w:rPr>
-                <w:sz w:val="20"/>
-                <w:szCs w:val="20"/>
-              </w:rPr>
-            </w:pPr>
-            <w:r>
-              <w:rPr>
-                <w:sz w:val="20"/>
-                <w:szCs w:val="20"/>
+                <w:sz w:val="18"/>
+                <w:szCs w:val="18"/>
+              </w:rPr>
+            </w:pPr>
+            <w:r>
+              <w:rPr>
+                <w:sz w:val="18"/>
+                <w:szCs w:val="18"/>
               </w:rPr>
               <w:t>Yes</w:t>
             </w:r>
@@ -4939,14 +5307,14 @@
           <w:p>
             <w:pPr>
               <w:rPr>
-                <w:sz w:val="20"/>
-                <w:szCs w:val="20"/>
-              </w:rPr>
-            </w:pPr>
-            <w:r>
-              <w:rPr>
-                <w:sz w:val="20"/>
-                <w:szCs w:val="20"/>
+                <w:sz w:val="18"/>
+                <w:szCs w:val="18"/>
+              </w:rPr>
+            </w:pPr>
+            <w:r>
+              <w:rPr>
+                <w:sz w:val="18"/>
+                <w:szCs w:val="18"/>
               </w:rPr>
               <w:t>PK</w:t>
             </w:r>
@@ -4959,8 +5327,8 @@
           <w:p>
             <w:pPr>
               <w:rPr>
-                <w:sz w:val="20"/>
-                <w:szCs w:val="20"/>
+                <w:sz w:val="18"/>
+                <w:szCs w:val="18"/>
               </w:rPr>
             </w:pPr>
           </w:p>
@@ -4969,29 +5337,29 @@
       <w:tr>
         <w:tc>
           <w:tcPr>
-            <w:tcW w:w="1673" w:type="dxa"/>
-          </w:tcPr>
-          <w:p>
-            <w:pPr>
-              <w:rPr>
-                <w:sz w:val="20"/>
-                <w:szCs w:val="20"/>
-              </w:rPr>
-            </w:pPr>
-            <w:proofErr w:type="spellStart"/>
-            <w:proofErr w:type="gramStart"/>
-            <w:r>
-              <w:rPr>
-                <w:sz w:val="20"/>
-                <w:szCs w:val="20"/>
+            <w:tcW w:w="1368" w:type="dxa"/>
+          </w:tcPr>
+          <w:p>
+            <w:pPr>
+              <w:rPr>
+                <w:sz w:val="18"/>
+                <w:szCs w:val="18"/>
+              </w:rPr>
+            </w:pPr>
+            <w:proofErr w:type="spellStart"/>
+            <w:proofErr w:type="gramStart"/>
+            <w:r>
+              <w:rPr>
+                <w:sz w:val="18"/>
+                <w:szCs w:val="18"/>
               </w:rPr>
               <w:t>activity</w:t>
             </w:r>
             <w:proofErr w:type="gramEnd"/>
             <w:r>
               <w:rPr>
-                <w:sz w:val="20"/>
-                <w:szCs w:val="20"/>
+                <w:sz w:val="18"/>
+                <w:szCs w:val="18"/>
               </w:rPr>
               <w:t>_fact</w:t>
             </w:r>
@@ -5005,24 +5373,24 @@
           <w:p>
             <w:pPr>
               <w:rPr>
-                <w:sz w:val="20"/>
-                <w:szCs w:val="20"/>
-              </w:rPr>
-            </w:pPr>
-            <w:proofErr w:type="spellStart"/>
-            <w:proofErr w:type="gramStart"/>
-            <w:r>
-              <w:rPr>
-                <w:sz w:val="20"/>
-                <w:szCs w:val="20"/>
+                <w:sz w:val="18"/>
+                <w:szCs w:val="18"/>
+              </w:rPr>
+            </w:pPr>
+            <w:proofErr w:type="spellStart"/>
+            <w:proofErr w:type="gramStart"/>
+            <w:r>
+              <w:rPr>
+                <w:sz w:val="18"/>
+                <w:szCs w:val="18"/>
               </w:rPr>
               <w:t>id</w:t>
             </w:r>
             <w:proofErr w:type="gramEnd"/>
             <w:r>
               <w:rPr>
-                <w:sz w:val="20"/>
-                <w:szCs w:val="20"/>
+                <w:sz w:val="18"/>
+                <w:szCs w:val="18"/>
               </w:rPr>
               <w:t>_activity_fact</w:t>
             </w:r>
@@ -5031,24 +5399,24 @@
           <w:p>
             <w:pPr>
               <w:rPr>
-                <w:sz w:val="20"/>
-                <w:szCs w:val="20"/>
-              </w:rPr>
-            </w:pPr>
-            <w:proofErr w:type="spellStart"/>
-            <w:proofErr w:type="gramStart"/>
-            <w:r>
-              <w:rPr>
-                <w:sz w:val="20"/>
-                <w:szCs w:val="20"/>
+                <w:sz w:val="18"/>
+                <w:szCs w:val="18"/>
+              </w:rPr>
+            </w:pPr>
+            <w:proofErr w:type="spellStart"/>
+            <w:proofErr w:type="gramStart"/>
+            <w:r>
+              <w:rPr>
+                <w:sz w:val="18"/>
+                <w:szCs w:val="18"/>
               </w:rPr>
               <w:t>fact</w:t>
             </w:r>
             <w:proofErr w:type="gramEnd"/>
             <w:r>
               <w:rPr>
-                <w:sz w:val="20"/>
-                <w:szCs w:val="20"/>
+                <w:sz w:val="18"/>
+                <w:szCs w:val="18"/>
               </w:rPr>
               <w:t>_person</w:t>
             </w:r>
@@ -5057,24 +5425,24 @@
           <w:p>
             <w:pPr>
               <w:rPr>
-                <w:sz w:val="20"/>
-                <w:szCs w:val="20"/>
-              </w:rPr>
-            </w:pPr>
-            <w:proofErr w:type="spellStart"/>
-            <w:proofErr w:type="gramStart"/>
-            <w:r>
-              <w:rPr>
-                <w:sz w:val="20"/>
-                <w:szCs w:val="20"/>
+                <w:sz w:val="18"/>
+                <w:szCs w:val="18"/>
+              </w:rPr>
+            </w:pPr>
+            <w:proofErr w:type="spellStart"/>
+            <w:proofErr w:type="gramStart"/>
+            <w:r>
+              <w:rPr>
+                <w:sz w:val="18"/>
+                <w:szCs w:val="18"/>
               </w:rPr>
               <w:t>fact</w:t>
             </w:r>
             <w:proofErr w:type="gramEnd"/>
             <w:r>
               <w:rPr>
-                <w:sz w:val="20"/>
-                <w:szCs w:val="20"/>
+                <w:sz w:val="18"/>
+                <w:szCs w:val="18"/>
               </w:rPr>
               <w:t>_location</w:t>
             </w:r>
@@ -5083,24 +5451,24 @@
           <w:p>
             <w:pPr>
               <w:rPr>
-                <w:sz w:val="20"/>
-                <w:szCs w:val="20"/>
-              </w:rPr>
-            </w:pPr>
-            <w:proofErr w:type="spellStart"/>
-            <w:proofErr w:type="gramStart"/>
-            <w:r>
-              <w:rPr>
-                <w:sz w:val="20"/>
-                <w:szCs w:val="20"/>
+                <w:sz w:val="18"/>
+                <w:szCs w:val="18"/>
+              </w:rPr>
+            </w:pPr>
+            <w:proofErr w:type="spellStart"/>
+            <w:proofErr w:type="gramStart"/>
+            <w:r>
+              <w:rPr>
+                <w:sz w:val="18"/>
+                <w:szCs w:val="18"/>
               </w:rPr>
               <w:t>fact</w:t>
             </w:r>
             <w:proofErr w:type="gramEnd"/>
             <w:r>
               <w:rPr>
-                <w:sz w:val="20"/>
-                <w:szCs w:val="20"/>
+                <w:sz w:val="18"/>
+                <w:szCs w:val="18"/>
               </w:rPr>
               <w:t>_letter</w:t>
             </w:r>
@@ -5109,24 +5477,24 @@
           <w:p>
             <w:pPr>
               <w:rPr>
-                <w:sz w:val="20"/>
-                <w:szCs w:val="20"/>
-              </w:rPr>
-            </w:pPr>
-            <w:proofErr w:type="spellStart"/>
-            <w:proofErr w:type="gramStart"/>
-            <w:r>
-              <w:rPr>
-                <w:sz w:val="20"/>
-                <w:szCs w:val="20"/>
+                <w:sz w:val="18"/>
+                <w:szCs w:val="18"/>
+              </w:rPr>
+            </w:pPr>
+            <w:proofErr w:type="spellStart"/>
+            <w:proofErr w:type="gramStart"/>
+            <w:r>
+              <w:rPr>
+                <w:sz w:val="18"/>
+                <w:szCs w:val="18"/>
               </w:rPr>
               <w:t>fact</w:t>
             </w:r>
             <w:proofErr w:type="gramEnd"/>
             <w:r>
               <w:rPr>
-                <w:sz w:val="20"/>
-                <w:szCs w:val="20"/>
+                <w:sz w:val="18"/>
+                <w:szCs w:val="18"/>
               </w:rPr>
               <w:t>_review</w:t>
             </w:r>
@@ -5135,24 +5503,24 @@
           <w:p>
             <w:pPr>
               <w:rPr>
-                <w:sz w:val="20"/>
-                <w:szCs w:val="20"/>
-              </w:rPr>
-            </w:pPr>
-            <w:proofErr w:type="spellStart"/>
-            <w:proofErr w:type="gramStart"/>
-            <w:r>
-              <w:rPr>
-                <w:sz w:val="20"/>
-                <w:szCs w:val="20"/>
+                <w:sz w:val="18"/>
+                <w:szCs w:val="18"/>
+              </w:rPr>
+            </w:pPr>
+            <w:proofErr w:type="spellStart"/>
+            <w:proofErr w:type="gramStart"/>
+            <w:r>
+              <w:rPr>
+                <w:sz w:val="18"/>
+                <w:szCs w:val="18"/>
               </w:rPr>
               <w:t>fact</w:t>
             </w:r>
             <w:proofErr w:type="gramEnd"/>
             <w:r>
               <w:rPr>
-                <w:sz w:val="20"/>
-                <w:szCs w:val="20"/>
+                <w:sz w:val="18"/>
+                <w:szCs w:val="18"/>
               </w:rPr>
               <w:t>_contest</w:t>
             </w:r>
@@ -5161,24 +5529,24 @@
           <w:p>
             <w:pPr>
               <w:rPr>
-                <w:sz w:val="20"/>
-                <w:szCs w:val="20"/>
-              </w:rPr>
-            </w:pPr>
-            <w:proofErr w:type="spellStart"/>
-            <w:proofErr w:type="gramStart"/>
-            <w:r>
-              <w:rPr>
-                <w:sz w:val="20"/>
-                <w:szCs w:val="20"/>
+                <w:sz w:val="18"/>
+                <w:szCs w:val="18"/>
+              </w:rPr>
+            </w:pPr>
+            <w:proofErr w:type="spellStart"/>
+            <w:proofErr w:type="gramStart"/>
+            <w:r>
+              <w:rPr>
+                <w:sz w:val="18"/>
+                <w:szCs w:val="18"/>
               </w:rPr>
               <w:t>fact</w:t>
             </w:r>
             <w:proofErr w:type="gramEnd"/>
             <w:r>
               <w:rPr>
-                <w:sz w:val="20"/>
-                <w:szCs w:val="20"/>
+                <w:sz w:val="18"/>
+                <w:szCs w:val="18"/>
               </w:rPr>
               <w:t>_club</w:t>
             </w:r>
@@ -5187,24 +5555,24 @@
           <w:p>
             <w:pPr>
               <w:rPr>
-                <w:sz w:val="20"/>
-                <w:szCs w:val="20"/>
-              </w:rPr>
-            </w:pPr>
-            <w:proofErr w:type="spellStart"/>
-            <w:proofErr w:type="gramStart"/>
-            <w:r>
-              <w:rPr>
-                <w:sz w:val="20"/>
-                <w:szCs w:val="20"/>
+                <w:sz w:val="18"/>
+                <w:szCs w:val="18"/>
+              </w:rPr>
+            </w:pPr>
+            <w:proofErr w:type="spellStart"/>
+            <w:proofErr w:type="gramStart"/>
+            <w:r>
+              <w:rPr>
+                <w:sz w:val="18"/>
+                <w:szCs w:val="18"/>
               </w:rPr>
               <w:t>fact</w:t>
             </w:r>
             <w:proofErr w:type="gramEnd"/>
             <w:r>
               <w:rPr>
-                <w:sz w:val="20"/>
-                <w:szCs w:val="20"/>
+                <w:sz w:val="18"/>
+                <w:szCs w:val="18"/>
               </w:rPr>
               <w:t>_meeting</w:t>
             </w:r>
@@ -5213,24 +5581,24 @@
           <w:p>
             <w:pPr>
               <w:rPr>
-                <w:sz w:val="20"/>
-                <w:szCs w:val="20"/>
-              </w:rPr>
-            </w:pPr>
-            <w:proofErr w:type="spellStart"/>
-            <w:proofErr w:type="gramStart"/>
-            <w:r>
-              <w:rPr>
-                <w:sz w:val="20"/>
-                <w:szCs w:val="20"/>
+                <w:sz w:val="18"/>
+                <w:szCs w:val="18"/>
+              </w:rPr>
+            </w:pPr>
+            <w:proofErr w:type="spellStart"/>
+            <w:proofErr w:type="gramStart"/>
+            <w:r>
+              <w:rPr>
+                <w:sz w:val="18"/>
+                <w:szCs w:val="18"/>
               </w:rPr>
               <w:t>fact</w:t>
             </w:r>
             <w:proofErr w:type="gramEnd"/>
             <w:r>
               <w:rPr>
-                <w:sz w:val="20"/>
-                <w:szCs w:val="20"/>
+                <w:sz w:val="18"/>
+                <w:szCs w:val="18"/>
               </w:rPr>
               <w:t>_editorial</w:t>
             </w:r>
@@ -5239,24 +5607,24 @@
           <w:p>
             <w:pPr>
               <w:rPr>
-                <w:sz w:val="20"/>
-                <w:szCs w:val="20"/>
-              </w:rPr>
-            </w:pPr>
-            <w:proofErr w:type="spellStart"/>
-            <w:proofErr w:type="gramStart"/>
-            <w:r>
-              <w:rPr>
-                <w:sz w:val="20"/>
-                <w:szCs w:val="20"/>
+                <w:sz w:val="18"/>
+                <w:szCs w:val="18"/>
+              </w:rPr>
+            </w:pPr>
+            <w:proofErr w:type="spellStart"/>
+            <w:proofErr w:type="gramStart"/>
+            <w:r>
+              <w:rPr>
+                <w:sz w:val="18"/>
+                <w:szCs w:val="18"/>
               </w:rPr>
               <w:t>fact</w:t>
             </w:r>
             <w:proofErr w:type="gramEnd"/>
             <w:r>
               <w:rPr>
-                <w:sz w:val="20"/>
-                <w:szCs w:val="20"/>
+                <w:sz w:val="18"/>
+                <w:szCs w:val="18"/>
               </w:rPr>
               <w:t>_classified</w:t>
             </w:r>
@@ -5265,24 +5633,24 @@
           <w:p>
             <w:pPr>
               <w:rPr>
-                <w:sz w:val="20"/>
-                <w:szCs w:val="20"/>
-              </w:rPr>
-            </w:pPr>
-            <w:proofErr w:type="spellStart"/>
-            <w:proofErr w:type="gramStart"/>
-            <w:r>
-              <w:rPr>
-                <w:sz w:val="20"/>
-                <w:szCs w:val="20"/>
+                <w:sz w:val="18"/>
+                <w:szCs w:val="18"/>
+              </w:rPr>
+            </w:pPr>
+            <w:proofErr w:type="spellStart"/>
+            <w:proofErr w:type="gramStart"/>
+            <w:r>
+              <w:rPr>
+                <w:sz w:val="18"/>
+                <w:szCs w:val="18"/>
               </w:rPr>
               <w:t>fact</w:t>
             </w:r>
             <w:proofErr w:type="gramEnd"/>
             <w:r>
               <w:rPr>
-                <w:sz w:val="20"/>
-                <w:szCs w:val="20"/>
+                <w:sz w:val="18"/>
+                <w:szCs w:val="18"/>
               </w:rPr>
               <w:t>_pen_pals</w:t>
             </w:r>
@@ -5291,24 +5659,24 @@
           <w:p>
             <w:pPr>
               <w:rPr>
-                <w:sz w:val="20"/>
-                <w:szCs w:val="20"/>
-              </w:rPr>
-            </w:pPr>
-            <w:proofErr w:type="spellStart"/>
-            <w:proofErr w:type="gramStart"/>
-            <w:r>
-              <w:rPr>
-                <w:sz w:val="20"/>
-                <w:szCs w:val="20"/>
+                <w:sz w:val="18"/>
+                <w:szCs w:val="18"/>
+              </w:rPr>
+            </w:pPr>
+            <w:proofErr w:type="spellStart"/>
+            <w:proofErr w:type="gramStart"/>
+            <w:r>
+              <w:rPr>
+                <w:sz w:val="18"/>
+                <w:szCs w:val="18"/>
               </w:rPr>
               <w:t>fact</w:t>
             </w:r>
             <w:proofErr w:type="gramEnd"/>
             <w:r>
               <w:rPr>
-                <w:sz w:val="20"/>
-                <w:szCs w:val="20"/>
+                <w:sz w:val="18"/>
+                <w:szCs w:val="18"/>
               </w:rPr>
               <w:t>_traces</w:t>
             </w:r>
@@ -5317,24 +5685,24 @@
           <w:p>
             <w:pPr>
               <w:rPr>
-                <w:sz w:val="20"/>
-                <w:szCs w:val="20"/>
-              </w:rPr>
-            </w:pPr>
-            <w:proofErr w:type="spellStart"/>
-            <w:proofErr w:type="gramStart"/>
-            <w:r>
-              <w:rPr>
-                <w:sz w:val="20"/>
-                <w:szCs w:val="20"/>
+                <w:sz w:val="18"/>
+                <w:szCs w:val="18"/>
+              </w:rPr>
+            </w:pPr>
+            <w:proofErr w:type="spellStart"/>
+            <w:proofErr w:type="gramStart"/>
+            <w:r>
+              <w:rPr>
+                <w:sz w:val="18"/>
+                <w:szCs w:val="18"/>
               </w:rPr>
               <w:t>fact</w:t>
             </w:r>
             <w:proofErr w:type="gramEnd"/>
             <w:r>
               <w:rPr>
-                <w:sz w:val="20"/>
-                <w:szCs w:val="20"/>
+                <w:sz w:val="18"/>
+                <w:szCs w:val="18"/>
               </w:rPr>
               <w:t>_source</w:t>
             </w:r>
@@ -5348,14 +5716,14 @@
           <w:p>
             <w:pPr>
               <w:rPr>
-                <w:sz w:val="20"/>
-                <w:szCs w:val="20"/>
-              </w:rPr>
-            </w:pPr>
-            <w:r>
-              <w:rPr>
-                <w:sz w:val="20"/>
-                <w:szCs w:val="20"/>
+                <w:sz w:val="18"/>
+                <w:szCs w:val="18"/>
+              </w:rPr>
+            </w:pPr>
+            <w:r>
+              <w:rPr>
+                <w:sz w:val="18"/>
+                <w:szCs w:val="18"/>
               </w:rPr>
               <w:t>Auto-generated, unique ID for each activity fact record</w:t>
             </w:r>
@@ -5363,14 +5731,14 @@
           <w:p>
             <w:pPr>
               <w:rPr>
-                <w:sz w:val="20"/>
-                <w:szCs w:val="20"/>
-              </w:rPr>
-            </w:pPr>
-            <w:r>
-              <w:rPr>
-                <w:sz w:val="20"/>
-                <w:szCs w:val="20"/>
+                <w:sz w:val="18"/>
+                <w:szCs w:val="18"/>
+              </w:rPr>
+            </w:pPr>
+            <w:r>
+              <w:rPr>
+                <w:sz w:val="18"/>
+                <w:szCs w:val="18"/>
               </w:rPr>
               <w:t>ID from person record</w:t>
             </w:r>
@@ -5378,14 +5746,14 @@
           <w:p>
             <w:pPr>
               <w:rPr>
-                <w:sz w:val="20"/>
-                <w:szCs w:val="20"/>
-              </w:rPr>
-            </w:pPr>
-            <w:r>
-              <w:rPr>
-                <w:sz w:val="20"/>
-                <w:szCs w:val="20"/>
+                <w:sz w:val="18"/>
+                <w:szCs w:val="18"/>
+              </w:rPr>
+            </w:pPr>
+            <w:r>
+              <w:rPr>
+                <w:sz w:val="18"/>
+                <w:szCs w:val="18"/>
               </w:rPr>
               <w:t>ID from location record</w:t>
             </w:r>
@@ -5393,14 +5761,14 @@
           <w:p>
             <w:pPr>
               <w:rPr>
-                <w:sz w:val="20"/>
-                <w:szCs w:val="20"/>
-              </w:rPr>
-            </w:pPr>
-            <w:r>
-              <w:rPr>
-                <w:sz w:val="20"/>
-                <w:szCs w:val="20"/>
+                <w:sz w:val="18"/>
+                <w:szCs w:val="18"/>
+              </w:rPr>
+            </w:pPr>
+            <w:r>
+              <w:rPr>
+                <w:sz w:val="18"/>
+                <w:szCs w:val="18"/>
               </w:rPr>
               <w:t>ID from letter record</w:t>
             </w:r>
@@ -5408,14 +5776,14 @@
           <w:p>
             <w:pPr>
               <w:rPr>
-                <w:sz w:val="20"/>
-                <w:szCs w:val="20"/>
-              </w:rPr>
-            </w:pPr>
-            <w:r>
-              <w:rPr>
-                <w:sz w:val="20"/>
-                <w:szCs w:val="20"/>
+                <w:sz w:val="18"/>
+                <w:szCs w:val="18"/>
+              </w:rPr>
+            </w:pPr>
+            <w:r>
+              <w:rPr>
+                <w:sz w:val="18"/>
+                <w:szCs w:val="18"/>
               </w:rPr>
               <w:t>ID from review record</w:t>
             </w:r>
@@ -5423,14 +5791,14 @@
           <w:p>
             <w:pPr>
               <w:rPr>
-                <w:sz w:val="20"/>
-                <w:szCs w:val="20"/>
-              </w:rPr>
-            </w:pPr>
-            <w:r>
-              <w:rPr>
-                <w:sz w:val="20"/>
-                <w:szCs w:val="20"/>
+                <w:sz w:val="18"/>
+                <w:szCs w:val="18"/>
+              </w:rPr>
+            </w:pPr>
+            <w:r>
+              <w:rPr>
+                <w:sz w:val="18"/>
+                <w:szCs w:val="18"/>
               </w:rPr>
               <w:t>ID from contest record</w:t>
             </w:r>
@@ -5438,14 +5806,14 @@
           <w:p>
             <w:pPr>
               <w:rPr>
-                <w:sz w:val="20"/>
-                <w:szCs w:val="20"/>
-              </w:rPr>
-            </w:pPr>
-            <w:r>
-              <w:rPr>
-                <w:sz w:val="20"/>
-                <w:szCs w:val="20"/>
+                <w:sz w:val="18"/>
+                <w:szCs w:val="18"/>
+              </w:rPr>
+            </w:pPr>
+            <w:r>
+              <w:rPr>
+                <w:sz w:val="18"/>
+                <w:szCs w:val="18"/>
               </w:rPr>
               <w:t>ID from club record</w:t>
             </w:r>
@@ -5453,14 +5821,14 @@
           <w:p>
             <w:pPr>
               <w:rPr>
-                <w:sz w:val="20"/>
-                <w:szCs w:val="20"/>
-              </w:rPr>
-            </w:pPr>
-            <w:r>
-              <w:rPr>
-                <w:sz w:val="20"/>
-                <w:szCs w:val="20"/>
+                <w:sz w:val="18"/>
+                <w:szCs w:val="18"/>
+              </w:rPr>
+            </w:pPr>
+            <w:r>
+              <w:rPr>
+                <w:sz w:val="18"/>
+                <w:szCs w:val="18"/>
               </w:rPr>
               <w:t>ID from meeting record</w:t>
             </w:r>
@@ -5468,14 +5836,14 @@
           <w:p>
             <w:pPr>
               <w:rPr>
-                <w:sz w:val="20"/>
-                <w:szCs w:val="20"/>
-              </w:rPr>
-            </w:pPr>
-            <w:r>
-              <w:rPr>
-                <w:sz w:val="20"/>
-                <w:szCs w:val="20"/>
+                <w:sz w:val="18"/>
+                <w:szCs w:val="18"/>
+              </w:rPr>
+            </w:pPr>
+            <w:r>
+              <w:rPr>
+                <w:sz w:val="18"/>
+                <w:szCs w:val="18"/>
               </w:rPr>
               <w:t>ID from editorial record</w:t>
             </w:r>
@@ -5483,14 +5851,14 @@
           <w:p>
             <w:pPr>
               <w:rPr>
-                <w:sz w:val="20"/>
-                <w:szCs w:val="20"/>
-              </w:rPr>
-            </w:pPr>
-            <w:r>
-              <w:rPr>
-                <w:sz w:val="20"/>
-                <w:szCs w:val="20"/>
+                <w:sz w:val="18"/>
+                <w:szCs w:val="18"/>
+              </w:rPr>
+            </w:pPr>
+            <w:r>
+              <w:rPr>
+                <w:sz w:val="18"/>
+                <w:szCs w:val="18"/>
               </w:rPr>
               <w:t>ID from classified record</w:t>
             </w:r>
@@ -5498,14 +5866,14 @@
           <w:p>
             <w:pPr>
               <w:rPr>
-                <w:sz w:val="20"/>
-                <w:szCs w:val="20"/>
-              </w:rPr>
-            </w:pPr>
-            <w:r>
-              <w:rPr>
-                <w:sz w:val="20"/>
-                <w:szCs w:val="20"/>
+                <w:sz w:val="18"/>
+                <w:szCs w:val="18"/>
+              </w:rPr>
+            </w:pPr>
+            <w:r>
+              <w:rPr>
+                <w:sz w:val="18"/>
+                <w:szCs w:val="18"/>
               </w:rPr>
               <w:t>ID from pen pals record</w:t>
             </w:r>
@@ -5513,14 +5881,14 @@
           <w:p>
             <w:pPr>
               <w:rPr>
-                <w:sz w:val="20"/>
-                <w:szCs w:val="20"/>
-              </w:rPr>
-            </w:pPr>
-            <w:r>
-              <w:rPr>
-                <w:sz w:val="20"/>
-                <w:szCs w:val="20"/>
+                <w:sz w:val="18"/>
+                <w:szCs w:val="18"/>
+              </w:rPr>
+            </w:pPr>
+            <w:r>
+              <w:rPr>
+                <w:sz w:val="18"/>
+                <w:szCs w:val="18"/>
               </w:rPr>
               <w:t>ID from traces record</w:t>
             </w:r>
@@ -5528,14 +5896,14 @@
           <w:p>
             <w:pPr>
               <w:rPr>
-                <w:sz w:val="20"/>
-                <w:szCs w:val="20"/>
-              </w:rPr>
-            </w:pPr>
-            <w:r>
-              <w:rPr>
-                <w:sz w:val="20"/>
-                <w:szCs w:val="20"/>
+                <w:sz w:val="18"/>
+                <w:szCs w:val="18"/>
+              </w:rPr>
+            </w:pPr>
+            <w:r>
+              <w:rPr>
+                <w:sz w:val="18"/>
+                <w:szCs w:val="18"/>
               </w:rPr>
               <w:t>ID from source record</w:t>
             </w:r>
@@ -5548,8 +5916,8 @@
           <w:p>
             <w:pPr>
               <w:rPr>
-                <w:sz w:val="20"/>
-                <w:szCs w:val="20"/>
+                <w:sz w:val="18"/>
+                <w:szCs w:val="18"/>
               </w:rPr>
             </w:pPr>
           </w:p>
@@ -5561,14 +5929,14 @@
           <w:p>
             <w:pPr>
               <w:rPr>
-                <w:sz w:val="20"/>
-                <w:szCs w:val="20"/>
-              </w:rPr>
-            </w:pPr>
-            <w:r>
-              <w:rPr>
-                <w:sz w:val="20"/>
-                <w:szCs w:val="20"/>
+                <w:sz w:val="18"/>
+                <w:szCs w:val="18"/>
+              </w:rPr>
+            </w:pPr>
+            <w:r>
+              <w:rPr>
+                <w:sz w:val="18"/>
+                <w:szCs w:val="18"/>
               </w:rPr>
               <w:t>Yes</w:t>
             </w:r>
@@ -5576,14 +5944,14 @@
           <w:p>
             <w:pPr>
               <w:rPr>
-                <w:sz w:val="20"/>
-                <w:szCs w:val="20"/>
-              </w:rPr>
-            </w:pPr>
-            <w:r>
-              <w:rPr>
-                <w:sz w:val="20"/>
-                <w:szCs w:val="20"/>
+                <w:sz w:val="18"/>
+                <w:szCs w:val="18"/>
+              </w:rPr>
+            </w:pPr>
+            <w:r>
+              <w:rPr>
+                <w:sz w:val="18"/>
+                <w:szCs w:val="18"/>
               </w:rPr>
               <w:t>No</w:t>
             </w:r>
@@ -5591,14 +5959,14 @@
           <w:p>
             <w:pPr>
               <w:rPr>
-                <w:sz w:val="20"/>
-                <w:szCs w:val="20"/>
-              </w:rPr>
-            </w:pPr>
-            <w:r>
-              <w:rPr>
-                <w:sz w:val="20"/>
-                <w:szCs w:val="20"/>
+                <w:sz w:val="18"/>
+                <w:szCs w:val="18"/>
+              </w:rPr>
+            </w:pPr>
+            <w:r>
+              <w:rPr>
+                <w:sz w:val="18"/>
+                <w:szCs w:val="18"/>
               </w:rPr>
               <w:t>No</w:t>
             </w:r>
@@ -5606,14 +5974,14 @@
           <w:p>
             <w:pPr>
               <w:rPr>
-                <w:sz w:val="20"/>
-                <w:szCs w:val="20"/>
-              </w:rPr>
-            </w:pPr>
-            <w:r>
-              <w:rPr>
-                <w:sz w:val="20"/>
-                <w:szCs w:val="20"/>
+                <w:sz w:val="18"/>
+                <w:szCs w:val="18"/>
+              </w:rPr>
+            </w:pPr>
+            <w:r>
+              <w:rPr>
+                <w:sz w:val="18"/>
+                <w:szCs w:val="18"/>
               </w:rPr>
               <w:t>No</w:t>
             </w:r>
@@ -5621,14 +5989,14 @@
           <w:p>
             <w:pPr>
               <w:rPr>
-                <w:sz w:val="20"/>
-                <w:szCs w:val="20"/>
-              </w:rPr>
-            </w:pPr>
-            <w:r>
-              <w:rPr>
-                <w:sz w:val="20"/>
-                <w:szCs w:val="20"/>
+                <w:sz w:val="18"/>
+                <w:szCs w:val="18"/>
+              </w:rPr>
+            </w:pPr>
+            <w:r>
+              <w:rPr>
+                <w:sz w:val="18"/>
+                <w:szCs w:val="18"/>
               </w:rPr>
               <w:t>No</w:t>
             </w:r>
@@ -5636,14 +6004,14 @@
           <w:p>
             <w:pPr>
               <w:rPr>
-                <w:sz w:val="20"/>
-                <w:szCs w:val="20"/>
-              </w:rPr>
-            </w:pPr>
-            <w:r>
-              <w:rPr>
-                <w:sz w:val="20"/>
-                <w:szCs w:val="20"/>
+                <w:sz w:val="18"/>
+                <w:szCs w:val="18"/>
+              </w:rPr>
+            </w:pPr>
+            <w:r>
+              <w:rPr>
+                <w:sz w:val="18"/>
+                <w:szCs w:val="18"/>
               </w:rPr>
               <w:t>No</w:t>
             </w:r>
@@ -5651,14 +6019,14 @@
           <w:p>
             <w:pPr>
               <w:rPr>
-                <w:sz w:val="20"/>
-                <w:szCs w:val="20"/>
-              </w:rPr>
-            </w:pPr>
-            <w:r>
-              <w:rPr>
-                <w:sz w:val="20"/>
-                <w:szCs w:val="20"/>
+                <w:sz w:val="18"/>
+                <w:szCs w:val="18"/>
+              </w:rPr>
+            </w:pPr>
+            <w:r>
+              <w:rPr>
+                <w:sz w:val="18"/>
+                <w:szCs w:val="18"/>
               </w:rPr>
               <w:t>No</w:t>
             </w:r>
@@ -5666,14 +6034,14 @@
           <w:p>
             <w:pPr>
               <w:rPr>
-                <w:sz w:val="20"/>
-                <w:szCs w:val="20"/>
-              </w:rPr>
-            </w:pPr>
-            <w:r>
-              <w:rPr>
-                <w:sz w:val="20"/>
-                <w:szCs w:val="20"/>
+                <w:sz w:val="18"/>
+                <w:szCs w:val="18"/>
+              </w:rPr>
+            </w:pPr>
+            <w:r>
+              <w:rPr>
+                <w:sz w:val="18"/>
+                <w:szCs w:val="18"/>
               </w:rPr>
               <w:t>No</w:t>
             </w:r>
@@ -5681,14 +6049,14 @@
           <w:p>
             <w:pPr>
               <w:rPr>
-                <w:sz w:val="20"/>
-                <w:szCs w:val="20"/>
-              </w:rPr>
-            </w:pPr>
-            <w:r>
-              <w:rPr>
-                <w:sz w:val="20"/>
-                <w:szCs w:val="20"/>
+                <w:sz w:val="18"/>
+                <w:szCs w:val="18"/>
+              </w:rPr>
+            </w:pPr>
+            <w:r>
+              <w:rPr>
+                <w:sz w:val="18"/>
+                <w:szCs w:val="18"/>
               </w:rPr>
               <w:t>No</w:t>
             </w:r>
@@ -5696,14 +6064,14 @@
           <w:p>
             <w:pPr>
               <w:rPr>
-                <w:sz w:val="20"/>
-                <w:szCs w:val="20"/>
-              </w:rPr>
-            </w:pPr>
-            <w:r>
-              <w:rPr>
-                <w:sz w:val="20"/>
-                <w:szCs w:val="20"/>
+                <w:sz w:val="18"/>
+                <w:szCs w:val="18"/>
+              </w:rPr>
+            </w:pPr>
+            <w:r>
+              <w:rPr>
+                <w:sz w:val="18"/>
+                <w:szCs w:val="18"/>
               </w:rPr>
               <w:t>No</w:t>
             </w:r>
@@ -5711,14 +6079,14 @@
           <w:p>
             <w:pPr>
               <w:rPr>
-                <w:sz w:val="20"/>
-                <w:szCs w:val="20"/>
-              </w:rPr>
-            </w:pPr>
-            <w:r>
-              <w:rPr>
-                <w:sz w:val="20"/>
-                <w:szCs w:val="20"/>
+                <w:sz w:val="18"/>
+                <w:szCs w:val="18"/>
+              </w:rPr>
+            </w:pPr>
+            <w:r>
+              <w:rPr>
+                <w:sz w:val="18"/>
+                <w:szCs w:val="18"/>
               </w:rPr>
               <w:t>No</w:t>
             </w:r>
@@ -5726,14 +6094,14 @@
           <w:p>
             <w:pPr>
               <w:rPr>
-                <w:sz w:val="20"/>
-                <w:szCs w:val="20"/>
-              </w:rPr>
-            </w:pPr>
-            <w:r>
-              <w:rPr>
-                <w:sz w:val="20"/>
-                <w:szCs w:val="20"/>
+                <w:sz w:val="18"/>
+                <w:szCs w:val="18"/>
+              </w:rPr>
+            </w:pPr>
+            <w:r>
+              <w:rPr>
+                <w:sz w:val="18"/>
+                <w:szCs w:val="18"/>
               </w:rPr>
               <w:t>No</w:t>
             </w:r>
@@ -5741,14 +6109,14 @@
           <w:p>
             <w:pPr>
               <w:rPr>
-                <w:sz w:val="20"/>
-                <w:szCs w:val="20"/>
-              </w:rPr>
-            </w:pPr>
-            <w:r>
-              <w:rPr>
-                <w:sz w:val="20"/>
-                <w:szCs w:val="20"/>
+                <w:sz w:val="18"/>
+                <w:szCs w:val="18"/>
+              </w:rPr>
+            </w:pPr>
+            <w:r>
+              <w:rPr>
+                <w:sz w:val="18"/>
+                <w:szCs w:val="18"/>
               </w:rPr>
               <w:t>No</w:t>
             </w:r>
@@ -5761,14 +6129,14 @@
           <w:p>
             <w:pPr>
               <w:rPr>
-                <w:sz w:val="20"/>
-                <w:szCs w:val="20"/>
-              </w:rPr>
-            </w:pPr>
-            <w:r>
-              <w:rPr>
-                <w:sz w:val="20"/>
-                <w:szCs w:val="20"/>
+                <w:sz w:val="18"/>
+                <w:szCs w:val="18"/>
+              </w:rPr>
+            </w:pPr>
+            <w:r>
+              <w:rPr>
+                <w:sz w:val="18"/>
+                <w:szCs w:val="18"/>
               </w:rPr>
               <w:t>PK</w:t>
             </w:r>
@@ -5776,14 +6144,14 @@
           <w:p>
             <w:pPr>
               <w:rPr>
-                <w:sz w:val="20"/>
-                <w:szCs w:val="20"/>
-              </w:rPr>
-            </w:pPr>
-            <w:r>
-              <w:rPr>
-                <w:sz w:val="20"/>
-                <w:szCs w:val="20"/>
+                <w:sz w:val="18"/>
+                <w:szCs w:val="18"/>
+              </w:rPr>
+            </w:pPr>
+            <w:r>
+              <w:rPr>
+                <w:sz w:val="18"/>
+                <w:szCs w:val="18"/>
               </w:rPr>
               <w:t>FK</w:t>
             </w:r>
@@ -5791,14 +6159,14 @@
           <w:p>
             <w:pPr>
               <w:rPr>
-                <w:sz w:val="20"/>
-                <w:szCs w:val="20"/>
-              </w:rPr>
-            </w:pPr>
-            <w:r>
-              <w:rPr>
-                <w:sz w:val="20"/>
-                <w:szCs w:val="20"/>
+                <w:sz w:val="18"/>
+                <w:szCs w:val="18"/>
+              </w:rPr>
+            </w:pPr>
+            <w:r>
+              <w:rPr>
+                <w:sz w:val="18"/>
+                <w:szCs w:val="18"/>
               </w:rPr>
               <w:t>FK</w:t>
             </w:r>
@@ -5806,14 +6174,14 @@
           <w:p>
             <w:pPr>
               <w:rPr>
-                <w:sz w:val="20"/>
-                <w:szCs w:val="20"/>
-              </w:rPr>
-            </w:pPr>
-            <w:r>
-              <w:rPr>
-                <w:sz w:val="20"/>
-                <w:szCs w:val="20"/>
+                <w:sz w:val="18"/>
+                <w:szCs w:val="18"/>
+              </w:rPr>
+            </w:pPr>
+            <w:r>
+              <w:rPr>
+                <w:sz w:val="18"/>
+                <w:szCs w:val="18"/>
               </w:rPr>
               <w:t>FK</w:t>
             </w:r>
@@ -5821,14 +6189,14 @@
           <w:p>
             <w:pPr>
               <w:rPr>
-                <w:sz w:val="20"/>
-                <w:szCs w:val="20"/>
-              </w:rPr>
-            </w:pPr>
-            <w:r>
-              <w:rPr>
-                <w:sz w:val="20"/>
-                <w:szCs w:val="20"/>
+                <w:sz w:val="18"/>
+                <w:szCs w:val="18"/>
+              </w:rPr>
+            </w:pPr>
+            <w:r>
+              <w:rPr>
+                <w:sz w:val="18"/>
+                <w:szCs w:val="18"/>
               </w:rPr>
               <w:t>FK</w:t>
             </w:r>
@@ -5836,14 +6204,14 @@
           <w:p>
             <w:pPr>
               <w:rPr>
-                <w:sz w:val="20"/>
-                <w:szCs w:val="20"/>
-              </w:rPr>
-            </w:pPr>
-            <w:r>
-              <w:rPr>
-                <w:sz w:val="20"/>
-                <w:szCs w:val="20"/>
+                <w:sz w:val="18"/>
+                <w:szCs w:val="18"/>
+              </w:rPr>
+            </w:pPr>
+            <w:r>
+              <w:rPr>
+                <w:sz w:val="18"/>
+                <w:szCs w:val="18"/>
               </w:rPr>
               <w:t>FK</w:t>
             </w:r>
@@ -5851,14 +6219,14 @@
           <w:p>
             <w:pPr>
               <w:rPr>
-                <w:sz w:val="20"/>
-                <w:szCs w:val="20"/>
-              </w:rPr>
-            </w:pPr>
-            <w:r>
-              <w:rPr>
-                <w:sz w:val="20"/>
-                <w:szCs w:val="20"/>
+                <w:sz w:val="18"/>
+                <w:szCs w:val="18"/>
+              </w:rPr>
+            </w:pPr>
+            <w:r>
+              <w:rPr>
+                <w:sz w:val="18"/>
+                <w:szCs w:val="18"/>
               </w:rPr>
               <w:t>FK</w:t>
             </w:r>
@@ -5866,14 +6234,14 @@
           <w:p>
             <w:pPr>
               <w:rPr>
-                <w:sz w:val="20"/>
-                <w:szCs w:val="20"/>
-              </w:rPr>
-            </w:pPr>
-            <w:r>
-              <w:rPr>
-                <w:sz w:val="20"/>
-                <w:szCs w:val="20"/>
+                <w:sz w:val="18"/>
+                <w:szCs w:val="18"/>
+              </w:rPr>
+            </w:pPr>
+            <w:r>
+              <w:rPr>
+                <w:sz w:val="18"/>
+                <w:szCs w:val="18"/>
               </w:rPr>
               <w:t>FK</w:t>
             </w:r>
@@ -5881,14 +6249,14 @@
           <w:p>
             <w:pPr>
               <w:rPr>
-                <w:sz w:val="20"/>
-                <w:szCs w:val="20"/>
-              </w:rPr>
-            </w:pPr>
-            <w:r>
-              <w:rPr>
-                <w:sz w:val="20"/>
-                <w:szCs w:val="20"/>
+                <w:sz w:val="18"/>
+                <w:szCs w:val="18"/>
+              </w:rPr>
+            </w:pPr>
+            <w:r>
+              <w:rPr>
+                <w:sz w:val="18"/>
+                <w:szCs w:val="18"/>
               </w:rPr>
               <w:t>FK</w:t>
             </w:r>
@@ -5896,14 +6264,14 @@
           <w:p>
             <w:pPr>
               <w:rPr>
-                <w:sz w:val="20"/>
-                <w:szCs w:val="20"/>
-              </w:rPr>
-            </w:pPr>
-            <w:r>
-              <w:rPr>
-                <w:sz w:val="20"/>
-                <w:szCs w:val="20"/>
+                <w:sz w:val="18"/>
+                <w:szCs w:val="18"/>
+              </w:rPr>
+            </w:pPr>
+            <w:r>
+              <w:rPr>
+                <w:sz w:val="18"/>
+                <w:szCs w:val="18"/>
               </w:rPr>
               <w:t>FK</w:t>
             </w:r>
@@ -5911,14 +6279,14 @@
           <w:p>
             <w:pPr>
               <w:rPr>
-                <w:sz w:val="20"/>
-                <w:szCs w:val="20"/>
-              </w:rPr>
-            </w:pPr>
-            <w:r>
-              <w:rPr>
-                <w:sz w:val="20"/>
-                <w:szCs w:val="20"/>
+                <w:sz w:val="18"/>
+                <w:szCs w:val="18"/>
+              </w:rPr>
+            </w:pPr>
+            <w:r>
+              <w:rPr>
+                <w:sz w:val="18"/>
+                <w:szCs w:val="18"/>
               </w:rPr>
               <w:t>FK</w:t>
             </w:r>
@@ -5926,14 +6294,14 @@
           <w:p>
             <w:pPr>
               <w:rPr>
-                <w:sz w:val="20"/>
-                <w:szCs w:val="20"/>
-              </w:rPr>
-            </w:pPr>
-            <w:r>
-              <w:rPr>
-                <w:sz w:val="20"/>
-                <w:szCs w:val="20"/>
+                <w:sz w:val="18"/>
+                <w:szCs w:val="18"/>
+              </w:rPr>
+            </w:pPr>
+            <w:r>
+              <w:rPr>
+                <w:sz w:val="18"/>
+                <w:szCs w:val="18"/>
               </w:rPr>
               <w:t>FK</w:t>
             </w:r>
@@ -5941,14 +6309,14 @@
           <w:p>
             <w:pPr>
               <w:rPr>
-                <w:sz w:val="20"/>
-                <w:szCs w:val="20"/>
-              </w:rPr>
-            </w:pPr>
-            <w:r>
-              <w:rPr>
-                <w:sz w:val="20"/>
-                <w:szCs w:val="20"/>
+                <w:sz w:val="18"/>
+                <w:szCs w:val="18"/>
+              </w:rPr>
+            </w:pPr>
+            <w:r>
+              <w:rPr>
+                <w:sz w:val="18"/>
+                <w:szCs w:val="18"/>
               </w:rPr>
               <w:t>FK</w:t>
             </w:r>
@@ -5961,32 +6329,32 @@
           <w:p>
             <w:pPr>
               <w:rPr>
-                <w:sz w:val="20"/>
-                <w:szCs w:val="20"/>
-              </w:rPr>
-            </w:pPr>
-          </w:p>
-          <w:p>
-            <w:pPr>
-              <w:rPr>
-                <w:sz w:val="20"/>
-                <w:szCs w:val="20"/>
-              </w:rPr>
-            </w:pPr>
-            <w:proofErr w:type="spellStart"/>
-            <w:proofErr w:type="gramStart"/>
-            <w:r>
-              <w:rPr>
-                <w:sz w:val="20"/>
-                <w:szCs w:val="20"/>
+                <w:sz w:val="18"/>
+                <w:szCs w:val="18"/>
+              </w:rPr>
+            </w:pPr>
+          </w:p>
+          <w:p>
+            <w:pPr>
+              <w:rPr>
+                <w:sz w:val="18"/>
+                <w:szCs w:val="18"/>
+              </w:rPr>
+            </w:pPr>
+            <w:proofErr w:type="spellStart"/>
+            <w:proofErr w:type="gramStart"/>
+            <w:r>
+              <w:rPr>
+                <w:sz w:val="18"/>
+                <w:szCs w:val="18"/>
               </w:rPr>
               <w:t>person</w:t>
             </w:r>
             <w:proofErr w:type="gramEnd"/>
             <w:r>
               <w:rPr>
-                <w:sz w:val="20"/>
-                <w:szCs w:val="20"/>
+                <w:sz w:val="18"/>
+                <w:szCs w:val="18"/>
               </w:rPr>
               <w:t>_dim</w:t>
             </w:r>
@@ -5995,24 +6363,24 @@
           <w:p>
             <w:pPr>
               <w:rPr>
-                <w:sz w:val="20"/>
-                <w:szCs w:val="20"/>
-              </w:rPr>
-            </w:pPr>
-            <w:proofErr w:type="spellStart"/>
-            <w:proofErr w:type="gramStart"/>
-            <w:r>
-              <w:rPr>
-                <w:sz w:val="20"/>
-                <w:szCs w:val="20"/>
+                <w:sz w:val="18"/>
+                <w:szCs w:val="18"/>
+              </w:rPr>
+            </w:pPr>
+            <w:proofErr w:type="spellStart"/>
+            <w:proofErr w:type="gramStart"/>
+            <w:r>
+              <w:rPr>
+                <w:sz w:val="18"/>
+                <w:szCs w:val="18"/>
               </w:rPr>
               <w:t>location</w:t>
             </w:r>
             <w:proofErr w:type="gramEnd"/>
             <w:r>
               <w:rPr>
-                <w:sz w:val="20"/>
-                <w:szCs w:val="20"/>
+                <w:sz w:val="18"/>
+                <w:szCs w:val="18"/>
               </w:rPr>
               <w:t>_dim</w:t>
             </w:r>
@@ -6021,24 +6389,24 @@
           <w:p>
             <w:pPr>
               <w:rPr>
-                <w:sz w:val="20"/>
-                <w:szCs w:val="20"/>
-              </w:rPr>
-            </w:pPr>
-            <w:proofErr w:type="spellStart"/>
-            <w:proofErr w:type="gramStart"/>
-            <w:r>
-              <w:rPr>
-                <w:sz w:val="20"/>
-                <w:szCs w:val="20"/>
+                <w:sz w:val="18"/>
+                <w:szCs w:val="18"/>
+              </w:rPr>
+            </w:pPr>
+            <w:proofErr w:type="spellStart"/>
+            <w:proofErr w:type="gramStart"/>
+            <w:r>
+              <w:rPr>
+                <w:sz w:val="18"/>
+                <w:szCs w:val="18"/>
               </w:rPr>
               <w:t>letter</w:t>
             </w:r>
             <w:proofErr w:type="gramEnd"/>
             <w:r>
               <w:rPr>
-                <w:sz w:val="20"/>
-                <w:szCs w:val="20"/>
+                <w:sz w:val="18"/>
+                <w:szCs w:val="18"/>
               </w:rPr>
               <w:t>_dim</w:t>
             </w:r>
@@ -6047,24 +6415,24 @@
           <w:p>
             <w:pPr>
               <w:rPr>
-                <w:sz w:val="20"/>
-                <w:szCs w:val="20"/>
-              </w:rPr>
-            </w:pPr>
-            <w:proofErr w:type="spellStart"/>
-            <w:proofErr w:type="gramStart"/>
-            <w:r>
-              <w:rPr>
-                <w:sz w:val="20"/>
-                <w:szCs w:val="20"/>
+                <w:sz w:val="18"/>
+                <w:szCs w:val="18"/>
+              </w:rPr>
+            </w:pPr>
+            <w:proofErr w:type="spellStart"/>
+            <w:proofErr w:type="gramStart"/>
+            <w:r>
+              <w:rPr>
+                <w:sz w:val="18"/>
+                <w:szCs w:val="18"/>
               </w:rPr>
               <w:t>review</w:t>
             </w:r>
             <w:proofErr w:type="gramEnd"/>
             <w:r>
               <w:rPr>
-                <w:sz w:val="20"/>
-                <w:szCs w:val="20"/>
+                <w:sz w:val="18"/>
+                <w:szCs w:val="18"/>
               </w:rPr>
               <w:t>_dim</w:t>
             </w:r>
@@ -6073,24 +6441,24 @@
           <w:p>
             <w:pPr>
               <w:rPr>
-                <w:sz w:val="20"/>
-                <w:szCs w:val="20"/>
-              </w:rPr>
-            </w:pPr>
-            <w:proofErr w:type="spellStart"/>
-            <w:proofErr w:type="gramStart"/>
-            <w:r>
-              <w:rPr>
-                <w:sz w:val="20"/>
-                <w:szCs w:val="20"/>
+                <w:sz w:val="18"/>
+                <w:szCs w:val="18"/>
+              </w:rPr>
+            </w:pPr>
+            <w:proofErr w:type="spellStart"/>
+            <w:proofErr w:type="gramStart"/>
+            <w:r>
+              <w:rPr>
+                <w:sz w:val="18"/>
+                <w:szCs w:val="18"/>
               </w:rPr>
               <w:t>contest</w:t>
             </w:r>
             <w:proofErr w:type="gramEnd"/>
             <w:r>
               <w:rPr>
-                <w:sz w:val="20"/>
-                <w:szCs w:val="20"/>
+                <w:sz w:val="18"/>
+                <w:szCs w:val="18"/>
               </w:rPr>
               <w:t>_dim</w:t>
             </w:r>
@@ -6099,24 +6467,24 @@
           <w:p>
             <w:pPr>
               <w:rPr>
-                <w:sz w:val="20"/>
-                <w:szCs w:val="20"/>
-              </w:rPr>
-            </w:pPr>
-            <w:proofErr w:type="spellStart"/>
-            <w:proofErr w:type="gramStart"/>
-            <w:r>
-              <w:rPr>
-                <w:sz w:val="20"/>
-                <w:szCs w:val="20"/>
+                <w:sz w:val="18"/>
+                <w:szCs w:val="18"/>
+              </w:rPr>
+            </w:pPr>
+            <w:proofErr w:type="spellStart"/>
+            <w:proofErr w:type="gramStart"/>
+            <w:r>
+              <w:rPr>
+                <w:sz w:val="18"/>
+                <w:szCs w:val="18"/>
               </w:rPr>
               <w:t>club</w:t>
             </w:r>
             <w:proofErr w:type="gramEnd"/>
             <w:r>
               <w:rPr>
-                <w:sz w:val="20"/>
-                <w:szCs w:val="20"/>
+                <w:sz w:val="18"/>
+                <w:szCs w:val="18"/>
               </w:rPr>
               <w:t>_dim</w:t>
             </w:r>
@@ -6125,24 +6493,24 @@
           <w:p>
             <w:pPr>
               <w:rPr>
-                <w:sz w:val="20"/>
-                <w:szCs w:val="20"/>
-              </w:rPr>
-            </w:pPr>
-            <w:proofErr w:type="spellStart"/>
-            <w:proofErr w:type="gramStart"/>
-            <w:r>
-              <w:rPr>
-                <w:sz w:val="20"/>
-                <w:szCs w:val="20"/>
+                <w:sz w:val="18"/>
+                <w:szCs w:val="18"/>
+              </w:rPr>
+            </w:pPr>
+            <w:proofErr w:type="spellStart"/>
+            <w:proofErr w:type="gramStart"/>
+            <w:r>
+              <w:rPr>
+                <w:sz w:val="18"/>
+                <w:szCs w:val="18"/>
               </w:rPr>
               <w:t>meeting</w:t>
             </w:r>
             <w:proofErr w:type="gramEnd"/>
             <w:r>
               <w:rPr>
-                <w:sz w:val="20"/>
-                <w:szCs w:val="20"/>
+                <w:sz w:val="18"/>
+                <w:szCs w:val="18"/>
               </w:rPr>
               <w:t>_dim</w:t>
             </w:r>
@@ -6151,24 +6519,24 @@
           <w:p>
             <w:pPr>
               <w:rPr>
-                <w:sz w:val="20"/>
-                <w:szCs w:val="20"/>
-              </w:rPr>
-            </w:pPr>
-            <w:proofErr w:type="spellStart"/>
-            <w:proofErr w:type="gramStart"/>
-            <w:r>
-              <w:rPr>
-                <w:sz w:val="20"/>
-                <w:szCs w:val="20"/>
+                <w:sz w:val="18"/>
+                <w:szCs w:val="18"/>
+              </w:rPr>
+            </w:pPr>
+            <w:proofErr w:type="spellStart"/>
+            <w:proofErr w:type="gramStart"/>
+            <w:r>
+              <w:rPr>
+                <w:sz w:val="18"/>
+                <w:szCs w:val="18"/>
               </w:rPr>
               <w:t>editorial</w:t>
             </w:r>
             <w:proofErr w:type="gramEnd"/>
             <w:r>
               <w:rPr>
-                <w:sz w:val="20"/>
-                <w:szCs w:val="20"/>
+                <w:sz w:val="18"/>
+                <w:szCs w:val="18"/>
               </w:rPr>
               <w:t>_dim</w:t>
             </w:r>
@@ -6177,24 +6545,24 @@
           <w:p>
             <w:pPr>
               <w:rPr>
-                <w:sz w:val="20"/>
-                <w:szCs w:val="20"/>
-              </w:rPr>
-            </w:pPr>
-            <w:proofErr w:type="spellStart"/>
-            <w:proofErr w:type="gramStart"/>
-            <w:r>
-              <w:rPr>
-                <w:sz w:val="20"/>
-                <w:szCs w:val="20"/>
+                <w:sz w:val="18"/>
+                <w:szCs w:val="18"/>
+              </w:rPr>
+            </w:pPr>
+            <w:proofErr w:type="spellStart"/>
+            <w:proofErr w:type="gramStart"/>
+            <w:r>
+              <w:rPr>
+                <w:sz w:val="18"/>
+                <w:szCs w:val="18"/>
               </w:rPr>
               <w:t>classified</w:t>
             </w:r>
             <w:proofErr w:type="gramEnd"/>
             <w:r>
               <w:rPr>
-                <w:sz w:val="20"/>
-                <w:szCs w:val="20"/>
+                <w:sz w:val="18"/>
+                <w:szCs w:val="18"/>
               </w:rPr>
               <w:t>_dim</w:t>
             </w:r>
@@ -6203,24 +6571,24 @@
           <w:p>
             <w:pPr>
               <w:rPr>
-                <w:sz w:val="20"/>
-                <w:szCs w:val="20"/>
-              </w:rPr>
-            </w:pPr>
-            <w:proofErr w:type="spellStart"/>
-            <w:proofErr w:type="gramStart"/>
-            <w:r>
-              <w:rPr>
-                <w:sz w:val="20"/>
-                <w:szCs w:val="20"/>
+                <w:sz w:val="18"/>
+                <w:szCs w:val="18"/>
+              </w:rPr>
+            </w:pPr>
+            <w:proofErr w:type="spellStart"/>
+            <w:proofErr w:type="gramStart"/>
+            <w:r>
+              <w:rPr>
+                <w:sz w:val="18"/>
+                <w:szCs w:val="18"/>
               </w:rPr>
               <w:t>pen</w:t>
             </w:r>
             <w:proofErr w:type="gramEnd"/>
             <w:r>
               <w:rPr>
-                <w:sz w:val="20"/>
-                <w:szCs w:val="20"/>
+                <w:sz w:val="18"/>
+                <w:szCs w:val="18"/>
               </w:rPr>
               <w:t>_pals_dim</w:t>
             </w:r>
@@ -6229,24 +6597,24 @@
           <w:p>
             <w:pPr>
               <w:rPr>
-                <w:sz w:val="20"/>
-                <w:szCs w:val="20"/>
-              </w:rPr>
-            </w:pPr>
-            <w:proofErr w:type="spellStart"/>
-            <w:proofErr w:type="gramStart"/>
-            <w:r>
-              <w:rPr>
-                <w:sz w:val="20"/>
-                <w:szCs w:val="20"/>
+                <w:sz w:val="18"/>
+                <w:szCs w:val="18"/>
+              </w:rPr>
+            </w:pPr>
+            <w:proofErr w:type="spellStart"/>
+            <w:proofErr w:type="gramStart"/>
+            <w:r>
+              <w:rPr>
+                <w:sz w:val="18"/>
+                <w:szCs w:val="18"/>
               </w:rPr>
               <w:t>traces</w:t>
             </w:r>
             <w:proofErr w:type="gramEnd"/>
             <w:r>
               <w:rPr>
-                <w:sz w:val="20"/>
-                <w:szCs w:val="20"/>
+                <w:sz w:val="18"/>
+                <w:szCs w:val="18"/>
               </w:rPr>
               <w:t>_dim</w:t>
             </w:r>
@@ -6255,25 +6623,42 @@
           <w:p>
             <w:pPr>
               <w:rPr>
-                <w:sz w:val="20"/>
-                <w:szCs w:val="20"/>
-              </w:rPr>
-            </w:pPr>
-            <w:r>
-              <w:rPr>
-                <w:sz w:val="20"/>
-                <w:szCs w:val="20"/>
-              </w:rPr>
-              <w:t>source_dim</w:t>
-            </w:r>
-            <w:bookmarkStart w:id="0" w:name="_GoBack"/>
-            <w:bookmarkEnd w:id="0"/>
+                <w:sz w:val="18"/>
+                <w:szCs w:val="18"/>
+              </w:rPr>
+            </w:pPr>
+            <w:proofErr w:type="gramStart"/>
+            <w:r>
+              <w:rPr>
+                <w:sz w:val="18"/>
+                <w:szCs w:val="18"/>
+              </w:rPr>
+              <w:t>source</w:t>
+            </w:r>
+            <w:proofErr w:type="gramEnd"/>
+            <w:r>
+              <w:rPr>
+                <w:sz w:val="18"/>
+                <w:szCs w:val="18"/>
+              </w:rPr>
+              <w:t>_dim</w:t>
+            </w:r>
           </w:p>
         </w:tc>
       </w:tr>
     </w:tbl>
     <w:p>
+      <w:pPr>
+        <w:rPr>
+          <w:sz w:val="18"/>
+          <w:szCs w:val="18"/>
+        </w:rPr>
+      </w:pPr>
       <w:r>
+        <w:rPr>
+          <w:sz w:val="18"/>
+          <w:szCs w:val="18"/>
+        </w:rPr>
         <w:br w:type="textWrapping" w:clear="all"/>
       </w:r>
     </w:p>

--- a/cobra_db_data_dictionary.docx
+++ b/cobra_db_data_dictionary.docx
@@ -297,7 +297,7 @@
                 <w:sz w:val="18"/>
                 <w:szCs w:val="18"/>
               </w:rPr>
-              <w:t>name</w:t>
+              <w:t>pers</w:t>
             </w:r>
             <w:proofErr w:type="gramEnd"/>
             <w:r>
@@ -323,7 +323,7 @@
                 <w:sz w:val="18"/>
                 <w:szCs w:val="18"/>
               </w:rPr>
-              <w:t>name</w:t>
+              <w:t>pers</w:t>
             </w:r>
             <w:proofErr w:type="gramEnd"/>
             <w:r>
@@ -659,6 +659,13 @@
               </w:rPr>
               <w:t xml:space="preserve"> </w:t>
             </w:r>
+            <w:r>
+              <w:rPr>
+                <w:sz w:val="18"/>
+                <w:szCs w:val="18"/>
+              </w:rPr>
+              <w:t>Mrs. Mr. Ms. Miss. Jr. Sr.</w:t>
+            </w:r>
           </w:p>
           <w:p>
             <w:pPr>
@@ -689,14 +696,22 @@
               </w:rPr>
               <w:t xml:space="preserve"> </w:t>
             </w:r>
-          </w:p>
-          <w:p>
-            <w:pPr>
-              <w:rPr>
-                <w:sz w:val="18"/>
-                <w:szCs w:val="18"/>
-              </w:rPr>
-            </w:pPr>
+            <w:r>
+              <w:rPr>
+                <w:sz w:val="18"/>
+                <w:szCs w:val="18"/>
+              </w:rPr>
+              <w:t>Private First Class, Professor (role in society)</w:t>
+            </w:r>
+          </w:p>
+          <w:p>
+            <w:pPr>
+              <w:rPr>
+                <w:sz w:val="18"/>
+                <w:szCs w:val="18"/>
+              </w:rPr>
+            </w:pPr>
+            <w:commentRangeStart w:id="0"/>
             <w:r>
               <w:rPr>
                 <w:sz w:val="18"/>
@@ -713,6 +728,13 @@
               </w:rPr>
               <w:t>?</w:t>
             </w:r>
+            <w:commentRangeEnd w:id="0"/>
+            <w:r>
+              <w:rPr>
+                <w:rStyle w:val="CommentReference"/>
+              </w:rPr>
+              <w:commentReference w:id="0"/>
+            </w:r>
           </w:p>
           <w:p>
             <w:pPr>
@@ -767,6 +789,7 @@
                 <w:szCs w:val="18"/>
               </w:rPr>
             </w:pPr>
+            <w:commentRangeStart w:id="2"/>
             <w:r>
               <w:rPr>
                 <w:b/>
@@ -774,6 +797,13 @@
                 <w:szCs w:val="18"/>
               </w:rPr>
               <w:t>Person’s grade in school if applicable</w:t>
+            </w:r>
+            <w:commentRangeEnd w:id="2"/>
+            <w:r>
+              <w:rPr>
+                <w:rStyle w:val="CommentReference"/>
+              </w:rPr>
+              <w:commentReference w:id="2"/>
             </w:r>
           </w:p>
           <w:p>
@@ -1679,7 +1709,6 @@
               <w:rPr>
                 <w:sz w:val="18"/>
                 <w:szCs w:val="18"/>
-                <w:highlight w:val="yellow"/>
               </w:rPr>
               <w:t>source</w:t>
             </w:r>
@@ -1688,7 +1717,6 @@
               <w:rPr>
                 <w:sz w:val="18"/>
                 <w:szCs w:val="18"/>
-                <w:highlight w:val="yellow"/>
               </w:rPr>
               <w:t>_</w:t>
             </w:r>
@@ -1696,7 +1724,6 @@
               <w:rPr>
                 <w:sz w:val="18"/>
                 <w:szCs w:val="18"/>
-                <w:highlight w:val="yellow"/>
               </w:rPr>
               <w:t>type</w:t>
             </w:r>
@@ -2635,6 +2662,7 @@
                 <w:szCs w:val="18"/>
               </w:rPr>
             </w:pPr>
+            <w:commentRangeStart w:id="3"/>
             <w:r>
               <w:rPr>
                 <w:sz w:val="18"/>
@@ -2649,8 +2677,6 @@
               </w:rPr>
               <w:t xml:space="preserve"> </w:t>
             </w:r>
-            <w:bookmarkStart w:id="0" w:name="_GoBack"/>
-            <w:bookmarkEnd w:id="0"/>
             <w:r>
               <w:rPr>
                 <w:sz w:val="18"/>
@@ -2721,13 +2747,20 @@
               <w:t>Physical location country</w:t>
             </w:r>
           </w:p>
-          <w:p>
-            <w:pPr>
-              <w:rPr>
-                <w:sz w:val="18"/>
-                <w:szCs w:val="18"/>
-              </w:rPr>
-            </w:pPr>
+          <w:commentRangeEnd w:id="3"/>
+          <w:p>
+            <w:pPr>
+              <w:rPr>
+                <w:sz w:val="18"/>
+                <w:szCs w:val="18"/>
+              </w:rPr>
+            </w:pPr>
+            <w:r>
+              <w:rPr>
+                <w:rStyle w:val="CommentReference"/>
+              </w:rPr>
+              <w:commentReference w:id="3"/>
+            </w:r>
             <w:r>
               <w:rPr>
                 <w:sz w:val="18"/>
@@ -3006,6 +3039,7 @@
                 <w:szCs w:val="18"/>
               </w:rPr>
             </w:pPr>
+            <w:commentRangeStart w:id="4"/>
             <w:r>
               <w:rPr>
                 <w:sz w:val="18"/>
@@ -3013,6 +3047,13 @@
                 <w:highlight w:val="yellow"/>
               </w:rPr>
               <w:t>Unique letter title</w:t>
+            </w:r>
+            <w:commentRangeEnd w:id="4"/>
+            <w:r>
+              <w:rPr>
+                <w:rStyle w:val="CommentReference"/>
+              </w:rPr>
+              <w:commentReference w:id="4"/>
             </w:r>
           </w:p>
           <w:p>
@@ -4965,6 +5006,7 @@
                 <w:szCs w:val="18"/>
               </w:rPr>
             </w:pPr>
+            <w:commentRangeStart w:id="5"/>
             <w:r>
               <w:rPr>
                 <w:sz w:val="18"/>
@@ -4972,6 +5014,13 @@
                 <w:highlight w:val="yellow"/>
               </w:rPr>
               <w:t>Description of pen pals (each name?)</w:t>
+            </w:r>
+            <w:commentRangeEnd w:id="5"/>
+            <w:r>
+              <w:rPr>
+                <w:rStyle w:val="CommentReference"/>
+              </w:rPr>
+              <w:commentReference w:id="5"/>
             </w:r>
           </w:p>
         </w:tc>
@@ -6663,8 +6712,8 @@
       </w:r>
     </w:p>
     <w:sectPr>
-      <w:footerReference w:type="default" r:id="rId7"/>
-      <w:headerReference w:type="first" r:id="rId8"/>
+      <w:footerReference w:type="default" r:id="rId8"/>
+      <w:headerReference w:type="first" r:id="rId9"/>
       <w:pgSz w:w="15840" w:h="12240" w:orient="landscape"/>
       <w:pgMar w:top="1800" w:right="1440" w:bottom="1800" w:left="1440" w:header="720" w:footer="720" w:gutter="0"/>
       <w:cols w:space="720"/>
@@ -6673,6 +6722,122 @@
     </w:sectPr>
   </w:body>
 </w:document>
+</file>
+
+<file path=word/comments.xml><?xml version="1.0" encoding="utf-8"?>
+<w:comments xmlns:wpc="http://schemas.microsoft.com/office/word/2010/wordprocessingCanvas" xmlns:mo="http://schemas.microsoft.com/office/mac/office/2008/main" xmlns:mc="http://schemas.openxmlformats.org/markup-compatibility/2006" xmlns:mv="urn:schemas-microsoft-com:mac:vml" xmlns:o="urn:schemas-microsoft-com:office:office" xmlns:r="http://schemas.openxmlformats.org/officeDocument/2006/relationships" xmlns:m="http://schemas.openxmlformats.org/officeDocument/2006/math" xmlns:v="urn:schemas-microsoft-com:vml" xmlns:wp14="http://schemas.microsoft.com/office/word/2010/wordprocessingDrawing" xmlns:wp="http://schemas.openxmlformats.org/drawingml/2006/wordprocessingDrawing" xmlns:w10="urn:schemas-microsoft-com:office:word" xmlns:w="http://schemas.openxmlformats.org/wordprocessingml/2006/main" xmlns:w14="http://schemas.microsoft.com/office/word/2010/wordml" xmlns:wpg="http://schemas.microsoft.com/office/word/2010/wordprocessingGroup" xmlns:wpi="http://schemas.microsoft.com/office/word/2010/wordprocessingInk" xmlns:wne="http://schemas.microsoft.com/office/word/2006/wordml" xmlns:wps="http://schemas.microsoft.com/office/word/2010/wordprocessingShape" mc:Ignorable="w14 wp14">
+  <w:comment w:id="0" w:author="Gracie Thomas" w:date="2015-06-07T10:11:00Z" w:initials="GT">
+    <w:p>
+      <w:pPr>
+        <w:pStyle w:val="CommentText"/>
+      </w:pPr>
+      <w:r>
+        <w:rPr>
+          <w:rStyle w:val="CommentReference"/>
+        </w:rPr>
+        <w:annotationRef/>
+      </w:r>
+      <w:r>
+        <w:t>Does this actually happen?</w:t>
+      </w:r>
+      <w:bookmarkStart w:id="1" w:name="_GoBack"/>
+      <w:bookmarkEnd w:id="1"/>
+    </w:p>
+  </w:comment>
+  <w:comment w:id="2" w:author="Gracie Thomas" w:date="2015-06-07T10:08:00Z" w:initials="GT">
+    <w:p>
+      <w:pPr>
+        <w:pStyle w:val="CommentText"/>
+      </w:pPr>
+      <w:r>
+        <w:rPr>
+          <w:rStyle w:val="CommentReference"/>
+        </w:rPr>
+        <w:annotationRef/>
+      </w:r>
+      <w:r>
+        <w:t xml:space="preserve">Bolded are things that can possibly change – put in different connecting table? </w:t>
+      </w:r>
+    </w:p>
+  </w:comment>
+  <w:comment w:id="3" w:author="Gracie Thomas" w:date="2015-06-07T10:08:00Z" w:initials="GT">
+    <w:p>
+      <w:pPr>
+        <w:pStyle w:val="CommentText"/>
+      </w:pPr>
+      <w:r>
+        <w:rPr>
+          <w:rStyle w:val="CommentReference"/>
+        </w:rPr>
+        <w:annotationRef/>
+      </w:r>
+      <w:r>
+        <w:t>How many of these fields do we need in this table?</w:t>
+      </w:r>
+    </w:p>
+  </w:comment>
+  <w:comment w:id="4" w:author="Gracie Thomas" w:date="2015-06-07T10:10:00Z" w:initials="GT">
+    <w:p>
+      <w:pPr>
+        <w:pStyle w:val="CommentText"/>
+      </w:pPr>
+      <w:r>
+        <w:rPr>
+          <w:rStyle w:val="CommentReference"/>
+        </w:rPr>
+        <w:annotationRef/>
+      </w:r>
+      <w:proofErr w:type="spellStart"/>
+      <w:r>
+        <w:t>Concat</w:t>
+      </w:r>
+      <w:proofErr w:type="spellEnd"/>
+      <w:r>
+        <w:t xml:space="preserve"> last name and month/year? So ex ‘thomas031972’</w:t>
+      </w:r>
+    </w:p>
+    <w:p>
+      <w:pPr>
+        <w:pStyle w:val="CommentText"/>
+      </w:pPr>
+      <w:r>
+        <w:t>-Just make this the primary key?</w:t>
+      </w:r>
+    </w:p>
+    <w:p>
+      <w:pPr>
+        <w:pStyle w:val="CommentText"/>
+      </w:pPr>
+      <w:r>
+        <w:t>-Will this system always produce a unique value?</w:t>
+      </w:r>
+    </w:p>
+  </w:comment>
+  <w:comment w:id="5" w:author="Gracie Thomas" w:date="2015-06-07T10:11:00Z" w:initials="GT">
+    <w:p>
+      <w:pPr>
+        <w:pStyle w:val="CommentText"/>
+      </w:pPr>
+      <w:r>
+        <w:rPr>
+          <w:rStyle w:val="CommentReference"/>
+        </w:rPr>
+        <w:annotationRef/>
+      </w:r>
+      <w:r>
+        <w:t xml:space="preserve">If they are two people names, should this table be more of a self-reference to the </w:t>
+      </w:r>
+      <w:proofErr w:type="spellStart"/>
+      <w:r>
+        <w:t>person_dim</w:t>
+      </w:r>
+      <w:proofErr w:type="spellEnd"/>
+      <w:r>
+        <w:t xml:space="preserve"> table? Not sure how to handle this one</w:t>
+      </w:r>
+    </w:p>
+  </w:comment>
+</w:comments>
 </file>
 
 <file path=word/endnotes.xml><?xml version="1.0" encoding="utf-8"?>
@@ -7010,6 +7175,92 @@
       </w:tblCellMar>
     </w:tblPr>
   </w:style>
+  <w:style w:type="character" w:styleId="CommentReference">
+    <w:name w:val="annotation reference"/>
+    <w:basedOn w:val="DefaultParagraphFont"/>
+    <w:uiPriority w:val="99"/>
+    <w:semiHidden/>
+    <w:unhideWhenUsed/>
+    <w:rsid w:val="006F56CA"/>
+    <w:rPr>
+      <w:sz w:val="18"/>
+      <w:szCs w:val="18"/>
+    </w:rPr>
+  </w:style>
+  <w:style w:type="paragraph" w:styleId="CommentText">
+    <w:name w:val="annotation text"/>
+    <w:basedOn w:val="Normal"/>
+    <w:link w:val="CommentTextChar"/>
+    <w:uiPriority w:val="99"/>
+    <w:semiHidden/>
+    <w:unhideWhenUsed/>
+    <w:rsid w:val="006F56CA"/>
+  </w:style>
+  <w:style w:type="character" w:customStyle="1" w:styleId="CommentTextChar">
+    <w:name w:val="Comment Text Char"/>
+    <w:basedOn w:val="DefaultParagraphFont"/>
+    <w:link w:val="CommentText"/>
+    <w:uiPriority w:val="99"/>
+    <w:semiHidden/>
+    <w:rsid w:val="006F56CA"/>
+  </w:style>
+  <w:style w:type="paragraph" w:styleId="CommentSubject">
+    <w:name w:val="annotation subject"/>
+    <w:basedOn w:val="CommentText"/>
+    <w:next w:val="CommentText"/>
+    <w:link w:val="CommentSubjectChar"/>
+    <w:uiPriority w:val="99"/>
+    <w:semiHidden/>
+    <w:unhideWhenUsed/>
+    <w:rsid w:val="006F56CA"/>
+    <w:rPr>
+      <w:b/>
+      <w:bCs/>
+      <w:sz w:val="20"/>
+      <w:szCs w:val="20"/>
+    </w:rPr>
+  </w:style>
+  <w:style w:type="character" w:customStyle="1" w:styleId="CommentSubjectChar">
+    <w:name w:val="Comment Subject Char"/>
+    <w:basedOn w:val="CommentTextChar"/>
+    <w:link w:val="CommentSubject"/>
+    <w:uiPriority w:val="99"/>
+    <w:semiHidden/>
+    <w:rsid w:val="006F56CA"/>
+    <w:rPr>
+      <w:b/>
+      <w:bCs/>
+      <w:sz w:val="20"/>
+      <w:szCs w:val="20"/>
+    </w:rPr>
+  </w:style>
+  <w:style w:type="paragraph" w:styleId="BalloonText">
+    <w:name w:val="Balloon Text"/>
+    <w:basedOn w:val="Normal"/>
+    <w:link w:val="BalloonTextChar"/>
+    <w:uiPriority w:val="99"/>
+    <w:semiHidden/>
+    <w:unhideWhenUsed/>
+    <w:rsid w:val="006F56CA"/>
+    <w:rPr>
+      <w:rFonts w:ascii="Lucida Grande" w:hAnsi="Lucida Grande" w:cs="Lucida Grande"/>
+      <w:sz w:val="18"/>
+      <w:szCs w:val="18"/>
+    </w:rPr>
+  </w:style>
+  <w:style w:type="character" w:customStyle="1" w:styleId="BalloonTextChar">
+    <w:name w:val="Balloon Text Char"/>
+    <w:basedOn w:val="DefaultParagraphFont"/>
+    <w:link w:val="BalloonText"/>
+    <w:uiPriority w:val="99"/>
+    <w:semiHidden/>
+    <w:rsid w:val="006F56CA"/>
+    <w:rPr>
+      <w:rFonts w:ascii="Lucida Grande" w:hAnsi="Lucida Grande" w:cs="Lucida Grande"/>
+      <w:sz w:val="18"/>
+      <w:szCs w:val="18"/>
+    </w:rPr>
+  </w:style>
 </w:styles>
 </file>
 
@@ -7260,6 +7511,92 @@
         <w:right w:w="108" w:type="dxa"/>
       </w:tblCellMar>
     </w:tblPr>
+  </w:style>
+  <w:style w:type="character" w:styleId="CommentReference">
+    <w:name w:val="annotation reference"/>
+    <w:basedOn w:val="DefaultParagraphFont"/>
+    <w:uiPriority w:val="99"/>
+    <w:semiHidden/>
+    <w:unhideWhenUsed/>
+    <w:rsid w:val="006F56CA"/>
+    <w:rPr>
+      <w:sz w:val="18"/>
+      <w:szCs w:val="18"/>
+    </w:rPr>
+  </w:style>
+  <w:style w:type="paragraph" w:styleId="CommentText">
+    <w:name w:val="annotation text"/>
+    <w:basedOn w:val="Normal"/>
+    <w:link w:val="CommentTextChar"/>
+    <w:uiPriority w:val="99"/>
+    <w:semiHidden/>
+    <w:unhideWhenUsed/>
+    <w:rsid w:val="006F56CA"/>
+  </w:style>
+  <w:style w:type="character" w:customStyle="1" w:styleId="CommentTextChar">
+    <w:name w:val="Comment Text Char"/>
+    <w:basedOn w:val="DefaultParagraphFont"/>
+    <w:link w:val="CommentText"/>
+    <w:uiPriority w:val="99"/>
+    <w:semiHidden/>
+    <w:rsid w:val="006F56CA"/>
+  </w:style>
+  <w:style w:type="paragraph" w:styleId="CommentSubject">
+    <w:name w:val="annotation subject"/>
+    <w:basedOn w:val="CommentText"/>
+    <w:next w:val="CommentText"/>
+    <w:link w:val="CommentSubjectChar"/>
+    <w:uiPriority w:val="99"/>
+    <w:semiHidden/>
+    <w:unhideWhenUsed/>
+    <w:rsid w:val="006F56CA"/>
+    <w:rPr>
+      <w:b/>
+      <w:bCs/>
+      <w:sz w:val="20"/>
+      <w:szCs w:val="20"/>
+    </w:rPr>
+  </w:style>
+  <w:style w:type="character" w:customStyle="1" w:styleId="CommentSubjectChar">
+    <w:name w:val="Comment Subject Char"/>
+    <w:basedOn w:val="CommentTextChar"/>
+    <w:link w:val="CommentSubject"/>
+    <w:uiPriority w:val="99"/>
+    <w:semiHidden/>
+    <w:rsid w:val="006F56CA"/>
+    <w:rPr>
+      <w:b/>
+      <w:bCs/>
+      <w:sz w:val="20"/>
+      <w:szCs w:val="20"/>
+    </w:rPr>
+  </w:style>
+  <w:style w:type="paragraph" w:styleId="BalloonText">
+    <w:name w:val="Balloon Text"/>
+    <w:basedOn w:val="Normal"/>
+    <w:link w:val="BalloonTextChar"/>
+    <w:uiPriority w:val="99"/>
+    <w:semiHidden/>
+    <w:unhideWhenUsed/>
+    <w:rsid w:val="006F56CA"/>
+    <w:rPr>
+      <w:rFonts w:ascii="Lucida Grande" w:hAnsi="Lucida Grande" w:cs="Lucida Grande"/>
+      <w:sz w:val="18"/>
+      <w:szCs w:val="18"/>
+    </w:rPr>
+  </w:style>
+  <w:style w:type="character" w:customStyle="1" w:styleId="BalloonTextChar">
+    <w:name w:val="Balloon Text Char"/>
+    <w:basedOn w:val="DefaultParagraphFont"/>
+    <w:link w:val="BalloonText"/>
+    <w:uiPriority w:val="99"/>
+    <w:semiHidden/>
+    <w:rsid w:val="006F56CA"/>
+    <w:rPr>
+      <w:rFonts w:ascii="Lucida Grande" w:hAnsi="Lucida Grande" w:cs="Lucida Grande"/>
+      <w:sz w:val="18"/>
+      <w:szCs w:val="18"/>
+    </w:rPr>
   </w:style>
 </w:styles>
 </file>

--- a/cobra_db_data_dictionary.docx
+++ b/cobra_db_data_dictionary.docx
@@ -11,13 +11,13 @@
         <w:tblLook w:val="04A0" w:firstRow="1" w:lastRow="0" w:firstColumn="1" w:lastColumn="0" w:noHBand="0" w:noVBand="1"/>
       </w:tblPr>
       <w:tblGrid>
-        <w:gridCol w:w="1368"/>
-        <w:gridCol w:w="1914"/>
-        <w:gridCol w:w="5251"/>
-        <w:gridCol w:w="1312"/>
-        <w:gridCol w:w="1028"/>
-        <w:gridCol w:w="630"/>
-        <w:gridCol w:w="1800"/>
+        <w:gridCol w:w="1464"/>
+        <w:gridCol w:w="1911"/>
+        <w:gridCol w:w="5184"/>
+        <w:gridCol w:w="1300"/>
+        <w:gridCol w:w="1026"/>
+        <w:gridCol w:w="627"/>
+        <w:gridCol w:w="1791"/>
       </w:tblGrid>
       <w:tr>
         <w:tc>
@@ -789,7 +789,7 @@
                 <w:szCs w:val="18"/>
               </w:rPr>
             </w:pPr>
-            <w:commentRangeStart w:id="2"/>
+            <w:commentRangeStart w:id="1"/>
             <w:r>
               <w:rPr>
                 <w:b/>
@@ -798,12 +798,12 @@
               </w:rPr>
               <w:t>Person’s grade in school if applicable</w:t>
             </w:r>
-            <w:commentRangeEnd w:id="2"/>
+            <w:commentRangeEnd w:id="1"/>
             <w:r>
               <w:rPr>
                 <w:rStyle w:val="CommentReference"/>
               </w:rPr>
-              <w:commentReference w:id="2"/>
+              <w:commentReference w:id="1"/>
             </w:r>
           </w:p>
           <w:p>
@@ -2662,7 +2662,7 @@
                 <w:szCs w:val="18"/>
               </w:rPr>
             </w:pPr>
-            <w:commentRangeStart w:id="3"/>
+            <w:commentRangeStart w:id="2"/>
             <w:r>
               <w:rPr>
                 <w:sz w:val="18"/>
@@ -2747,7 +2747,7 @@
               <w:t>Physical location country</w:t>
             </w:r>
           </w:p>
-          <w:commentRangeEnd w:id="3"/>
+          <w:commentRangeEnd w:id="2"/>
           <w:p>
             <w:pPr>
               <w:rPr>
@@ -2759,7 +2759,7 @@
               <w:rPr>
                 <w:rStyle w:val="CommentReference"/>
               </w:rPr>
-              <w:commentReference w:id="3"/>
+              <w:commentReference w:id="2"/>
             </w:r>
             <w:r>
               <w:rPr>
@@ -3039,7 +3039,7 @@
                 <w:szCs w:val="18"/>
               </w:rPr>
             </w:pPr>
-            <w:commentRangeStart w:id="4"/>
+            <w:commentRangeStart w:id="3"/>
             <w:r>
               <w:rPr>
                 <w:sz w:val="18"/>
@@ -3048,12 +3048,12 @@
               </w:rPr>
               <w:t>Unique letter title</w:t>
             </w:r>
-            <w:commentRangeEnd w:id="4"/>
+            <w:commentRangeEnd w:id="3"/>
             <w:r>
               <w:rPr>
                 <w:rStyle w:val="CommentReference"/>
               </w:rPr>
-              <w:commentReference w:id="4"/>
+              <w:commentReference w:id="3"/>
             </w:r>
           </w:p>
           <w:p>
@@ -3108,13 +3108,29 @@
                 <w:szCs w:val="18"/>
               </w:rPr>
             </w:pPr>
-            <w:r>
-              <w:rPr>
-                <w:sz w:val="18"/>
-                <w:szCs w:val="18"/>
-              </w:rPr>
-              <w:t>Title of letter page found on</w:t>
-            </w:r>
+            <w:bookmarkStart w:id="4" w:name="_GoBack"/>
+            <w:r>
+              <w:rPr>
+                <w:sz w:val="18"/>
+                <w:szCs w:val="18"/>
+              </w:rPr>
+              <w:t xml:space="preserve">Title of </w:t>
+            </w:r>
+            <w:r>
+              <w:rPr>
+                <w:sz w:val="18"/>
+                <w:szCs w:val="18"/>
+              </w:rPr>
+              <w:t>page/column name letter is</w:t>
+            </w:r>
+            <w:r>
+              <w:rPr>
+                <w:sz w:val="18"/>
+                <w:szCs w:val="18"/>
+              </w:rPr>
+              <w:t xml:space="preserve"> found on</w:t>
+            </w:r>
+            <w:bookmarkEnd w:id="4"/>
           </w:p>
         </w:tc>
         <w:tc>
@@ -4450,6 +4466,7 @@
                 <w:szCs w:val="18"/>
               </w:rPr>
             </w:pPr>
+            <w:commentRangeStart w:id="5"/>
             <w:proofErr w:type="spellStart"/>
             <w:proofErr w:type="gramStart"/>
             <w:r>
@@ -4467,7 +4484,14 @@
               </w:rPr>
               <w:t>_dim</w:t>
             </w:r>
-            <w:proofErr w:type="spellEnd"/>
+            <w:commentRangeEnd w:id="5"/>
+            <w:proofErr w:type="spellEnd"/>
+            <w:r>
+              <w:rPr>
+                <w:rStyle w:val="CommentReference"/>
+              </w:rPr>
+              <w:commentReference w:id="5"/>
+            </w:r>
           </w:p>
         </w:tc>
         <w:tc>
@@ -4497,6 +4521,58 @@
                 <w:szCs w:val="18"/>
               </w:rPr>
               <w:t>_editorial_dim</w:t>
+            </w:r>
+            <w:proofErr w:type="spellEnd"/>
+          </w:p>
+          <w:p>
+            <w:pPr>
+              <w:rPr>
+                <w:sz w:val="18"/>
+                <w:szCs w:val="18"/>
+              </w:rPr>
+            </w:pPr>
+            <w:proofErr w:type="spellStart"/>
+            <w:proofErr w:type="gramStart"/>
+            <w:r>
+              <w:rPr>
+                <w:sz w:val="18"/>
+                <w:szCs w:val="18"/>
+              </w:rPr>
+              <w:t>editorial</w:t>
+            </w:r>
+            <w:proofErr w:type="gramEnd"/>
+            <w:r>
+              <w:rPr>
+                <w:sz w:val="18"/>
+                <w:szCs w:val="18"/>
+              </w:rPr>
+              <w:t>_title</w:t>
+            </w:r>
+            <w:proofErr w:type="spellEnd"/>
+          </w:p>
+          <w:p>
+            <w:pPr>
+              <w:rPr>
+                <w:sz w:val="18"/>
+                <w:szCs w:val="18"/>
+              </w:rPr>
+            </w:pPr>
+            <w:proofErr w:type="spellStart"/>
+            <w:proofErr w:type="gramStart"/>
+            <w:r>
+              <w:rPr>
+                <w:sz w:val="18"/>
+                <w:szCs w:val="18"/>
+              </w:rPr>
+              <w:t>quoted</w:t>
+            </w:r>
+            <w:proofErr w:type="gramEnd"/>
+            <w:r>
+              <w:rPr>
+                <w:sz w:val="18"/>
+                <w:szCs w:val="18"/>
+              </w:rPr>
+              <w:t>_text</w:t>
             </w:r>
             <w:proofErr w:type="spellEnd"/>
           </w:p>
@@ -5006,7 +5082,7 @@
                 <w:szCs w:val="18"/>
               </w:rPr>
             </w:pPr>
-            <w:commentRangeStart w:id="5"/>
+            <w:commentRangeStart w:id="6"/>
             <w:r>
               <w:rPr>
                 <w:sz w:val="18"/>
@@ -5015,12 +5091,12 @@
               </w:rPr>
               <w:t>Description of pen pals (each name?)</w:t>
             </w:r>
-            <w:commentRangeEnd w:id="5"/>
+            <w:commentRangeEnd w:id="6"/>
             <w:r>
               <w:rPr>
                 <w:rStyle w:val="CommentReference"/>
               </w:rPr>
-              <w:commentReference w:id="5"/>
+              <w:commentReference w:id="6"/>
             </w:r>
           </w:p>
         </w:tc>
@@ -6740,11 +6816,9 @@
       <w:r>
         <w:t>Does this actually happen?</w:t>
       </w:r>
-      <w:bookmarkStart w:id="1" w:name="_GoBack"/>
-      <w:bookmarkEnd w:id="1"/>
     </w:p>
   </w:comment>
-  <w:comment w:id="2" w:author="Gracie Thomas" w:date="2015-06-07T10:08:00Z" w:initials="GT">
+  <w:comment w:id="1" w:author="Gracie Thomas" w:date="2015-06-07T10:08:00Z" w:initials="GT">
     <w:p>
       <w:pPr>
         <w:pStyle w:val="CommentText"/>
@@ -6760,7 +6834,7 @@
       </w:r>
     </w:p>
   </w:comment>
-  <w:comment w:id="3" w:author="Gracie Thomas" w:date="2015-06-07T10:08:00Z" w:initials="GT">
+  <w:comment w:id="2" w:author="Gracie Thomas" w:date="2015-06-07T10:08:00Z" w:initials="GT">
     <w:p>
       <w:pPr>
         <w:pStyle w:val="CommentText"/>
@@ -6776,7 +6850,7 @@
       </w:r>
     </w:p>
   </w:comment>
-  <w:comment w:id="4" w:author="Gracie Thomas" w:date="2015-06-07T10:10:00Z" w:initials="GT">
+  <w:comment w:id="3" w:author="Gracie Thomas" w:date="2015-06-07T10:10:00Z" w:initials="GT">
     <w:p>
       <w:pPr>
         <w:pStyle w:val="CommentText"/>
@@ -6813,7 +6887,23 @@
       </w:r>
     </w:p>
   </w:comment>
-  <w:comment w:id="5" w:author="Gracie Thomas" w:date="2015-06-07T10:11:00Z" w:initials="GT">
+  <w:comment w:id="5" w:author="Gracie Thomas" w:date="2015-06-09T13:31:00Z" w:initials="GT">
+    <w:p>
+      <w:pPr>
+        <w:pStyle w:val="CommentText"/>
+      </w:pPr>
+      <w:r>
+        <w:rPr>
+          <w:rStyle w:val="CommentReference"/>
+        </w:rPr>
+        <w:annotationRef/>
+      </w:r>
+      <w:r>
+        <w:t>Person mentioned in editorial, letter embedded/quoted in editorial</w:t>
+      </w:r>
+    </w:p>
+  </w:comment>
+  <w:comment w:id="6" w:author="Gracie Thomas" w:date="2015-06-07T10:11:00Z" w:initials="GT">
     <w:p>
       <w:pPr>
         <w:pStyle w:val="CommentText"/>

--- a/cobra_db_data_dictionary.docx
+++ b/cobra_db_data_dictionary.docx
@@ -11,13 +11,13 @@
         <w:tblLook w:val="04A0" w:firstRow="1" w:lastRow="0" w:firstColumn="1" w:lastColumn="0" w:noHBand="0" w:noVBand="1"/>
       </w:tblPr>
       <w:tblGrid>
-        <w:gridCol w:w="1464"/>
-        <w:gridCol w:w="1911"/>
-        <w:gridCol w:w="5184"/>
-        <w:gridCol w:w="1300"/>
-        <w:gridCol w:w="1026"/>
-        <w:gridCol w:w="627"/>
-        <w:gridCol w:w="1791"/>
+        <w:gridCol w:w="1368"/>
+        <w:gridCol w:w="1914"/>
+        <w:gridCol w:w="5251"/>
+        <w:gridCol w:w="1312"/>
+        <w:gridCol w:w="1028"/>
+        <w:gridCol w:w="630"/>
+        <w:gridCol w:w="1800"/>
       </w:tblGrid>
       <w:tr>
         <w:tc>
@@ -3108,7 +3108,6 @@
                 <w:szCs w:val="18"/>
               </w:rPr>
             </w:pPr>
-            <w:bookmarkStart w:id="4" w:name="_GoBack"/>
             <w:r>
               <w:rPr>
                 <w:sz w:val="18"/>
@@ -3130,7 +3129,6 @@
               </w:rPr>
               <w:t xml:space="preserve"> found on</w:t>
             </w:r>
-            <w:bookmarkEnd w:id="4"/>
           </w:p>
         </w:tc>
         <w:tc>
@@ -4466,15 +4464,14 @@
                 <w:szCs w:val="18"/>
               </w:rPr>
             </w:pPr>
-            <w:commentRangeStart w:id="5"/>
-            <w:proofErr w:type="spellStart"/>
-            <w:proofErr w:type="gramStart"/>
-            <w:r>
-              <w:rPr>
-                <w:sz w:val="18"/>
-                <w:szCs w:val="18"/>
-              </w:rPr>
-              <w:t>editorial</w:t>
+            <w:proofErr w:type="spellStart"/>
+            <w:proofErr w:type="gramStart"/>
+            <w:r>
+              <w:rPr>
+                <w:sz w:val="18"/>
+                <w:szCs w:val="18"/>
+              </w:rPr>
+              <w:t>mention</w:t>
             </w:r>
             <w:proofErr w:type="gramEnd"/>
             <w:r>
@@ -4484,14 +4481,7 @@
               </w:rPr>
               <w:t>_dim</w:t>
             </w:r>
-            <w:commentRangeEnd w:id="5"/>
-            <w:proofErr w:type="spellEnd"/>
-            <w:r>
-              <w:rPr>
-                <w:rStyle w:val="CommentReference"/>
-              </w:rPr>
-              <w:commentReference w:id="5"/>
-            </w:r>
+            <w:proofErr w:type="spellEnd"/>
           </w:p>
         </w:tc>
         <w:tc>
@@ -4512,67 +4502,67 @@
                 <w:sz w:val="18"/>
                 <w:szCs w:val="18"/>
               </w:rPr>
-              <w:t>ed</w:t>
-            </w:r>
-            <w:proofErr w:type="gramEnd"/>
-            <w:r>
-              <w:rPr>
-                <w:sz w:val="18"/>
-                <w:szCs w:val="18"/>
-              </w:rPr>
-              <w:t>_editorial_dim</w:t>
-            </w:r>
-            <w:proofErr w:type="spellEnd"/>
-          </w:p>
-          <w:p>
-            <w:pPr>
-              <w:rPr>
-                <w:sz w:val="18"/>
-                <w:szCs w:val="18"/>
-              </w:rPr>
-            </w:pPr>
-            <w:proofErr w:type="spellStart"/>
-            <w:proofErr w:type="gramStart"/>
-            <w:r>
-              <w:rPr>
-                <w:sz w:val="18"/>
-                <w:szCs w:val="18"/>
-              </w:rPr>
-              <w:t>editorial</w:t>
-            </w:r>
-            <w:proofErr w:type="gramEnd"/>
-            <w:r>
-              <w:rPr>
-                <w:sz w:val="18"/>
-                <w:szCs w:val="18"/>
-              </w:rPr>
-              <w:t>_title</w:t>
-            </w:r>
-            <w:proofErr w:type="spellEnd"/>
-          </w:p>
-          <w:p>
-            <w:pPr>
-              <w:rPr>
-                <w:sz w:val="18"/>
-                <w:szCs w:val="18"/>
-              </w:rPr>
-            </w:pPr>
-            <w:proofErr w:type="spellStart"/>
-            <w:proofErr w:type="gramStart"/>
-            <w:r>
-              <w:rPr>
-                <w:sz w:val="18"/>
-                <w:szCs w:val="18"/>
-              </w:rPr>
-              <w:t>quoted</w:t>
-            </w:r>
-            <w:proofErr w:type="gramEnd"/>
-            <w:r>
-              <w:rPr>
-                <w:sz w:val="18"/>
-                <w:szCs w:val="18"/>
-              </w:rPr>
-              <w:t>_text</w:t>
+              <w:t>id</w:t>
+            </w:r>
+            <w:proofErr w:type="gramEnd"/>
+            <w:r>
+              <w:rPr>
+                <w:sz w:val="18"/>
+                <w:szCs w:val="18"/>
+              </w:rPr>
+              <w:t>_mention_dim</w:t>
+            </w:r>
+            <w:proofErr w:type="spellEnd"/>
+          </w:p>
+          <w:p>
+            <w:pPr>
+              <w:rPr>
+                <w:sz w:val="18"/>
+                <w:szCs w:val="18"/>
+              </w:rPr>
+            </w:pPr>
+            <w:proofErr w:type="spellStart"/>
+            <w:proofErr w:type="gramStart"/>
+            <w:r>
+              <w:rPr>
+                <w:sz w:val="18"/>
+                <w:szCs w:val="18"/>
+              </w:rPr>
+              <w:t>mention</w:t>
+            </w:r>
+            <w:proofErr w:type="gramEnd"/>
+            <w:r>
+              <w:rPr>
+                <w:sz w:val="18"/>
+                <w:szCs w:val="18"/>
+              </w:rPr>
+              <w:t>_pg_title</w:t>
+            </w:r>
+            <w:proofErr w:type="spellEnd"/>
+          </w:p>
+          <w:p>
+            <w:pPr>
+              <w:rPr>
+                <w:sz w:val="18"/>
+                <w:szCs w:val="18"/>
+              </w:rPr>
+            </w:pPr>
+            <w:proofErr w:type="spellStart"/>
+            <w:proofErr w:type="gramStart"/>
+            <w:r>
+              <w:rPr>
+                <w:sz w:val="18"/>
+                <w:szCs w:val="18"/>
+              </w:rPr>
+              <w:t>mention</w:t>
+            </w:r>
+            <w:proofErr w:type="gramEnd"/>
+            <w:r>
+              <w:rPr>
+                <w:sz w:val="18"/>
+                <w:szCs w:val="18"/>
+              </w:rPr>
+              <w:t>_desc</w:t>
             </w:r>
             <w:proofErr w:type="spellEnd"/>
           </w:p>
@@ -4595,6 +4585,85 @@
               </w:rPr>
               <w:t>Auto-generated, unique ID for each editorial record</w:t>
             </w:r>
+          </w:p>
+          <w:p>
+            <w:pPr>
+              <w:rPr>
+                <w:sz w:val="18"/>
+                <w:szCs w:val="18"/>
+              </w:rPr>
+            </w:pPr>
+            <w:r>
+              <w:rPr>
+                <w:sz w:val="18"/>
+                <w:szCs w:val="18"/>
+              </w:rPr>
+              <w:t>Name of section featuring mention (</w:t>
+            </w:r>
+            <w:proofErr w:type="spellStart"/>
+            <w:r>
+              <w:rPr>
+                <w:sz w:val="18"/>
+                <w:szCs w:val="18"/>
+              </w:rPr>
+              <w:t>ie</w:t>
+            </w:r>
+            <w:proofErr w:type="spellEnd"/>
+            <w:r>
+              <w:rPr>
+                <w:sz w:val="18"/>
+                <w:szCs w:val="18"/>
+              </w:rPr>
+              <w:t>. Stan Lee’s Soapbox)</w:t>
+            </w:r>
+          </w:p>
+          <w:p>
+            <w:pPr>
+              <w:rPr>
+                <w:sz w:val="18"/>
+                <w:szCs w:val="18"/>
+              </w:rPr>
+            </w:pPr>
+            <w:r>
+              <w:rPr>
+                <w:sz w:val="18"/>
+                <w:szCs w:val="18"/>
+              </w:rPr>
+              <w:t>Description of section (</w:t>
+            </w:r>
+            <w:proofErr w:type="spellStart"/>
+            <w:r>
+              <w:rPr>
+                <w:sz w:val="18"/>
+                <w:szCs w:val="18"/>
+              </w:rPr>
+              <w:t>ie</w:t>
+            </w:r>
+            <w:proofErr w:type="spellEnd"/>
+            <w:r>
+              <w:rPr>
+                <w:sz w:val="18"/>
+                <w:szCs w:val="18"/>
+              </w:rPr>
+              <w:t xml:space="preserve">. </w:t>
+            </w:r>
+            <w:bookmarkStart w:id="4" w:name="_GoBack"/>
+            <w:bookmarkEnd w:id="4"/>
+            <w:r>
+              <w:rPr>
+                <w:sz w:val="18"/>
+                <w:szCs w:val="18"/>
+              </w:rPr>
+              <w:t>monthly column by Stan Lee…)</w:t>
+            </w:r>
+          </w:p>
+          <w:p>
+            <w:pPr>
+              <w:rPr>
+                <w:sz w:val="18"/>
+                <w:szCs w:val="18"/>
+              </w:rPr>
+            </w:pPr>
           </w:p>
         </w:tc>
         <w:tc>
@@ -5082,7 +5151,7 @@
                 <w:szCs w:val="18"/>
               </w:rPr>
             </w:pPr>
-            <w:commentRangeStart w:id="6"/>
+            <w:commentRangeStart w:id="5"/>
             <w:r>
               <w:rPr>
                 <w:sz w:val="18"/>
@@ -5091,12 +5160,12 @@
               </w:rPr>
               <w:t>Description of pen pals (each name?)</w:t>
             </w:r>
-            <w:commentRangeEnd w:id="6"/>
+            <w:commentRangeEnd w:id="5"/>
             <w:r>
               <w:rPr>
                 <w:rStyle w:val="CommentReference"/>
               </w:rPr>
-              <w:commentReference w:id="6"/>
+              <w:commentReference w:id="5"/>
             </w:r>
           </w:p>
         </w:tc>
@@ -6887,23 +6956,7 @@
       </w:r>
     </w:p>
   </w:comment>
-  <w:comment w:id="5" w:author="Gracie Thomas" w:date="2015-06-09T13:31:00Z" w:initials="GT">
-    <w:p>
-      <w:pPr>
-        <w:pStyle w:val="CommentText"/>
-      </w:pPr>
-      <w:r>
-        <w:rPr>
-          <w:rStyle w:val="CommentReference"/>
-        </w:rPr>
-        <w:annotationRef/>
-      </w:r>
-      <w:r>
-        <w:t>Person mentioned in editorial, letter embedded/quoted in editorial</w:t>
-      </w:r>
-    </w:p>
-  </w:comment>
-  <w:comment w:id="6" w:author="Gracie Thomas" w:date="2015-06-07T10:11:00Z" w:initials="GT">
+  <w:comment w:id="5" w:author="Gracie Thomas" w:date="2015-06-07T10:11:00Z" w:initials="GT">
     <w:p>
       <w:pPr>
         <w:pStyle w:val="CommentText"/>

--- a/cobra_db_data_dictionary.docx
+++ b/cobra_db_data_dictionary.docx
@@ -1,20 +1,20 @@
 
 <file path=word/document.xml><?xml version="1.0" encoding="utf-8"?>
-<w:document xmlns:wpc="http://schemas.microsoft.com/office/word/2010/wordprocessingCanvas" xmlns:mo="http://schemas.microsoft.com/office/mac/office/2008/main" xmlns:mc="http://schemas.openxmlformats.org/markup-compatibility/2006" xmlns:mv="urn:schemas-microsoft-com:mac:vml" xmlns:o="urn:schemas-microsoft-com:office:office" xmlns:r="http://schemas.openxmlformats.org/officeDocument/2006/relationships" xmlns:m="http://schemas.openxmlformats.org/officeDocument/2006/math" xmlns:v="urn:schemas-microsoft-com:vml" xmlns:wp14="http://schemas.microsoft.com/office/word/2010/wordprocessingDrawing" xmlns:wp="http://schemas.openxmlformats.org/drawingml/2006/wordprocessingDrawing" xmlns:w10="urn:schemas-microsoft-com:office:word" xmlns:w="http://schemas.openxmlformats.org/wordprocessingml/2006/main" xmlns:w14="http://schemas.microsoft.com/office/word/2010/wordml" xmlns:wpg="http://schemas.microsoft.com/office/word/2010/wordprocessingGroup" xmlns:wpi="http://schemas.microsoft.com/office/word/2010/wordprocessingInk" xmlns:wne="http://schemas.microsoft.com/office/word/2006/wordml" xmlns:wps="http://schemas.microsoft.com/office/word/2010/wordprocessingShape" mc:Ignorable="w14 wp14">
+<w:document xmlns:mo="http://schemas.microsoft.com/office/mac/office/2008/main" xmlns:ve="http://schemas.openxmlformats.org/markup-compatibility/2006" xmlns:mv="urn:schemas-microsoft-com:mac:vml" xmlns:o="urn:schemas-microsoft-com:office:office" xmlns:r="http://schemas.openxmlformats.org/officeDocument/2006/relationships" xmlns:m="http://schemas.openxmlformats.org/officeDocument/2006/math" xmlns:v="urn:schemas-microsoft-com:vml" xmlns:wp="http://schemas.openxmlformats.org/drawingml/2006/wordprocessingDrawing" xmlns:w10="urn:schemas-microsoft-com:office:word" xmlns:w="http://schemas.openxmlformats.org/wordprocessingml/2006/main" xmlns:wne="http://schemas.microsoft.com/office/word/2006/wordml">
   <w:body>
     <w:tbl>
       <w:tblPr>
         <w:tblStyle w:val="TableGrid"/>
         <w:tblpPr w:leftFromText="180" w:rightFromText="180" w:vertAnchor="text" w:tblpY="1"/>
         <w:tblOverlap w:val="never"/>
-        <w:tblW w:w="13303" w:type="dxa"/>
-        <w:tblLook w:val="04A0" w:firstRow="1" w:lastRow="0" w:firstColumn="1" w:lastColumn="0" w:noHBand="0" w:noVBand="1"/>
+        <w:tblW w:w="13196" w:type="dxa"/>
+        <w:tblLook w:val="04A0"/>
       </w:tblPr>
       <w:tblGrid>
         <w:gridCol w:w="1368"/>
         <w:gridCol w:w="1914"/>
-        <w:gridCol w:w="5251"/>
-        <w:gridCol w:w="1312"/>
+        <w:gridCol w:w="5376"/>
+        <w:gridCol w:w="1080"/>
         <w:gridCol w:w="1028"/>
         <w:gridCol w:w="630"/>
         <w:gridCol w:w="1800"/>
@@ -62,7 +62,7 @@
         </w:tc>
         <w:tc>
           <w:tcPr>
-            <w:tcW w:w="5251" w:type="dxa"/>
+            <w:tcW w:w="5376" w:type="dxa"/>
           </w:tcPr>
           <w:p>
             <w:pPr>
@@ -82,7 +82,7 @@
         </w:tc>
         <w:tc>
           <w:tcPr>
-            <w:tcW w:w="1312" w:type="dxa"/>
+            <w:tcW w:w="1080" w:type="dxa"/>
           </w:tcPr>
           <w:p>
             <w:pPr>
@@ -237,17 +237,35 @@
                 <w:sz w:val="18"/>
                 <w:szCs w:val="18"/>
               </w:rPr>
-              <w:t>person</w:t>
+              <w:t>pers</w:t>
             </w:r>
             <w:proofErr w:type="gramEnd"/>
-            <w:r>
-              <w:rPr>
-                <w:sz w:val="18"/>
-                <w:szCs w:val="18"/>
-              </w:rPr>
-              <w:t>_authority</w:t>
+            <w:del w:id="0" w:author="Nancy Silver" w:date="2015-07-14T08:50:00Z">
+              <w:r>
+                <w:rPr>
+                  <w:sz w:val="18"/>
+                  <w:szCs w:val="18"/>
+                </w:rPr>
+                <w:delText>on</w:delText>
+              </w:r>
+            </w:del>
+            <w:r>
+              <w:rPr>
+                <w:sz w:val="18"/>
+                <w:szCs w:val="18"/>
+              </w:rPr>
+              <w:t>_auth</w:t>
             </w:r>
             <w:proofErr w:type="spellEnd"/>
+            <w:del w:id="1" w:author="Nancy Silver" w:date="2015-07-14T08:50:00Z">
+              <w:r>
+                <w:rPr>
+                  <w:sz w:val="18"/>
+                  <w:szCs w:val="18"/>
+                </w:rPr>
+                <w:delText>ority</w:delText>
+              </w:r>
+            </w:del>
           </w:p>
           <w:p>
             <w:pPr>
@@ -338,35 +356,53 @@
           <w:p>
             <w:pPr>
               <w:rPr>
-                <w:sz w:val="18"/>
-                <w:szCs w:val="18"/>
-              </w:rPr>
-            </w:pPr>
-            <w:proofErr w:type="gramStart"/>
-            <w:r>
-              <w:rPr>
-                <w:sz w:val="18"/>
-                <w:szCs w:val="18"/>
-              </w:rPr>
-              <w:t>anonymous</w:t>
+                <w:ins w:id="2" w:author="Gracie Thomas" w:date="2015-07-05T19:39:00Z"/>
+                <w:sz w:val="18"/>
+                <w:szCs w:val="18"/>
+              </w:rPr>
+            </w:pPr>
+          </w:p>
+          <w:p>
+            <w:pPr>
+              <w:rPr>
+                <w:sz w:val="18"/>
+                <w:szCs w:val="18"/>
+              </w:rPr>
+            </w:pPr>
+            <w:proofErr w:type="spellStart"/>
+            <w:proofErr w:type="gramStart"/>
+            <w:r>
+              <w:rPr>
+                <w:sz w:val="18"/>
+                <w:szCs w:val="18"/>
+              </w:rPr>
+              <w:t>alt</w:t>
             </w:r>
             <w:proofErr w:type="gramEnd"/>
-          </w:p>
-          <w:p>
-            <w:pPr>
-              <w:rPr>
-                <w:sz w:val="18"/>
-                <w:szCs w:val="18"/>
-              </w:rPr>
-            </w:pPr>
-            <w:proofErr w:type="spellStart"/>
-            <w:proofErr w:type="gramStart"/>
-            <w:r>
-              <w:rPr>
-                <w:sz w:val="18"/>
-                <w:szCs w:val="18"/>
-              </w:rPr>
-              <w:t>alt</w:t>
+            <w:r>
+              <w:rPr>
+                <w:sz w:val="18"/>
+                <w:szCs w:val="18"/>
+              </w:rPr>
+              <w:t>_name</w:t>
+            </w:r>
+            <w:proofErr w:type="spellEnd"/>
+          </w:p>
+          <w:p>
+            <w:pPr>
+              <w:rPr>
+                <w:sz w:val="18"/>
+                <w:szCs w:val="18"/>
+              </w:rPr>
+            </w:pPr>
+            <w:proofErr w:type="spellStart"/>
+            <w:proofErr w:type="gramStart"/>
+            <w:r>
+              <w:rPr>
+                <w:sz w:val="18"/>
+                <w:szCs w:val="18"/>
+              </w:rPr>
+              <w:t>birth</w:t>
             </w:r>
             <w:proofErr w:type="gramEnd"/>
             <w:r>
@@ -374,7 +410,7 @@
                 <w:sz w:val="18"/>
                 <w:szCs w:val="18"/>
               </w:rPr>
-              <w:t>_name</w:t>
+              <w:t>_year</w:t>
             </w:r>
             <w:proofErr w:type="spellEnd"/>
           </w:p>
@@ -392,7 +428,7 @@
                 <w:sz w:val="18"/>
                 <w:szCs w:val="18"/>
               </w:rPr>
-              <w:t>birth</w:t>
+              <w:t>byear</w:t>
             </w:r>
             <w:proofErr w:type="gramEnd"/>
             <w:r>
@@ -400,7 +436,7 @@
                 <w:sz w:val="18"/>
                 <w:szCs w:val="18"/>
               </w:rPr>
-              <w:t>_year</w:t>
+              <w:t>_source</w:t>
             </w:r>
             <w:proofErr w:type="spellEnd"/>
           </w:p>
@@ -411,16 +447,118 @@
                 <w:szCs w:val="18"/>
               </w:rPr>
             </w:pPr>
-            <w:proofErr w:type="spellStart"/>
-            <w:proofErr w:type="gramStart"/>
-            <w:r>
-              <w:rPr>
-                <w:sz w:val="18"/>
-                <w:szCs w:val="18"/>
-              </w:rPr>
-              <w:t>byear</w:t>
+            <w:proofErr w:type="gramStart"/>
+            <w:r>
+              <w:rPr>
+                <w:sz w:val="18"/>
+                <w:szCs w:val="18"/>
+              </w:rPr>
+              <w:t>grade</w:t>
             </w:r>
             <w:proofErr w:type="gramEnd"/>
+          </w:p>
+          <w:p>
+            <w:pPr>
+              <w:rPr>
+                <w:sz w:val="18"/>
+                <w:szCs w:val="18"/>
+              </w:rPr>
+            </w:pPr>
+            <w:proofErr w:type="gramStart"/>
+            <w:r>
+              <w:rPr>
+                <w:sz w:val="18"/>
+                <w:szCs w:val="18"/>
+              </w:rPr>
+              <w:t>race</w:t>
+            </w:r>
+            <w:proofErr w:type="gramEnd"/>
+          </w:p>
+          <w:p>
+            <w:pPr>
+              <w:rPr>
+                <w:sz w:val="18"/>
+                <w:szCs w:val="18"/>
+              </w:rPr>
+            </w:pPr>
+            <w:proofErr w:type="gramStart"/>
+            <w:r>
+              <w:rPr>
+                <w:sz w:val="18"/>
+                <w:szCs w:val="18"/>
+              </w:rPr>
+              <w:t>ethnicity</w:t>
+            </w:r>
+            <w:proofErr w:type="gramEnd"/>
+          </w:p>
+          <w:p>
+            <w:pPr>
+              <w:rPr>
+                <w:sz w:val="18"/>
+                <w:szCs w:val="18"/>
+              </w:rPr>
+            </w:pPr>
+            <w:proofErr w:type="gramStart"/>
+            <w:r>
+              <w:rPr>
+                <w:sz w:val="18"/>
+                <w:szCs w:val="18"/>
+              </w:rPr>
+              <w:t>sex</w:t>
+            </w:r>
+            <w:proofErr w:type="gramEnd"/>
+          </w:p>
+          <w:p>
+            <w:pPr>
+              <w:rPr>
+                <w:sz w:val="18"/>
+                <w:szCs w:val="18"/>
+              </w:rPr>
+            </w:pPr>
+            <w:proofErr w:type="gramStart"/>
+            <w:r>
+              <w:rPr>
+                <w:sz w:val="18"/>
+                <w:szCs w:val="18"/>
+              </w:rPr>
+              <w:t>gender</w:t>
+            </w:r>
+            <w:proofErr w:type="gramEnd"/>
+          </w:p>
+          <w:p>
+            <w:pPr>
+              <w:rPr>
+                <w:sz w:val="18"/>
+                <w:szCs w:val="18"/>
+              </w:rPr>
+            </w:pPr>
+            <w:proofErr w:type="gramStart"/>
+            <w:r>
+              <w:rPr>
+                <w:sz w:val="18"/>
+                <w:szCs w:val="18"/>
+              </w:rPr>
+              <w:t>occupation</w:t>
+            </w:r>
+            <w:proofErr w:type="gramEnd"/>
+          </w:p>
+          <w:p>
+            <w:pPr>
+              <w:rPr>
+                <w:sz w:val="18"/>
+                <w:szCs w:val="18"/>
+              </w:rPr>
+            </w:pPr>
+            <w:proofErr w:type="spellStart"/>
+            <w:proofErr w:type="gramStart"/>
+            <w:r>
+              <w:rPr>
+                <w:sz w:val="18"/>
+                <w:szCs w:val="18"/>
+              </w:rPr>
+              <w:t>occu</w:t>
+            </w:r>
+            <w:proofErr w:type="gramEnd"/>
             <w:r>
               <w:rPr>
                 <w:sz w:val="18"/>
@@ -430,138 +568,10 @@
             </w:r>
             <w:proofErr w:type="spellEnd"/>
           </w:p>
-          <w:p>
-            <w:pPr>
-              <w:rPr>
-                <w:sz w:val="18"/>
-                <w:szCs w:val="18"/>
-              </w:rPr>
-            </w:pPr>
-            <w:proofErr w:type="gramStart"/>
-            <w:r>
-              <w:rPr>
-                <w:sz w:val="18"/>
-                <w:szCs w:val="18"/>
-              </w:rPr>
-              <w:t>grade</w:t>
-            </w:r>
-            <w:proofErr w:type="gramEnd"/>
-          </w:p>
-          <w:p>
-            <w:pPr>
-              <w:rPr>
-                <w:sz w:val="18"/>
-                <w:szCs w:val="18"/>
-              </w:rPr>
-            </w:pPr>
-            <w:proofErr w:type="gramStart"/>
-            <w:r>
-              <w:rPr>
-                <w:sz w:val="18"/>
-                <w:szCs w:val="18"/>
-              </w:rPr>
-              <w:t>race</w:t>
-            </w:r>
-            <w:proofErr w:type="gramEnd"/>
-          </w:p>
-          <w:p>
-            <w:pPr>
-              <w:rPr>
-                <w:sz w:val="18"/>
-                <w:szCs w:val="18"/>
-              </w:rPr>
-            </w:pPr>
-            <w:proofErr w:type="gramStart"/>
-            <w:r>
-              <w:rPr>
-                <w:sz w:val="18"/>
-                <w:szCs w:val="18"/>
-              </w:rPr>
-              <w:t>ethnicity</w:t>
-            </w:r>
-            <w:proofErr w:type="gramEnd"/>
-          </w:p>
-          <w:p>
-            <w:pPr>
-              <w:rPr>
-                <w:sz w:val="18"/>
-                <w:szCs w:val="18"/>
-              </w:rPr>
-            </w:pPr>
-            <w:proofErr w:type="gramStart"/>
-            <w:r>
-              <w:rPr>
-                <w:sz w:val="18"/>
-                <w:szCs w:val="18"/>
-              </w:rPr>
-              <w:t>sex</w:t>
-            </w:r>
-            <w:proofErr w:type="gramEnd"/>
-          </w:p>
-          <w:p>
-            <w:pPr>
-              <w:rPr>
-                <w:sz w:val="18"/>
-                <w:szCs w:val="18"/>
-              </w:rPr>
-            </w:pPr>
-            <w:proofErr w:type="gramStart"/>
-            <w:r>
-              <w:rPr>
-                <w:sz w:val="18"/>
-                <w:szCs w:val="18"/>
-              </w:rPr>
-              <w:t>gender</w:t>
-            </w:r>
-            <w:proofErr w:type="gramEnd"/>
-          </w:p>
-          <w:p>
-            <w:pPr>
-              <w:rPr>
-                <w:sz w:val="18"/>
-                <w:szCs w:val="18"/>
-              </w:rPr>
-            </w:pPr>
-            <w:proofErr w:type="gramStart"/>
-            <w:r>
-              <w:rPr>
-                <w:sz w:val="18"/>
-                <w:szCs w:val="18"/>
-              </w:rPr>
-              <w:t>occupation</w:t>
-            </w:r>
-            <w:proofErr w:type="gramEnd"/>
-          </w:p>
-          <w:p>
-            <w:pPr>
-              <w:rPr>
-                <w:sz w:val="18"/>
-                <w:szCs w:val="18"/>
-              </w:rPr>
-            </w:pPr>
-            <w:proofErr w:type="spellStart"/>
-            <w:proofErr w:type="gramStart"/>
-            <w:r>
-              <w:rPr>
-                <w:sz w:val="18"/>
-                <w:szCs w:val="18"/>
-              </w:rPr>
-              <w:t>occu</w:t>
-            </w:r>
-            <w:proofErr w:type="gramEnd"/>
-            <w:r>
-              <w:rPr>
-                <w:sz w:val="18"/>
-                <w:szCs w:val="18"/>
-              </w:rPr>
-              <w:t>_source</w:t>
-            </w:r>
-            <w:proofErr w:type="spellEnd"/>
-          </w:p>
-        </w:tc>
-        <w:tc>
-          <w:tcPr>
-            <w:tcW w:w="5251" w:type="dxa"/>
+        </w:tc>
+        <w:tc>
+          <w:tcPr>
+            <w:tcW w:w="5376" w:type="dxa"/>
           </w:tcPr>
           <w:p>
             <w:pPr>
@@ -633,12 +643,14 @@
           <w:p>
             <w:pPr>
               <w:rPr>
-                <w:sz w:val="18"/>
-                <w:szCs w:val="18"/>
-              </w:rPr>
-            </w:pPr>
-            <w:r>
-              <w:rPr>
+                <w:b/>
+                <w:sz w:val="18"/>
+                <w:szCs w:val="18"/>
+              </w:rPr>
+            </w:pPr>
+            <w:r>
+              <w:rPr>
+                <w:b/>
                 <w:sz w:val="18"/>
                 <w:szCs w:val="18"/>
               </w:rPr>
@@ -646,6 +658,7 @@
             </w:r>
             <w:r>
               <w:rPr>
+                <w:b/>
                 <w:sz w:val="18"/>
                 <w:szCs w:val="18"/>
                 <w:highlight w:val="yellow"/>
@@ -654,6 +667,7 @@
             </w:r>
             <w:r>
               <w:rPr>
+                <w:b/>
                 <w:sz w:val="18"/>
                 <w:szCs w:val="18"/>
               </w:rPr>
@@ -661,6 +675,7 @@
             </w:r>
             <w:r>
               <w:rPr>
+                <w:b/>
                 <w:sz w:val="18"/>
                 <w:szCs w:val="18"/>
               </w:rPr>
@@ -670,12 +685,15 @@
           <w:p>
             <w:pPr>
               <w:rPr>
-                <w:sz w:val="18"/>
-                <w:szCs w:val="18"/>
-              </w:rPr>
-            </w:pPr>
-            <w:r>
-              <w:rPr>
+                <w:ins w:id="3" w:author="Gracie Thomas" w:date="2015-07-05T19:40:00Z"/>
+                <w:b/>
+                <w:sz w:val="18"/>
+                <w:szCs w:val="18"/>
+              </w:rPr>
+            </w:pPr>
+            <w:r>
+              <w:rPr>
+                <w:b/>
                 <w:sz w:val="18"/>
                 <w:szCs w:val="18"/>
               </w:rPr>
@@ -683,6 +701,7 @@
             </w:r>
             <w:r>
               <w:rPr>
+                <w:b/>
                 <w:sz w:val="18"/>
                 <w:szCs w:val="18"/>
                 <w:highlight w:val="yellow"/>
@@ -691,6 +710,7 @@
             </w:r>
             <w:r>
               <w:rPr>
+                <w:b/>
                 <w:sz w:val="18"/>
                 <w:szCs w:val="18"/>
               </w:rPr>
@@ -698,6 +718,7 @@
             </w:r>
             <w:r>
               <w:rPr>
+                <w:b/>
                 <w:sz w:val="18"/>
                 <w:szCs w:val="18"/>
               </w:rPr>
@@ -711,14 +732,120 @@
                 <w:szCs w:val="18"/>
               </w:rPr>
             </w:pPr>
-            <w:commentRangeStart w:id="0"/>
+            <w:r>
+              <w:rPr>
+                <w:sz w:val="18"/>
+                <w:szCs w:val="18"/>
+              </w:rPr>
+              <w:t>Person’s alternate name if used a pseudonym or nickname</w:t>
+            </w:r>
+          </w:p>
+          <w:p>
+            <w:pPr>
+              <w:rPr>
+                <w:sz w:val="18"/>
+                <w:szCs w:val="18"/>
+              </w:rPr>
+            </w:pPr>
+            <w:r>
+              <w:rPr>
+                <w:sz w:val="18"/>
+                <w:szCs w:val="18"/>
+              </w:rPr>
+              <w:t>Person’s birth year, if available</w:t>
+            </w:r>
+          </w:p>
+          <w:p>
+            <w:pPr>
+              <w:rPr>
+                <w:sz w:val="18"/>
+                <w:szCs w:val="18"/>
+              </w:rPr>
+            </w:pPr>
+            <w:r>
+              <w:rPr>
+                <w:sz w:val="18"/>
+                <w:szCs w:val="18"/>
+              </w:rPr>
+              <w:t>Source of person’s birth year (authority, activity, etc.)</w:t>
+            </w:r>
+          </w:p>
+          <w:p>
+            <w:pPr>
+              <w:rPr>
+                <w:b/>
+                <w:sz w:val="18"/>
+                <w:szCs w:val="18"/>
+              </w:rPr>
+            </w:pPr>
+            <w:commentRangeStart w:id="4"/>
+            <w:commentRangeStart w:id="5"/>
+            <w:r>
+              <w:rPr>
+                <w:b/>
+                <w:sz w:val="18"/>
+                <w:szCs w:val="18"/>
+              </w:rPr>
+              <w:t>Person’s grade in school if applicable</w:t>
+            </w:r>
+            <w:commentRangeEnd w:id="4"/>
+            <w:r>
+              <w:rPr>
+                <w:rStyle w:val="CommentReference"/>
+              </w:rPr>
+              <w:commentReference w:id="4"/>
+            </w:r>
+            <w:commentRangeEnd w:id="5"/>
+            <w:r>
+              <w:rPr>
+                <w:rStyle w:val="CommentReference"/>
+              </w:rPr>
+              <w:commentReference w:id="5"/>
+            </w:r>
+          </w:p>
+          <w:p>
+            <w:pPr>
+              <w:rPr>
+                <w:sz w:val="18"/>
+                <w:szCs w:val="18"/>
+              </w:rPr>
+            </w:pPr>
+            <w:r>
+              <w:rPr>
+                <w:sz w:val="18"/>
+                <w:szCs w:val="18"/>
+              </w:rPr>
+              <w:t xml:space="preserve">Person’s race – </w:t>
+            </w:r>
             <w:r>
               <w:rPr>
                 <w:sz w:val="18"/>
                 <w:szCs w:val="18"/>
                 <w:highlight w:val="yellow"/>
               </w:rPr>
-              <w:t>Select if there is no name included with activity</w:t>
+              <w:t>ex.</w:t>
+            </w:r>
+            <w:r>
+              <w:rPr>
+                <w:sz w:val="18"/>
+                <w:szCs w:val="18"/>
+              </w:rPr>
+              <w:t xml:space="preserve"> </w:t>
+            </w:r>
+          </w:p>
+          <w:p>
+            <w:pPr>
+              <w:rPr>
+                <w:sz w:val="18"/>
+                <w:szCs w:val="18"/>
+              </w:rPr>
+            </w:pPr>
+            <w:r>
+              <w:rPr>
+                <w:sz w:val="18"/>
+                <w:szCs w:val="18"/>
+              </w:rPr>
+              <w:t xml:space="preserve">Person’s ethnicity – </w:t>
             </w:r>
             <w:r>
               <w:rPr>
@@ -726,59 +853,14 @@
                 <w:szCs w:val="18"/>
                 <w:highlight w:val="yellow"/>
               </w:rPr>
-              <w:t>?</w:t>
-            </w:r>
-            <w:commentRangeEnd w:id="0"/>
-            <w:r>
-              <w:rPr>
-                <w:rStyle w:val="CommentReference"/>
-              </w:rPr>
-              <w:commentReference w:id="0"/>
-            </w:r>
-          </w:p>
-          <w:p>
-            <w:pPr>
-              <w:rPr>
-                <w:sz w:val="18"/>
-                <w:szCs w:val="18"/>
-              </w:rPr>
-            </w:pPr>
-            <w:r>
-              <w:rPr>
-                <w:sz w:val="18"/>
-                <w:szCs w:val="18"/>
-              </w:rPr>
-              <w:t>Person’s alternate name if used a pseudonym or nickname</w:t>
-            </w:r>
-          </w:p>
-          <w:p>
-            <w:pPr>
-              <w:rPr>
-                <w:sz w:val="18"/>
-                <w:szCs w:val="18"/>
-              </w:rPr>
-            </w:pPr>
-            <w:r>
-              <w:rPr>
-                <w:sz w:val="18"/>
-                <w:szCs w:val="18"/>
-              </w:rPr>
-              <w:t>Person’s birth year, if available</w:t>
-            </w:r>
-          </w:p>
-          <w:p>
-            <w:pPr>
-              <w:rPr>
-                <w:sz w:val="18"/>
-                <w:szCs w:val="18"/>
-              </w:rPr>
-            </w:pPr>
-            <w:r>
-              <w:rPr>
-                <w:sz w:val="18"/>
-                <w:szCs w:val="18"/>
-              </w:rPr>
-              <w:t>Source of person’s birth year (authority, activity, etc.)</w:t>
+              <w:t>ex.</w:t>
+            </w:r>
+            <w:r>
+              <w:rPr>
+                <w:sz w:val="18"/>
+                <w:szCs w:val="18"/>
+              </w:rPr>
+              <w:t xml:space="preserve"> </w:t>
             </w:r>
           </w:p>
           <w:p>
@@ -789,81 +871,13 @@
                 <w:szCs w:val="18"/>
               </w:rPr>
             </w:pPr>
-            <w:commentRangeStart w:id="1"/>
             <w:r>
               <w:rPr>
                 <w:b/>
                 <w:sz w:val="18"/>
                 <w:szCs w:val="18"/>
               </w:rPr>
-              <w:t>Person’s grade in school if applicable</w:t>
-            </w:r>
-            <w:commentRangeEnd w:id="1"/>
-            <w:r>
-              <w:rPr>
-                <w:rStyle w:val="CommentReference"/>
-              </w:rPr>
-              <w:commentReference w:id="1"/>
-            </w:r>
-          </w:p>
-          <w:p>
-            <w:pPr>
-              <w:rPr>
-                <w:sz w:val="18"/>
-                <w:szCs w:val="18"/>
-              </w:rPr>
-            </w:pPr>
-            <w:r>
-              <w:rPr>
-                <w:sz w:val="18"/>
-                <w:szCs w:val="18"/>
-              </w:rPr>
-              <w:t xml:space="preserve">Person’s race – </w:t>
-            </w:r>
-            <w:r>
-              <w:rPr>
-                <w:sz w:val="18"/>
-                <w:szCs w:val="18"/>
-                <w:highlight w:val="yellow"/>
-              </w:rPr>
-              <w:t>ex.</w:t>
-            </w:r>
-            <w:r>
-              <w:rPr>
-                <w:sz w:val="18"/>
-                <w:szCs w:val="18"/>
-              </w:rPr>
-              <w:t xml:space="preserve"> </w:t>
-            </w:r>
-          </w:p>
-          <w:p>
-            <w:pPr>
-              <w:rPr>
-                <w:sz w:val="18"/>
-                <w:szCs w:val="18"/>
-              </w:rPr>
-            </w:pPr>
-            <w:r>
-              <w:rPr>
-                <w:sz w:val="18"/>
-                <w:szCs w:val="18"/>
-              </w:rPr>
-              <w:t xml:space="preserve">Person’s ethnicity – </w:t>
-            </w:r>
-            <w:r>
-              <w:rPr>
-                <w:sz w:val="18"/>
-                <w:szCs w:val="18"/>
-                <w:highlight w:val="yellow"/>
-              </w:rPr>
-              <w:t>ex.</w:t>
-            </w:r>
-            <w:r>
-              <w:rPr>
-                <w:sz w:val="18"/>
-                <w:szCs w:val="18"/>
-              </w:rPr>
-              <w:t xml:space="preserve"> </w:t>
+              <w:t>Person’s sex</w:t>
             </w:r>
           </w:p>
           <w:p>
@@ -880,7 +894,7 @@
                 <w:sz w:val="18"/>
                 <w:szCs w:val="18"/>
               </w:rPr>
-              <w:t>Person’s sex</w:t>
+              <w:t>Person’s gender</w:t>
             </w:r>
           </w:p>
           <w:p>
@@ -897,23 +911,6 @@
                 <w:sz w:val="18"/>
                 <w:szCs w:val="18"/>
               </w:rPr>
-              <w:t>Person’s gender</w:t>
-            </w:r>
-          </w:p>
-          <w:p>
-            <w:pPr>
-              <w:rPr>
-                <w:b/>
-                <w:sz w:val="18"/>
-                <w:szCs w:val="18"/>
-              </w:rPr>
-            </w:pPr>
-            <w:r>
-              <w:rPr>
-                <w:b/>
-                <w:sz w:val="18"/>
-                <w:szCs w:val="18"/>
-              </w:rPr>
               <w:t>Person’s occupation</w:t>
             </w:r>
           </w:p>
@@ -935,7 +932,7 @@
         </w:tc>
         <w:tc>
           <w:tcPr>
-            <w:tcW w:w="1312" w:type="dxa"/>
+            <w:tcW w:w="1080" w:type="dxa"/>
           </w:tcPr>
           <w:p>
             <w:pPr>
@@ -1043,17 +1040,11 @@
           <w:p>
             <w:pPr>
               <w:rPr>
-                <w:sz w:val="18"/>
-                <w:szCs w:val="18"/>
-              </w:rPr>
-            </w:pPr>
-            <w:r>
-              <w:rPr>
-                <w:sz w:val="18"/>
-                <w:szCs w:val="18"/>
-              </w:rPr>
-              <w:t>No</w:t>
-            </w:r>
+                <w:ins w:id="6" w:author="Gracie Thomas" w:date="2015-07-01T06:09:00Z"/>
+                <w:sz w:val="18"/>
+                <w:szCs w:val="18"/>
+              </w:rPr>
+            </w:pPr>
           </w:p>
           <w:p>
             <w:pPr>
@@ -1379,14 +1370,25 @@
             </w:pPr>
             <w:proofErr w:type="spellStart"/>
             <w:proofErr w:type="gramStart"/>
-            <w:r>
-              <w:rPr>
-                <w:sz w:val="18"/>
-                <w:szCs w:val="18"/>
-              </w:rPr>
-              <w:t>zip</w:t>
-            </w:r>
+            <w:ins w:id="7" w:author="Nancy Silver" w:date="2015-07-14T08:41:00Z">
+              <w:r>
+                <w:rPr>
+                  <w:sz w:val="18"/>
+                  <w:szCs w:val="18"/>
+                </w:rPr>
+                <w:t>postal</w:t>
+              </w:r>
+            </w:ins>
             <w:proofErr w:type="gramEnd"/>
+            <w:del w:id="8" w:author="Nancy Silver" w:date="2015-07-14T08:41:00Z">
+              <w:r>
+                <w:rPr>
+                  <w:sz w:val="18"/>
+                  <w:szCs w:val="18"/>
+                </w:rPr>
+                <w:delText>zip</w:delText>
+              </w:r>
+            </w:del>
             <w:r>
               <w:rPr>
                 <w:sz w:val="18"/>
@@ -1399,7 +1401,7 @@
         </w:tc>
         <w:tc>
           <w:tcPr>
-            <w:tcW w:w="5251" w:type="dxa"/>
+            <w:tcW w:w="5376" w:type="dxa"/>
           </w:tcPr>
           <w:p>
             <w:pPr>
@@ -1483,18 +1485,43 @@
                 <w:szCs w:val="18"/>
               </w:rPr>
             </w:pPr>
-            <w:r>
-              <w:rPr>
-                <w:sz w:val="18"/>
-                <w:szCs w:val="18"/>
-              </w:rPr>
-              <w:t>Zip code</w:t>
-            </w:r>
-          </w:p>
-        </w:tc>
-        <w:tc>
-          <w:tcPr>
-            <w:tcW w:w="1312" w:type="dxa"/>
+            <w:ins w:id="9" w:author="Gracie Thomas" w:date="2015-07-01T06:26:00Z">
+              <w:r>
+                <w:rPr>
+                  <w:sz w:val="18"/>
+                  <w:szCs w:val="18"/>
+                </w:rPr>
+                <w:t>Postal</w:t>
+              </w:r>
+            </w:ins>
+            <w:r>
+              <w:rPr>
+                <w:sz w:val="18"/>
+                <w:szCs w:val="18"/>
+              </w:rPr>
+              <w:t xml:space="preserve"> </w:t>
+            </w:r>
+            <w:ins w:id="10" w:author="Gracie Thomas" w:date="2015-07-01T06:27:00Z">
+              <w:r>
+                <w:rPr>
+                  <w:sz w:val="18"/>
+                  <w:szCs w:val="18"/>
+                </w:rPr>
+                <w:t>C</w:t>
+              </w:r>
+            </w:ins>
+            <w:r>
+              <w:rPr>
+                <w:sz w:val="18"/>
+                <w:szCs w:val="18"/>
+              </w:rPr>
+              <w:t>ode</w:t>
+            </w:r>
+          </w:p>
+        </w:tc>
+        <w:tc>
+          <w:tcPr>
+            <w:tcW w:w="1080" w:type="dxa"/>
           </w:tcPr>
           <w:p>
             <w:pPr>
@@ -1748,138 +1775,315 @@
           </w:p>
           <w:p>
             <w:pPr>
-              <w:rPr>
-                <w:sz w:val="18"/>
-                <w:szCs w:val="18"/>
-              </w:rPr>
-            </w:pPr>
-            <w:proofErr w:type="spellStart"/>
-            <w:proofErr w:type="gramStart"/>
-            <w:r>
-              <w:rPr>
-                <w:sz w:val="18"/>
-                <w:szCs w:val="18"/>
-              </w:rPr>
-              <w:t>pub</w:t>
-            </w:r>
-            <w:proofErr w:type="gramEnd"/>
-            <w:r>
-              <w:rPr>
-                <w:sz w:val="18"/>
-                <w:szCs w:val="18"/>
-              </w:rPr>
-              <w:t>_date</w:t>
-            </w:r>
+              <w:numPr>
+                <w:ins w:id="11" w:author="Nancy Silver" w:date="2015-07-14T08:45:00Z"/>
+              </w:numPr>
+              <w:rPr>
+                <w:ins w:id="12" w:author="Nancy Silver" w:date="2015-07-14T08:45:00Z"/>
+                <w:sz w:val="18"/>
+                <w:szCs w:val="18"/>
+              </w:rPr>
+            </w:pPr>
+            <w:proofErr w:type="spellStart"/>
+            <w:proofErr w:type="gramStart"/>
+            <w:ins w:id="13" w:author="Nancy Silver" w:date="2015-07-14T08:45:00Z">
+              <w:r>
+                <w:rPr>
+                  <w:sz w:val="18"/>
+                  <w:szCs w:val="18"/>
+                </w:rPr>
+                <w:t>series</w:t>
+              </w:r>
+              <w:proofErr w:type="gramEnd"/>
+              <w:r>
+                <w:rPr>
+                  <w:sz w:val="18"/>
+                  <w:szCs w:val="18"/>
+                </w:rPr>
+                <w:t>_</w:t>
+              </w:r>
+              <w:r>
+                <w:rPr>
+                  <w:sz w:val="18"/>
+                  <w:szCs w:val="18"/>
+                </w:rPr>
+                <w:t>title</w:t>
+              </w:r>
+              <w:proofErr w:type="spellEnd"/>
+            </w:ins>
+          </w:p>
+          <w:p>
+            <w:pPr>
+              <w:numPr>
+                <w:ins w:id="14" w:author="Nancy Silver" w:date="2015-07-14T08:46:00Z"/>
+              </w:numPr>
+              <w:rPr>
+                <w:ins w:id="15" w:author="Nancy Silver" w:date="2015-07-14T08:46:00Z"/>
+                <w:sz w:val="18"/>
+                <w:szCs w:val="18"/>
+              </w:rPr>
+            </w:pPr>
+            <w:proofErr w:type="spellStart"/>
+            <w:proofErr w:type="gramStart"/>
+            <w:ins w:id="16" w:author="Nancy Silver" w:date="2015-07-14T08:46:00Z">
+              <w:r>
+                <w:rPr>
+                  <w:sz w:val="18"/>
+                  <w:szCs w:val="18"/>
+                </w:rPr>
+                <w:t>issue</w:t>
+              </w:r>
+              <w:proofErr w:type="gramEnd"/>
+              <w:r>
+                <w:rPr>
+                  <w:sz w:val="18"/>
+                  <w:szCs w:val="18"/>
+                </w:rPr>
+                <w:t>_number</w:t>
+              </w:r>
+              <w:proofErr w:type="spellEnd"/>
+            </w:ins>
+          </w:p>
+          <w:p>
+            <w:pPr>
+              <w:numPr>
+                <w:ins w:id="17" w:author="Nancy Silver" w:date="2015-07-14T08:45:00Z"/>
+              </w:numPr>
+              <w:rPr>
+                <w:ins w:id="18" w:author="Nancy Silver" w:date="2015-07-14T08:46:00Z"/>
+                <w:sz w:val="18"/>
+                <w:szCs w:val="18"/>
+              </w:rPr>
+            </w:pPr>
+            <w:proofErr w:type="spellStart"/>
+            <w:proofErr w:type="gramStart"/>
+            <w:ins w:id="19" w:author="Nancy Silver" w:date="2015-07-14T08:46:00Z">
+              <w:r>
+                <w:rPr>
+                  <w:sz w:val="18"/>
+                  <w:szCs w:val="18"/>
+                </w:rPr>
+                <w:t>pub</w:t>
+              </w:r>
+              <w:proofErr w:type="gramEnd"/>
+              <w:r>
+                <w:rPr>
+                  <w:sz w:val="18"/>
+                  <w:szCs w:val="18"/>
+                </w:rPr>
+                <w:t>_date</w:t>
+              </w:r>
+              <w:proofErr w:type="spellEnd"/>
+            </w:ins>
+          </w:p>
+          <w:p>
+            <w:pPr>
+              <w:numPr>
+                <w:ins w:id="20" w:author="Nancy Silver" w:date="2015-07-14T08:46:00Z"/>
+              </w:numPr>
+              <w:rPr>
+                <w:ins w:id="21" w:author="Nancy Silver" w:date="2015-07-14T08:46:00Z"/>
+                <w:sz w:val="18"/>
+                <w:szCs w:val="18"/>
+              </w:rPr>
+            </w:pPr>
+            <w:proofErr w:type="spellStart"/>
+            <w:proofErr w:type="gramStart"/>
+            <w:ins w:id="22" w:author="Nancy Silver" w:date="2015-07-14T08:46:00Z">
+              <w:r>
+                <w:rPr>
+                  <w:sz w:val="18"/>
+                  <w:szCs w:val="18"/>
+                </w:rPr>
+                <w:t>page</w:t>
+              </w:r>
+              <w:proofErr w:type="gramEnd"/>
+              <w:r>
+                <w:rPr>
+                  <w:sz w:val="18"/>
+                  <w:szCs w:val="18"/>
+                </w:rPr>
+                <w:t>_num</w:t>
+              </w:r>
+              <w:proofErr w:type="spellEnd"/>
+            </w:ins>
+          </w:p>
+          <w:p>
+            <w:pPr>
+              <w:numPr>
+                <w:ins w:id="23" w:author="Unknown"/>
+              </w:numPr>
+              <w:rPr>
+                <w:del w:id="24" w:author="Nancy Silver" w:date="2015-07-14T08:45:00Z"/>
+                <w:sz w:val="18"/>
+                <w:szCs w:val="18"/>
+              </w:rPr>
+              <w:pPrChange w:id="25" w:author="Nancy Silver" w:date="2015-07-14T08:46:00Z">
+                <w:pPr>
+                  <w:framePr w:hSpace="180" w:wrap="around" w:vAnchor="text" w:hAnchor="text" w:y="1"/>
+                  <w:suppressOverlap/>
+                </w:pPr>
+              </w:pPrChange>
+            </w:pPr>
+            <w:proofErr w:type="spellStart"/>
+            <w:proofErr w:type="gramStart"/>
+            <w:ins w:id="26" w:author="Nancy Silver" w:date="2015-07-14T08:46:00Z">
+              <w:r>
+                <w:rPr>
+                  <w:sz w:val="18"/>
+                  <w:szCs w:val="18"/>
+                </w:rPr>
+                <w:t>id</w:t>
+              </w:r>
+              <w:proofErr w:type="gramEnd"/>
+              <w:r>
+                <w:rPr>
+                  <w:sz w:val="18"/>
+                  <w:szCs w:val="18"/>
+                </w:rPr>
+                <w:t>_</w:t>
+              </w:r>
+              <w:r>
+                <w:rPr>
+                  <w:sz w:val="18"/>
+                  <w:szCs w:val="18"/>
+                </w:rPr>
+                <w:t>phys_loc</w:t>
+              </w:r>
+            </w:ins>
             <w:proofErr w:type="spellEnd"/>
-          </w:p>
-          <w:p>
-            <w:pPr>
-              <w:rPr>
-                <w:sz w:val="18"/>
-                <w:szCs w:val="18"/>
-              </w:rPr>
-            </w:pPr>
-            <w:proofErr w:type="spellStart"/>
-            <w:proofErr w:type="gramStart"/>
-            <w:r>
-              <w:rPr>
-                <w:sz w:val="18"/>
-                <w:szCs w:val="18"/>
-              </w:rPr>
-              <w:t>issue</w:t>
-            </w:r>
-            <w:proofErr w:type="gramEnd"/>
-            <w:r>
-              <w:rPr>
-                <w:sz w:val="18"/>
-                <w:szCs w:val="18"/>
-              </w:rPr>
-              <w:t>_number</w:t>
-            </w:r>
-            <w:proofErr w:type="spellEnd"/>
-          </w:p>
-          <w:p>
-            <w:pPr>
-              <w:rPr>
-                <w:sz w:val="18"/>
-                <w:szCs w:val="18"/>
-              </w:rPr>
-            </w:pPr>
-            <w:proofErr w:type="spellStart"/>
-            <w:proofErr w:type="gramStart"/>
-            <w:r>
-              <w:rPr>
-                <w:sz w:val="18"/>
-                <w:szCs w:val="18"/>
-              </w:rPr>
-              <w:t>series</w:t>
-            </w:r>
-            <w:proofErr w:type="gramEnd"/>
-            <w:r>
-              <w:rPr>
-                <w:sz w:val="18"/>
-                <w:szCs w:val="18"/>
-              </w:rPr>
-              <w:t>_name</w:t>
-            </w:r>
-            <w:proofErr w:type="spellEnd"/>
-          </w:p>
-          <w:p>
-            <w:pPr>
-              <w:rPr>
-                <w:sz w:val="18"/>
-                <w:szCs w:val="18"/>
-              </w:rPr>
-            </w:pPr>
-            <w:proofErr w:type="spellStart"/>
-            <w:proofErr w:type="gramStart"/>
-            <w:r>
-              <w:rPr>
-                <w:sz w:val="18"/>
-                <w:szCs w:val="18"/>
-              </w:rPr>
-              <w:t>page</w:t>
-            </w:r>
-            <w:proofErr w:type="gramEnd"/>
-            <w:r>
-              <w:rPr>
-                <w:sz w:val="18"/>
-                <w:szCs w:val="18"/>
-              </w:rPr>
-              <w:t>_num</w:t>
-            </w:r>
-            <w:proofErr w:type="spellEnd"/>
-          </w:p>
-          <w:p>
-            <w:pPr>
-              <w:rPr>
-                <w:sz w:val="18"/>
-                <w:szCs w:val="18"/>
-              </w:rPr>
-            </w:pPr>
-            <w:proofErr w:type="spellStart"/>
-            <w:proofErr w:type="gramStart"/>
-            <w:r>
-              <w:rPr>
-                <w:sz w:val="18"/>
-                <w:szCs w:val="18"/>
-              </w:rPr>
-              <w:t>id</w:t>
-            </w:r>
-            <w:proofErr w:type="gramEnd"/>
-            <w:r>
-              <w:rPr>
-                <w:sz w:val="18"/>
-                <w:szCs w:val="18"/>
-              </w:rPr>
-              <w:t>_source_of_source</w:t>
-            </w:r>
-            <w:proofErr w:type="spellEnd"/>
-          </w:p>
-        </w:tc>
-        <w:tc>
-          <w:tcPr>
-            <w:tcW w:w="5251" w:type="dxa"/>
+            <w:del w:id="27" w:author="Nancy Silver" w:date="2015-07-14T08:45:00Z">
+              <w:r>
+                <w:rPr>
+                  <w:sz w:val="18"/>
+                  <w:szCs w:val="18"/>
+                </w:rPr>
+                <w:delText>pub_date</w:delText>
+              </w:r>
+            </w:del>
+          </w:p>
+          <w:p>
+            <w:pPr>
+              <w:numPr>
+                <w:ins w:id="28" w:author="Unknown"/>
+              </w:numPr>
+              <w:rPr>
+                <w:del w:id="29" w:author="Nancy Silver" w:date="2015-07-14T08:45:00Z"/>
+                <w:sz w:val="18"/>
+                <w:szCs w:val="18"/>
+              </w:rPr>
+              <w:pPrChange w:id="30" w:author="Nancy Silver" w:date="2015-07-14T08:46:00Z">
+                <w:pPr>
+                  <w:framePr w:hSpace="180" w:wrap="around" w:vAnchor="text" w:hAnchor="text" w:y="1"/>
+                  <w:suppressOverlap/>
+                </w:pPr>
+              </w:pPrChange>
+            </w:pPr>
+            <w:del w:id="31" w:author="Nancy Silver" w:date="2015-07-14T08:45:00Z">
+              <w:r>
+                <w:rPr>
+                  <w:sz w:val="18"/>
+                  <w:szCs w:val="18"/>
+                </w:rPr>
+                <w:delText>issue_number</w:delText>
+              </w:r>
+            </w:del>
+          </w:p>
+          <w:p>
+            <w:pPr>
+              <w:numPr>
+                <w:ins w:id="32" w:author="Unknown"/>
+              </w:numPr>
+              <w:rPr>
+                <w:del w:id="33" w:author="Nancy Silver" w:date="2015-07-14T08:46:00Z"/>
+                <w:sz w:val="18"/>
+                <w:szCs w:val="18"/>
+              </w:rPr>
+              <w:pPrChange w:id="34" w:author="Nancy Silver" w:date="2015-07-14T08:46:00Z">
+                <w:pPr>
+                  <w:framePr w:hSpace="180" w:wrap="around" w:vAnchor="text" w:hAnchor="text" w:y="1"/>
+                  <w:suppressOverlap/>
+                </w:pPr>
+              </w:pPrChange>
+            </w:pPr>
+            <w:del w:id="35" w:author="Nancy Silver" w:date="2015-07-14T08:45:00Z">
+              <w:r>
+                <w:rPr>
+                  <w:sz w:val="18"/>
+                  <w:szCs w:val="18"/>
+                </w:rPr>
+                <w:delText>series_</w:delText>
+              </w:r>
+            </w:del>
+            <w:ins w:id="36" w:author="Gracie Thomas" w:date="2015-07-01T06:06:00Z">
+              <w:del w:id="37" w:author="Nancy Silver" w:date="2015-07-14T08:45:00Z">
+                <w:r>
+                  <w:rPr>
+                    <w:sz w:val="18"/>
+                    <w:szCs w:val="18"/>
+                  </w:rPr>
+                  <w:delText>title</w:delText>
+                </w:r>
+              </w:del>
+            </w:ins>
+          </w:p>
+          <w:p>
+            <w:pPr>
+              <w:numPr>
+                <w:ins w:id="38" w:author="Unknown"/>
+              </w:numPr>
+              <w:rPr>
+                <w:del w:id="39" w:author="Nancy Silver" w:date="2015-07-14T08:46:00Z"/>
+                <w:sz w:val="18"/>
+                <w:szCs w:val="18"/>
+              </w:rPr>
+              <w:pPrChange w:id="40" w:author="Nancy Silver" w:date="2015-07-14T08:46:00Z">
+                <w:pPr>
+                  <w:framePr w:hSpace="180" w:wrap="around" w:vAnchor="text" w:hAnchor="text" w:y="1"/>
+                  <w:suppressOverlap/>
+                </w:pPr>
+              </w:pPrChange>
+            </w:pPr>
+            <w:del w:id="41" w:author="Nancy Silver" w:date="2015-07-14T08:46:00Z">
+              <w:r>
+                <w:rPr>
+                  <w:sz w:val="18"/>
+                  <w:szCs w:val="18"/>
+                </w:rPr>
+                <w:delText>page_num</w:delText>
+              </w:r>
+            </w:del>
+          </w:p>
+          <w:p>
+            <w:pPr>
+              <w:numPr>
+                <w:ins w:id="42" w:author="Unknown"/>
+              </w:numPr>
+              <w:rPr>
+                <w:sz w:val="18"/>
+                <w:szCs w:val="18"/>
+              </w:rPr>
+              <w:pPrChange w:id="43" w:author="Nancy Silver" w:date="2015-07-14T08:46:00Z">
+                <w:pPr>
+                  <w:framePr w:hSpace="180" w:wrap="around" w:vAnchor="text" w:hAnchor="text" w:y="1"/>
+                  <w:suppressOverlap/>
+                </w:pPr>
+              </w:pPrChange>
+            </w:pPr>
+            <w:del w:id="44" w:author="Nancy Silver" w:date="2015-07-14T08:46:00Z">
+              <w:r>
+                <w:rPr>
+                  <w:sz w:val="18"/>
+                  <w:szCs w:val="18"/>
+                </w:rPr>
+                <w:delText>id_source_of_source</w:delText>
+              </w:r>
+            </w:del>
+          </w:p>
+        </w:tc>
+        <w:tc>
+          <w:tcPr>
+            <w:tcW w:w="5376" w:type="dxa"/>
           </w:tcPr>
           <w:p>
             <w:pPr>
@@ -1908,23 +2112,7 @@
                 <w:sz w:val="18"/>
                 <w:szCs w:val="18"/>
               </w:rPr>
-              <w:t xml:space="preserve">Type of source (issue, fanzine, </w:t>
-            </w:r>
-            <w:proofErr w:type="spellStart"/>
-            <w:r>
-              <w:rPr>
-                <w:sz w:val="18"/>
-                <w:szCs w:val="18"/>
-              </w:rPr>
-              <w:t>etc</w:t>
-            </w:r>
-            <w:proofErr w:type="spellEnd"/>
-            <w:r>
-              <w:rPr>
-                <w:sz w:val="18"/>
-                <w:szCs w:val="18"/>
-              </w:rPr>
-              <w:t>)</w:t>
+              <w:t>Type of source (issue, fanzine, etc)</w:t>
             </w:r>
           </w:p>
           <w:p>
@@ -1944,99 +2132,276 @@
           </w:p>
           <w:p>
             <w:pPr>
-              <w:rPr>
-                <w:sz w:val="18"/>
-                <w:szCs w:val="18"/>
-              </w:rPr>
-            </w:pPr>
-            <w:r>
-              <w:rPr>
-                <w:sz w:val="18"/>
-                <w:szCs w:val="18"/>
-              </w:rPr>
-              <w:t>Publication date</w:t>
-            </w:r>
-          </w:p>
-          <w:p>
-            <w:pPr>
-              <w:rPr>
-                <w:sz w:val="18"/>
-                <w:szCs w:val="18"/>
-              </w:rPr>
-            </w:pPr>
-            <w:r>
-              <w:rPr>
-                <w:sz w:val="18"/>
-                <w:szCs w:val="18"/>
-              </w:rPr>
-              <w:t>Issue number</w:t>
-            </w:r>
-          </w:p>
-          <w:p>
-            <w:pPr>
-              <w:rPr>
-                <w:sz w:val="18"/>
-                <w:szCs w:val="18"/>
-              </w:rPr>
-            </w:pPr>
-            <w:r>
-              <w:rPr>
-                <w:sz w:val="18"/>
-                <w:szCs w:val="18"/>
-              </w:rPr>
-              <w:t xml:space="preserve">Series name (Fantastic Four, Spiderman, </w:t>
-            </w:r>
-            <w:proofErr w:type="spellStart"/>
-            <w:r>
-              <w:rPr>
-                <w:sz w:val="18"/>
-                <w:szCs w:val="18"/>
-              </w:rPr>
-              <w:t>etc</w:t>
-            </w:r>
-            <w:proofErr w:type="spellEnd"/>
-            <w:r>
-              <w:rPr>
-                <w:sz w:val="18"/>
-                <w:szCs w:val="18"/>
-              </w:rPr>
-              <w:t>)</w:t>
-            </w:r>
-          </w:p>
-          <w:p>
-            <w:pPr>
-              <w:rPr>
-                <w:sz w:val="18"/>
-                <w:szCs w:val="18"/>
-              </w:rPr>
-            </w:pPr>
-            <w:r>
-              <w:rPr>
-                <w:sz w:val="18"/>
-                <w:szCs w:val="18"/>
-              </w:rPr>
-              <w:t>Page number activity found</w:t>
-            </w:r>
-          </w:p>
-          <w:p>
-            <w:pPr>
-              <w:rPr>
-                <w:sz w:val="18"/>
-                <w:szCs w:val="18"/>
-              </w:rPr>
-            </w:pPr>
-            <w:r>
-              <w:rPr>
-                <w:sz w:val="18"/>
-                <w:szCs w:val="18"/>
-              </w:rPr>
-              <w:t>Unique ID describing the physical source of the source</w:t>
-            </w:r>
-          </w:p>
-        </w:tc>
-        <w:tc>
-          <w:tcPr>
-            <w:tcW w:w="1312" w:type="dxa"/>
+              <w:numPr>
+                <w:ins w:id="45" w:author="Nancy Silver" w:date="2015-07-14T08:45:00Z"/>
+              </w:numPr>
+              <w:rPr>
+                <w:ins w:id="46" w:author="Nancy Silver" w:date="2015-07-14T08:46:00Z"/>
+                <w:sz w:val="18"/>
+                <w:szCs w:val="18"/>
+              </w:rPr>
+            </w:pPr>
+            <w:ins w:id="47" w:author="Nancy Silver" w:date="2015-07-14T08:45:00Z">
+              <w:r>
+                <w:rPr>
+                  <w:sz w:val="18"/>
+                  <w:szCs w:val="18"/>
+                </w:rPr>
+                <w:t xml:space="preserve">Series </w:t>
+              </w:r>
+              <w:r>
+                <w:rPr>
+                  <w:sz w:val="18"/>
+                  <w:szCs w:val="18"/>
+                </w:rPr>
+                <w:t>title</w:t>
+              </w:r>
+              <w:r>
+                <w:rPr>
+                  <w:sz w:val="18"/>
+                  <w:szCs w:val="18"/>
+                </w:rPr>
+                <w:t xml:space="preserve"> (Fantastic Four, Spiderman, etc)</w:t>
+              </w:r>
+            </w:ins>
+          </w:p>
+          <w:p>
+            <w:pPr>
+              <w:numPr>
+                <w:ins w:id="48" w:author="Nancy Silver" w:date="2015-07-14T08:46:00Z"/>
+              </w:numPr>
+              <w:rPr>
+                <w:ins w:id="49" w:author="Nancy Silver" w:date="2015-07-14T08:46:00Z"/>
+                <w:sz w:val="18"/>
+                <w:szCs w:val="18"/>
+              </w:rPr>
+            </w:pPr>
+            <w:ins w:id="50" w:author="Nancy Silver" w:date="2015-07-14T08:46:00Z">
+              <w:r>
+                <w:rPr>
+                  <w:sz w:val="18"/>
+                  <w:szCs w:val="18"/>
+                </w:rPr>
+                <w:t>Issue number</w:t>
+              </w:r>
+            </w:ins>
+          </w:p>
+          <w:p>
+            <w:pPr>
+              <w:numPr>
+                <w:ins w:id="51" w:author="Nancy Silver" w:date="2015-07-14T08:46:00Z"/>
+              </w:numPr>
+              <w:rPr>
+                <w:ins w:id="52" w:author="Nancy Silver" w:date="2015-07-14T08:46:00Z"/>
+                <w:sz w:val="18"/>
+                <w:szCs w:val="18"/>
+              </w:rPr>
+            </w:pPr>
+            <w:ins w:id="53" w:author="Nancy Silver" w:date="2015-07-14T08:46:00Z">
+              <w:r>
+                <w:rPr>
+                  <w:sz w:val="18"/>
+                  <w:szCs w:val="18"/>
+                </w:rPr>
+                <w:t>Publication date</w:t>
+              </w:r>
+            </w:ins>
+          </w:p>
+          <w:p>
+            <w:pPr>
+              <w:numPr>
+                <w:ins w:id="54" w:author="Nancy Silver" w:date="2015-07-14T08:46:00Z"/>
+              </w:numPr>
+              <w:rPr>
+                <w:ins w:id="55" w:author="Nancy Silver" w:date="2015-07-14T08:46:00Z"/>
+                <w:sz w:val="18"/>
+                <w:szCs w:val="18"/>
+              </w:rPr>
+            </w:pPr>
+            <w:ins w:id="56" w:author="Nancy Silver" w:date="2015-07-14T08:46:00Z">
+              <w:r>
+                <w:rPr>
+                  <w:sz w:val="18"/>
+                  <w:szCs w:val="18"/>
+                </w:rPr>
+                <w:t>Page number activity found</w:t>
+              </w:r>
+            </w:ins>
+          </w:p>
+          <w:p>
+            <w:pPr>
+              <w:numPr>
+                <w:ins w:id="57" w:author="Unknown"/>
+              </w:numPr>
+              <w:rPr>
+                <w:del w:id="58" w:author="Nancy Silver" w:date="2015-07-14T08:45:00Z"/>
+                <w:sz w:val="18"/>
+                <w:szCs w:val="18"/>
+              </w:rPr>
+              <w:pPrChange w:id="59" w:author="Nancy Silver" w:date="2015-07-14T08:46:00Z">
+                <w:pPr>
+                  <w:framePr w:hSpace="180" w:wrap="around" w:vAnchor="text" w:hAnchor="text" w:y="1"/>
+                  <w:suppressOverlap/>
+                </w:pPr>
+              </w:pPrChange>
+            </w:pPr>
+            <w:ins w:id="60" w:author="Nancy Silver" w:date="2015-07-14T08:46:00Z">
+              <w:r>
+                <w:rPr>
+                  <w:sz w:val="18"/>
+                  <w:szCs w:val="18"/>
+                </w:rPr>
+                <w:t>Unique ID describing the physical source of the source</w:t>
+              </w:r>
+            </w:ins>
+            <w:del w:id="61" w:author="Nancy Silver" w:date="2015-07-14T08:45:00Z">
+              <w:r>
+                <w:rPr>
+                  <w:sz w:val="18"/>
+                  <w:szCs w:val="18"/>
+                </w:rPr>
+                <w:delText>Publication date</w:delText>
+              </w:r>
+            </w:del>
+          </w:p>
+          <w:p>
+            <w:pPr>
+              <w:numPr>
+                <w:ins w:id="62" w:author="Unknown"/>
+              </w:numPr>
+              <w:rPr>
+                <w:del w:id="63" w:author="Nancy Silver" w:date="2015-07-14T08:46:00Z"/>
+                <w:sz w:val="18"/>
+                <w:szCs w:val="18"/>
+              </w:rPr>
+              <w:pPrChange w:id="64" w:author="Nancy Silver" w:date="2015-07-14T08:46:00Z">
+                <w:pPr>
+                  <w:framePr w:hSpace="180" w:wrap="around" w:vAnchor="text" w:hAnchor="text" w:y="1"/>
+                  <w:suppressOverlap/>
+                </w:pPr>
+              </w:pPrChange>
+            </w:pPr>
+            <w:del w:id="65" w:author="Nancy Silver" w:date="2015-07-14T08:46:00Z">
+              <w:r>
+                <w:rPr>
+                  <w:sz w:val="18"/>
+                  <w:szCs w:val="18"/>
+                </w:rPr>
+                <w:delText>Issue number</w:delText>
+              </w:r>
+            </w:del>
+          </w:p>
+          <w:p>
+            <w:pPr>
+              <w:numPr>
+                <w:ins w:id="66" w:author="Unknown"/>
+              </w:numPr>
+              <w:rPr>
+                <w:del w:id="67" w:author="Nancy Silver" w:date="2015-07-14T08:46:00Z"/>
+                <w:sz w:val="18"/>
+                <w:szCs w:val="18"/>
+              </w:rPr>
+              <w:pPrChange w:id="68" w:author="Nancy Silver" w:date="2015-07-14T08:46:00Z">
+                <w:pPr>
+                  <w:framePr w:hSpace="180" w:wrap="around" w:vAnchor="text" w:hAnchor="text" w:y="1"/>
+                  <w:suppressOverlap/>
+                </w:pPr>
+              </w:pPrChange>
+            </w:pPr>
+            <w:del w:id="69" w:author="Nancy Silver" w:date="2015-07-14T08:45:00Z">
+              <w:r>
+                <w:rPr>
+                  <w:sz w:val="18"/>
+                  <w:szCs w:val="18"/>
+                </w:rPr>
+                <w:delText xml:space="preserve">Series </w:delText>
+              </w:r>
+            </w:del>
+            <w:ins w:id="70" w:author="John A. Walsh" w:date="2015-06-30T23:51:00Z">
+              <w:del w:id="71" w:author="Nancy Silver" w:date="2015-07-14T08:45:00Z">
+                <w:r>
+                  <w:rPr>
+                    <w:sz w:val="18"/>
+                    <w:szCs w:val="18"/>
+                  </w:rPr>
+                  <w:delText>title</w:delText>
+                </w:r>
+                <w:r>
+                  <w:rPr>
+                    <w:sz w:val="18"/>
+                    <w:szCs w:val="18"/>
+                  </w:rPr>
+                  <w:delText xml:space="preserve"> </w:delText>
+                </w:r>
+              </w:del>
+            </w:ins>
+            <w:del w:id="72" w:author="Nancy Silver" w:date="2015-07-14T08:45:00Z">
+              <w:r>
+                <w:rPr>
+                  <w:sz w:val="18"/>
+                  <w:szCs w:val="18"/>
+                </w:rPr>
+                <w:delText>(Fantastic Four, Spiderman, etc)</w:delText>
+              </w:r>
+            </w:del>
+          </w:p>
+          <w:p>
+            <w:pPr>
+              <w:numPr>
+                <w:ins w:id="73" w:author="Unknown"/>
+              </w:numPr>
+              <w:rPr>
+                <w:del w:id="74" w:author="Nancy Silver" w:date="2015-07-14T08:46:00Z"/>
+                <w:sz w:val="18"/>
+                <w:szCs w:val="18"/>
+              </w:rPr>
+              <w:pPrChange w:id="75" w:author="Nancy Silver" w:date="2015-07-14T08:46:00Z">
+                <w:pPr>
+                  <w:framePr w:hSpace="180" w:wrap="around" w:vAnchor="text" w:hAnchor="text" w:y="1"/>
+                  <w:suppressOverlap/>
+                </w:pPr>
+              </w:pPrChange>
+            </w:pPr>
+            <w:del w:id="76" w:author="Nancy Silver" w:date="2015-07-14T08:46:00Z">
+              <w:r>
+                <w:rPr>
+                  <w:sz w:val="18"/>
+                  <w:szCs w:val="18"/>
+                </w:rPr>
+                <w:delText>Page number activity found</w:delText>
+              </w:r>
+            </w:del>
+          </w:p>
+          <w:p>
+            <w:pPr>
+              <w:numPr>
+                <w:ins w:id="77" w:author="Unknown"/>
+              </w:numPr>
+              <w:rPr>
+                <w:sz w:val="18"/>
+                <w:szCs w:val="18"/>
+              </w:rPr>
+              <w:pPrChange w:id="78" w:author="Nancy Silver" w:date="2015-07-14T08:46:00Z">
+                <w:pPr>
+                  <w:framePr w:hSpace="180" w:wrap="around" w:vAnchor="text" w:hAnchor="text" w:y="1"/>
+                  <w:suppressOverlap/>
+                </w:pPr>
+              </w:pPrChange>
+            </w:pPr>
+            <w:del w:id="79" w:author="Nancy Silver" w:date="2015-07-14T08:46:00Z">
+              <w:r>
+                <w:rPr>
+                  <w:sz w:val="18"/>
+                  <w:szCs w:val="18"/>
+                </w:rPr>
+                <w:delText>Unique ID describing the physical source of the source</w:delText>
+              </w:r>
+            </w:del>
+          </w:p>
+        </w:tc>
+        <w:tc>
+          <w:tcPr>
+            <w:tcW w:w="1080" w:type="dxa"/>
           </w:tcPr>
           <w:p>
             <w:pPr>
@@ -2322,28 +2687,42 @@
                 <w:szCs w:val="18"/>
               </w:rPr>
             </w:pPr>
-            <w:proofErr w:type="spellStart"/>
-            <w:proofErr w:type="gramStart"/>
-            <w:r>
-              <w:rPr>
-                <w:sz w:val="18"/>
-                <w:szCs w:val="18"/>
-              </w:rPr>
-              <w:t>source</w:t>
-            </w:r>
-            <w:proofErr w:type="gramEnd"/>
-            <w:r>
-              <w:rPr>
-                <w:sz w:val="18"/>
-                <w:szCs w:val="18"/>
-              </w:rPr>
-              <w:t>_dim</w:t>
-            </w:r>
+            <w:del w:id="80" w:author="Nancy Silver" w:date="2015-07-14T08:46:00Z">
+              <w:r>
+                <w:rPr>
+                  <w:sz w:val="18"/>
+                  <w:szCs w:val="18"/>
+                </w:rPr>
+                <w:delText>source_dim</w:delText>
+              </w:r>
+            </w:del>
+            <w:proofErr w:type="spellStart"/>
+            <w:proofErr w:type="gramStart"/>
+            <w:ins w:id="81" w:author="Nancy Silver" w:date="2015-07-14T08:46:00Z">
+              <w:r>
+                <w:rPr>
+                  <w:sz w:val="18"/>
+                  <w:szCs w:val="18"/>
+                </w:rPr>
+                <w:t>phys</w:t>
+              </w:r>
+              <w:proofErr w:type="gramEnd"/>
+              <w:r>
+                <w:rPr>
+                  <w:sz w:val="18"/>
+                  <w:szCs w:val="18"/>
+                </w:rPr>
+                <w:t>_loc</w:t>
+              </w:r>
+            </w:ins>
             <w:proofErr w:type="spellEnd"/>
           </w:p>
         </w:tc>
       </w:tr>
       <w:tr>
+        <w:trPr>
+          <w:ins w:id="82" w:author="Gracie Thomas" w:date="2015-07-05T19:52:00Z"/>
+        </w:trPr>
         <w:tc>
           <w:tcPr>
             <w:tcW w:w="1368" w:type="dxa"/>
@@ -2351,432 +2730,237 @@
           <w:p>
             <w:pPr>
               <w:rPr>
-                <w:sz w:val="18"/>
-                <w:szCs w:val="18"/>
-              </w:rPr>
-            </w:pPr>
-            <w:proofErr w:type="spellStart"/>
-            <w:proofErr w:type="gramStart"/>
-            <w:r>
-              <w:rPr>
-                <w:sz w:val="18"/>
-                <w:szCs w:val="18"/>
-              </w:rPr>
-              <w:t>phys</w:t>
-            </w:r>
-            <w:proofErr w:type="gramEnd"/>
-            <w:r>
-              <w:rPr>
-                <w:sz w:val="18"/>
-                <w:szCs w:val="18"/>
-              </w:rPr>
-              <w:t>_loc</w:t>
-            </w:r>
+                <w:ins w:id="83" w:author="Gracie Thomas" w:date="2015-07-05T19:52:00Z"/>
+                <w:sz w:val="18"/>
+                <w:szCs w:val="18"/>
+              </w:rPr>
+            </w:pPr>
+            <w:proofErr w:type="spellStart"/>
+            <w:proofErr w:type="gramStart"/>
+            <w:ins w:id="84" w:author="Gracie Thomas" w:date="2015-07-05T19:52:00Z">
+              <w:r>
+                <w:rPr>
+                  <w:sz w:val="18"/>
+                  <w:szCs w:val="18"/>
+                </w:rPr>
+                <w:t>phys</w:t>
+              </w:r>
+              <w:proofErr w:type="gramEnd"/>
+              <w:r>
+                <w:rPr>
+                  <w:sz w:val="18"/>
+                  <w:szCs w:val="18"/>
+                </w:rPr>
+                <w:t>_loc</w:t>
+              </w:r>
+              <w:proofErr w:type="spellEnd"/>
+            </w:ins>
+          </w:p>
+        </w:tc>
+        <w:tc>
+          <w:tcPr>
+            <w:tcW w:w="1914" w:type="dxa"/>
+          </w:tcPr>
+          <w:p>
+            <w:pPr>
+              <w:rPr>
+                <w:ins w:id="85" w:author="Gracie Thomas" w:date="2015-07-05T19:52:00Z"/>
+                <w:sz w:val="18"/>
+                <w:szCs w:val="18"/>
+              </w:rPr>
+            </w:pPr>
+            <w:proofErr w:type="spellStart"/>
+            <w:proofErr w:type="gramStart"/>
+            <w:ins w:id="86" w:author="Gracie Thomas" w:date="2015-07-05T19:52:00Z">
+              <w:r>
+                <w:rPr>
+                  <w:sz w:val="18"/>
+                  <w:szCs w:val="18"/>
+                </w:rPr>
+                <w:t>id</w:t>
+              </w:r>
+              <w:proofErr w:type="gramEnd"/>
+              <w:r>
+                <w:rPr>
+                  <w:sz w:val="18"/>
+                  <w:szCs w:val="18"/>
+                </w:rPr>
+                <w:t>_phys_loc</w:t>
+              </w:r>
+              <w:proofErr w:type="spellEnd"/>
+            </w:ins>
+          </w:p>
+          <w:p>
+            <w:pPr>
+              <w:rPr>
+                <w:ins w:id="87" w:author="Gracie Thomas" w:date="2015-07-05T19:52:00Z"/>
+                <w:sz w:val="18"/>
+                <w:szCs w:val="18"/>
+              </w:rPr>
+            </w:pPr>
+            <w:proofErr w:type="spellStart"/>
+            <w:proofErr w:type="gramStart"/>
+            <w:ins w:id="88" w:author="Gracie Thomas" w:date="2015-07-05T19:52:00Z">
+              <w:r>
+                <w:rPr>
+                  <w:sz w:val="18"/>
+                  <w:szCs w:val="18"/>
+                </w:rPr>
+                <w:t>phys</w:t>
+              </w:r>
+              <w:proofErr w:type="gramEnd"/>
+              <w:r>
+                <w:rPr>
+                  <w:sz w:val="18"/>
+                  <w:szCs w:val="18"/>
+                </w:rPr>
+                <w:t>_loc_name</w:t>
+              </w:r>
+              <w:proofErr w:type="spellEnd"/>
+            </w:ins>
+          </w:p>
+          <w:p>
+            <w:pPr>
+              <w:rPr>
+                <w:ins w:id="89" w:author="Gracie Thomas" w:date="2015-07-05T19:52:00Z"/>
+                <w:sz w:val="18"/>
+                <w:szCs w:val="18"/>
+              </w:rPr>
+            </w:pPr>
+            <w:proofErr w:type="spellStart"/>
+            <w:proofErr w:type="gramStart"/>
+            <w:ins w:id="90" w:author="Gracie Thomas" w:date="2015-07-05T19:52:00Z">
+              <w:r>
+                <w:rPr>
+                  <w:sz w:val="18"/>
+                  <w:szCs w:val="18"/>
+                </w:rPr>
+                <w:t>phys</w:t>
+              </w:r>
+              <w:proofErr w:type="gramEnd"/>
+              <w:r>
+                <w:rPr>
+                  <w:sz w:val="18"/>
+                  <w:szCs w:val="18"/>
+                </w:rPr>
+                <w:t>_loc_phone</w:t>
+              </w:r>
+              <w:proofErr w:type="spellEnd"/>
+            </w:ins>
+          </w:p>
+        </w:tc>
+        <w:tc>
+          <w:tcPr>
+            <w:tcW w:w="5376" w:type="dxa"/>
+          </w:tcPr>
+          <w:p>
+            <w:pPr>
+              <w:rPr>
+                <w:ins w:id="91" w:author="Gracie Thomas" w:date="2015-07-05T19:52:00Z"/>
+                <w:sz w:val="18"/>
+                <w:szCs w:val="18"/>
+              </w:rPr>
+            </w:pPr>
+            <w:ins w:id="92" w:author="Gracie Thomas" w:date="2015-07-05T19:52:00Z">
+              <w:r>
+                <w:rPr>
+                  <w:sz w:val="18"/>
+                  <w:szCs w:val="18"/>
+                </w:rPr>
+                <w:t>Auto-generated, unique ID for each physical source record</w:t>
+              </w:r>
+            </w:ins>
+          </w:p>
+          <w:p>
+            <w:pPr>
+              <w:rPr>
+                <w:ins w:id="93" w:author="Gracie Thomas" w:date="2015-07-05T19:52:00Z"/>
+                <w:sz w:val="18"/>
+                <w:szCs w:val="18"/>
+              </w:rPr>
+            </w:pPr>
+            <w:ins w:id="94" w:author="Gracie Thomas" w:date="2015-07-05T19:52:00Z">
+              <w:r>
+                <w:rPr>
+                  <w:sz w:val="18"/>
+                  <w:szCs w:val="18"/>
+                </w:rPr>
+                <w:t>Name of physical location (</w:t>
+              </w:r>
+              <w:proofErr w:type="spellStart"/>
+              <w:r>
+                <w:rPr>
+                  <w:sz w:val="18"/>
+                  <w:szCs w:val="18"/>
+                </w:rPr>
+                <w:t>ie</w:t>
+              </w:r>
+              <w:proofErr w:type="spellEnd"/>
+              <w:r>
+                <w:rPr>
+                  <w:sz w:val="18"/>
+                  <w:szCs w:val="18"/>
+                </w:rPr>
+                <w:t xml:space="preserve"> Michigan State U Libraries)</w:t>
+              </w:r>
+            </w:ins>
+          </w:p>
+          <w:p>
+            <w:pPr>
+              <w:rPr>
+                <w:ins w:id="95" w:author="Gracie Thomas" w:date="2015-07-05T19:59:00Z"/>
+                <w:sz w:val="18"/>
+                <w:szCs w:val="18"/>
+              </w:rPr>
+            </w:pPr>
+            <w:ins w:id="96" w:author="Gracie Thomas" w:date="2015-07-05T19:52:00Z">
+              <w:r>
+                <w:rPr>
+                  <w:sz w:val="18"/>
+                  <w:szCs w:val="18"/>
+                </w:rPr>
+                <w:t>Physical location phone number</w:t>
+              </w:r>
+            </w:ins>
+          </w:p>
+          <w:p>
+            <w:pPr>
+              <w:rPr>
+                <w:ins w:id="97" w:author="Gracie Thomas" w:date="2015-07-05T19:52:00Z"/>
+                <w:sz w:val="18"/>
+                <w:szCs w:val="18"/>
+              </w:rPr>
+            </w:pPr>
+            <w:ins w:id="98" w:author="Gracie Thomas" w:date="2015-07-05T19:59:00Z">
+              <w:r>
+                <w:rPr>
+                  <w:i/>
+                  <w:sz w:val="18"/>
+                  <w:szCs w:val="18"/>
+                </w:rPr>
+                <w:t xml:space="preserve">Connect to location through </w:t>
+              </w:r>
+              <w:proofErr w:type="spellStart"/>
+              <w:r>
+                <w:rPr>
+                  <w:i/>
+                  <w:sz w:val="18"/>
+                  <w:szCs w:val="18"/>
+                </w:rPr>
+                <w:t>activity_fact</w:t>
+              </w:r>
+            </w:ins>
             <w:proofErr w:type="spellEnd"/>
           </w:p>
-          <w:p>
-            <w:pPr>
-              <w:rPr>
-                <w:sz w:val="18"/>
-                <w:szCs w:val="18"/>
-              </w:rPr>
-            </w:pPr>
-          </w:p>
-        </w:tc>
-        <w:tc>
-          <w:tcPr>
-            <w:tcW w:w="1914" w:type="dxa"/>
-          </w:tcPr>
-          <w:p>
-            <w:pPr>
-              <w:rPr>
-                <w:sz w:val="18"/>
-                <w:szCs w:val="18"/>
-              </w:rPr>
-            </w:pPr>
-            <w:proofErr w:type="spellStart"/>
-            <w:proofErr w:type="gramStart"/>
-            <w:r>
-              <w:rPr>
-                <w:sz w:val="18"/>
-                <w:szCs w:val="18"/>
-              </w:rPr>
-              <w:t>id</w:t>
-            </w:r>
-            <w:proofErr w:type="gramEnd"/>
-            <w:r>
-              <w:rPr>
-                <w:sz w:val="18"/>
-                <w:szCs w:val="18"/>
-              </w:rPr>
-              <w:t>_</w:t>
-            </w:r>
-            <w:r>
-              <w:rPr>
-                <w:sz w:val="18"/>
-                <w:szCs w:val="18"/>
-              </w:rPr>
-              <w:t>phys_loc</w:t>
-            </w:r>
-            <w:proofErr w:type="spellEnd"/>
-          </w:p>
-          <w:p>
-            <w:pPr>
-              <w:rPr>
-                <w:sz w:val="18"/>
-                <w:szCs w:val="18"/>
-              </w:rPr>
-            </w:pPr>
-            <w:proofErr w:type="spellStart"/>
-            <w:proofErr w:type="gramStart"/>
-            <w:r>
-              <w:rPr>
-                <w:sz w:val="18"/>
-                <w:szCs w:val="18"/>
-              </w:rPr>
-              <w:t>phys</w:t>
-            </w:r>
-            <w:proofErr w:type="gramEnd"/>
-            <w:r>
-              <w:rPr>
-                <w:sz w:val="18"/>
-                <w:szCs w:val="18"/>
-              </w:rPr>
-              <w:t>_loc_name</w:t>
-            </w:r>
-            <w:proofErr w:type="spellEnd"/>
-          </w:p>
-          <w:p>
-            <w:pPr>
-              <w:rPr>
-                <w:sz w:val="18"/>
-                <w:szCs w:val="18"/>
-              </w:rPr>
-            </w:pPr>
-            <w:proofErr w:type="spellStart"/>
-            <w:proofErr w:type="gramStart"/>
-            <w:r>
-              <w:rPr>
-                <w:sz w:val="18"/>
-                <w:szCs w:val="18"/>
-              </w:rPr>
-              <w:t>phys</w:t>
-            </w:r>
-            <w:proofErr w:type="gramEnd"/>
-            <w:r>
-              <w:rPr>
-                <w:sz w:val="18"/>
-                <w:szCs w:val="18"/>
-              </w:rPr>
-              <w:t>_loc_street</w:t>
-            </w:r>
-            <w:proofErr w:type="spellEnd"/>
-          </w:p>
-          <w:p>
-            <w:pPr>
-              <w:rPr>
-                <w:sz w:val="18"/>
-                <w:szCs w:val="18"/>
-              </w:rPr>
-            </w:pPr>
-            <w:proofErr w:type="spellStart"/>
-            <w:proofErr w:type="gramStart"/>
-            <w:r>
-              <w:rPr>
-                <w:sz w:val="18"/>
-                <w:szCs w:val="18"/>
-              </w:rPr>
-              <w:t>phys</w:t>
-            </w:r>
-            <w:proofErr w:type="gramEnd"/>
-            <w:r>
-              <w:rPr>
-                <w:sz w:val="18"/>
-                <w:szCs w:val="18"/>
-              </w:rPr>
-              <w:t>_loc_city</w:t>
-            </w:r>
-            <w:proofErr w:type="spellEnd"/>
-          </w:p>
-          <w:p>
-            <w:pPr>
-              <w:rPr>
-                <w:sz w:val="18"/>
-                <w:szCs w:val="18"/>
-              </w:rPr>
-            </w:pPr>
-            <w:proofErr w:type="spellStart"/>
-            <w:proofErr w:type="gramStart"/>
-            <w:r>
-              <w:rPr>
-                <w:sz w:val="18"/>
-                <w:szCs w:val="18"/>
-              </w:rPr>
-              <w:t>phys</w:t>
-            </w:r>
-            <w:proofErr w:type="gramEnd"/>
-            <w:r>
-              <w:rPr>
-                <w:sz w:val="18"/>
-                <w:szCs w:val="18"/>
-              </w:rPr>
-              <w:t>_loc_state</w:t>
-            </w:r>
-            <w:proofErr w:type="spellEnd"/>
-          </w:p>
-          <w:p>
-            <w:pPr>
-              <w:rPr>
-                <w:sz w:val="18"/>
-                <w:szCs w:val="18"/>
-              </w:rPr>
-            </w:pPr>
-            <w:proofErr w:type="spellStart"/>
-            <w:proofErr w:type="gramStart"/>
-            <w:r>
-              <w:rPr>
-                <w:sz w:val="18"/>
-                <w:szCs w:val="18"/>
-              </w:rPr>
-              <w:t>phys</w:t>
-            </w:r>
-            <w:proofErr w:type="gramEnd"/>
-            <w:r>
-              <w:rPr>
-                <w:sz w:val="18"/>
-                <w:szCs w:val="18"/>
-              </w:rPr>
-              <w:t>_loc_zip</w:t>
-            </w:r>
-            <w:proofErr w:type="spellEnd"/>
-          </w:p>
-          <w:p>
-            <w:pPr>
-              <w:rPr>
-                <w:sz w:val="18"/>
-                <w:szCs w:val="18"/>
-              </w:rPr>
-            </w:pPr>
-            <w:proofErr w:type="spellStart"/>
-            <w:proofErr w:type="gramStart"/>
-            <w:r>
-              <w:rPr>
-                <w:sz w:val="18"/>
-                <w:szCs w:val="18"/>
-              </w:rPr>
-              <w:lastRenderedPageBreak/>
-              <w:t>phys</w:t>
-            </w:r>
-            <w:proofErr w:type="gramEnd"/>
-            <w:r>
-              <w:rPr>
-                <w:sz w:val="18"/>
-                <w:szCs w:val="18"/>
-              </w:rPr>
-              <w:t>_loc_country</w:t>
-            </w:r>
-            <w:proofErr w:type="spellEnd"/>
-          </w:p>
-          <w:p>
-            <w:pPr>
-              <w:rPr>
-                <w:sz w:val="18"/>
-                <w:szCs w:val="18"/>
-              </w:rPr>
-            </w:pPr>
-            <w:proofErr w:type="spellStart"/>
-            <w:proofErr w:type="gramStart"/>
-            <w:r>
-              <w:rPr>
-                <w:sz w:val="18"/>
-                <w:szCs w:val="18"/>
-              </w:rPr>
-              <w:t>phys</w:t>
-            </w:r>
-            <w:proofErr w:type="gramEnd"/>
-            <w:r>
-              <w:rPr>
-                <w:sz w:val="18"/>
-                <w:szCs w:val="18"/>
-              </w:rPr>
-              <w:t>_loc_phone</w:t>
-            </w:r>
-            <w:proofErr w:type="spellEnd"/>
-          </w:p>
-        </w:tc>
-        <w:tc>
-          <w:tcPr>
-            <w:tcW w:w="5251" w:type="dxa"/>
-          </w:tcPr>
-          <w:p>
-            <w:pPr>
-              <w:rPr>
-                <w:sz w:val="18"/>
-                <w:szCs w:val="18"/>
-              </w:rPr>
-            </w:pPr>
-            <w:r>
-              <w:rPr>
-                <w:sz w:val="18"/>
-                <w:szCs w:val="18"/>
-              </w:rPr>
-              <w:lastRenderedPageBreak/>
-              <w:t>Auto-generated, unique ID for each physical source record</w:t>
-            </w:r>
-          </w:p>
-          <w:p>
-            <w:pPr>
-              <w:rPr>
-                <w:sz w:val="18"/>
-                <w:szCs w:val="18"/>
-              </w:rPr>
-            </w:pPr>
-            <w:r>
-              <w:rPr>
-                <w:sz w:val="18"/>
-                <w:szCs w:val="18"/>
-              </w:rPr>
-              <w:t>Name of physical location (</w:t>
-            </w:r>
-            <w:proofErr w:type="spellStart"/>
-            <w:r>
-              <w:rPr>
-                <w:sz w:val="18"/>
-                <w:szCs w:val="18"/>
-              </w:rPr>
-              <w:t>ie</w:t>
-            </w:r>
-            <w:proofErr w:type="spellEnd"/>
-            <w:r>
-              <w:rPr>
-                <w:sz w:val="18"/>
-                <w:szCs w:val="18"/>
-              </w:rPr>
-              <w:t xml:space="preserve"> Michigan State U Libraries)</w:t>
-            </w:r>
-          </w:p>
-          <w:p>
-            <w:pPr>
-              <w:rPr>
-                <w:sz w:val="18"/>
-                <w:szCs w:val="18"/>
-              </w:rPr>
-            </w:pPr>
-            <w:commentRangeStart w:id="2"/>
-            <w:r>
-              <w:rPr>
-                <w:sz w:val="18"/>
-                <w:szCs w:val="18"/>
-              </w:rPr>
-              <w:t>Physical location street address</w:t>
-            </w:r>
-            <w:r>
-              <w:rPr>
-                <w:sz w:val="18"/>
-                <w:szCs w:val="18"/>
-              </w:rPr>
-              <w:t xml:space="preserve"> </w:t>
-            </w:r>
-            <w:r>
-              <w:rPr>
-                <w:sz w:val="18"/>
-                <w:szCs w:val="18"/>
-                <w:highlight w:val="yellow"/>
-              </w:rPr>
-              <w:t>(address fields needed?)</w:t>
-            </w:r>
-          </w:p>
-          <w:p>
-            <w:pPr>
-              <w:rPr>
-                <w:sz w:val="18"/>
-                <w:szCs w:val="18"/>
-              </w:rPr>
-            </w:pPr>
-            <w:r>
-              <w:rPr>
-                <w:sz w:val="18"/>
-                <w:szCs w:val="18"/>
-              </w:rPr>
-              <w:t>Physical location city</w:t>
-            </w:r>
-          </w:p>
-          <w:p>
-            <w:pPr>
-              <w:rPr>
-                <w:sz w:val="18"/>
-                <w:szCs w:val="18"/>
-              </w:rPr>
-            </w:pPr>
-            <w:r>
-              <w:rPr>
-                <w:sz w:val="18"/>
-                <w:szCs w:val="18"/>
-              </w:rPr>
-              <w:t>Physical location state</w:t>
-            </w:r>
-          </w:p>
-          <w:p>
-            <w:pPr>
-              <w:rPr>
-                <w:sz w:val="18"/>
-                <w:szCs w:val="18"/>
-              </w:rPr>
-            </w:pPr>
-            <w:r>
-              <w:rPr>
-                <w:sz w:val="18"/>
-                <w:szCs w:val="18"/>
-              </w:rPr>
-              <w:t>Physical location zip</w:t>
-            </w:r>
-          </w:p>
-          <w:p>
-            <w:pPr>
-              <w:rPr>
-                <w:sz w:val="18"/>
-                <w:szCs w:val="18"/>
-              </w:rPr>
-            </w:pPr>
-            <w:r>
-              <w:rPr>
-                <w:sz w:val="18"/>
-                <w:szCs w:val="18"/>
-              </w:rPr>
-              <w:lastRenderedPageBreak/>
-              <w:t>Physical location country</w:t>
-            </w:r>
-          </w:p>
-          <w:commentRangeEnd w:id="2"/>
-          <w:p>
-            <w:pPr>
-              <w:rPr>
-                <w:sz w:val="18"/>
-                <w:szCs w:val="18"/>
-              </w:rPr>
-            </w:pPr>
-            <w:r>
-              <w:rPr>
-                <w:rStyle w:val="CommentReference"/>
-              </w:rPr>
-              <w:commentReference w:id="2"/>
-            </w:r>
-            <w:r>
-              <w:rPr>
-                <w:sz w:val="18"/>
-                <w:szCs w:val="18"/>
-              </w:rPr>
-              <w:t>Physical location phone number</w:t>
-            </w:r>
-          </w:p>
-        </w:tc>
-        <w:tc>
-          <w:tcPr>
-            <w:tcW w:w="1312" w:type="dxa"/>
-          </w:tcPr>
-          <w:p>
-            <w:pPr>
-              <w:rPr>
+        </w:tc>
+        <w:tc>
+          <w:tcPr>
+            <w:tcW w:w="1080" w:type="dxa"/>
+          </w:tcPr>
+          <w:p>
+            <w:pPr>
+              <w:rPr>
+                <w:ins w:id="99" w:author="Gracie Thomas" w:date="2015-07-05T19:52:00Z"/>
                 <w:sz w:val="18"/>
                 <w:szCs w:val="18"/>
               </w:rPr>
@@ -2790,17 +2974,11 @@
           <w:p>
             <w:pPr>
               <w:rPr>
-                <w:sz w:val="18"/>
-                <w:szCs w:val="18"/>
-              </w:rPr>
-            </w:pPr>
-            <w:r>
-              <w:rPr>
-                <w:sz w:val="18"/>
-                <w:szCs w:val="18"/>
-              </w:rPr>
-              <w:t>Yes</w:t>
-            </w:r>
+                <w:ins w:id="100" w:author="Gracie Thomas" w:date="2015-07-05T19:52:00Z"/>
+                <w:sz w:val="18"/>
+                <w:szCs w:val="18"/>
+              </w:rPr>
+            </w:pPr>
           </w:p>
         </w:tc>
         <w:tc>
@@ -2810,17 +2988,11 @@
           <w:p>
             <w:pPr>
               <w:rPr>
-                <w:sz w:val="18"/>
-                <w:szCs w:val="18"/>
-              </w:rPr>
-            </w:pPr>
-            <w:r>
-              <w:rPr>
-                <w:sz w:val="18"/>
-                <w:szCs w:val="18"/>
-              </w:rPr>
-              <w:t>PK</w:t>
-            </w:r>
+                <w:ins w:id="101" w:author="Gracie Thomas" w:date="2015-07-05T19:52:00Z"/>
+                <w:sz w:val="18"/>
+                <w:szCs w:val="18"/>
+              </w:rPr>
+            </w:pPr>
           </w:p>
         </w:tc>
         <w:tc>
@@ -2830,6 +3002,7 @@
           <w:p>
             <w:pPr>
               <w:rPr>
+                <w:ins w:id="102" w:author="Gracie Thomas" w:date="2015-07-05T19:52:00Z"/>
                 <w:sz w:val="18"/>
                 <w:szCs w:val="18"/>
               </w:rPr>
@@ -2838,6 +3011,9 @@
         </w:tc>
       </w:tr>
       <w:tr>
+        <w:trPr>
+          <w:ins w:id="103" w:author="Gracie Thomas" w:date="2015-07-05T21:21:00Z"/>
+        </w:trPr>
         <w:tc>
           <w:tcPr>
             <w:tcW w:w="1368" w:type="dxa"/>
@@ -2845,28 +3021,39 @@
           <w:p>
             <w:pPr>
               <w:rPr>
-                <w:sz w:val="18"/>
-                <w:szCs w:val="18"/>
-              </w:rPr>
-            </w:pPr>
-            <w:proofErr w:type="spellStart"/>
-            <w:proofErr w:type="gramStart"/>
-            <w:r>
-              <w:rPr>
-                <w:sz w:val="18"/>
-                <w:szCs w:val="18"/>
-              </w:rPr>
-              <w:lastRenderedPageBreak/>
-              <w:t>letter</w:t>
-            </w:r>
-            <w:proofErr w:type="gramEnd"/>
-            <w:r>
-              <w:rPr>
-                <w:sz w:val="18"/>
-                <w:szCs w:val="18"/>
-              </w:rPr>
-              <w:t>_dim</w:t>
-            </w:r>
+                <w:ins w:id="104" w:author="Gracie Thomas" w:date="2015-07-05T21:21:00Z"/>
+                <w:sz w:val="18"/>
+                <w:szCs w:val="18"/>
+              </w:rPr>
+            </w:pPr>
+            <w:proofErr w:type="spellStart"/>
+            <w:proofErr w:type="gramStart"/>
+            <w:ins w:id="105" w:author="Gracie Thomas" w:date="2015-07-05T21:21:00Z">
+              <w:r>
+                <w:rPr>
+                  <w:sz w:val="18"/>
+                  <w:szCs w:val="18"/>
+                </w:rPr>
+                <w:t>letter</w:t>
+              </w:r>
+              <w:proofErr w:type="gramEnd"/>
+              <w:r>
+                <w:rPr>
+                  <w:sz w:val="18"/>
+                  <w:szCs w:val="18"/>
+                </w:rPr>
+                <w:t>_</w:t>
+              </w:r>
+            </w:ins>
+            <w:ins w:id="106" w:author="Gracie Thomas" w:date="2015-07-05T21:24:00Z">
+              <w:r>
+                <w:rPr>
+                  <w:sz w:val="18"/>
+                  <w:szCs w:val="18"/>
+                </w:rPr>
+                <w:t>dim</w:t>
+              </w:r>
+            </w:ins>
             <w:proofErr w:type="spellEnd"/>
           </w:p>
         </w:tc>
@@ -2877,267 +3064,314 @@
           <w:p>
             <w:pPr>
               <w:rPr>
-                <w:sz w:val="18"/>
-                <w:szCs w:val="18"/>
-              </w:rPr>
-            </w:pPr>
-            <w:proofErr w:type="spellStart"/>
-            <w:proofErr w:type="gramStart"/>
-            <w:r>
-              <w:rPr>
-                <w:sz w:val="18"/>
-                <w:szCs w:val="18"/>
-              </w:rPr>
-              <w:t>id</w:t>
-            </w:r>
-            <w:proofErr w:type="gramEnd"/>
-            <w:r>
-              <w:rPr>
-                <w:sz w:val="18"/>
-                <w:szCs w:val="18"/>
-              </w:rPr>
-              <w:t>_letter_dim</w:t>
-            </w:r>
+                <w:ins w:id="107" w:author="Gracie Thomas" w:date="2015-07-05T21:24:00Z"/>
+                <w:del w:id="108" w:author="Nancy Silver" w:date="2015-07-14T08:41:00Z"/>
+                <w:sz w:val="18"/>
+                <w:szCs w:val="18"/>
+              </w:rPr>
+            </w:pPr>
+            <w:proofErr w:type="spellStart"/>
+            <w:proofErr w:type="gramStart"/>
+            <w:ins w:id="109" w:author="Gracie Thomas" w:date="2015-07-05T21:24:00Z">
+              <w:r>
+                <w:rPr>
+                  <w:sz w:val="18"/>
+                  <w:szCs w:val="18"/>
+                </w:rPr>
+                <w:t>id</w:t>
+              </w:r>
+              <w:proofErr w:type="gramEnd"/>
+              <w:r>
+                <w:rPr>
+                  <w:sz w:val="18"/>
+                  <w:szCs w:val="18"/>
+                </w:rPr>
+                <w:t>_letter_di</w:t>
+              </w:r>
+            </w:ins>
+            <w:ins w:id="110" w:author="Nancy Silver" w:date="2015-07-14T08:41:00Z">
+              <w:r>
+                <w:rPr>
+                  <w:sz w:val="18"/>
+                  <w:szCs w:val="18"/>
+                </w:rPr>
+                <w:t>m</w:t>
+              </w:r>
+            </w:ins>
             <w:proofErr w:type="spellEnd"/>
-          </w:p>
-          <w:p>
-            <w:pPr>
-              <w:rPr>
-                <w:sz w:val="18"/>
-                <w:szCs w:val="18"/>
-              </w:rPr>
-            </w:pPr>
-            <w:proofErr w:type="spellStart"/>
-            <w:proofErr w:type="gramStart"/>
-            <w:r>
-              <w:rPr>
-                <w:sz w:val="18"/>
-                <w:szCs w:val="18"/>
-              </w:rPr>
-              <w:t>letter</w:t>
-            </w:r>
-            <w:proofErr w:type="gramEnd"/>
-            <w:r>
-              <w:rPr>
-                <w:sz w:val="18"/>
-                <w:szCs w:val="18"/>
-              </w:rPr>
-              <w:t>_title</w:t>
-            </w:r>
+            <w:ins w:id="111" w:author="Gracie Thomas" w:date="2015-07-05T21:24:00Z">
+              <w:del w:id="112" w:author="Nancy Silver" w:date="2015-07-14T08:41:00Z">
+                <w:r>
+                  <w:rPr>
+                    <w:sz w:val="18"/>
+                    <w:szCs w:val="18"/>
+                  </w:rPr>
+                  <w:delText>m</w:delText>
+                </w:r>
+              </w:del>
+            </w:ins>
+          </w:p>
+          <w:p>
+            <w:pPr>
+              <w:rPr>
+                <w:ins w:id="113" w:author="Gracie Thomas" w:date="2015-07-05T21:24:00Z"/>
+                <w:sz w:val="18"/>
+                <w:szCs w:val="18"/>
+              </w:rPr>
+            </w:pPr>
+            <w:ins w:id="114" w:author="Gracie Thomas" w:date="2015-07-05T21:27:00Z">
+              <w:del w:id="115" w:author="Nancy Silver" w:date="2015-07-14T08:41:00Z">
+                <w:r>
+                  <w:rPr>
+                    <w:sz w:val="18"/>
+                    <w:szCs w:val="18"/>
+                  </w:rPr>
+                  <w:delText>unique_id</w:delText>
+                </w:r>
+              </w:del>
+            </w:ins>
+          </w:p>
+          <w:p>
+            <w:pPr>
+              <w:rPr>
+                <w:ins w:id="116" w:author="Gracie Thomas" w:date="2015-07-05T21:24:00Z"/>
+                <w:sz w:val="18"/>
+                <w:szCs w:val="18"/>
+              </w:rPr>
+            </w:pPr>
+            <w:proofErr w:type="spellStart"/>
+            <w:proofErr w:type="gramStart"/>
+            <w:ins w:id="117" w:author="Gracie Thomas" w:date="2015-07-05T21:24:00Z">
+              <w:r>
+                <w:rPr>
+                  <w:sz w:val="18"/>
+                  <w:szCs w:val="18"/>
+                </w:rPr>
+                <w:t>letter</w:t>
+              </w:r>
+              <w:proofErr w:type="gramEnd"/>
+              <w:r>
+                <w:rPr>
+                  <w:sz w:val="18"/>
+                  <w:szCs w:val="18"/>
+                </w:rPr>
+                <w:t>_pg_title</w:t>
+              </w:r>
+              <w:proofErr w:type="spellEnd"/>
+            </w:ins>
+          </w:p>
+          <w:p>
+            <w:pPr>
+              <w:rPr>
+                <w:ins w:id="118" w:author="Gracie Thomas" w:date="2015-07-05T21:21:00Z"/>
+                <w:sz w:val="18"/>
+                <w:szCs w:val="18"/>
+              </w:rPr>
+            </w:pPr>
+            <w:proofErr w:type="spellStart"/>
+            <w:proofErr w:type="gramStart"/>
+            <w:ins w:id="119" w:author="Gracie Thomas" w:date="2015-07-05T21:24:00Z">
+              <w:r>
+                <w:rPr>
+                  <w:sz w:val="18"/>
+                  <w:szCs w:val="18"/>
+                </w:rPr>
+                <w:t>letter</w:t>
+              </w:r>
+              <w:proofErr w:type="gramEnd"/>
+              <w:r>
+                <w:rPr>
+                  <w:sz w:val="18"/>
+                  <w:szCs w:val="18"/>
+                </w:rPr>
+                <w:t>_text</w:t>
+              </w:r>
+            </w:ins>
             <w:proofErr w:type="spellEnd"/>
           </w:p>
-          <w:p>
-            <w:pPr>
-              <w:rPr>
-                <w:sz w:val="18"/>
-                <w:szCs w:val="18"/>
-              </w:rPr>
-            </w:pPr>
-            <w:proofErr w:type="gramStart"/>
-            <w:r>
-              <w:rPr>
-                <w:sz w:val="18"/>
-                <w:szCs w:val="18"/>
-              </w:rPr>
-              <w:t>salutation</w:t>
-            </w:r>
-            <w:proofErr w:type="gramEnd"/>
-          </w:p>
-          <w:p>
-            <w:pPr>
-              <w:rPr>
-                <w:sz w:val="18"/>
-                <w:szCs w:val="18"/>
-              </w:rPr>
-            </w:pPr>
-            <w:proofErr w:type="gramStart"/>
-            <w:r>
-              <w:rPr>
-                <w:sz w:val="18"/>
-                <w:szCs w:val="18"/>
-              </w:rPr>
-              <w:t>closing</w:t>
-            </w:r>
-            <w:proofErr w:type="gramEnd"/>
-          </w:p>
-          <w:p>
-            <w:pPr>
-              <w:rPr>
-                <w:sz w:val="18"/>
-                <w:szCs w:val="18"/>
-              </w:rPr>
-            </w:pPr>
-            <w:proofErr w:type="spellStart"/>
-            <w:proofErr w:type="gramStart"/>
-            <w:r>
-              <w:rPr>
-                <w:sz w:val="18"/>
-                <w:szCs w:val="18"/>
-              </w:rPr>
-              <w:t>letter</w:t>
-            </w:r>
-            <w:proofErr w:type="gramEnd"/>
-            <w:r>
-              <w:rPr>
-                <w:sz w:val="18"/>
-                <w:szCs w:val="18"/>
-              </w:rPr>
-              <w:t>_text</w:t>
-            </w:r>
-            <w:proofErr w:type="spellEnd"/>
-          </w:p>
-          <w:p>
-            <w:pPr>
-              <w:rPr>
-                <w:sz w:val="18"/>
-                <w:szCs w:val="18"/>
-              </w:rPr>
-            </w:pPr>
-            <w:proofErr w:type="spellStart"/>
-            <w:proofErr w:type="gramStart"/>
-            <w:r>
-              <w:rPr>
-                <w:sz w:val="18"/>
-                <w:szCs w:val="18"/>
-              </w:rPr>
-              <w:t>letter</w:t>
-            </w:r>
-            <w:proofErr w:type="gramEnd"/>
-            <w:r>
-              <w:rPr>
-                <w:sz w:val="18"/>
-                <w:szCs w:val="18"/>
-              </w:rPr>
-              <w:t>_pg_title</w:t>
-            </w:r>
-            <w:proofErr w:type="spellEnd"/>
-          </w:p>
-        </w:tc>
-        <w:tc>
-          <w:tcPr>
-            <w:tcW w:w="5251" w:type="dxa"/>
-          </w:tcPr>
-          <w:p>
-            <w:pPr>
-              <w:rPr>
-                <w:sz w:val="18"/>
-                <w:szCs w:val="18"/>
-              </w:rPr>
-            </w:pPr>
-            <w:r>
-              <w:rPr>
-                <w:sz w:val="18"/>
-                <w:szCs w:val="18"/>
-              </w:rPr>
-              <w:t>Auto-generated, unique ID for each letter record</w:t>
-            </w:r>
-          </w:p>
-          <w:p>
-            <w:pPr>
-              <w:rPr>
-                <w:sz w:val="18"/>
-                <w:szCs w:val="18"/>
-              </w:rPr>
-            </w:pPr>
-            <w:commentRangeStart w:id="3"/>
-            <w:r>
-              <w:rPr>
-                <w:sz w:val="18"/>
-                <w:szCs w:val="18"/>
-                <w:highlight w:val="yellow"/>
-              </w:rPr>
-              <w:t>Unique letter title</w:t>
-            </w:r>
-            <w:commentRangeEnd w:id="3"/>
-            <w:r>
-              <w:rPr>
-                <w:rStyle w:val="CommentReference"/>
-              </w:rPr>
-              <w:commentReference w:id="3"/>
-            </w:r>
-          </w:p>
-          <w:p>
-            <w:pPr>
-              <w:rPr>
-                <w:sz w:val="18"/>
-                <w:szCs w:val="18"/>
-              </w:rPr>
-            </w:pPr>
-            <w:r>
-              <w:rPr>
-                <w:sz w:val="18"/>
-                <w:szCs w:val="18"/>
-              </w:rPr>
-              <w:t>Salutation of letter</w:t>
-            </w:r>
-          </w:p>
-          <w:p>
-            <w:pPr>
-              <w:rPr>
-                <w:sz w:val="18"/>
-                <w:szCs w:val="18"/>
-              </w:rPr>
-            </w:pPr>
-            <w:r>
-              <w:rPr>
-                <w:sz w:val="18"/>
-                <w:szCs w:val="18"/>
-              </w:rPr>
-              <w:t>Closing line of letter</w:t>
-            </w:r>
-          </w:p>
-          <w:p>
-            <w:pPr>
-              <w:rPr>
-                <w:sz w:val="18"/>
-                <w:szCs w:val="18"/>
-              </w:rPr>
-            </w:pPr>
-            <w:r>
-              <w:rPr>
-                <w:sz w:val="18"/>
-                <w:szCs w:val="18"/>
-              </w:rPr>
-              <w:t>Full text of letter</w:t>
-            </w:r>
-          </w:p>
-          <w:p>
-            <w:pPr>
-              <w:rPr>
-                <w:sz w:val="18"/>
-                <w:szCs w:val="18"/>
-              </w:rPr>
-            </w:pPr>
-            <w:r>
-              <w:rPr>
-                <w:sz w:val="18"/>
-                <w:szCs w:val="18"/>
-              </w:rPr>
-              <w:t xml:space="preserve">Title of </w:t>
-            </w:r>
-            <w:r>
-              <w:rPr>
-                <w:sz w:val="18"/>
-                <w:szCs w:val="18"/>
-              </w:rPr>
-              <w:t>page/column name letter is</w:t>
-            </w:r>
-            <w:r>
-              <w:rPr>
-                <w:sz w:val="18"/>
-                <w:szCs w:val="18"/>
-              </w:rPr>
-              <w:t xml:space="preserve"> found on</w:t>
-            </w:r>
-          </w:p>
-        </w:tc>
-        <w:tc>
-          <w:tcPr>
-            <w:tcW w:w="1312" w:type="dxa"/>
-          </w:tcPr>
-          <w:p>
-            <w:pPr>
-              <w:rPr>
+        </w:tc>
+        <w:tc>
+          <w:tcPr>
+            <w:tcW w:w="5376" w:type="dxa"/>
+          </w:tcPr>
+          <w:p>
+            <w:pPr>
+              <w:rPr>
+                <w:ins w:id="120" w:author="Gracie Thomas" w:date="2015-07-05T21:24:00Z"/>
+                <w:del w:id="121" w:author="Nancy Silver" w:date="2015-07-14T08:41:00Z"/>
+                <w:sz w:val="18"/>
+                <w:szCs w:val="18"/>
+              </w:rPr>
+            </w:pPr>
+            <w:ins w:id="122" w:author="Gracie Thomas" w:date="2015-07-05T21:24:00Z">
+              <w:r>
+                <w:rPr>
+                  <w:sz w:val="18"/>
+                  <w:szCs w:val="18"/>
+                </w:rPr>
+                <w:t>Auto-generated, unique ID for each letter record</w:t>
+              </w:r>
+            </w:ins>
+          </w:p>
+          <w:p>
+            <w:pPr>
+              <w:rPr>
+                <w:ins w:id="123" w:author="Gracie Thomas" w:date="2015-07-05T21:24:00Z"/>
+                <w:sz w:val="18"/>
+                <w:szCs w:val="18"/>
+              </w:rPr>
+            </w:pPr>
+            <w:ins w:id="124" w:author="Gracie Thomas" w:date="2015-07-05T21:24:00Z">
+              <w:del w:id="125" w:author="Nancy Silver" w:date="2015-07-14T08:41:00Z">
+                <w:r>
+                  <w:rPr>
+                    <w:sz w:val="18"/>
+                    <w:szCs w:val="18"/>
+                    <w:highlight w:val="yellow"/>
+                  </w:rPr>
+                  <w:delText xml:space="preserve">Unique </w:delText>
+                </w:r>
+              </w:del>
+            </w:ins>
+            <w:ins w:id="126" w:author="Gracie Thomas" w:date="2015-07-05T21:27:00Z">
+              <w:del w:id="127" w:author="Nancy Silver" w:date="2015-07-14T08:41:00Z">
+                <w:r>
+                  <w:rPr>
+                    <w:sz w:val="18"/>
+                    <w:szCs w:val="18"/>
+                    <w:highlight w:val="yellow"/>
+                  </w:rPr>
+                  <w:delText xml:space="preserve">human readable </w:delText>
+                </w:r>
+              </w:del>
+            </w:ins>
+            <w:ins w:id="128" w:author="Gracie Thomas" w:date="2015-07-05T21:24:00Z">
+              <w:del w:id="129" w:author="Nancy Silver" w:date="2015-07-14T08:41:00Z">
+                <w:r>
+                  <w:rPr>
+                    <w:sz w:val="18"/>
+                    <w:szCs w:val="18"/>
+                    <w:highlight w:val="yellow"/>
+                  </w:rPr>
+                  <w:delText xml:space="preserve">letter </w:delText>
+                </w:r>
+                <w:r>
+                  <w:rPr>
+                    <w:sz w:val="18"/>
+                    <w:szCs w:val="18"/>
+                    <w:highlight w:val="yellow"/>
+                  </w:rPr>
+                  <w:delText>id</w:delText>
+                </w:r>
+              </w:del>
+            </w:ins>
+          </w:p>
+          <w:p>
+            <w:pPr>
+              <w:rPr>
+                <w:ins w:id="130" w:author="Gracie Thomas" w:date="2015-07-05T21:24:00Z"/>
+                <w:sz w:val="18"/>
+                <w:szCs w:val="18"/>
+              </w:rPr>
+            </w:pPr>
+            <w:ins w:id="131" w:author="Gracie Thomas" w:date="2015-07-05T21:24:00Z">
+              <w:r>
+                <w:rPr>
+                  <w:sz w:val="18"/>
+                  <w:szCs w:val="18"/>
+                </w:rPr>
+                <w:t xml:space="preserve">Title of </w:t>
+              </w:r>
+              <w:r>
+                <w:rPr>
+                  <w:sz w:val="18"/>
+                  <w:szCs w:val="18"/>
+                </w:rPr>
+                <w:t>page/column name letter is</w:t>
+              </w:r>
+              <w:r>
+                <w:rPr>
+                  <w:sz w:val="18"/>
+                  <w:szCs w:val="18"/>
+                </w:rPr>
+                <w:t xml:space="preserve"> found on</w:t>
+              </w:r>
+            </w:ins>
+          </w:p>
+          <w:p>
+            <w:pPr>
+              <w:rPr>
+                <w:ins w:id="132" w:author="Gracie Thomas" w:date="2015-07-05T21:21:00Z"/>
+                <w:sz w:val="18"/>
+                <w:szCs w:val="18"/>
+              </w:rPr>
+              <w:pPrChange w:id="133" w:author="Gracie Thomas" w:date="2015-07-05T21:25:00Z">
+                <w:pPr>
+                  <w:framePr w:hSpace="180" w:wrap="around" w:vAnchor="text" w:hAnchor="text" w:y="1"/>
+                  <w:suppressOverlap/>
+                </w:pPr>
+              </w:pPrChange>
+            </w:pPr>
+            <w:ins w:id="134" w:author="Gracie Thomas" w:date="2015-07-05T21:24:00Z">
+              <w:r>
+                <w:rPr>
+                  <w:sz w:val="18"/>
+                  <w:szCs w:val="18"/>
+                </w:rPr>
+                <w:t>Full text of letter</w:t>
+              </w:r>
+              <w:r>
+                <w:rPr>
+                  <w:sz w:val="18"/>
+                  <w:szCs w:val="18"/>
+                </w:rPr>
+                <w:t xml:space="preserve"> (incl. </w:t>
+              </w:r>
+            </w:ins>
+            <w:ins w:id="135" w:author="Gracie Thomas" w:date="2015-07-05T21:25:00Z">
+              <w:r>
+                <w:rPr>
+                  <w:sz w:val="18"/>
+                  <w:szCs w:val="18"/>
+                </w:rPr>
+                <w:t xml:space="preserve">encoded </w:t>
+              </w:r>
+            </w:ins>
+            <w:ins w:id="136" w:author="Gracie Thomas" w:date="2015-07-05T21:24:00Z">
+              <w:r>
+                <w:rPr>
+                  <w:sz w:val="18"/>
+                  <w:szCs w:val="18"/>
+                </w:rPr>
+                <w:t>salutation, closing, response</w:t>
+              </w:r>
+            </w:ins>
+            <w:ins w:id="137" w:author="Gracie Thomas" w:date="2015-07-05T21:25:00Z">
+              <w:r>
+                <w:rPr>
+                  <w:sz w:val="18"/>
+                  <w:szCs w:val="18"/>
+                </w:rPr>
+                <w:t>)</w:t>
+              </w:r>
+              <w:r>
+                <w:rPr>
+                  <w:sz w:val="18"/>
+                  <w:szCs w:val="18"/>
+                </w:rPr>
+                <w:t xml:space="preserve"> </w:t>
+              </w:r>
+            </w:ins>
+          </w:p>
+        </w:tc>
+        <w:tc>
+          <w:tcPr>
+            <w:tcW w:w="1080" w:type="dxa"/>
+          </w:tcPr>
+          <w:p>
+            <w:pPr>
+              <w:rPr>
+                <w:ins w:id="138" w:author="Gracie Thomas" w:date="2015-07-05T21:21:00Z"/>
                 <w:sz w:val="18"/>
                 <w:szCs w:val="18"/>
               </w:rPr>
@@ -3151,92 +3385,11 @@
           <w:p>
             <w:pPr>
               <w:rPr>
-                <w:sz w:val="18"/>
-                <w:szCs w:val="18"/>
-              </w:rPr>
-            </w:pPr>
-            <w:r>
-              <w:rPr>
-                <w:sz w:val="18"/>
-                <w:szCs w:val="18"/>
-              </w:rPr>
-              <w:t>Yes</w:t>
-            </w:r>
-          </w:p>
-          <w:p>
-            <w:pPr>
-              <w:rPr>
-                <w:sz w:val="18"/>
-                <w:szCs w:val="18"/>
-              </w:rPr>
-            </w:pPr>
-            <w:r>
-              <w:rPr>
-                <w:sz w:val="18"/>
-                <w:szCs w:val="18"/>
-              </w:rPr>
-              <w:t>Yes</w:t>
-            </w:r>
-          </w:p>
-          <w:p>
-            <w:pPr>
-              <w:rPr>
-                <w:sz w:val="18"/>
-                <w:szCs w:val="18"/>
-              </w:rPr>
-            </w:pPr>
-            <w:r>
-              <w:rPr>
-                <w:sz w:val="18"/>
-                <w:szCs w:val="18"/>
-              </w:rPr>
-              <w:t>No</w:t>
-            </w:r>
-          </w:p>
-          <w:p>
-            <w:pPr>
-              <w:rPr>
-                <w:sz w:val="18"/>
-                <w:szCs w:val="18"/>
-              </w:rPr>
-            </w:pPr>
-            <w:r>
-              <w:rPr>
-                <w:sz w:val="18"/>
-                <w:szCs w:val="18"/>
-              </w:rPr>
-              <w:t>No</w:t>
-            </w:r>
-          </w:p>
-          <w:p>
-            <w:pPr>
-              <w:rPr>
-                <w:sz w:val="18"/>
-                <w:szCs w:val="18"/>
-              </w:rPr>
-            </w:pPr>
-            <w:r>
-              <w:rPr>
-                <w:sz w:val="18"/>
-                <w:szCs w:val="18"/>
-              </w:rPr>
-              <w:t>No</w:t>
-            </w:r>
-          </w:p>
-          <w:p>
-            <w:pPr>
-              <w:rPr>
-                <w:sz w:val="18"/>
-                <w:szCs w:val="18"/>
-              </w:rPr>
-            </w:pPr>
-            <w:r>
-              <w:rPr>
-                <w:sz w:val="18"/>
-                <w:szCs w:val="18"/>
-              </w:rPr>
-              <w:t>Yes</w:t>
-            </w:r>
+                <w:ins w:id="139" w:author="Gracie Thomas" w:date="2015-07-05T21:21:00Z"/>
+                <w:sz w:val="18"/>
+                <w:szCs w:val="18"/>
+              </w:rPr>
+            </w:pPr>
           </w:p>
         </w:tc>
         <w:tc>
@@ -3246,17 +3399,11 @@
           <w:p>
             <w:pPr>
               <w:rPr>
-                <w:sz w:val="18"/>
-                <w:szCs w:val="18"/>
-              </w:rPr>
-            </w:pPr>
-            <w:r>
-              <w:rPr>
-                <w:sz w:val="18"/>
-                <w:szCs w:val="18"/>
-              </w:rPr>
-              <w:t>PK</w:t>
-            </w:r>
+                <w:ins w:id="140" w:author="Gracie Thomas" w:date="2015-07-05T21:21:00Z"/>
+                <w:sz w:val="18"/>
+                <w:szCs w:val="18"/>
+              </w:rPr>
+            </w:pPr>
           </w:p>
         </w:tc>
         <w:tc>
@@ -3266,6 +3413,7 @@
           <w:p>
             <w:pPr>
               <w:rPr>
+                <w:ins w:id="141" w:author="Gracie Thomas" w:date="2015-07-05T21:21:00Z"/>
                 <w:sz w:val="18"/>
                 <w:szCs w:val="18"/>
               </w:rPr>
@@ -3274,6 +3422,9 @@
         </w:tc>
       </w:tr>
       <w:tr>
+        <w:trPr>
+          <w:del w:id="142" w:author="Gracie Thomas" w:date="2015-07-05T21:25:00Z"/>
+        </w:trPr>
         <w:tc>
           <w:tcPr>
             <w:tcW w:w="1368" w:type="dxa"/>
@@ -3281,28 +3432,20 @@
           <w:p>
             <w:pPr>
               <w:rPr>
-                <w:sz w:val="18"/>
-                <w:szCs w:val="18"/>
-              </w:rPr>
-            </w:pPr>
-            <w:proofErr w:type="spellStart"/>
-            <w:proofErr w:type="gramStart"/>
-            <w:r>
-              <w:rPr>
-                <w:sz w:val="18"/>
-                <w:szCs w:val="18"/>
-              </w:rPr>
-              <w:t>review</w:t>
-            </w:r>
-            <w:proofErr w:type="gramEnd"/>
-            <w:r>
-              <w:rPr>
-                <w:sz w:val="18"/>
-                <w:szCs w:val="18"/>
-              </w:rPr>
-              <w:t>_dim</w:t>
-            </w:r>
-            <w:proofErr w:type="spellEnd"/>
+                <w:del w:id="143" w:author="Gracie Thomas" w:date="2015-07-05T21:25:00Z"/>
+                <w:sz w:val="18"/>
+                <w:szCs w:val="18"/>
+              </w:rPr>
+            </w:pPr>
+            <w:del w:id="144" w:author="Gracie Thomas" w:date="2015-07-05T21:25:00Z">
+              <w:r>
+                <w:rPr>
+                  <w:sz w:val="18"/>
+                  <w:szCs w:val="18"/>
+                </w:rPr>
+                <w:delText>letter_dim</w:delText>
+              </w:r>
+            </w:del>
           </w:p>
         </w:tc>
         <w:tc>
@@ -3312,139 +3455,271 @@
           <w:p>
             <w:pPr>
               <w:rPr>
-                <w:sz w:val="18"/>
-                <w:szCs w:val="18"/>
-              </w:rPr>
-            </w:pPr>
-            <w:proofErr w:type="spellStart"/>
-            <w:proofErr w:type="gramStart"/>
-            <w:r>
-              <w:rPr>
-                <w:sz w:val="18"/>
-                <w:szCs w:val="18"/>
-              </w:rPr>
-              <w:t>id</w:t>
-            </w:r>
-            <w:proofErr w:type="gramEnd"/>
-            <w:r>
-              <w:rPr>
-                <w:sz w:val="18"/>
-                <w:szCs w:val="18"/>
-              </w:rPr>
-              <w:t>_review_dim</w:t>
-            </w:r>
-            <w:proofErr w:type="spellEnd"/>
-          </w:p>
-          <w:p>
-            <w:pPr>
-              <w:rPr>
-                <w:sz w:val="18"/>
-                <w:szCs w:val="18"/>
-              </w:rPr>
-            </w:pPr>
-            <w:proofErr w:type="spellStart"/>
-            <w:proofErr w:type="gramStart"/>
-            <w:r>
-              <w:rPr>
-                <w:sz w:val="18"/>
-                <w:szCs w:val="18"/>
-              </w:rPr>
-              <w:t>review</w:t>
-            </w:r>
-            <w:proofErr w:type="gramEnd"/>
-            <w:r>
-              <w:rPr>
-                <w:sz w:val="18"/>
-                <w:szCs w:val="18"/>
-              </w:rPr>
-              <w:t>_title</w:t>
-            </w:r>
-            <w:proofErr w:type="spellEnd"/>
-          </w:p>
-          <w:p>
-            <w:pPr>
-              <w:rPr>
-                <w:sz w:val="18"/>
-                <w:szCs w:val="18"/>
-              </w:rPr>
-            </w:pPr>
-            <w:proofErr w:type="spellStart"/>
-            <w:proofErr w:type="gramStart"/>
-            <w:r>
-              <w:rPr>
-                <w:sz w:val="18"/>
-                <w:szCs w:val="18"/>
-              </w:rPr>
-              <w:t>review</w:t>
-            </w:r>
-            <w:proofErr w:type="gramEnd"/>
-            <w:r>
-              <w:rPr>
-                <w:sz w:val="18"/>
-                <w:szCs w:val="18"/>
-              </w:rPr>
-              <w:t>_text</w:t>
-            </w:r>
-            <w:proofErr w:type="spellEnd"/>
-          </w:p>
-        </w:tc>
-        <w:tc>
-          <w:tcPr>
-            <w:tcW w:w="5251" w:type="dxa"/>
-          </w:tcPr>
-          <w:p>
-            <w:pPr>
-              <w:rPr>
-                <w:sz w:val="18"/>
-                <w:szCs w:val="18"/>
-              </w:rPr>
-            </w:pPr>
-            <w:r>
-              <w:rPr>
-                <w:sz w:val="18"/>
-                <w:szCs w:val="18"/>
-              </w:rPr>
-              <w:t>Auto-generated, unique ID for each review record</w:t>
-            </w:r>
-          </w:p>
-          <w:p>
-            <w:pPr>
-              <w:rPr>
-                <w:sz w:val="18"/>
-                <w:szCs w:val="18"/>
-              </w:rPr>
-            </w:pPr>
-            <w:r>
-              <w:rPr>
-                <w:sz w:val="18"/>
-                <w:szCs w:val="18"/>
-              </w:rPr>
-              <w:t>Title of review</w:t>
-            </w:r>
-          </w:p>
-          <w:p>
-            <w:pPr>
-              <w:rPr>
-                <w:sz w:val="18"/>
-                <w:szCs w:val="18"/>
-              </w:rPr>
-            </w:pPr>
-            <w:r>
-              <w:rPr>
-                <w:sz w:val="18"/>
-                <w:szCs w:val="18"/>
-              </w:rPr>
-              <w:t>Full text of review</w:t>
-            </w:r>
-          </w:p>
-        </w:tc>
-        <w:tc>
-          <w:tcPr>
-            <w:tcW w:w="1312" w:type="dxa"/>
-          </w:tcPr>
-          <w:p>
-            <w:pPr>
-              <w:rPr>
+                <w:del w:id="145" w:author="Gracie Thomas" w:date="2015-07-05T21:25:00Z"/>
+                <w:sz w:val="18"/>
+                <w:szCs w:val="18"/>
+              </w:rPr>
+            </w:pPr>
+            <w:del w:id="146" w:author="Gracie Thomas" w:date="2015-07-05T21:25:00Z">
+              <w:r>
+                <w:rPr>
+                  <w:sz w:val="18"/>
+                  <w:szCs w:val="18"/>
+                </w:rPr>
+                <w:delText>id_letter_dim</w:delText>
+              </w:r>
+            </w:del>
+          </w:p>
+          <w:p>
+            <w:pPr>
+              <w:rPr>
+                <w:del w:id="147" w:author="Gracie Thomas" w:date="2015-07-05T21:25:00Z"/>
+                <w:sz w:val="18"/>
+                <w:szCs w:val="18"/>
+              </w:rPr>
+            </w:pPr>
+            <w:del w:id="148" w:author="Gracie Thomas" w:date="2015-07-05T21:25:00Z">
+              <w:r>
+                <w:rPr>
+                  <w:sz w:val="18"/>
+                  <w:szCs w:val="18"/>
+                </w:rPr>
+                <w:delText>letter</w:delText>
+              </w:r>
+              <w:r>
+                <w:rPr>
+                  <w:sz w:val="18"/>
+                  <w:szCs w:val="18"/>
+                </w:rPr>
+                <w:delText>_title</w:delText>
+              </w:r>
+            </w:del>
+          </w:p>
+          <w:p>
+            <w:pPr>
+              <w:rPr>
+                <w:del w:id="149" w:author="Gracie Thomas" w:date="2015-07-05T21:25:00Z"/>
+                <w:sz w:val="18"/>
+                <w:szCs w:val="18"/>
+              </w:rPr>
+            </w:pPr>
+            <w:del w:id="150" w:author="Gracie Thomas" w:date="2015-07-05T21:25:00Z">
+              <w:r>
+                <w:rPr>
+                  <w:sz w:val="18"/>
+                  <w:szCs w:val="18"/>
+                </w:rPr>
+                <w:delText>salutation</w:delText>
+              </w:r>
+            </w:del>
+          </w:p>
+          <w:p>
+            <w:pPr>
+              <w:rPr>
+                <w:del w:id="151" w:author="Gracie Thomas" w:date="2015-07-05T21:25:00Z"/>
+                <w:sz w:val="18"/>
+                <w:szCs w:val="18"/>
+              </w:rPr>
+            </w:pPr>
+            <w:del w:id="152" w:author="Gracie Thomas" w:date="2015-07-05T21:25:00Z">
+              <w:r>
+                <w:rPr>
+                  <w:sz w:val="18"/>
+                  <w:szCs w:val="18"/>
+                </w:rPr>
+                <w:delText>closing</w:delText>
+              </w:r>
+            </w:del>
+          </w:p>
+          <w:p>
+            <w:pPr>
+              <w:rPr>
+                <w:del w:id="153" w:author="Gracie Thomas" w:date="2015-07-05T21:25:00Z"/>
+                <w:sz w:val="18"/>
+                <w:szCs w:val="18"/>
+              </w:rPr>
+            </w:pPr>
+            <w:del w:id="154" w:author="Gracie Thomas" w:date="2015-07-05T21:25:00Z">
+              <w:r>
+                <w:rPr>
+                  <w:sz w:val="18"/>
+                  <w:szCs w:val="18"/>
+                </w:rPr>
+                <w:delText>letter_text</w:delText>
+              </w:r>
+            </w:del>
+          </w:p>
+          <w:p>
+            <w:pPr>
+              <w:rPr>
+                <w:del w:id="155" w:author="Gracie Thomas" w:date="2015-07-05T21:25:00Z"/>
+                <w:sz w:val="18"/>
+                <w:szCs w:val="18"/>
+              </w:rPr>
+            </w:pPr>
+            <w:del w:id="156" w:author="Gracie Thomas" w:date="2015-07-05T21:25:00Z">
+              <w:r>
+                <w:rPr>
+                  <w:sz w:val="18"/>
+                  <w:szCs w:val="18"/>
+                </w:rPr>
+                <w:delText>letter_pg_title</w:delText>
+              </w:r>
+            </w:del>
+          </w:p>
+        </w:tc>
+        <w:tc>
+          <w:tcPr>
+            <w:tcW w:w="5376" w:type="dxa"/>
+          </w:tcPr>
+          <w:p>
+            <w:pPr>
+              <w:rPr>
+                <w:del w:id="157" w:author="Gracie Thomas" w:date="2015-07-05T21:25:00Z"/>
+                <w:sz w:val="18"/>
+                <w:szCs w:val="18"/>
+              </w:rPr>
+            </w:pPr>
+            <w:del w:id="158" w:author="Gracie Thomas" w:date="2015-07-05T21:25:00Z">
+              <w:r>
+                <w:rPr>
+                  <w:sz w:val="18"/>
+                  <w:szCs w:val="18"/>
+                </w:rPr>
+                <w:delText>Auto-generated, unique ID for each letter record</w:delText>
+              </w:r>
+            </w:del>
+          </w:p>
+          <w:p>
+            <w:pPr>
+              <w:rPr>
+                <w:del w:id="159" w:author="Gracie Thomas" w:date="2015-07-05T21:25:00Z"/>
+                <w:sz w:val="18"/>
+                <w:szCs w:val="18"/>
+              </w:rPr>
+            </w:pPr>
+            <w:commentRangeStart w:id="160"/>
+            <w:commentRangeStart w:id="161"/>
+            <w:del w:id="162" w:author="Gracie Thomas" w:date="2015-07-05T21:25:00Z">
+              <w:r>
+                <w:rPr>
+                  <w:sz w:val="18"/>
+                  <w:szCs w:val="18"/>
+                  <w:highlight w:val="yellow"/>
+                </w:rPr>
+                <w:delText>Unique letter title</w:delText>
+              </w:r>
+              <w:commentRangeEnd w:id="160"/>
+              <w:r>
+                <w:rPr>
+                  <w:rStyle w:val="CommentReference"/>
+                </w:rPr>
+                <w:commentReference w:id="160"/>
+              </w:r>
+              <w:commentRangeEnd w:id="161"/>
+              <w:r>
+                <w:rPr>
+                  <w:rStyle w:val="CommentReference"/>
+                </w:rPr>
+                <w:commentReference w:id="161"/>
+              </w:r>
+            </w:del>
+          </w:p>
+          <w:p>
+            <w:pPr>
+              <w:rPr>
+                <w:del w:id="163" w:author="Gracie Thomas" w:date="2015-07-05T21:25:00Z"/>
+                <w:sz w:val="18"/>
+                <w:szCs w:val="18"/>
+              </w:rPr>
+            </w:pPr>
+            <w:del w:id="164" w:author="Gracie Thomas" w:date="2015-07-05T21:25:00Z">
+              <w:r>
+                <w:rPr>
+                  <w:sz w:val="18"/>
+                  <w:szCs w:val="18"/>
+                </w:rPr>
+                <w:delText>Salutation of letter</w:delText>
+              </w:r>
+            </w:del>
+          </w:p>
+          <w:p>
+            <w:pPr>
+              <w:rPr>
+                <w:del w:id="165" w:author="Gracie Thomas" w:date="2015-07-05T21:25:00Z"/>
+                <w:sz w:val="18"/>
+                <w:szCs w:val="18"/>
+              </w:rPr>
+            </w:pPr>
+            <w:del w:id="166" w:author="Gracie Thomas" w:date="2015-07-05T21:25:00Z">
+              <w:r>
+                <w:rPr>
+                  <w:sz w:val="18"/>
+                  <w:szCs w:val="18"/>
+                </w:rPr>
+                <w:delText>Closing line of letter</w:delText>
+              </w:r>
+            </w:del>
+          </w:p>
+          <w:p>
+            <w:pPr>
+              <w:rPr>
+                <w:del w:id="167" w:author="Gracie Thomas" w:date="2015-07-05T21:25:00Z"/>
+                <w:sz w:val="18"/>
+                <w:szCs w:val="18"/>
+              </w:rPr>
+            </w:pPr>
+            <w:del w:id="168" w:author="Gracie Thomas" w:date="2015-07-05T21:25:00Z">
+              <w:r>
+                <w:rPr>
+                  <w:sz w:val="18"/>
+                  <w:szCs w:val="18"/>
+                </w:rPr>
+                <w:delText>Full text of letter</w:delText>
+              </w:r>
+            </w:del>
+          </w:p>
+          <w:p>
+            <w:pPr>
+              <w:rPr>
+                <w:del w:id="169" w:author="Gracie Thomas" w:date="2015-07-05T21:25:00Z"/>
+                <w:sz w:val="18"/>
+                <w:szCs w:val="18"/>
+              </w:rPr>
+            </w:pPr>
+            <w:del w:id="170" w:author="Gracie Thomas" w:date="2015-07-05T21:25:00Z">
+              <w:r>
+                <w:rPr>
+                  <w:sz w:val="18"/>
+                  <w:szCs w:val="18"/>
+                </w:rPr>
+                <w:delText xml:space="preserve">Title of </w:delText>
+              </w:r>
+              <w:r>
+                <w:rPr>
+                  <w:sz w:val="18"/>
+                  <w:szCs w:val="18"/>
+                </w:rPr>
+                <w:delText>page/column name letter is</w:delText>
+              </w:r>
+              <w:r>
+                <w:rPr>
+                  <w:sz w:val="18"/>
+                  <w:szCs w:val="18"/>
+                </w:rPr>
+                <w:delText xml:space="preserve"> found on</w:delText>
+              </w:r>
+            </w:del>
+          </w:p>
+        </w:tc>
+        <w:tc>
+          <w:tcPr>
+            <w:tcW w:w="1080" w:type="dxa"/>
+          </w:tcPr>
+          <w:p>
+            <w:pPr>
+              <w:rPr>
+                <w:del w:id="171" w:author="Gracie Thomas" w:date="2015-07-05T21:25:00Z"/>
                 <w:sz w:val="18"/>
                 <w:szCs w:val="18"/>
               </w:rPr>
@@ -3458,47 +3733,110 @@
           <w:p>
             <w:pPr>
               <w:rPr>
-                <w:sz w:val="18"/>
-                <w:szCs w:val="18"/>
-              </w:rPr>
-            </w:pPr>
-            <w:r>
-              <w:rPr>
-                <w:sz w:val="18"/>
-                <w:szCs w:val="18"/>
-              </w:rPr>
-              <w:t>Yes</w:t>
-            </w:r>
-          </w:p>
-          <w:p>
-            <w:pPr>
-              <w:rPr>
-                <w:sz w:val="18"/>
-                <w:szCs w:val="18"/>
-              </w:rPr>
-            </w:pPr>
-            <w:r>
-              <w:rPr>
-                <w:sz w:val="18"/>
-                <w:szCs w:val="18"/>
-              </w:rPr>
-              <w:t>Yes</w:t>
-            </w:r>
-          </w:p>
-          <w:p>
-            <w:pPr>
-              <w:rPr>
-                <w:sz w:val="18"/>
-                <w:szCs w:val="18"/>
-              </w:rPr>
-            </w:pPr>
-            <w:r>
-              <w:rPr>
-                <w:sz w:val="18"/>
-                <w:szCs w:val="18"/>
-              </w:rPr>
-              <w:t>No</w:t>
-            </w:r>
+                <w:del w:id="172" w:author="Gracie Thomas" w:date="2015-07-05T21:25:00Z"/>
+                <w:sz w:val="18"/>
+                <w:szCs w:val="18"/>
+              </w:rPr>
+            </w:pPr>
+            <w:del w:id="173" w:author="Gracie Thomas" w:date="2015-07-05T21:25:00Z">
+              <w:r>
+                <w:rPr>
+                  <w:sz w:val="18"/>
+                  <w:szCs w:val="18"/>
+                </w:rPr>
+                <w:delText>Yes</w:delText>
+              </w:r>
+            </w:del>
+          </w:p>
+          <w:p>
+            <w:pPr>
+              <w:rPr>
+                <w:del w:id="174" w:author="Gracie Thomas" w:date="2015-07-05T21:25:00Z"/>
+                <w:sz w:val="18"/>
+                <w:szCs w:val="18"/>
+              </w:rPr>
+            </w:pPr>
+            <w:del w:id="175" w:author="Gracie Thomas" w:date="2015-07-05T21:25:00Z">
+              <w:r>
+                <w:rPr>
+                  <w:sz w:val="18"/>
+                  <w:szCs w:val="18"/>
+                </w:rPr>
+                <w:delText>Yes</w:delText>
+              </w:r>
+            </w:del>
+          </w:p>
+          <w:p>
+            <w:pPr>
+              <w:rPr>
+                <w:del w:id="176" w:author="Gracie Thomas" w:date="2015-07-05T21:25:00Z"/>
+                <w:sz w:val="18"/>
+                <w:szCs w:val="18"/>
+              </w:rPr>
+            </w:pPr>
+            <w:del w:id="177" w:author="Gracie Thomas" w:date="2015-07-05T21:25:00Z">
+              <w:r>
+                <w:rPr>
+                  <w:sz w:val="18"/>
+                  <w:szCs w:val="18"/>
+                </w:rPr>
+                <w:delText>No</w:delText>
+              </w:r>
+            </w:del>
+          </w:p>
+          <w:p>
+            <w:pPr>
+              <w:rPr>
+                <w:del w:id="178" w:author="Gracie Thomas" w:date="2015-07-05T21:25:00Z"/>
+                <w:sz w:val="18"/>
+                <w:szCs w:val="18"/>
+              </w:rPr>
+            </w:pPr>
+            <w:del w:id="179" w:author="Gracie Thomas" w:date="2015-07-05T21:25:00Z">
+              <w:r>
+                <w:rPr>
+                  <w:sz w:val="18"/>
+                  <w:szCs w:val="18"/>
+                </w:rPr>
+                <w:delText>No</w:delText>
+              </w:r>
+            </w:del>
+          </w:p>
+          <w:p>
+            <w:pPr>
+              <w:rPr>
+                <w:del w:id="180" w:author="Gracie Thomas" w:date="2015-07-05T21:25:00Z"/>
+                <w:sz w:val="18"/>
+                <w:szCs w:val="18"/>
+              </w:rPr>
+            </w:pPr>
+            <w:del w:id="181" w:author="Gracie Thomas" w:date="2015-07-05T21:25:00Z">
+              <w:r>
+                <w:rPr>
+                  <w:sz w:val="18"/>
+                  <w:szCs w:val="18"/>
+                </w:rPr>
+                <w:delText>No</w:delText>
+              </w:r>
+            </w:del>
+          </w:p>
+          <w:p>
+            <w:pPr>
+              <w:rPr>
+                <w:del w:id="182" w:author="Gracie Thomas" w:date="2015-07-05T21:25:00Z"/>
+                <w:sz w:val="18"/>
+                <w:szCs w:val="18"/>
+              </w:rPr>
+            </w:pPr>
+            <w:del w:id="183" w:author="Gracie Thomas" w:date="2015-07-05T21:25:00Z">
+              <w:r>
+                <w:rPr>
+                  <w:sz w:val="18"/>
+                  <w:szCs w:val="18"/>
+                </w:rPr>
+                <w:delText>Yes</w:delText>
+              </w:r>
+            </w:del>
           </w:p>
         </w:tc>
         <w:tc>
@@ -3508,17 +3846,20 @@
           <w:p>
             <w:pPr>
               <w:rPr>
-                <w:sz w:val="18"/>
-                <w:szCs w:val="18"/>
-              </w:rPr>
-            </w:pPr>
-            <w:r>
-              <w:rPr>
-                <w:sz w:val="18"/>
-                <w:szCs w:val="18"/>
-              </w:rPr>
-              <w:t>PK</w:t>
-            </w:r>
+                <w:del w:id="184" w:author="Gracie Thomas" w:date="2015-07-05T21:25:00Z"/>
+                <w:sz w:val="18"/>
+                <w:szCs w:val="18"/>
+              </w:rPr>
+            </w:pPr>
+            <w:del w:id="185" w:author="Gracie Thomas" w:date="2015-07-05T21:25:00Z">
+              <w:r>
+                <w:rPr>
+                  <w:sz w:val="18"/>
+                  <w:szCs w:val="18"/>
+                </w:rPr>
+                <w:delText>PK</w:delText>
+              </w:r>
+            </w:del>
           </w:p>
         </w:tc>
         <w:tc>
@@ -3528,6 +3869,7 @@
           <w:p>
             <w:pPr>
               <w:rPr>
+                <w:del w:id="186" w:author="Gracie Thomas" w:date="2015-07-05T21:25:00Z"/>
                 <w:sz w:val="18"/>
                 <w:szCs w:val="18"/>
               </w:rPr>
@@ -3554,7 +3896,7 @@
                 <w:sz w:val="18"/>
                 <w:szCs w:val="18"/>
               </w:rPr>
-              <w:t>contest</w:t>
+              <w:t>review</w:t>
             </w:r>
             <w:proofErr w:type="gramEnd"/>
             <w:r>
@@ -3593,7 +3935,7 @@
                 <w:sz w:val="18"/>
                 <w:szCs w:val="18"/>
               </w:rPr>
-              <w:t>_contest_dim</w:t>
+              <w:t>_review_dim</w:t>
             </w:r>
             <w:proofErr w:type="spellEnd"/>
           </w:p>
@@ -3611,7 +3953,7 @@
                 <w:sz w:val="18"/>
                 <w:szCs w:val="18"/>
               </w:rPr>
-              <w:t>contest</w:t>
+              <w:t>review</w:t>
             </w:r>
             <w:proofErr w:type="gramEnd"/>
             <w:r>
@@ -3619,7 +3961,7 @@
                 <w:sz w:val="18"/>
                 <w:szCs w:val="18"/>
               </w:rPr>
-              <w:t>_name</w:t>
+              <w:t>_title</w:t>
             </w:r>
             <w:proofErr w:type="spellEnd"/>
           </w:p>
@@ -3637,7 +3979,7 @@
                 <w:sz w:val="18"/>
                 <w:szCs w:val="18"/>
               </w:rPr>
-              <w:t>contest</w:t>
+              <w:t>review</w:t>
             </w:r>
             <w:proofErr w:type="gramEnd"/>
             <w:r>
@@ -3645,121 +3987,64 @@
                 <w:sz w:val="18"/>
                 <w:szCs w:val="18"/>
               </w:rPr>
-              <w:t>_desc</w:t>
+              <w:t>_text</w:t>
             </w:r>
             <w:proofErr w:type="spellEnd"/>
           </w:p>
-          <w:p>
-            <w:pPr>
-              <w:rPr>
-                <w:sz w:val="18"/>
-                <w:szCs w:val="18"/>
-              </w:rPr>
-            </w:pPr>
-            <w:proofErr w:type="spellStart"/>
-            <w:proofErr w:type="gramStart"/>
-            <w:r>
-              <w:rPr>
-                <w:sz w:val="18"/>
-                <w:szCs w:val="18"/>
-              </w:rPr>
-              <w:t>contest</w:t>
-            </w:r>
-            <w:proofErr w:type="gramEnd"/>
-            <w:r>
-              <w:rPr>
-                <w:sz w:val="18"/>
-                <w:szCs w:val="18"/>
-              </w:rPr>
-              <w:t>_affiliation</w:t>
-            </w:r>
-            <w:proofErr w:type="spellEnd"/>
-          </w:p>
-        </w:tc>
-        <w:tc>
-          <w:tcPr>
-            <w:tcW w:w="5251" w:type="dxa"/>
-          </w:tcPr>
-          <w:p>
-            <w:pPr>
-              <w:rPr>
-                <w:sz w:val="18"/>
-                <w:szCs w:val="18"/>
-              </w:rPr>
-            </w:pPr>
-            <w:r>
-              <w:rPr>
-                <w:sz w:val="18"/>
-                <w:szCs w:val="18"/>
-              </w:rPr>
-              <w:t>Auto-generated, unique ID for each contest record</w:t>
-            </w:r>
-          </w:p>
-          <w:p>
-            <w:pPr>
-              <w:rPr>
-                <w:sz w:val="18"/>
-                <w:szCs w:val="18"/>
-              </w:rPr>
-            </w:pPr>
-            <w:r>
-              <w:rPr>
-                <w:sz w:val="18"/>
-                <w:szCs w:val="18"/>
-              </w:rPr>
-              <w:t>Contest name</w:t>
-            </w:r>
-          </w:p>
-          <w:p>
-            <w:pPr>
-              <w:rPr>
-                <w:sz w:val="18"/>
-                <w:szCs w:val="18"/>
-              </w:rPr>
-            </w:pPr>
-            <w:r>
-              <w:rPr>
-                <w:sz w:val="18"/>
-                <w:szCs w:val="18"/>
-              </w:rPr>
-              <w:t>Description of contest</w:t>
-            </w:r>
-          </w:p>
-          <w:p>
-            <w:pPr>
-              <w:rPr>
-                <w:sz w:val="18"/>
-                <w:szCs w:val="18"/>
-              </w:rPr>
-            </w:pPr>
-            <w:r>
-              <w:rPr>
-                <w:sz w:val="18"/>
-                <w:szCs w:val="18"/>
-              </w:rPr>
-              <w:t xml:space="preserve">Contest affiliation (series name, fanzine name, </w:t>
-            </w:r>
-            <w:proofErr w:type="spellStart"/>
-            <w:r>
-              <w:rPr>
-                <w:sz w:val="18"/>
-                <w:szCs w:val="18"/>
-              </w:rPr>
-              <w:t>etc</w:t>
-            </w:r>
-            <w:proofErr w:type="spellEnd"/>
-            <w:r>
-              <w:rPr>
-                <w:sz w:val="18"/>
-                <w:szCs w:val="18"/>
-              </w:rPr>
-              <w:t>)</w:t>
-            </w:r>
-          </w:p>
-        </w:tc>
-        <w:tc>
-          <w:tcPr>
-            <w:tcW w:w="1312" w:type="dxa"/>
+        </w:tc>
+        <w:tc>
+          <w:tcPr>
+            <w:tcW w:w="5376" w:type="dxa"/>
+          </w:tcPr>
+          <w:p>
+            <w:pPr>
+              <w:rPr>
+                <w:sz w:val="18"/>
+                <w:szCs w:val="18"/>
+              </w:rPr>
+            </w:pPr>
+            <w:r>
+              <w:rPr>
+                <w:sz w:val="18"/>
+                <w:szCs w:val="18"/>
+              </w:rPr>
+              <w:t>Auto-generated, unique ID for each review record</w:t>
+            </w:r>
+          </w:p>
+          <w:p>
+            <w:pPr>
+              <w:rPr>
+                <w:sz w:val="18"/>
+                <w:szCs w:val="18"/>
+              </w:rPr>
+            </w:pPr>
+            <w:r>
+              <w:rPr>
+                <w:sz w:val="18"/>
+                <w:szCs w:val="18"/>
+              </w:rPr>
+              <w:t>Title of review</w:t>
+            </w:r>
+          </w:p>
+          <w:p>
+            <w:pPr>
+              <w:rPr>
+                <w:sz w:val="18"/>
+                <w:szCs w:val="18"/>
+              </w:rPr>
+            </w:pPr>
+            <w:r>
+              <w:rPr>
+                <w:sz w:val="18"/>
+                <w:szCs w:val="18"/>
+              </w:rPr>
+              <w:t>Full text of review</w:t>
+            </w:r>
+          </w:p>
+        </w:tc>
+        <w:tc>
+          <w:tcPr>
+            <w:tcW w:w="1080" w:type="dxa"/>
           </w:tcPr>
           <w:p>
             <w:pPr>
@@ -3816,22 +4101,7 @@
                 <w:sz w:val="18"/>
                 <w:szCs w:val="18"/>
               </w:rPr>
-              <w:t>Yes</w:t>
-            </w:r>
-          </w:p>
-          <w:p>
-            <w:pPr>
-              <w:rPr>
-                <w:sz w:val="18"/>
-                <w:szCs w:val="18"/>
-              </w:rPr>
-            </w:pPr>
-            <w:r>
-              <w:rPr>
-                <w:sz w:val="18"/>
-                <w:szCs w:val="18"/>
-              </w:rPr>
-              <w:t>Yes</w:t>
+              <w:t>No</w:t>
             </w:r>
           </w:p>
         </w:tc>
@@ -3888,7 +4158,7 @@
                 <w:sz w:val="18"/>
                 <w:szCs w:val="18"/>
               </w:rPr>
-              <w:t>club</w:t>
+              <w:t>contest</w:t>
             </w:r>
             <w:proofErr w:type="gramEnd"/>
             <w:r>
@@ -3927,25 +4197,26 @@
                 <w:sz w:val="18"/>
                 <w:szCs w:val="18"/>
               </w:rPr>
-              <w:t>_club_dim</w:t>
+              <w:t>_contest_dim</w:t>
             </w:r>
             <w:proofErr w:type="spellEnd"/>
           </w:p>
           <w:p>
             <w:pPr>
               <w:rPr>
-                <w:sz w:val="18"/>
-                <w:szCs w:val="18"/>
-              </w:rPr>
-            </w:pPr>
-            <w:proofErr w:type="spellStart"/>
-            <w:proofErr w:type="gramStart"/>
-            <w:r>
-              <w:rPr>
-                <w:sz w:val="18"/>
-                <w:szCs w:val="18"/>
-              </w:rPr>
-              <w:t>fan</w:t>
+                <w:del w:id="187" w:author="Nancy Silver" w:date="2015-07-14T08:42:00Z"/>
+                <w:sz w:val="18"/>
+                <w:szCs w:val="18"/>
+              </w:rPr>
+            </w:pPr>
+            <w:proofErr w:type="spellStart"/>
+            <w:proofErr w:type="gramStart"/>
+            <w:r>
+              <w:rPr>
+                <w:sz w:val="18"/>
+                <w:szCs w:val="18"/>
+              </w:rPr>
+              <w:t>contest</w:t>
             </w:r>
             <w:proofErr w:type="gramEnd"/>
             <w:r>
@@ -3953,163 +4224,205 @@
                 <w:sz w:val="18"/>
                 <w:szCs w:val="18"/>
               </w:rPr>
-              <w:t>_club_name</w:t>
+              <w:t>_name</w:t>
             </w:r>
             <w:proofErr w:type="spellEnd"/>
           </w:p>
           <w:p>
             <w:pPr>
-              <w:rPr>
-                <w:sz w:val="18"/>
-                <w:szCs w:val="18"/>
-              </w:rPr>
-            </w:pPr>
-            <w:proofErr w:type="spellStart"/>
-            <w:proofErr w:type="gramStart"/>
-            <w:r>
-              <w:rPr>
-                <w:sz w:val="18"/>
-                <w:szCs w:val="18"/>
-              </w:rPr>
-              <w:t>fan</w:t>
-            </w:r>
-            <w:proofErr w:type="gramEnd"/>
-            <w:r>
-              <w:rPr>
-                <w:sz w:val="18"/>
-                <w:szCs w:val="18"/>
-              </w:rPr>
-              <w:t>_club_abbr</w:t>
-            </w:r>
+              <w:numPr>
+                <w:ins w:id="188" w:author="Nancy Silver" w:date="2015-07-14T08:43:00Z"/>
+              </w:numPr>
+              <w:rPr>
+                <w:ins w:id="189" w:author="Nancy Silver" w:date="2015-07-14T08:43:00Z"/>
+                <w:sz w:val="18"/>
+                <w:szCs w:val="18"/>
+              </w:rPr>
+            </w:pPr>
+            <w:proofErr w:type="spellStart"/>
+            <w:proofErr w:type="gramStart"/>
+            <w:ins w:id="190" w:author="Nancy Silver" w:date="2015-07-14T08:43:00Z">
+              <w:r>
+                <w:rPr>
+                  <w:sz w:val="18"/>
+                  <w:szCs w:val="18"/>
+                </w:rPr>
+                <w:t>contest</w:t>
+              </w:r>
+              <w:proofErr w:type="gramEnd"/>
+              <w:r>
+                <w:rPr>
+                  <w:sz w:val="18"/>
+                  <w:szCs w:val="18"/>
+                </w:rPr>
+                <w:t>_</w:t>
+              </w:r>
+            </w:ins>
+            <w:ins w:id="191" w:author="Nancy Silver" w:date="2015-07-14T08:56:00Z">
+              <w:r>
+                <w:rPr>
+                  <w:sz w:val="18"/>
+                  <w:szCs w:val="18"/>
+                </w:rPr>
+                <w:t>assoc</w:t>
+              </w:r>
+            </w:ins>
             <w:proofErr w:type="spellEnd"/>
           </w:p>
           <w:p>
             <w:pPr>
               <w:rPr>
-                <w:sz w:val="18"/>
-                <w:szCs w:val="18"/>
-              </w:rPr>
-            </w:pPr>
-            <w:proofErr w:type="spellStart"/>
-            <w:proofErr w:type="gramStart"/>
-            <w:r>
-              <w:rPr>
-                <w:sz w:val="18"/>
-                <w:szCs w:val="18"/>
-              </w:rPr>
-              <w:t>club</w:t>
-            </w:r>
-            <w:proofErr w:type="gramEnd"/>
-            <w:r>
-              <w:rPr>
-                <w:sz w:val="18"/>
-                <w:szCs w:val="18"/>
-              </w:rPr>
-              <w:t>_association</w:t>
-            </w:r>
+                <w:del w:id="192" w:author="Nancy Silver" w:date="2015-07-14T08:43:00Z"/>
+                <w:sz w:val="18"/>
+                <w:szCs w:val="18"/>
+              </w:rPr>
+            </w:pPr>
+            <w:proofErr w:type="spellStart"/>
+            <w:proofErr w:type="gramStart"/>
+            <w:ins w:id="193" w:author="Nancy Silver" w:date="2015-07-14T08:43:00Z">
+              <w:r>
+                <w:rPr>
+                  <w:sz w:val="18"/>
+                  <w:szCs w:val="18"/>
+                </w:rPr>
+                <w:t>contest</w:t>
+              </w:r>
+              <w:proofErr w:type="gramEnd"/>
+              <w:r>
+                <w:rPr>
+                  <w:sz w:val="18"/>
+                  <w:szCs w:val="18"/>
+                </w:rPr>
+                <w:t>_desc</w:t>
+              </w:r>
+            </w:ins>
             <w:proofErr w:type="spellEnd"/>
-          </w:p>
-        </w:tc>
-        <w:tc>
-          <w:tcPr>
-            <w:tcW w:w="5251" w:type="dxa"/>
-          </w:tcPr>
-          <w:p>
-            <w:pPr>
-              <w:rPr>
-                <w:sz w:val="18"/>
-                <w:szCs w:val="18"/>
-              </w:rPr>
-            </w:pPr>
-            <w:r>
-              <w:rPr>
-                <w:sz w:val="18"/>
-                <w:szCs w:val="18"/>
-              </w:rPr>
-              <w:t>Auto-generated, unique ID for each fan club record</w:t>
-            </w:r>
-          </w:p>
-          <w:p>
-            <w:pPr>
-              <w:rPr>
-                <w:sz w:val="18"/>
-                <w:szCs w:val="18"/>
-              </w:rPr>
-            </w:pPr>
-            <w:r>
-              <w:rPr>
-                <w:sz w:val="18"/>
-                <w:szCs w:val="18"/>
-              </w:rPr>
-              <w:t xml:space="preserve">Fan club name (ex - Friends of </w:t>
-            </w:r>
-            <w:proofErr w:type="spellStart"/>
-            <w:r>
-              <w:rPr>
-                <w:sz w:val="18"/>
-                <w:szCs w:val="18"/>
-              </w:rPr>
-              <w:t>Ol</w:t>
-            </w:r>
-            <w:proofErr w:type="spellEnd"/>
-            <w:r>
-              <w:rPr>
-                <w:sz w:val="18"/>
-                <w:szCs w:val="18"/>
-              </w:rPr>
-              <w:t>’ Marvel)</w:t>
-            </w:r>
-          </w:p>
-          <w:p>
-            <w:pPr>
-              <w:rPr>
-                <w:sz w:val="18"/>
-                <w:szCs w:val="18"/>
-              </w:rPr>
-            </w:pPr>
-            <w:r>
-              <w:rPr>
-                <w:sz w:val="18"/>
-                <w:szCs w:val="18"/>
-              </w:rPr>
-              <w:t>Abbreviation of fan club name (ex – FOOM)</w:t>
-            </w:r>
-          </w:p>
-          <w:p>
-            <w:pPr>
-              <w:rPr>
-                <w:sz w:val="18"/>
-                <w:szCs w:val="18"/>
-              </w:rPr>
-            </w:pPr>
-            <w:r>
-              <w:rPr>
-                <w:sz w:val="18"/>
-                <w:szCs w:val="18"/>
-              </w:rPr>
-              <w:t xml:space="preserve">Fan club association (series name, publisher, </w:t>
-            </w:r>
-            <w:proofErr w:type="spellStart"/>
-            <w:r>
-              <w:rPr>
-                <w:sz w:val="18"/>
-                <w:szCs w:val="18"/>
-              </w:rPr>
-              <w:t>etc</w:t>
-            </w:r>
-            <w:proofErr w:type="spellEnd"/>
-            <w:r>
-              <w:rPr>
-                <w:sz w:val="18"/>
-                <w:szCs w:val="18"/>
-              </w:rPr>
-              <w:t>)</w:t>
-            </w:r>
-          </w:p>
-        </w:tc>
-        <w:tc>
-          <w:tcPr>
-            <w:tcW w:w="1312" w:type="dxa"/>
+            <w:del w:id="194" w:author="Nancy Silver" w:date="2015-07-14T08:42:00Z">
+              <w:r>
+                <w:rPr>
+                  <w:sz w:val="18"/>
+                  <w:szCs w:val="18"/>
+                </w:rPr>
+                <w:delText>contest_desc</w:delText>
+              </w:r>
+            </w:del>
+          </w:p>
+          <w:p>
+            <w:pPr>
+              <w:rPr>
+                <w:sz w:val="18"/>
+                <w:szCs w:val="18"/>
+              </w:rPr>
+            </w:pPr>
+            <w:del w:id="195" w:author="Nancy Silver" w:date="2015-07-14T08:43:00Z">
+              <w:r>
+                <w:rPr>
+                  <w:sz w:val="18"/>
+                  <w:szCs w:val="18"/>
+                </w:rPr>
+                <w:delText>contest_affiliation</w:delText>
+              </w:r>
+            </w:del>
+          </w:p>
+        </w:tc>
+        <w:tc>
+          <w:tcPr>
+            <w:tcW w:w="5376" w:type="dxa"/>
+          </w:tcPr>
+          <w:p>
+            <w:pPr>
+              <w:rPr>
+                <w:sz w:val="18"/>
+                <w:szCs w:val="18"/>
+              </w:rPr>
+            </w:pPr>
+            <w:r>
+              <w:rPr>
+                <w:sz w:val="18"/>
+                <w:szCs w:val="18"/>
+              </w:rPr>
+              <w:t>Auto-generated, unique ID for each contest record</w:t>
+            </w:r>
+          </w:p>
+          <w:p>
+            <w:pPr>
+              <w:rPr>
+                <w:del w:id="196" w:author="Nancy Silver" w:date="2015-07-14T08:42:00Z"/>
+                <w:sz w:val="18"/>
+                <w:szCs w:val="18"/>
+              </w:rPr>
+            </w:pPr>
+            <w:r>
+              <w:rPr>
+                <w:sz w:val="18"/>
+                <w:szCs w:val="18"/>
+              </w:rPr>
+              <w:t>Contest name</w:t>
+            </w:r>
+          </w:p>
+          <w:p>
+            <w:pPr>
+              <w:rPr>
+                <w:sz w:val="18"/>
+                <w:szCs w:val="18"/>
+              </w:rPr>
+            </w:pPr>
+            <w:ins w:id="197" w:author="Nancy Silver" w:date="2015-07-14T08:43:00Z">
+              <w:r>
+                <w:rPr>
+                  <w:sz w:val="18"/>
+                  <w:szCs w:val="18"/>
+                </w:rPr>
+                <w:t>Contest association</w:t>
+              </w:r>
+              <w:r>
+                <w:rPr>
+                  <w:sz w:val="18"/>
+                  <w:szCs w:val="18"/>
+                </w:rPr>
+                <w:t xml:space="preserve"> (series name, fanzine name, etc)</w:t>
+              </w:r>
+            </w:ins>
+            <w:del w:id="198" w:author="Nancy Silver" w:date="2015-07-14T08:42:00Z">
+              <w:r>
+                <w:rPr>
+                  <w:sz w:val="18"/>
+                  <w:szCs w:val="18"/>
+                </w:rPr>
+                <w:delText>Description of contest</w:delText>
+              </w:r>
+            </w:del>
+          </w:p>
+          <w:p>
+            <w:pPr>
+              <w:rPr>
+                <w:sz w:val="18"/>
+                <w:szCs w:val="18"/>
+              </w:rPr>
+            </w:pPr>
+            <w:ins w:id="199" w:author="Nancy Silver" w:date="2015-07-14T08:43:00Z">
+              <w:r>
+                <w:rPr>
+                  <w:sz w:val="18"/>
+                  <w:szCs w:val="18"/>
+                </w:rPr>
+                <w:t>Description of contest</w:t>
+              </w:r>
+            </w:ins>
+            <w:del w:id="200" w:author="Nancy Silver" w:date="2015-07-14T08:43:00Z">
+              <w:r>
+                <w:rPr>
+                  <w:sz w:val="18"/>
+                  <w:szCs w:val="18"/>
+                </w:rPr>
+                <w:delText>Contest affiliation (series name, fanzine name, etc)</w:delText>
+              </w:r>
+            </w:del>
+          </w:p>
+        </w:tc>
+        <w:tc>
+          <w:tcPr>
+            <w:tcW w:w="1080" w:type="dxa"/>
           </w:tcPr>
           <w:p>
             <w:pPr>
@@ -4142,47 +4455,110 @@
           <w:p>
             <w:pPr>
               <w:rPr>
-                <w:sz w:val="18"/>
-                <w:szCs w:val="18"/>
-              </w:rPr>
-            </w:pPr>
-            <w:r>
-              <w:rPr>
-                <w:sz w:val="18"/>
-                <w:szCs w:val="18"/>
-              </w:rPr>
-              <w:t>Yes</w:t>
-            </w:r>
-          </w:p>
-          <w:p>
-            <w:pPr>
-              <w:rPr>
-                <w:sz w:val="18"/>
-                <w:szCs w:val="18"/>
-              </w:rPr>
-            </w:pPr>
-            <w:r>
-              <w:rPr>
-                <w:sz w:val="18"/>
-                <w:szCs w:val="18"/>
-              </w:rPr>
-              <w:t>No</w:t>
-            </w:r>
-          </w:p>
-          <w:p>
-            <w:pPr>
-              <w:rPr>
-                <w:sz w:val="18"/>
-                <w:szCs w:val="18"/>
-              </w:rPr>
-            </w:pPr>
-            <w:r>
-              <w:rPr>
-                <w:sz w:val="18"/>
-                <w:szCs w:val="18"/>
-              </w:rPr>
-              <w:t>Yes</w:t>
-            </w:r>
+                <w:del w:id="201" w:author="Nancy Silver" w:date="2015-07-14T08:42:00Z"/>
+                <w:sz w:val="18"/>
+                <w:szCs w:val="18"/>
+              </w:rPr>
+            </w:pPr>
+            <w:proofErr w:type="spellStart"/>
+            <w:r>
+              <w:rPr>
+                <w:sz w:val="18"/>
+                <w:szCs w:val="18"/>
+              </w:rPr>
+              <w:t>Ye</w:t>
+            </w:r>
+            <w:ins w:id="202" w:author="Nancy Silver" w:date="2015-07-14T08:42:00Z">
+              <w:r>
+                <w:rPr>
+                  <w:sz w:val="18"/>
+                  <w:szCs w:val="18"/>
+                </w:rPr>
+                <w:t>s</w:t>
+              </w:r>
+            </w:ins>
+            <w:del w:id="203" w:author="Nancy Silver" w:date="2015-07-14T08:42:00Z">
+              <w:r>
+                <w:rPr>
+                  <w:sz w:val="18"/>
+                  <w:szCs w:val="18"/>
+                </w:rPr>
+                <w:delText>s</w:delText>
+              </w:r>
+            </w:del>
+          </w:p>
+          <w:p>
+            <w:pPr>
+              <w:numPr>
+                <w:ins w:id="204" w:author="Nancy Silver" w:date="2015-07-14T08:43:00Z"/>
+              </w:numPr>
+              <w:rPr>
+                <w:ins w:id="205" w:author="Nancy Silver" w:date="2015-07-14T08:43:00Z"/>
+                <w:sz w:val="18"/>
+                <w:szCs w:val="18"/>
+              </w:rPr>
+            </w:pPr>
+            <w:ins w:id="206" w:author="Nancy Silver" w:date="2015-07-14T08:43:00Z">
+              <w:r>
+                <w:rPr>
+                  <w:sz w:val="18"/>
+                  <w:szCs w:val="18"/>
+                </w:rPr>
+                <w:t>Ye</w:t>
+              </w:r>
+              <w:proofErr w:type="spellEnd"/>
+              <w:r>
+                <w:rPr>
+                  <w:sz w:val="18"/>
+                  <w:szCs w:val="18"/>
+                </w:rPr>
+                <w:t>s</w:t>
+              </w:r>
+            </w:ins>
+          </w:p>
+          <w:p>
+            <w:pPr>
+              <w:rPr>
+                <w:del w:id="207" w:author="Nancy Silver" w:date="2015-07-14T08:43:00Z"/>
+                <w:sz w:val="18"/>
+                <w:szCs w:val="18"/>
+              </w:rPr>
+            </w:pPr>
+            <w:ins w:id="208" w:author="Nancy Silver" w:date="2015-07-14T08:43:00Z">
+              <w:r>
+                <w:rPr>
+                  <w:sz w:val="18"/>
+                  <w:szCs w:val="18"/>
+                </w:rPr>
+                <w:t>Yes</w:t>
+              </w:r>
+            </w:ins>
+            <w:del w:id="209" w:author="Nancy Silver" w:date="2015-07-14T08:43:00Z">
+              <w:r>
+                <w:rPr>
+                  <w:sz w:val="18"/>
+                  <w:szCs w:val="18"/>
+                </w:rPr>
+                <w:delText>Yes</w:delText>
+              </w:r>
+            </w:del>
+          </w:p>
+          <w:p>
+            <w:pPr>
+              <w:rPr>
+                <w:sz w:val="18"/>
+                <w:szCs w:val="18"/>
+              </w:rPr>
+            </w:pPr>
+            <w:del w:id="210" w:author="Nancy Silver" w:date="2015-07-14T08:43:00Z">
+              <w:r>
+                <w:rPr>
+                  <w:sz w:val="18"/>
+                  <w:szCs w:val="18"/>
+                </w:rPr>
+                <w:delText>Yes</w:delText>
+              </w:r>
+            </w:del>
           </w:p>
         </w:tc>
         <w:tc>
@@ -4238,7 +4614,7 @@
                 <w:sz w:val="18"/>
                 <w:szCs w:val="18"/>
               </w:rPr>
-              <w:t>meeting</w:t>
+              <w:t>club</w:t>
             </w:r>
             <w:proofErr w:type="gramEnd"/>
             <w:r>
@@ -4277,7 +4653,7 @@
                 <w:sz w:val="18"/>
                 <w:szCs w:val="18"/>
               </w:rPr>
-              <w:t>_meeting_dim</w:t>
+              <w:t>_club_dim</w:t>
             </w:r>
             <w:proofErr w:type="spellEnd"/>
           </w:p>
@@ -4295,7 +4671,7 @@
                 <w:sz w:val="18"/>
                 <w:szCs w:val="18"/>
               </w:rPr>
-              <w:t>mtg</w:t>
+              <w:t>fan</w:t>
             </w:r>
             <w:proofErr w:type="gramEnd"/>
             <w:r>
@@ -4303,76 +4679,211 @@
                 <w:sz w:val="18"/>
                 <w:szCs w:val="18"/>
               </w:rPr>
-              <w:t>_name</w:t>
+              <w:t>_club_name</w:t>
             </w:r>
             <w:proofErr w:type="spellEnd"/>
           </w:p>
-        </w:tc>
-        <w:tc>
-          <w:tcPr>
-            <w:tcW w:w="5251" w:type="dxa"/>
-          </w:tcPr>
-          <w:p>
-            <w:pPr>
-              <w:rPr>
-                <w:sz w:val="18"/>
-                <w:szCs w:val="18"/>
-              </w:rPr>
-            </w:pPr>
-            <w:r>
-              <w:rPr>
-                <w:sz w:val="18"/>
-                <w:szCs w:val="18"/>
-              </w:rPr>
-              <w:t>Auto-generated, unique ID for each meeting record</w:t>
-            </w:r>
-          </w:p>
-          <w:p>
-            <w:pPr>
-              <w:rPr>
-                <w:sz w:val="18"/>
-                <w:szCs w:val="18"/>
-              </w:rPr>
-            </w:pPr>
-            <w:r>
-              <w:rPr>
-                <w:sz w:val="18"/>
-                <w:szCs w:val="18"/>
-              </w:rPr>
-              <w:t>Name of meeting (San Diego Comic Convention, etc.)</w:t>
-            </w:r>
-          </w:p>
-          <w:p>
-            <w:pPr>
-              <w:rPr>
-                <w:i/>
-                <w:sz w:val="18"/>
-                <w:szCs w:val="18"/>
-              </w:rPr>
-            </w:pPr>
-            <w:r>
-              <w:rPr>
-                <w:i/>
-                <w:sz w:val="18"/>
-                <w:szCs w:val="18"/>
-              </w:rPr>
-              <w:t xml:space="preserve">Connect to location through </w:t>
-            </w:r>
-            <w:proofErr w:type="spellStart"/>
-            <w:r>
-              <w:rPr>
-                <w:i/>
-                <w:sz w:val="18"/>
-                <w:szCs w:val="18"/>
-              </w:rPr>
-              <w:t>activity_fact</w:t>
+          <w:p>
+            <w:pPr>
+              <w:rPr>
+                <w:sz w:val="18"/>
+                <w:szCs w:val="18"/>
+              </w:rPr>
+            </w:pPr>
+            <w:proofErr w:type="spellStart"/>
+            <w:proofErr w:type="gramStart"/>
+            <w:r>
+              <w:rPr>
+                <w:sz w:val="18"/>
+                <w:szCs w:val="18"/>
+              </w:rPr>
+              <w:t>fan</w:t>
+            </w:r>
+            <w:proofErr w:type="gramEnd"/>
+            <w:r>
+              <w:rPr>
+                <w:sz w:val="18"/>
+                <w:szCs w:val="18"/>
+              </w:rPr>
+              <w:t>_club_abbr</w:t>
             </w:r>
             <w:proofErr w:type="spellEnd"/>
           </w:p>
-        </w:tc>
-        <w:tc>
-          <w:tcPr>
-            <w:tcW w:w="1312" w:type="dxa"/>
+          <w:p>
+            <w:pPr>
+              <w:rPr>
+                <w:ins w:id="211" w:author="Nancy Silver" w:date="2015-07-14T08:43:00Z"/>
+                <w:sz w:val="18"/>
+                <w:szCs w:val="18"/>
+              </w:rPr>
+            </w:pPr>
+            <w:del w:id="212" w:author="Nancy Silver" w:date="2015-07-14T08:43:00Z">
+              <w:r>
+                <w:rPr>
+                  <w:sz w:val="18"/>
+                  <w:szCs w:val="18"/>
+                </w:rPr>
+                <w:delText>club_association</w:delText>
+              </w:r>
+            </w:del>
+            <w:proofErr w:type="spellStart"/>
+            <w:proofErr w:type="gramStart"/>
+            <w:ins w:id="213" w:author="Nancy Silver" w:date="2015-07-14T08:43:00Z">
+              <w:r>
+                <w:rPr>
+                  <w:sz w:val="18"/>
+                  <w:szCs w:val="18"/>
+                </w:rPr>
+                <w:t>fan</w:t>
+              </w:r>
+              <w:proofErr w:type="gramEnd"/>
+              <w:r>
+                <w:rPr>
+                  <w:sz w:val="18"/>
+                  <w:szCs w:val="18"/>
+                </w:rPr>
+                <w:t>_club_assoc</w:t>
+              </w:r>
+              <w:proofErr w:type="spellEnd"/>
+            </w:ins>
+          </w:p>
+          <w:p>
+            <w:pPr>
+              <w:numPr>
+                <w:ins w:id="214" w:author="Nancy Silver" w:date="2015-07-14T08:44:00Z"/>
+              </w:numPr>
+              <w:rPr>
+                <w:sz w:val="18"/>
+                <w:szCs w:val="18"/>
+              </w:rPr>
+            </w:pPr>
+            <w:proofErr w:type="spellStart"/>
+            <w:proofErr w:type="gramStart"/>
+            <w:ins w:id="215" w:author="Nancy Silver" w:date="2015-07-14T08:44:00Z">
+              <w:r>
+                <w:rPr>
+                  <w:sz w:val="18"/>
+                  <w:szCs w:val="18"/>
+                </w:rPr>
+                <w:t>fan</w:t>
+              </w:r>
+              <w:proofErr w:type="gramEnd"/>
+              <w:r>
+                <w:rPr>
+                  <w:sz w:val="18"/>
+                  <w:szCs w:val="18"/>
+                </w:rPr>
+                <w:t>_club_notes</w:t>
+              </w:r>
+            </w:ins>
+            <w:proofErr w:type="spellEnd"/>
+          </w:p>
+        </w:tc>
+        <w:tc>
+          <w:tcPr>
+            <w:tcW w:w="5376" w:type="dxa"/>
+          </w:tcPr>
+          <w:p>
+            <w:pPr>
+              <w:rPr>
+                <w:sz w:val="18"/>
+                <w:szCs w:val="18"/>
+              </w:rPr>
+            </w:pPr>
+            <w:r>
+              <w:rPr>
+                <w:sz w:val="18"/>
+                <w:szCs w:val="18"/>
+              </w:rPr>
+              <w:t>Auto-generated, unique ID for each fan club record</w:t>
+            </w:r>
+          </w:p>
+          <w:p>
+            <w:pPr>
+              <w:rPr>
+                <w:sz w:val="18"/>
+                <w:szCs w:val="18"/>
+              </w:rPr>
+            </w:pPr>
+            <w:r>
+              <w:rPr>
+                <w:sz w:val="18"/>
+                <w:szCs w:val="18"/>
+              </w:rPr>
+              <w:t xml:space="preserve">Fan club name (ex - Friends of </w:t>
+            </w:r>
+            <w:proofErr w:type="spellStart"/>
+            <w:r>
+              <w:rPr>
+                <w:sz w:val="18"/>
+                <w:szCs w:val="18"/>
+              </w:rPr>
+              <w:t>Ol</w:t>
+            </w:r>
+            <w:proofErr w:type="spellEnd"/>
+            <w:r>
+              <w:rPr>
+                <w:sz w:val="18"/>
+                <w:szCs w:val="18"/>
+              </w:rPr>
+              <w:t>’ Marvel)</w:t>
+            </w:r>
+          </w:p>
+          <w:p>
+            <w:pPr>
+              <w:rPr>
+                <w:sz w:val="18"/>
+                <w:szCs w:val="18"/>
+              </w:rPr>
+            </w:pPr>
+            <w:r>
+              <w:rPr>
+                <w:sz w:val="18"/>
+                <w:szCs w:val="18"/>
+              </w:rPr>
+              <w:t>Abbreviation of fan club name (ex – FOOM)</w:t>
+            </w:r>
+          </w:p>
+          <w:p>
+            <w:pPr>
+              <w:rPr>
+                <w:ins w:id="216" w:author="Nancy Silver" w:date="2015-07-14T08:44:00Z"/>
+                <w:sz w:val="18"/>
+                <w:szCs w:val="18"/>
+              </w:rPr>
+            </w:pPr>
+            <w:r>
+              <w:rPr>
+                <w:sz w:val="18"/>
+                <w:szCs w:val="18"/>
+              </w:rPr>
+              <w:t>Fan club association (series name, publisher, etc)</w:t>
+            </w:r>
+          </w:p>
+          <w:p>
+            <w:pPr>
+              <w:numPr>
+                <w:ins w:id="217" w:author="Nancy Silver" w:date="2015-07-14T08:44:00Z"/>
+              </w:numPr>
+              <w:rPr>
+                <w:sz w:val="18"/>
+                <w:szCs w:val="18"/>
+              </w:rPr>
+            </w:pPr>
+            <w:ins w:id="218" w:author="Nancy Silver" w:date="2015-07-14T08:44:00Z">
+              <w:r>
+                <w:rPr>
+                  <w:sz w:val="18"/>
+                  <w:szCs w:val="18"/>
+                </w:rPr>
+                <w:t>Notes</w:t>
+              </w:r>
+            </w:ins>
+          </w:p>
+        </w:tc>
+        <w:tc>
+          <w:tcPr>
+            <w:tcW w:w="1080" w:type="dxa"/>
           </w:tcPr>
           <w:p>
             <w:pPr>
@@ -4400,6 +4911,36 @@
                 <w:szCs w:val="18"/>
               </w:rPr>
               <w:t>Yes</w:t>
+            </w:r>
+          </w:p>
+          <w:p>
+            <w:pPr>
+              <w:rPr>
+                <w:sz w:val="18"/>
+                <w:szCs w:val="18"/>
+              </w:rPr>
+            </w:pPr>
+            <w:r>
+              <w:rPr>
+                <w:sz w:val="18"/>
+                <w:szCs w:val="18"/>
+              </w:rPr>
+              <w:t>Yes</w:t>
+            </w:r>
+          </w:p>
+          <w:p>
+            <w:pPr>
+              <w:rPr>
+                <w:sz w:val="18"/>
+                <w:szCs w:val="18"/>
+              </w:rPr>
+            </w:pPr>
+            <w:r>
+              <w:rPr>
+                <w:sz w:val="18"/>
+                <w:szCs w:val="18"/>
+              </w:rPr>
+              <w:t>No</w:t>
             </w:r>
           </w:p>
           <w:p>
@@ -4471,7 +5012,7 @@
                 <w:sz w:val="18"/>
                 <w:szCs w:val="18"/>
               </w:rPr>
-              <w:t>mention</w:t>
+              <w:t>meeting</w:t>
             </w:r>
             <w:proofErr w:type="gramEnd"/>
             <w:r>
@@ -4510,7 +5051,7 @@
                 <w:sz w:val="18"/>
                 <w:szCs w:val="18"/>
               </w:rPr>
-              <w:t>_mention_dim</w:t>
+              <w:t>_meeting_dim</w:t>
             </w:r>
             <w:proofErr w:type="spellEnd"/>
           </w:p>
@@ -4528,7 +5069,7 @@
                 <w:sz w:val="18"/>
                 <w:szCs w:val="18"/>
               </w:rPr>
-              <w:t>mention</w:t>
+              <w:t>mtg</w:t>
             </w:r>
             <w:proofErr w:type="gramEnd"/>
             <w:r>
@@ -4536,25 +5077,26 @@
                 <w:sz w:val="18"/>
                 <w:szCs w:val="18"/>
               </w:rPr>
-              <w:t>_pg_title</w:t>
+              <w:t>_name</w:t>
             </w:r>
             <w:proofErr w:type="spellEnd"/>
           </w:p>
           <w:p>
             <w:pPr>
               <w:rPr>
-                <w:sz w:val="18"/>
-                <w:szCs w:val="18"/>
-              </w:rPr>
-            </w:pPr>
-            <w:proofErr w:type="spellStart"/>
-            <w:proofErr w:type="gramStart"/>
-            <w:r>
-              <w:rPr>
-                <w:sz w:val="18"/>
-                <w:szCs w:val="18"/>
-              </w:rPr>
-              <w:t>mention</w:t>
+                <w:ins w:id="219" w:author="Gracie Thomas" w:date="2015-07-05T19:59:00Z"/>
+                <w:sz w:val="18"/>
+                <w:szCs w:val="18"/>
+              </w:rPr>
+            </w:pPr>
+            <w:proofErr w:type="spellStart"/>
+            <w:proofErr w:type="gramStart"/>
+            <w:r>
+              <w:rPr>
+                <w:sz w:val="18"/>
+                <w:szCs w:val="18"/>
+              </w:rPr>
+              <w:t>mtg</w:t>
             </w:r>
             <w:proofErr w:type="gramEnd"/>
             <w:r>
@@ -4562,113 +5104,288 @@
                 <w:sz w:val="18"/>
                 <w:szCs w:val="18"/>
               </w:rPr>
-              <w:t>_desc</w:t>
-            </w:r>
+              <w:t>_</w:t>
+            </w:r>
+            <w:ins w:id="220" w:author="Gracie Thomas" w:date="2015-07-05T19:59:00Z">
+              <w:r>
+                <w:rPr>
+                  <w:sz w:val="18"/>
+                  <w:szCs w:val="18"/>
+                </w:rPr>
+                <w:t>start</w:t>
+              </w:r>
+              <w:proofErr w:type="spellEnd"/>
+            </w:ins>
+          </w:p>
+          <w:p>
+            <w:pPr>
+              <w:rPr>
+                <w:ins w:id="221" w:author="Gracie Thomas" w:date="2015-07-05T20:09:00Z"/>
+                <w:sz w:val="18"/>
+                <w:szCs w:val="18"/>
+              </w:rPr>
+            </w:pPr>
+            <w:proofErr w:type="spellStart"/>
+            <w:proofErr w:type="gramStart"/>
+            <w:ins w:id="222" w:author="Gracie Thomas" w:date="2015-07-05T19:59:00Z">
+              <w:r>
+                <w:rPr>
+                  <w:sz w:val="18"/>
+                  <w:szCs w:val="18"/>
+                </w:rPr>
+                <w:t>mtg</w:t>
+              </w:r>
+              <w:proofErr w:type="gramEnd"/>
+              <w:r>
+                <w:rPr>
+                  <w:sz w:val="18"/>
+                  <w:szCs w:val="18"/>
+                </w:rPr>
+                <w:t>_end</w:t>
+              </w:r>
+            </w:ins>
             <w:proofErr w:type="spellEnd"/>
           </w:p>
-        </w:tc>
-        <w:tc>
-          <w:tcPr>
-            <w:tcW w:w="5251" w:type="dxa"/>
-          </w:tcPr>
-          <w:p>
-            <w:pPr>
-              <w:rPr>
-                <w:sz w:val="18"/>
-                <w:szCs w:val="18"/>
-              </w:rPr>
-            </w:pPr>
-            <w:r>
-              <w:rPr>
-                <w:sz w:val="18"/>
-                <w:szCs w:val="18"/>
-              </w:rPr>
-              <w:t>Auto-generated, unique ID for each editorial record</w:t>
-            </w:r>
-          </w:p>
-          <w:p>
-            <w:pPr>
-              <w:rPr>
-                <w:sz w:val="18"/>
-                <w:szCs w:val="18"/>
-              </w:rPr>
-            </w:pPr>
-            <w:r>
-              <w:rPr>
-                <w:sz w:val="18"/>
-                <w:szCs w:val="18"/>
-              </w:rPr>
-              <w:t>Name of section featuring mention (</w:t>
-            </w:r>
-            <w:proofErr w:type="spellStart"/>
-            <w:r>
-              <w:rPr>
-                <w:sz w:val="18"/>
-                <w:szCs w:val="18"/>
-              </w:rPr>
-              <w:t>ie</w:t>
-            </w:r>
+          <w:p>
+            <w:pPr>
+              <w:rPr>
+                <w:sz w:val="18"/>
+                <w:szCs w:val="18"/>
+              </w:rPr>
+            </w:pPr>
+            <w:proofErr w:type="spellStart"/>
+            <w:proofErr w:type="gramStart"/>
+            <w:ins w:id="223" w:author="Gracie Thomas" w:date="2015-07-05T20:09:00Z">
+              <w:r>
+                <w:rPr>
+                  <w:sz w:val="18"/>
+                  <w:szCs w:val="18"/>
+                </w:rPr>
+                <w:t>mtg</w:t>
+              </w:r>
+              <w:proofErr w:type="gramEnd"/>
+              <w:r>
+                <w:rPr>
+                  <w:sz w:val="18"/>
+                  <w:szCs w:val="18"/>
+                </w:rPr>
+                <w:t>_notes</w:t>
+              </w:r>
+            </w:ins>
             <w:proofErr w:type="spellEnd"/>
-            <w:r>
-              <w:rPr>
-                <w:sz w:val="18"/>
-                <w:szCs w:val="18"/>
-              </w:rPr>
-              <w:t>. Stan Lee’s Soapbox)</w:t>
-            </w:r>
-          </w:p>
-          <w:p>
-            <w:pPr>
-              <w:rPr>
-                <w:sz w:val="18"/>
-                <w:szCs w:val="18"/>
-              </w:rPr>
-            </w:pPr>
-            <w:r>
-              <w:rPr>
-                <w:sz w:val="18"/>
-                <w:szCs w:val="18"/>
-              </w:rPr>
-              <w:t>Description of section (</w:t>
-            </w:r>
-            <w:proofErr w:type="spellStart"/>
-            <w:r>
-              <w:rPr>
-                <w:sz w:val="18"/>
-                <w:szCs w:val="18"/>
-              </w:rPr>
-              <w:t>ie</w:t>
+            <w:del w:id="224" w:author="Gracie Thomas" w:date="2015-07-05T19:59:00Z">
+              <w:r>
+                <w:rPr>
+                  <w:sz w:val="18"/>
+                  <w:szCs w:val="18"/>
+                </w:rPr>
+                <w:delText>date</w:delText>
+              </w:r>
+            </w:del>
+          </w:p>
+        </w:tc>
+        <w:tc>
+          <w:tcPr>
+            <w:tcW w:w="5376" w:type="dxa"/>
+          </w:tcPr>
+          <w:p>
+            <w:pPr>
+              <w:rPr>
+                <w:sz w:val="18"/>
+                <w:szCs w:val="18"/>
+              </w:rPr>
+            </w:pPr>
+            <w:r>
+              <w:rPr>
+                <w:sz w:val="18"/>
+                <w:szCs w:val="18"/>
+              </w:rPr>
+              <w:t>Auto-generated, unique ID for each meeting record</w:t>
+            </w:r>
+          </w:p>
+          <w:p>
+            <w:pPr>
+              <w:rPr>
+                <w:del w:id="225" w:author="Gracie Thomas" w:date="2015-07-05T19:58:00Z"/>
+                <w:sz w:val="18"/>
+                <w:szCs w:val="18"/>
+              </w:rPr>
+            </w:pPr>
+            <w:r>
+              <w:rPr>
+                <w:sz w:val="18"/>
+                <w:szCs w:val="18"/>
+              </w:rPr>
+              <w:t>Name of meeting (San Diego Comic Convention, etc.)</w:t>
+            </w:r>
+          </w:p>
+          <w:p>
+            <w:pPr>
+              <w:rPr>
+                <w:ins w:id="226" w:author="Gracie Thomas" w:date="2015-07-05T19:58:00Z"/>
+                <w:sz w:val="18"/>
+                <w:szCs w:val="18"/>
+              </w:rPr>
+            </w:pPr>
+            <w:commentRangeStart w:id="227"/>
+            <w:r>
+              <w:rPr>
+                <w:sz w:val="18"/>
+                <w:szCs w:val="18"/>
+                <w:rPrChange w:id="228" w:author="Gracie Thomas" w:date="2015-07-05T19:58:00Z">
+                  <w:rPr>
+                    <w:sz w:val="18"/>
+                    <w:szCs w:val="18"/>
+                    <w:highlight w:val="yellow"/>
+                  </w:rPr>
+                </w:rPrChange>
+              </w:rPr>
+              <w:t xml:space="preserve">Meeting </w:t>
+            </w:r>
+            <w:ins w:id="229" w:author="Gracie Thomas" w:date="2015-07-05T19:58:00Z">
+              <w:r>
+                <w:rPr>
+                  <w:sz w:val="18"/>
+                  <w:szCs w:val="18"/>
+                </w:rPr>
+                <w:t>start date</w:t>
+              </w:r>
+            </w:ins>
+            <w:ins w:id="230" w:author="Gracie Thomas" w:date="2015-07-05T19:59:00Z">
+              <w:r>
+                <w:rPr>
+                  <w:sz w:val="18"/>
+                  <w:szCs w:val="18"/>
+                </w:rPr>
+                <w:t xml:space="preserve"> (start &amp; end date must be looked up </w:t>
+              </w:r>
+            </w:ins>
+            <w:ins w:id="231" w:author="Gracie Thomas" w:date="2015-07-05T20:08:00Z">
+              <w:r>
+                <w:rPr>
+                  <w:sz w:val="18"/>
+                  <w:szCs w:val="18"/>
+                </w:rPr>
+                <w:t xml:space="preserve">during/ </w:t>
+              </w:r>
+            </w:ins>
+          </w:p>
+          <w:p>
+            <w:pPr>
+              <w:rPr>
+                <w:ins w:id="232" w:author="Gracie Thomas" w:date="2015-07-05T20:09:00Z"/>
+                <w:sz w:val="18"/>
+                <w:szCs w:val="18"/>
+              </w:rPr>
+            </w:pPr>
+            <w:ins w:id="233" w:author="Gracie Thomas" w:date="2015-07-05T19:58:00Z">
+              <w:r>
+                <w:rPr>
+                  <w:sz w:val="18"/>
+                  <w:szCs w:val="18"/>
+                </w:rPr>
+                <w:t>Meeting end date</w:t>
+              </w:r>
+            </w:ins>
+            <w:ins w:id="234" w:author="Gracie Thomas" w:date="2015-07-05T19:59:00Z">
+              <w:r>
+                <w:rPr>
+                  <w:sz w:val="18"/>
+                  <w:szCs w:val="18"/>
+                </w:rPr>
+                <w:t xml:space="preserve">      </w:t>
+              </w:r>
+            </w:ins>
+            <w:ins w:id="235" w:author="Gracie Thomas" w:date="2015-07-05T20:08:00Z">
+              <w:r>
+                <w:rPr>
+                  <w:sz w:val="18"/>
+                  <w:szCs w:val="18"/>
+                </w:rPr>
+                <w:t xml:space="preserve">                                           prior </w:t>
+              </w:r>
+            </w:ins>
+            <w:ins w:id="236" w:author="Gracie Thomas" w:date="2015-07-05T19:59:00Z">
+              <w:r>
+                <w:rPr>
+                  <w:sz w:val="18"/>
+                  <w:szCs w:val="18"/>
+                </w:rPr>
+                <w:t>to insertion)</w:t>
+              </w:r>
+            </w:ins>
+          </w:p>
+          <w:p>
+            <w:pPr>
+              <w:rPr>
+                <w:sz w:val="18"/>
+                <w:szCs w:val="18"/>
+              </w:rPr>
+            </w:pPr>
+            <w:ins w:id="237" w:author="Gracie Thomas" w:date="2015-07-05T20:09:00Z">
+              <w:r>
+                <w:rPr>
+                  <w:sz w:val="18"/>
+                  <w:szCs w:val="18"/>
+                </w:rPr>
+                <w:t>Notes about meeting</w:t>
+              </w:r>
+            </w:ins>
+            <w:del w:id="238" w:author="Gracie Thomas" w:date="2015-07-05T19:58:00Z">
+              <w:r>
+                <w:rPr>
+                  <w:sz w:val="18"/>
+                  <w:szCs w:val="18"/>
+                  <w:rPrChange w:id="239" w:author="Gracie Thomas" w:date="2015-07-05T19:58:00Z">
+                    <w:rPr>
+                      <w:sz w:val="18"/>
+                      <w:szCs w:val="18"/>
+                      <w:highlight w:val="yellow"/>
+                    </w:rPr>
+                  </w:rPrChange>
+                </w:rPr>
+                <w:delText xml:space="preserve">date?? </w:delText>
+              </w:r>
+              <w:commentRangeEnd w:id="227"/>
+              <w:r>
+                <w:rPr>
+                  <w:rStyle w:val="CommentReference"/>
+                </w:rPr>
+                <w:commentReference w:id="227"/>
+              </w:r>
+            </w:del>
+          </w:p>
+          <w:p>
+            <w:pPr>
+              <w:rPr>
+                <w:i/>
+                <w:sz w:val="18"/>
+                <w:szCs w:val="18"/>
+              </w:rPr>
+            </w:pPr>
+            <w:r>
+              <w:rPr>
+                <w:i/>
+                <w:sz w:val="18"/>
+                <w:szCs w:val="18"/>
+              </w:rPr>
+              <w:t xml:space="preserve">Connect to location through </w:t>
+            </w:r>
+            <w:proofErr w:type="spellStart"/>
+            <w:r>
+              <w:rPr>
+                <w:i/>
+                <w:sz w:val="18"/>
+                <w:szCs w:val="18"/>
+              </w:rPr>
+              <w:t>activity_fact</w:t>
             </w:r>
             <w:proofErr w:type="spellEnd"/>
-            <w:r>
-              <w:rPr>
-                <w:sz w:val="18"/>
-                <w:szCs w:val="18"/>
-              </w:rPr>
-              <w:t xml:space="preserve">. </w:t>
-            </w:r>
-            <w:bookmarkStart w:id="4" w:name="_GoBack"/>
-            <w:bookmarkEnd w:id="4"/>
-            <w:r>
-              <w:rPr>
-                <w:sz w:val="18"/>
-                <w:szCs w:val="18"/>
-              </w:rPr>
-              <w:t>monthly column by Stan Lee…)</w:t>
-            </w:r>
-          </w:p>
-          <w:p>
-            <w:pPr>
-              <w:rPr>
-                <w:sz w:val="18"/>
-                <w:szCs w:val="18"/>
-              </w:rPr>
-            </w:pPr>
-          </w:p>
-        </w:tc>
-        <w:tc>
-          <w:tcPr>
-            <w:tcW w:w="1312" w:type="dxa"/>
+          </w:p>
+        </w:tc>
+        <w:tc>
+          <w:tcPr>
+            <w:tcW w:w="1080" w:type="dxa"/>
           </w:tcPr>
           <w:p>
             <w:pPr>
@@ -4683,6 +5400,36 @@
           <w:tcPr>
             <w:tcW w:w="1028" w:type="dxa"/>
           </w:tcPr>
+          <w:p>
+            <w:pPr>
+              <w:rPr>
+                <w:sz w:val="18"/>
+                <w:szCs w:val="18"/>
+              </w:rPr>
+            </w:pPr>
+            <w:r>
+              <w:rPr>
+                <w:sz w:val="18"/>
+                <w:szCs w:val="18"/>
+              </w:rPr>
+              <w:t>Yes</w:t>
+            </w:r>
+          </w:p>
+          <w:p>
+            <w:pPr>
+              <w:rPr>
+                <w:sz w:val="18"/>
+                <w:szCs w:val="18"/>
+              </w:rPr>
+            </w:pPr>
+            <w:r>
+              <w:rPr>
+                <w:sz w:val="18"/>
+                <w:szCs w:val="18"/>
+              </w:rPr>
+              <w:t>Yes</w:t>
+            </w:r>
+          </w:p>
           <w:p>
             <w:pPr>
               <w:rPr>
@@ -4752,7 +5499,7 @@
                 <w:sz w:val="18"/>
                 <w:szCs w:val="18"/>
               </w:rPr>
-              <w:t>classified</w:t>
+              <w:t>mention</w:t>
             </w:r>
             <w:proofErr w:type="gramEnd"/>
             <w:r>
@@ -4791,7 +5538,7 @@
                 <w:sz w:val="18"/>
                 <w:szCs w:val="18"/>
               </w:rPr>
-              <w:t>_classified_dim</w:t>
+              <w:t>_mention_dim</w:t>
             </w:r>
             <w:proofErr w:type="spellEnd"/>
           </w:p>
@@ -4809,7 +5556,7 @@
                 <w:sz w:val="18"/>
                 <w:szCs w:val="18"/>
               </w:rPr>
-              <w:t>classified</w:t>
+              <w:t>mention</w:t>
             </w:r>
             <w:proofErr w:type="gramEnd"/>
             <w:r>
@@ -4817,6 +5564,31 @@
                 <w:sz w:val="18"/>
                 <w:szCs w:val="18"/>
               </w:rPr>
+              <w:t>_</w:t>
+            </w:r>
+            <w:ins w:id="240" w:author="Nancy Silver" w:date="2015-07-14T08:44:00Z">
+              <w:r>
+                <w:rPr>
+                  <w:sz w:val="18"/>
+                  <w:szCs w:val="18"/>
+                </w:rPr>
+                <w:t>col</w:t>
+              </w:r>
+            </w:ins>
+            <w:del w:id="241" w:author="Nancy Silver" w:date="2015-07-14T08:44:00Z">
+              <w:r>
+                <w:rPr>
+                  <w:sz w:val="18"/>
+                  <w:szCs w:val="18"/>
+                </w:rPr>
+                <w:delText>pg</w:delText>
+              </w:r>
+            </w:del>
+            <w:r>
+              <w:rPr>
+                <w:sz w:val="18"/>
+                <w:szCs w:val="18"/>
+              </w:rPr>
               <w:t>_title</w:t>
             </w:r>
             <w:proofErr w:type="spellEnd"/>
@@ -4824,18 +5596,19 @@
           <w:p>
             <w:pPr>
               <w:rPr>
-                <w:sz w:val="18"/>
-                <w:szCs w:val="18"/>
-              </w:rPr>
-            </w:pPr>
-            <w:proofErr w:type="spellStart"/>
-            <w:proofErr w:type="gramStart"/>
-            <w:r>
-              <w:rPr>
-                <w:sz w:val="18"/>
-                <w:szCs w:val="18"/>
-              </w:rPr>
-              <w:t>classified</w:t>
+                <w:ins w:id="242" w:author="Gracie Thomas" w:date="2015-07-05T19:57:00Z"/>
+                <w:sz w:val="18"/>
+                <w:szCs w:val="18"/>
+              </w:rPr>
+            </w:pPr>
+            <w:proofErr w:type="spellStart"/>
+            <w:proofErr w:type="gramStart"/>
+            <w:r>
+              <w:rPr>
+                <w:sz w:val="18"/>
+                <w:szCs w:val="18"/>
+              </w:rPr>
+              <w:t>mention</w:t>
             </w:r>
             <w:proofErr w:type="gramEnd"/>
             <w:r>
@@ -4843,64 +5616,141 @@
                 <w:sz w:val="18"/>
                 <w:szCs w:val="18"/>
               </w:rPr>
-              <w:t>_info</w:t>
+              <w:t>_desc</w:t>
             </w:r>
             <w:proofErr w:type="spellEnd"/>
           </w:p>
-        </w:tc>
-        <w:tc>
-          <w:tcPr>
-            <w:tcW w:w="5251" w:type="dxa"/>
-          </w:tcPr>
-          <w:p>
-            <w:pPr>
-              <w:rPr>
-                <w:sz w:val="18"/>
-                <w:szCs w:val="18"/>
-              </w:rPr>
-            </w:pPr>
-            <w:r>
-              <w:rPr>
-                <w:sz w:val="18"/>
-                <w:szCs w:val="18"/>
-              </w:rPr>
-              <w:t>Auto-generated, unique ID for each classified record</w:t>
-            </w:r>
-          </w:p>
-          <w:p>
-            <w:pPr>
-              <w:rPr>
-                <w:sz w:val="18"/>
-                <w:szCs w:val="18"/>
-              </w:rPr>
-            </w:pPr>
-            <w:r>
-              <w:rPr>
-                <w:sz w:val="18"/>
-                <w:szCs w:val="18"/>
-              </w:rPr>
-              <w:t>Title of classified</w:t>
-            </w:r>
-          </w:p>
-          <w:p>
-            <w:pPr>
-              <w:rPr>
-                <w:sz w:val="18"/>
-                <w:szCs w:val="18"/>
-              </w:rPr>
-            </w:pPr>
-            <w:r>
-              <w:rPr>
-                <w:sz w:val="18"/>
-                <w:szCs w:val="18"/>
-              </w:rPr>
-              <w:t>Information included in classified</w:t>
-            </w:r>
-          </w:p>
-        </w:tc>
-        <w:tc>
-          <w:tcPr>
-            <w:tcW w:w="1312" w:type="dxa"/>
+          <w:p>
+            <w:pPr>
+              <w:rPr>
+                <w:sz w:val="18"/>
+                <w:szCs w:val="18"/>
+              </w:rPr>
+            </w:pPr>
+            <w:proofErr w:type="spellStart"/>
+            <w:proofErr w:type="gramStart"/>
+            <w:ins w:id="243" w:author="Gracie Thomas" w:date="2015-07-05T19:57:00Z">
+              <w:r>
+                <w:rPr>
+                  <w:sz w:val="18"/>
+                  <w:szCs w:val="18"/>
+                </w:rPr>
+                <w:t>mention</w:t>
+              </w:r>
+              <w:proofErr w:type="gramEnd"/>
+              <w:r>
+                <w:rPr>
+                  <w:sz w:val="18"/>
+                  <w:szCs w:val="18"/>
+                </w:rPr>
+                <w:t>_notes</w:t>
+              </w:r>
+            </w:ins>
+            <w:proofErr w:type="spellEnd"/>
+          </w:p>
+        </w:tc>
+        <w:tc>
+          <w:tcPr>
+            <w:tcW w:w="5376" w:type="dxa"/>
+          </w:tcPr>
+          <w:p>
+            <w:pPr>
+              <w:rPr>
+                <w:sz w:val="18"/>
+                <w:szCs w:val="18"/>
+              </w:rPr>
+            </w:pPr>
+            <w:r>
+              <w:rPr>
+                <w:sz w:val="18"/>
+                <w:szCs w:val="18"/>
+              </w:rPr>
+              <w:t>Auto-generated, unique ID for each editorial record</w:t>
+            </w:r>
+          </w:p>
+          <w:p>
+            <w:pPr>
+              <w:rPr>
+                <w:sz w:val="18"/>
+                <w:szCs w:val="18"/>
+              </w:rPr>
+            </w:pPr>
+            <w:r>
+              <w:rPr>
+                <w:sz w:val="18"/>
+                <w:szCs w:val="18"/>
+              </w:rPr>
+              <w:t>Name of section featuring mention (</w:t>
+            </w:r>
+            <w:proofErr w:type="spellStart"/>
+            <w:r>
+              <w:rPr>
+                <w:sz w:val="18"/>
+                <w:szCs w:val="18"/>
+              </w:rPr>
+              <w:t>ie</w:t>
+            </w:r>
+            <w:proofErr w:type="spellEnd"/>
+            <w:r>
+              <w:rPr>
+                <w:sz w:val="18"/>
+                <w:szCs w:val="18"/>
+              </w:rPr>
+              <w:t>. Stan Lee’s Soapbox)</w:t>
+            </w:r>
+          </w:p>
+          <w:p>
+            <w:pPr>
+              <w:rPr>
+                <w:sz w:val="18"/>
+                <w:szCs w:val="18"/>
+              </w:rPr>
+            </w:pPr>
+            <w:r>
+              <w:rPr>
+                <w:sz w:val="18"/>
+                <w:szCs w:val="18"/>
+              </w:rPr>
+              <w:t>Description of section (</w:t>
+            </w:r>
+            <w:proofErr w:type="spellStart"/>
+            <w:r>
+              <w:rPr>
+                <w:sz w:val="18"/>
+                <w:szCs w:val="18"/>
+              </w:rPr>
+              <w:t>ie</w:t>
+            </w:r>
+            <w:proofErr w:type="spellEnd"/>
+            <w:r>
+              <w:rPr>
+                <w:sz w:val="18"/>
+                <w:szCs w:val="18"/>
+              </w:rPr>
+              <w:t>. monthly column by Stan Lee…)</w:t>
+            </w:r>
+          </w:p>
+          <w:p>
+            <w:pPr>
+              <w:rPr>
+                <w:sz w:val="18"/>
+                <w:szCs w:val="18"/>
+              </w:rPr>
+            </w:pPr>
+            <w:ins w:id="244" w:author="Gracie Thomas" w:date="2015-07-05T19:57:00Z">
+              <w:r>
+                <w:rPr>
+                  <w:sz w:val="18"/>
+                  <w:szCs w:val="18"/>
+                </w:rPr>
+                <w:t>Notes about mention</w:t>
+              </w:r>
+            </w:ins>
+          </w:p>
+        </w:tc>
+        <w:tc>
+          <w:tcPr>
+            <w:tcW w:w="1080" w:type="dxa"/>
           </w:tcPr>
           <w:p>
             <w:pPr>
@@ -4915,36 +5765,6 @@
           <w:tcPr>
             <w:tcW w:w="1028" w:type="dxa"/>
           </w:tcPr>
-          <w:p>
-            <w:pPr>
-              <w:rPr>
-                <w:sz w:val="18"/>
-                <w:szCs w:val="18"/>
-              </w:rPr>
-            </w:pPr>
-            <w:r>
-              <w:rPr>
-                <w:sz w:val="18"/>
-                <w:szCs w:val="18"/>
-              </w:rPr>
-              <w:t>Yes</w:t>
-            </w:r>
-          </w:p>
-          <w:p>
-            <w:pPr>
-              <w:rPr>
-                <w:sz w:val="18"/>
-                <w:szCs w:val="18"/>
-              </w:rPr>
-            </w:pPr>
-            <w:r>
-              <w:rPr>
-                <w:sz w:val="18"/>
-                <w:szCs w:val="18"/>
-              </w:rPr>
-              <w:t>Yes</w:t>
-            </w:r>
-          </w:p>
           <w:p>
             <w:pPr>
               <w:rPr>
@@ -5014,7 +5834,7 @@
                 <w:sz w:val="18"/>
                 <w:szCs w:val="18"/>
               </w:rPr>
-              <w:t>pen</w:t>
+              <w:t>classified</w:t>
             </w:r>
             <w:proofErr w:type="gramEnd"/>
             <w:r>
@@ -5022,7 +5842,7 @@
                 <w:sz w:val="18"/>
                 <w:szCs w:val="18"/>
               </w:rPr>
-              <w:t>_pals_dim</w:t>
+              <w:t>_dim</w:t>
             </w:r>
             <w:proofErr w:type="spellEnd"/>
           </w:p>
@@ -5053,7 +5873,7 @@
                 <w:sz w:val="18"/>
                 <w:szCs w:val="18"/>
               </w:rPr>
-              <w:t>_pen_pals_dim</w:t>
+              <w:t>_classified_dim</w:t>
             </w:r>
             <w:proofErr w:type="spellEnd"/>
           </w:p>
@@ -5071,7 +5891,7 @@
                 <w:sz w:val="18"/>
                 <w:szCs w:val="18"/>
               </w:rPr>
-              <w:t>column</w:t>
+              <w:t>classified</w:t>
             </w:r>
             <w:proofErr w:type="gramEnd"/>
             <w:r>
@@ -5097,7 +5917,7 @@
                 <w:sz w:val="18"/>
                 <w:szCs w:val="18"/>
               </w:rPr>
-              <w:t>penpals</w:t>
+              <w:t>classified</w:t>
             </w:r>
             <w:proofErr w:type="gramEnd"/>
             <w:r>
@@ -5105,73 +5925,82 @@
                 <w:sz w:val="18"/>
                 <w:szCs w:val="18"/>
               </w:rPr>
-              <w:t>_desc</w:t>
-            </w:r>
+              <w:t>_</w:t>
+            </w:r>
+            <w:ins w:id="245" w:author="Nancy Silver" w:date="2015-07-14T08:44:00Z">
+              <w:r>
+                <w:rPr>
+                  <w:sz w:val="18"/>
+                  <w:szCs w:val="18"/>
+                </w:rPr>
+                <w:t>notes</w:t>
+              </w:r>
+            </w:ins>
             <w:proofErr w:type="spellEnd"/>
-          </w:p>
-        </w:tc>
-        <w:tc>
-          <w:tcPr>
-            <w:tcW w:w="5251" w:type="dxa"/>
-          </w:tcPr>
-          <w:p>
-            <w:pPr>
-              <w:rPr>
-                <w:sz w:val="18"/>
-                <w:szCs w:val="18"/>
-              </w:rPr>
-            </w:pPr>
-            <w:r>
-              <w:rPr>
-                <w:sz w:val="18"/>
-                <w:szCs w:val="18"/>
-              </w:rPr>
-              <w:t>Auto-generated, unique ID for each pen pals record</w:t>
-            </w:r>
-          </w:p>
-          <w:p>
-            <w:pPr>
-              <w:rPr>
-                <w:sz w:val="18"/>
-                <w:szCs w:val="18"/>
-              </w:rPr>
-            </w:pPr>
-            <w:r>
-              <w:rPr>
-                <w:sz w:val="18"/>
-                <w:szCs w:val="18"/>
-              </w:rPr>
-              <w:t>Title of pen pals column</w:t>
-            </w:r>
-          </w:p>
-          <w:p>
-            <w:pPr>
-              <w:rPr>
-                <w:sz w:val="18"/>
-                <w:szCs w:val="18"/>
-              </w:rPr>
-            </w:pPr>
-            <w:commentRangeStart w:id="5"/>
-            <w:r>
-              <w:rPr>
-                <w:sz w:val="18"/>
-                <w:szCs w:val="18"/>
-                <w:highlight w:val="yellow"/>
-              </w:rPr>
-              <w:t>Description of pen pals (each name?)</w:t>
-            </w:r>
-            <w:commentRangeEnd w:id="5"/>
-            <w:r>
-              <w:rPr>
-                <w:rStyle w:val="CommentReference"/>
-              </w:rPr>
-              <w:commentReference w:id="5"/>
-            </w:r>
-          </w:p>
-        </w:tc>
-        <w:tc>
-          <w:tcPr>
-            <w:tcW w:w="1312" w:type="dxa"/>
+            <w:del w:id="246" w:author="Nancy Silver" w:date="2015-07-14T08:44:00Z">
+              <w:r>
+                <w:rPr>
+                  <w:sz w:val="18"/>
+                  <w:szCs w:val="18"/>
+                </w:rPr>
+                <w:delText>info</w:delText>
+              </w:r>
+            </w:del>
+          </w:p>
+        </w:tc>
+        <w:tc>
+          <w:tcPr>
+            <w:tcW w:w="5376" w:type="dxa"/>
+          </w:tcPr>
+          <w:p>
+            <w:pPr>
+              <w:rPr>
+                <w:sz w:val="18"/>
+                <w:szCs w:val="18"/>
+              </w:rPr>
+            </w:pPr>
+            <w:r>
+              <w:rPr>
+                <w:sz w:val="18"/>
+                <w:szCs w:val="18"/>
+              </w:rPr>
+              <w:t>Auto-generated, unique ID for each classified record</w:t>
+            </w:r>
+          </w:p>
+          <w:p>
+            <w:pPr>
+              <w:rPr>
+                <w:sz w:val="18"/>
+                <w:szCs w:val="18"/>
+              </w:rPr>
+            </w:pPr>
+            <w:r>
+              <w:rPr>
+                <w:sz w:val="18"/>
+                <w:szCs w:val="18"/>
+              </w:rPr>
+              <w:t>Title of classified</w:t>
+            </w:r>
+          </w:p>
+          <w:p>
+            <w:pPr>
+              <w:rPr>
+                <w:sz w:val="18"/>
+                <w:szCs w:val="18"/>
+              </w:rPr>
+            </w:pPr>
+            <w:r>
+              <w:rPr>
+                <w:sz w:val="18"/>
+                <w:szCs w:val="18"/>
+              </w:rPr>
+              <w:t>Information included in classified</w:t>
+            </w:r>
+          </w:p>
+        </w:tc>
+        <w:tc>
+          <w:tcPr>
+            <w:tcW w:w="1080" w:type="dxa"/>
           </w:tcPr>
           <w:p>
             <w:pPr>
@@ -5228,7 +6057,7 @@
                 <w:sz w:val="18"/>
                 <w:szCs w:val="18"/>
               </w:rPr>
-              <w:t>?</w:t>
+              <w:t>Yes</w:t>
             </w:r>
           </w:p>
         </w:tc>
@@ -5285,7 +6114,7 @@
                 <w:sz w:val="18"/>
                 <w:szCs w:val="18"/>
               </w:rPr>
-              <w:t>traces</w:t>
+              <w:t>pen</w:t>
             </w:r>
             <w:proofErr w:type="gramEnd"/>
             <w:r>
@@ -5293,7 +6122,7 @@
                 <w:sz w:val="18"/>
                 <w:szCs w:val="18"/>
               </w:rPr>
-              <w:t>_dim</w:t>
+              <w:t>_pals_dim</w:t>
             </w:r>
             <w:proofErr w:type="spellEnd"/>
           </w:p>
@@ -5324,7 +6153,7 @@
                 <w:sz w:val="18"/>
                 <w:szCs w:val="18"/>
               </w:rPr>
-              <w:t>_traces_dim</w:t>
+              <w:t>_pen_pals_dim</w:t>
             </w:r>
             <w:proofErr w:type="spellEnd"/>
           </w:p>
@@ -5335,22 +6164,33 @@
                 <w:szCs w:val="18"/>
               </w:rPr>
             </w:pPr>
-            <w:proofErr w:type="spellStart"/>
-            <w:proofErr w:type="gramStart"/>
-            <w:r>
-              <w:rPr>
-                <w:sz w:val="18"/>
-                <w:szCs w:val="18"/>
-              </w:rPr>
-              <w:t>traces</w:t>
-            </w:r>
+            <w:del w:id="247" w:author="Nancy Silver" w:date="2015-07-14T08:44:00Z">
+              <w:r>
+                <w:rPr>
+                  <w:sz w:val="18"/>
+                  <w:szCs w:val="18"/>
+                </w:rPr>
+                <w:delText>column</w:delText>
+              </w:r>
+            </w:del>
+            <w:proofErr w:type="spellStart"/>
+            <w:proofErr w:type="gramStart"/>
+            <w:ins w:id="248" w:author="Nancy Silver" w:date="2015-07-14T08:44:00Z">
+              <w:r>
+                <w:rPr>
+                  <w:sz w:val="18"/>
+                  <w:szCs w:val="18"/>
+                </w:rPr>
+                <w:t>penpals</w:t>
+              </w:r>
+            </w:ins>
             <w:proofErr w:type="gramEnd"/>
             <w:r>
               <w:rPr>
                 <w:sz w:val="18"/>
                 <w:szCs w:val="18"/>
               </w:rPr>
-              <w:t>_col_title</w:t>
+              <w:t>_title</w:t>
             </w:r>
             <w:proofErr w:type="spellEnd"/>
           </w:p>
@@ -5368,7 +6208,7 @@
                 <w:sz w:val="18"/>
                 <w:szCs w:val="18"/>
               </w:rPr>
-              <w:t>traces</w:t>
+              <w:t>penpals</w:t>
             </w:r>
             <w:proofErr w:type="gramEnd"/>
             <w:r>
@@ -5376,64 +6216,135 @@
                 <w:sz w:val="18"/>
                 <w:szCs w:val="18"/>
               </w:rPr>
-              <w:t>_desc</w:t>
-            </w:r>
+              <w:t>_</w:t>
+            </w:r>
+            <w:del w:id="249" w:author="Gracie Thomas" w:date="2015-07-05T19:58:00Z">
+              <w:r>
+                <w:rPr>
+                  <w:sz w:val="18"/>
+                  <w:szCs w:val="18"/>
+                </w:rPr>
+                <w:delText>desc</w:delText>
+              </w:r>
+            </w:del>
+            <w:ins w:id="250" w:author="Gracie Thomas" w:date="2015-07-05T19:58:00Z">
+              <w:r>
+                <w:rPr>
+                  <w:sz w:val="18"/>
+                  <w:szCs w:val="18"/>
+                </w:rPr>
+                <w:t>notes</w:t>
+              </w:r>
+            </w:ins>
             <w:proofErr w:type="spellEnd"/>
           </w:p>
         </w:tc>
         <w:tc>
           <w:tcPr>
-            <w:tcW w:w="5251" w:type="dxa"/>
-          </w:tcPr>
-          <w:p>
-            <w:pPr>
-              <w:rPr>
-                <w:sz w:val="18"/>
-                <w:szCs w:val="18"/>
-              </w:rPr>
-            </w:pPr>
-            <w:r>
-              <w:rPr>
-                <w:sz w:val="18"/>
-                <w:szCs w:val="18"/>
-              </w:rPr>
-              <w:t>Auto-generated, unique ID for each traces record</w:t>
-            </w:r>
-          </w:p>
-          <w:p>
-            <w:pPr>
-              <w:rPr>
-                <w:sz w:val="18"/>
-                <w:szCs w:val="18"/>
-              </w:rPr>
-            </w:pPr>
-            <w:r>
-              <w:rPr>
-                <w:sz w:val="18"/>
-                <w:szCs w:val="18"/>
-              </w:rPr>
-              <w:t>Title of traces column</w:t>
-            </w:r>
-          </w:p>
-          <w:p>
-            <w:pPr>
-              <w:rPr>
-                <w:sz w:val="18"/>
-                <w:szCs w:val="18"/>
-              </w:rPr>
-            </w:pPr>
-            <w:r>
-              <w:rPr>
-                <w:sz w:val="18"/>
-                <w:szCs w:val="18"/>
-              </w:rPr>
-              <w:t>Description of trace</w:t>
-            </w:r>
-          </w:p>
-        </w:tc>
-        <w:tc>
-          <w:tcPr>
-            <w:tcW w:w="1312" w:type="dxa"/>
+            <w:tcW w:w="5376" w:type="dxa"/>
+          </w:tcPr>
+          <w:p>
+            <w:pPr>
+              <w:rPr>
+                <w:sz w:val="18"/>
+                <w:szCs w:val="18"/>
+              </w:rPr>
+            </w:pPr>
+            <w:r>
+              <w:rPr>
+                <w:sz w:val="18"/>
+                <w:szCs w:val="18"/>
+              </w:rPr>
+              <w:t>Auto-generated, unique ID for each pen pals record</w:t>
+            </w:r>
+          </w:p>
+          <w:p>
+            <w:pPr>
+              <w:rPr>
+                <w:sz w:val="18"/>
+                <w:szCs w:val="18"/>
+              </w:rPr>
+            </w:pPr>
+            <w:r>
+              <w:rPr>
+                <w:sz w:val="18"/>
+                <w:szCs w:val="18"/>
+              </w:rPr>
+              <w:t>Title of pen pals column</w:t>
+            </w:r>
+            <w:ins w:id="251" w:author="Gracie Thomas" w:date="2015-07-05T19:57:00Z">
+              <w:r>
+                <w:rPr>
+                  <w:sz w:val="18"/>
+                  <w:szCs w:val="18"/>
+                </w:rPr>
+                <w:t xml:space="preserve"> in issue/fanzine</w:t>
+              </w:r>
+            </w:ins>
+          </w:p>
+          <w:p>
+            <w:pPr>
+              <w:rPr>
+                <w:sz w:val="18"/>
+                <w:szCs w:val="18"/>
+              </w:rPr>
+            </w:pPr>
+            <w:commentRangeStart w:id="252"/>
+            <w:commentRangeStart w:id="253"/>
+            <w:del w:id="254" w:author="Gracie Thomas" w:date="2015-07-05T19:58:00Z">
+              <w:r>
+                <w:rPr>
+                  <w:sz w:val="18"/>
+                  <w:szCs w:val="18"/>
+                  <w:highlight w:val="yellow"/>
+                </w:rPr>
+                <w:delText>Description of pen pals (each name?)</w:delText>
+              </w:r>
+              <w:commentRangeEnd w:id="252"/>
+              <w:r>
+                <w:rPr>
+                  <w:rStyle w:val="CommentReference"/>
+                </w:rPr>
+                <w:commentReference w:id="252"/>
+              </w:r>
+            </w:del>
+            <w:commentRangeEnd w:id="253"/>
+            <w:ins w:id="255" w:author="Gracie Thomas" w:date="2015-07-05T19:58:00Z">
+              <w:r>
+                <w:rPr>
+                  <w:sz w:val="18"/>
+                  <w:szCs w:val="18"/>
+                </w:rPr>
+                <w:t>Notes about pen pals (</w:t>
+              </w:r>
+              <w:proofErr w:type="spellStart"/>
+              <w:r>
+                <w:rPr>
+                  <w:sz w:val="18"/>
+                  <w:szCs w:val="18"/>
+                </w:rPr>
+                <w:t>ie</w:t>
+              </w:r>
+              <w:proofErr w:type="spellEnd"/>
+              <w:r>
+                <w:rPr>
+                  <w:sz w:val="18"/>
+                  <w:szCs w:val="18"/>
+                </w:rPr>
+                <w:t xml:space="preserve"> names, description of column, etc)</w:t>
+              </w:r>
+            </w:ins>
+            <w:r>
+              <w:rPr>
+                <w:rStyle w:val="CommentReference"/>
+              </w:rPr>
+              <w:commentReference w:id="253"/>
+            </w:r>
+          </w:p>
+        </w:tc>
+        <w:tc>
+          <w:tcPr>
+            <w:tcW w:w="1080" w:type="dxa"/>
           </w:tcPr>
           <w:p>
             <w:pPr>
@@ -5490,7 +6401,7 @@
                 <w:sz w:val="18"/>
                 <w:szCs w:val="18"/>
               </w:rPr>
-              <w:t>Yes</w:t>
+              <w:t>?</w:t>
             </w:r>
           </w:p>
         </w:tc>
@@ -5547,6 +6458,304 @@
                 <w:sz w:val="18"/>
                 <w:szCs w:val="18"/>
               </w:rPr>
+              <w:t>traces</w:t>
+            </w:r>
+            <w:proofErr w:type="gramEnd"/>
+            <w:r>
+              <w:rPr>
+                <w:sz w:val="18"/>
+                <w:szCs w:val="18"/>
+              </w:rPr>
+              <w:t>_dim</w:t>
+            </w:r>
+            <w:proofErr w:type="spellEnd"/>
+          </w:p>
+        </w:tc>
+        <w:tc>
+          <w:tcPr>
+            <w:tcW w:w="1914" w:type="dxa"/>
+          </w:tcPr>
+          <w:p>
+            <w:pPr>
+              <w:rPr>
+                <w:sz w:val="18"/>
+                <w:szCs w:val="18"/>
+              </w:rPr>
+            </w:pPr>
+            <w:proofErr w:type="spellStart"/>
+            <w:proofErr w:type="gramStart"/>
+            <w:r>
+              <w:rPr>
+                <w:sz w:val="18"/>
+                <w:szCs w:val="18"/>
+              </w:rPr>
+              <w:t>id</w:t>
+            </w:r>
+            <w:proofErr w:type="gramEnd"/>
+            <w:r>
+              <w:rPr>
+                <w:sz w:val="18"/>
+                <w:szCs w:val="18"/>
+              </w:rPr>
+              <w:t>_traces_dim</w:t>
+            </w:r>
+            <w:proofErr w:type="spellEnd"/>
+          </w:p>
+          <w:p>
+            <w:pPr>
+              <w:rPr>
+                <w:sz w:val="18"/>
+                <w:szCs w:val="18"/>
+              </w:rPr>
+            </w:pPr>
+            <w:proofErr w:type="spellStart"/>
+            <w:proofErr w:type="gramStart"/>
+            <w:r>
+              <w:rPr>
+                <w:sz w:val="18"/>
+                <w:szCs w:val="18"/>
+              </w:rPr>
+              <w:t>traces</w:t>
+            </w:r>
+            <w:proofErr w:type="gramEnd"/>
+            <w:r>
+              <w:rPr>
+                <w:sz w:val="18"/>
+                <w:szCs w:val="18"/>
+              </w:rPr>
+              <w:t>_col_title</w:t>
+            </w:r>
+            <w:proofErr w:type="spellEnd"/>
+          </w:p>
+          <w:p>
+            <w:pPr>
+              <w:rPr>
+                <w:sz w:val="18"/>
+                <w:szCs w:val="18"/>
+              </w:rPr>
+            </w:pPr>
+            <w:proofErr w:type="spellStart"/>
+            <w:proofErr w:type="gramStart"/>
+            <w:r>
+              <w:rPr>
+                <w:sz w:val="18"/>
+                <w:szCs w:val="18"/>
+              </w:rPr>
+              <w:t>traces</w:t>
+            </w:r>
+            <w:proofErr w:type="gramEnd"/>
+            <w:r>
+              <w:rPr>
+                <w:sz w:val="18"/>
+                <w:szCs w:val="18"/>
+              </w:rPr>
+              <w:t>_</w:t>
+            </w:r>
+            <w:ins w:id="256" w:author="Nancy Silver" w:date="2015-07-14T08:45:00Z">
+              <w:r>
+                <w:rPr>
+                  <w:sz w:val="18"/>
+                  <w:szCs w:val="18"/>
+                </w:rPr>
+                <w:t>notes</w:t>
+              </w:r>
+            </w:ins>
+            <w:proofErr w:type="spellEnd"/>
+            <w:del w:id="257" w:author="Nancy Silver" w:date="2015-07-14T08:45:00Z">
+              <w:r>
+                <w:rPr>
+                  <w:sz w:val="18"/>
+                  <w:szCs w:val="18"/>
+                </w:rPr>
+                <w:delText>desc</w:delText>
+              </w:r>
+            </w:del>
+          </w:p>
+        </w:tc>
+        <w:tc>
+          <w:tcPr>
+            <w:tcW w:w="5376" w:type="dxa"/>
+          </w:tcPr>
+          <w:p>
+            <w:pPr>
+              <w:rPr>
+                <w:sz w:val="18"/>
+                <w:szCs w:val="18"/>
+              </w:rPr>
+            </w:pPr>
+            <w:r>
+              <w:rPr>
+                <w:sz w:val="18"/>
+                <w:szCs w:val="18"/>
+              </w:rPr>
+              <w:t>Auto-generated, unique ID for each traces record</w:t>
+            </w:r>
+          </w:p>
+          <w:p>
+            <w:pPr>
+              <w:rPr>
+                <w:sz w:val="18"/>
+                <w:szCs w:val="18"/>
+              </w:rPr>
+            </w:pPr>
+            <w:r>
+              <w:rPr>
+                <w:sz w:val="18"/>
+                <w:szCs w:val="18"/>
+              </w:rPr>
+              <w:t>Title of traces column</w:t>
+            </w:r>
+          </w:p>
+          <w:p>
+            <w:pPr>
+              <w:rPr>
+                <w:sz w:val="18"/>
+                <w:szCs w:val="18"/>
+              </w:rPr>
+            </w:pPr>
+            <w:del w:id="258" w:author="Nancy Silver" w:date="2015-07-14T08:45:00Z">
+              <w:r>
+                <w:rPr>
+                  <w:sz w:val="18"/>
+                  <w:szCs w:val="18"/>
+                </w:rPr>
+                <w:delText>Description of</w:delText>
+              </w:r>
+            </w:del>
+            <w:ins w:id="259" w:author="Nancy Silver" w:date="2015-07-14T08:45:00Z">
+              <w:r>
+                <w:rPr>
+                  <w:sz w:val="18"/>
+                  <w:szCs w:val="18"/>
+                </w:rPr>
+                <w:t>Notes about</w:t>
+              </w:r>
+            </w:ins>
+            <w:r>
+              <w:rPr>
+                <w:sz w:val="18"/>
+                <w:szCs w:val="18"/>
+              </w:rPr>
+              <w:t xml:space="preserve"> trace</w:t>
+            </w:r>
+          </w:p>
+        </w:tc>
+        <w:tc>
+          <w:tcPr>
+            <w:tcW w:w="1080" w:type="dxa"/>
+          </w:tcPr>
+          <w:p>
+            <w:pPr>
+              <w:rPr>
+                <w:sz w:val="18"/>
+                <w:szCs w:val="18"/>
+              </w:rPr>
+            </w:pPr>
+          </w:p>
+        </w:tc>
+        <w:tc>
+          <w:tcPr>
+            <w:tcW w:w="1028" w:type="dxa"/>
+          </w:tcPr>
+          <w:p>
+            <w:pPr>
+              <w:rPr>
+                <w:sz w:val="18"/>
+                <w:szCs w:val="18"/>
+              </w:rPr>
+            </w:pPr>
+            <w:r>
+              <w:rPr>
+                <w:sz w:val="18"/>
+                <w:szCs w:val="18"/>
+              </w:rPr>
+              <w:t>Yes</w:t>
+            </w:r>
+          </w:p>
+          <w:p>
+            <w:pPr>
+              <w:rPr>
+                <w:sz w:val="18"/>
+                <w:szCs w:val="18"/>
+              </w:rPr>
+            </w:pPr>
+            <w:r>
+              <w:rPr>
+                <w:sz w:val="18"/>
+                <w:szCs w:val="18"/>
+              </w:rPr>
+              <w:t>Yes</w:t>
+            </w:r>
+          </w:p>
+          <w:p>
+            <w:pPr>
+              <w:rPr>
+                <w:sz w:val="18"/>
+                <w:szCs w:val="18"/>
+              </w:rPr>
+            </w:pPr>
+            <w:r>
+              <w:rPr>
+                <w:sz w:val="18"/>
+                <w:szCs w:val="18"/>
+              </w:rPr>
+              <w:t>Yes</w:t>
+            </w:r>
+          </w:p>
+        </w:tc>
+        <w:tc>
+          <w:tcPr>
+            <w:tcW w:w="630" w:type="dxa"/>
+          </w:tcPr>
+          <w:p>
+            <w:pPr>
+              <w:rPr>
+                <w:sz w:val="18"/>
+                <w:szCs w:val="18"/>
+              </w:rPr>
+            </w:pPr>
+            <w:r>
+              <w:rPr>
+                <w:sz w:val="18"/>
+                <w:szCs w:val="18"/>
+              </w:rPr>
+              <w:t>PK</w:t>
+            </w:r>
+          </w:p>
+        </w:tc>
+        <w:tc>
+          <w:tcPr>
+            <w:tcW w:w="1800" w:type="dxa"/>
+          </w:tcPr>
+          <w:p>
+            <w:pPr>
+              <w:rPr>
+                <w:sz w:val="18"/>
+                <w:szCs w:val="18"/>
+              </w:rPr>
+            </w:pPr>
+          </w:p>
+        </w:tc>
+      </w:tr>
+      <w:tr>
+        <w:tc>
+          <w:tcPr>
+            <w:tcW w:w="1368" w:type="dxa"/>
+          </w:tcPr>
+          <w:p>
+            <w:pPr>
+              <w:rPr>
+                <w:sz w:val="18"/>
+                <w:szCs w:val="18"/>
+              </w:rPr>
+            </w:pPr>
+            <w:proofErr w:type="spellStart"/>
+            <w:proofErr w:type="gramStart"/>
+            <w:r>
+              <w:rPr>
+                <w:sz w:val="18"/>
+                <w:szCs w:val="18"/>
+              </w:rPr>
               <w:t>activity</w:t>
             </w:r>
             <w:proofErr w:type="gramEnd"/>
@@ -5905,7 +7114,7 @@
         </w:tc>
         <w:tc>
           <w:tcPr>
-            <w:tcW w:w="5251" w:type="dxa"/>
+            <w:tcW w:w="5376" w:type="dxa"/>
           </w:tcPr>
           <w:p>
             <w:pPr>
@@ -6105,7 +7314,7 @@
         </w:tc>
         <w:tc>
           <w:tcPr>
-            <w:tcW w:w="1312" w:type="dxa"/>
+            <w:tcW w:w="1080" w:type="dxa"/>
           </w:tcPr>
           <w:p>
             <w:pPr>
@@ -6821,6 +8030,7 @@
                 <w:szCs w:val="18"/>
               </w:rPr>
             </w:pPr>
+            <w:proofErr w:type="spellStart"/>
             <w:proofErr w:type="gramStart"/>
             <w:r>
               <w:rPr>
@@ -6837,6 +8047,7 @@
               </w:rPr>
               <w:t>_dim</w:t>
             </w:r>
+            <w:proofErr w:type="spellEnd"/>
           </w:p>
         </w:tc>
       </w:tr>
@@ -6857,11 +8068,14 @@
       </w:r>
     </w:p>
     <w:sectPr>
-      <w:footerReference w:type="default" r:id="rId8"/>
-      <w:headerReference w:type="first" r:id="rId9"/>
+      <w:headerReference w:type="even" r:id="rId7"/>
+      <w:headerReference w:type="default" r:id="rId8"/>
+      <w:footerReference w:type="even" r:id="rId9"/>
+      <w:footerReference w:type="default" r:id="rId10"/>
+      <w:headerReference w:type="first" r:id="rId11"/>
+      <w:footerReference w:type="first" r:id="rId12"/>
       <w:pgSz w:w="15840" w:h="12240" w:orient="landscape"/>
-      <w:pgMar w:top="1800" w:right="1440" w:bottom="1800" w:left="1440" w:header="720" w:footer="720" w:gutter="0"/>
-      <w:cols w:space="720"/>
+      <w:pgMar w:top="1800" w:right="1440" w:bottom="1800" w:left="1440" w:gutter="0"/>
       <w:titlePg/>
       <w:docGrid w:linePitch="360"/>
     </w:sectPr>
@@ -6870,24 +8084,8 @@
 </file>
 
 <file path=word/comments.xml><?xml version="1.0" encoding="utf-8"?>
-<w:comments xmlns:wpc="http://schemas.microsoft.com/office/word/2010/wordprocessingCanvas" xmlns:mo="http://schemas.microsoft.com/office/mac/office/2008/main" xmlns:mc="http://schemas.openxmlformats.org/markup-compatibility/2006" xmlns:mv="urn:schemas-microsoft-com:mac:vml" xmlns:o="urn:schemas-microsoft-com:office:office" xmlns:r="http://schemas.openxmlformats.org/officeDocument/2006/relationships" xmlns:m="http://schemas.openxmlformats.org/officeDocument/2006/math" xmlns:v="urn:schemas-microsoft-com:vml" xmlns:wp14="http://schemas.microsoft.com/office/word/2010/wordprocessingDrawing" xmlns:wp="http://schemas.openxmlformats.org/drawingml/2006/wordprocessingDrawing" xmlns:w10="urn:schemas-microsoft-com:office:word" xmlns:w="http://schemas.openxmlformats.org/wordprocessingml/2006/main" xmlns:w14="http://schemas.microsoft.com/office/word/2010/wordml" xmlns:wpg="http://schemas.microsoft.com/office/word/2010/wordprocessingGroup" xmlns:wpi="http://schemas.microsoft.com/office/word/2010/wordprocessingInk" xmlns:wne="http://schemas.microsoft.com/office/word/2006/wordml" xmlns:wps="http://schemas.microsoft.com/office/word/2010/wordprocessingShape" mc:Ignorable="w14 wp14">
-  <w:comment w:id="0" w:author="Gracie Thomas" w:date="2015-06-07T10:11:00Z" w:initials="GT">
-    <w:p>
-      <w:pPr>
-        <w:pStyle w:val="CommentText"/>
-      </w:pPr>
-      <w:r>
-        <w:rPr>
-          <w:rStyle w:val="CommentReference"/>
-        </w:rPr>
-        <w:annotationRef/>
-      </w:r>
-      <w:r>
-        <w:t>Does this actually happen?</w:t>
-      </w:r>
-    </w:p>
-  </w:comment>
-  <w:comment w:id="1" w:author="Gracie Thomas" w:date="2015-06-07T10:08:00Z" w:initials="GT">
+<w:comments xmlns:mo="http://schemas.microsoft.com/office/mac/office/2008/main" xmlns:ve="http://schemas.openxmlformats.org/markup-compatibility/2006" xmlns:mv="urn:schemas-microsoft-com:mac:vml" xmlns:o="urn:schemas-microsoft-com:office:office" xmlns:r="http://schemas.openxmlformats.org/officeDocument/2006/relationships" xmlns:m="http://schemas.openxmlformats.org/officeDocument/2006/math" xmlns:v="urn:schemas-microsoft-com:vml" xmlns:wp="http://schemas.openxmlformats.org/drawingml/2006/wordprocessingDrawing" xmlns:w10="urn:schemas-microsoft-com:office:word" xmlns:w="http://schemas.openxmlformats.org/wordprocessingml/2006/main" xmlns:wne="http://schemas.microsoft.com/office/word/2006/wordml">
+  <w:comment w:id="4" w:author="Gracie Thomas" w:date="2015-06-07T10:08:00Z" w:initials="GT">
     <w:p>
       <w:pPr>
         <w:pStyle w:val="CommentText"/>
@@ -6903,7 +8101,7 @@
       </w:r>
     </w:p>
   </w:comment>
-  <w:comment w:id="2" w:author="Gracie Thomas" w:date="2015-06-07T10:08:00Z" w:initials="GT">
+  <w:comment w:id="5" w:author="John Walsh" w:date="2015-06-30T20:50:00Z" w:initials="JW">
     <w:p>
       <w:pPr>
         <w:pStyle w:val="CommentText"/>
@@ -6915,11 +8113,11 @@
         <w:annotationRef/>
       </w:r>
       <w:r>
-        <w:t>How many of these fields do we need in this table?</w:t>
+        <w:t>Yes.  I think we need a table for “mutable attributes”</w:t>
       </w:r>
     </w:p>
   </w:comment>
-  <w:comment w:id="3" w:author="Gracie Thomas" w:date="2015-06-07T10:10:00Z" w:initials="GT">
+  <w:comment w:id="160" w:author="Gracie Thomas" w:date="2015-06-25T00:00:00Z" w:initials="GT">
     <w:p>
       <w:pPr>
         <w:pStyle w:val="CommentText"/>
@@ -6955,8 +8153,78 @@
         <w:t>-Will this system always produce a unique value?</w:t>
       </w:r>
     </w:p>
+    <w:p>
+      <w:pPr>
+        <w:pStyle w:val="CommentText"/>
+      </w:pPr>
+      <w:r>
+        <w:t>-</w:t>
+      </w:r>
+      <w:proofErr w:type="gramStart"/>
+      <w:r>
+        <w:t>change</w:t>
+      </w:r>
+      <w:proofErr w:type="gramEnd"/>
+      <w:r>
+        <w:t xml:space="preserve"> name to “unique ID” or “ID”? (</w:t>
+      </w:r>
+      <w:proofErr w:type="gramStart"/>
+      <w:r>
+        <w:t>changed</w:t>
+      </w:r>
+      <w:proofErr w:type="gramEnd"/>
+      <w:r>
+        <w:t xml:space="preserve"> to “Unique ID” on interface [</w:t>
+      </w:r>
+      <w:proofErr w:type="spellStart"/>
+      <w:r>
+        <w:t>index.php</w:t>
+      </w:r>
+      <w:proofErr w:type="spellEnd"/>
+      <w:r>
+        <w:t>] for SDCC, didn’t change in any other documents)</w:t>
+      </w:r>
+    </w:p>
   </w:comment>
-  <w:comment w:id="5" w:author="Gracie Thomas" w:date="2015-06-07T10:11:00Z" w:initials="GT">
+  <w:comment w:id="161" w:author="John A. Walsh" w:date="2015-06-30T23:44:00Z" w:initials="jaw">
+    <w:p>
+      <w:pPr>
+        <w:pStyle w:val="CommentText"/>
+      </w:pPr>
+      <w:r>
+        <w:rPr>
+          <w:rStyle w:val="CommentReference"/>
+        </w:rPr>
+        <w:annotationRef/>
+      </w:r>
+      <w:r>
+        <w:t>Not sure what this is.</w:t>
+      </w:r>
+    </w:p>
+  </w:comment>
+  <w:comment w:id="227" w:author="Gracie Thomas" w:date="2015-06-23T07:37:00Z" w:initials="GT">
+    <w:p>
+      <w:pPr>
+        <w:pStyle w:val="CommentText"/>
+      </w:pPr>
+      <w:r>
+        <w:rPr>
+          <w:rStyle w:val="CommentReference"/>
+        </w:rPr>
+        <w:annotationRef/>
+      </w:r>
+      <w:r>
+        <w:t>A</w:t>
+      </w:r>
+      <w:r>
+        <w:t>ctual mee</w:t>
+      </w:r>
+      <w:r>
+        <w:t>ting date may not be issue/source date</w:t>
+      </w:r>
+    </w:p>
+  </w:comment>
+  <w:comment w:id="252" w:author="Gracie Thomas" w:date="2015-06-07T10:11:00Z" w:initials="GT">
     <w:p>
       <w:pPr>
         <w:pStyle w:val="CommentText"/>
@@ -6980,11 +8248,41 @@
       </w:r>
     </w:p>
   </w:comment>
+  <w:comment w:id="253" w:author="John A. Walsh" w:date="2015-06-30T23:51:00Z" w:initials="jaw">
+    <w:p>
+      <w:pPr>
+        <w:pStyle w:val="CommentText"/>
+      </w:pPr>
+      <w:r>
+        <w:rPr>
+          <w:rStyle w:val="CommentReference"/>
+        </w:rPr>
+        <w:annotationRef/>
+      </w:r>
+      <w:r>
+        <w:t>Not sure we need this. We would just have multiple people linked to this record.</w:t>
+      </w:r>
+    </w:p>
+  </w:comment>
 </w:comments>
 </file>
 
+<file path=word/commentsExtended.xml><?xml version="1.0" encoding="utf-8"?>
+<w15:commentsEx xmlns:wpc="http://schemas.microsoft.com/office/word/2010/wordprocessingCanvas" xmlns:mo="http://schemas.microsoft.com/office/mac/office/2008/main" xmlns:mc="http://schemas.openxmlformats.org/markup-compatibility/2006" xmlns:mv="urn:schemas-microsoft-com:mac:vml" xmlns:o="urn:schemas-microsoft-com:office:office" xmlns:r="http://schemas.openxmlformats.org/officeDocument/2006/relationships" xmlns:m="http://schemas.openxmlformats.org/officeDocument/2006/math" xmlns:v="urn:schemas-microsoft-com:vml" xmlns:wp14="http://schemas.microsoft.com/office/word/2010/wordprocessingDrawing" xmlns:wp="http://schemas.openxmlformats.org/drawingml/2006/wordprocessingDrawing" xmlns:w10="urn:schemas-microsoft-com:office:word" xmlns:w="http://schemas.openxmlformats.org/wordprocessingml/2006/main" xmlns:w14="http://schemas.microsoft.com/office/word/2010/wordml" xmlns:w15="http://schemas.microsoft.com/office/word/2012/wordml" xmlns:wpg="http://schemas.microsoft.com/office/word/2010/wordprocessingGroup" xmlns:wpi="http://schemas.microsoft.com/office/word/2010/wordprocessingInk" xmlns:wne="http://schemas.microsoft.com/office/word/2006/wordml" xmlns:wps="http://schemas.microsoft.com/office/word/2010/wordprocessingShape" mc:Ignorable="w14 w15 wp14">
+  <w15:commentEx w15:paraId="180A0FC5" w15:done="0"/>
+  <w15:commentEx w15:paraId="357F9520" w15:done="0"/>
+  <w15:commentEx w15:paraId="663BC733" w15:done="0"/>
+  <w15:commentEx w15:paraId="535682BE" w15:done="0"/>
+  <w15:commentEx w15:paraId="52EC6AE8" w15:done="0"/>
+  <w15:commentEx w15:paraId="668E3257" w15:done="0"/>
+  <w15:commentEx w15:paraId="297988E6" w15:done="0"/>
+  <w15:commentEx w15:paraId="5927AD60" w15:done="0"/>
+  <w15:commentEx w15:paraId="597CBA7D" w15:done="0"/>
+</w15:commentsEx>
+</file>
+
 <file path=word/endnotes.xml><?xml version="1.0" encoding="utf-8"?>
-<w:endnotes xmlns:wpc="http://schemas.microsoft.com/office/word/2010/wordprocessingCanvas" xmlns:mo="http://schemas.microsoft.com/office/mac/office/2008/main" xmlns:mc="http://schemas.openxmlformats.org/markup-compatibility/2006" xmlns:mv="urn:schemas-microsoft-com:mac:vml" xmlns:o="urn:schemas-microsoft-com:office:office" xmlns:r="http://schemas.openxmlformats.org/officeDocument/2006/relationships" xmlns:m="http://schemas.openxmlformats.org/officeDocument/2006/math" xmlns:v="urn:schemas-microsoft-com:vml" xmlns:wp14="http://schemas.microsoft.com/office/word/2010/wordprocessingDrawing" xmlns:wp="http://schemas.openxmlformats.org/drawingml/2006/wordprocessingDrawing" xmlns:w10="urn:schemas-microsoft-com:office:word" xmlns:w="http://schemas.openxmlformats.org/wordprocessingml/2006/main" xmlns:w14="http://schemas.microsoft.com/office/word/2010/wordml" xmlns:wpg="http://schemas.microsoft.com/office/word/2010/wordprocessingGroup" xmlns:wpi="http://schemas.microsoft.com/office/word/2010/wordprocessingInk" xmlns:wne="http://schemas.microsoft.com/office/word/2006/wordml" xmlns:wps="http://schemas.microsoft.com/office/word/2010/wordprocessingShape" mc:Ignorable="w14 wp14">
+<w:endnotes xmlns:mo="http://schemas.microsoft.com/office/mac/office/2008/main" xmlns:ve="http://schemas.openxmlformats.org/markup-compatibility/2006" xmlns:mv="urn:schemas-microsoft-com:mac:vml" xmlns:o="urn:schemas-microsoft-com:office:office" xmlns:r="http://schemas.openxmlformats.org/officeDocument/2006/relationships" xmlns:m="http://schemas.openxmlformats.org/officeDocument/2006/math" xmlns:v="urn:schemas-microsoft-com:vml" xmlns:wp="http://schemas.openxmlformats.org/drawingml/2006/wordprocessingDrawing" xmlns:w10="urn:schemas-microsoft-com:office:word" xmlns:w="http://schemas.openxmlformats.org/wordprocessingml/2006/main" xmlns:wne="http://schemas.microsoft.com/office/word/2006/wordml">
   <w:endnote w:type="separator" w:id="-1">
     <w:p>
       <w:r>
@@ -7003,33 +8301,128 @@
 </file>
 
 <file path=word/footer1.xml><?xml version="1.0" encoding="utf-8"?>
-<w:ftr xmlns:wpc="http://schemas.microsoft.com/office/word/2010/wordprocessingCanvas" xmlns:mo="http://schemas.microsoft.com/office/mac/office/2008/main" xmlns:mc="http://schemas.openxmlformats.org/markup-compatibility/2006" xmlns:mv="urn:schemas-microsoft-com:mac:vml" xmlns:o="urn:schemas-microsoft-com:office:office" xmlns:r="http://schemas.openxmlformats.org/officeDocument/2006/relationships" xmlns:m="http://schemas.openxmlformats.org/officeDocument/2006/math" xmlns:v="urn:schemas-microsoft-com:vml" xmlns:wp14="http://schemas.microsoft.com/office/word/2010/wordprocessingDrawing" xmlns:wp="http://schemas.openxmlformats.org/drawingml/2006/wordprocessingDrawing" xmlns:w10="urn:schemas-microsoft-com:office:word" xmlns:w="http://schemas.openxmlformats.org/wordprocessingml/2006/main" xmlns:w14="http://schemas.microsoft.com/office/word/2010/wordml" xmlns:wpg="http://schemas.microsoft.com/office/word/2010/wordprocessingGroup" xmlns:wpi="http://schemas.microsoft.com/office/word/2010/wordprocessingInk" xmlns:wne="http://schemas.microsoft.com/office/word/2006/wordml" xmlns:wps="http://schemas.microsoft.com/office/word/2010/wordprocessingShape" mc:Ignorable="w14 wp14">
+<w:ftr xmlns:mo="http://schemas.microsoft.com/office/mac/office/2008/main" xmlns:ve="http://schemas.openxmlformats.org/markup-compatibility/2006" xmlns:mv="urn:schemas-microsoft-com:mac:vml" xmlns:o="urn:schemas-microsoft-com:office:office" xmlns:r="http://schemas.openxmlformats.org/officeDocument/2006/relationships" xmlns:m="http://schemas.openxmlformats.org/officeDocument/2006/math" xmlns:v="urn:schemas-microsoft-com:vml" xmlns:wp="http://schemas.openxmlformats.org/drawingml/2006/wordprocessingDrawing" xmlns:w10="urn:schemas-microsoft-com:office:word" xmlns:w="http://schemas.openxmlformats.org/wordprocessingml/2006/main" xmlns:wne="http://schemas.microsoft.com/office/word/2006/wordml">
   <w:p>
     <w:pPr>
       <w:pStyle w:val="Footer"/>
     </w:pPr>
+  </w:p>
+</w:ftr>
+</file>
+
+<file path=word/footer2.xml><?xml version="1.0" encoding="utf-8"?>
+<w:ftr xmlns:mo="http://schemas.microsoft.com/office/mac/office/2008/main" xmlns:ve="http://schemas.openxmlformats.org/markup-compatibility/2006" xmlns:mv="urn:schemas-microsoft-com:mac:vml" xmlns:o="urn:schemas-microsoft-com:office:office" xmlns:r="http://schemas.openxmlformats.org/officeDocument/2006/relationships" xmlns:m="http://schemas.openxmlformats.org/officeDocument/2006/math" xmlns:v="urn:schemas-microsoft-com:vml" xmlns:wp="http://schemas.openxmlformats.org/drawingml/2006/wordprocessingDrawing" xmlns:w10="urn:schemas-microsoft-com:office:word" xmlns:w="http://schemas.openxmlformats.org/wordprocessingml/2006/main" xmlns:wne="http://schemas.microsoft.com/office/word/2006/wordml">
+  <w:p>
+    <w:pPr>
+      <w:pStyle w:val="Footer"/>
+      <w:rPr>
+        <w:sz w:val="16"/>
+        <w:szCs w:val="16"/>
+        <w:rPrChange w:id="260" w:author="Gracie Thomas" w:date="2015-07-05T22:20:00Z">
+          <w:rPr/>
+        </w:rPrChange>
+      </w:rPr>
+    </w:pPr>
     <w:r>
+      <w:rPr>
+        <w:sz w:val="16"/>
+        <w:szCs w:val="16"/>
+        <w:rPrChange w:id="261" w:author="Gracie Thomas" w:date="2015-07-05T22:20:00Z">
+          <w:rPr/>
+        </w:rPrChange>
+      </w:rPr>
       <w:t>Grace Thomas</w:t>
     </w:r>
     <w:r>
+      <w:rPr>
+        <w:sz w:val="16"/>
+        <w:szCs w:val="16"/>
+        <w:rPrChange w:id="262" w:author="Gracie Thomas" w:date="2015-07-05T22:20:00Z">
+          <w:rPr/>
+        </w:rPrChange>
+      </w:rPr>
       <w:tab/>
     </w:r>
     <w:r>
+      <w:rPr>
+        <w:sz w:val="16"/>
+        <w:szCs w:val="16"/>
+        <w:rPrChange w:id="263" w:author="Gracie Thomas" w:date="2015-07-05T22:20:00Z">
+          <w:rPr/>
+        </w:rPrChange>
+      </w:rPr>
       <w:tab/>
     </w:r>
     <w:r>
+      <w:rPr>
+        <w:sz w:val="16"/>
+        <w:szCs w:val="16"/>
+        <w:rPrChange w:id="264" w:author="Gracie Thomas" w:date="2015-07-05T22:20:00Z">
+          <w:rPr/>
+        </w:rPrChange>
+      </w:rPr>
       <w:tab/>
     </w:r>
     <w:r>
+      <w:rPr>
+        <w:sz w:val="16"/>
+        <w:szCs w:val="16"/>
+        <w:rPrChange w:id="265" w:author="Gracie Thomas" w:date="2015-07-05T22:20:00Z">
+          <w:rPr/>
+        </w:rPrChange>
+      </w:rPr>
       <w:tab/>
-      <w:t>Last Updated: 6/3/15</w:t>
+      <w:t xml:space="preserve">Last Updated: </w:t>
+    </w:r>
+    <w:ins w:id="266" w:author="Gracie Thomas" w:date="2015-07-05T22:20:00Z">
+      <w:r>
+        <w:rPr>
+          <w:sz w:val="16"/>
+          <w:szCs w:val="16"/>
+        </w:rPr>
+        <w:t>7/5</w:t>
+      </w:r>
+    </w:ins>
+    <w:bookmarkStart w:id="267" w:name="_GoBack"/>
+    <w:bookmarkEnd w:id="267"/>
+    <w:del w:id="268" w:author="Gracie Thomas" w:date="2015-07-05T22:20:00Z">
+      <w:r>
+        <w:rPr>
+          <w:sz w:val="16"/>
+          <w:szCs w:val="16"/>
+          <w:rPrChange w:id="269" w:author="Gracie Thomas" w:date="2015-07-05T22:20:00Z">
+            <w:rPr/>
+          </w:rPrChange>
+        </w:rPr>
+        <w:delText>6/3</w:delText>
+      </w:r>
+    </w:del>
+    <w:r>
+      <w:rPr>
+        <w:sz w:val="16"/>
+        <w:szCs w:val="16"/>
+        <w:rPrChange w:id="270" w:author="Gracie Thomas" w:date="2015-07-05T22:20:00Z">
+          <w:rPr/>
+        </w:rPrChange>
+      </w:rPr>
+      <w:t>/15</w:t>
     </w:r>
   </w:p>
 </w:ftr>
 </file>
 
+<file path=word/footer3.xml><?xml version="1.0" encoding="utf-8"?>
+<w:ftr xmlns:mo="http://schemas.microsoft.com/office/mac/office/2008/main" xmlns:ve="http://schemas.openxmlformats.org/markup-compatibility/2006" xmlns:mv="urn:schemas-microsoft-com:mac:vml" xmlns:o="urn:schemas-microsoft-com:office:office" xmlns:r="http://schemas.openxmlformats.org/officeDocument/2006/relationships" xmlns:m="http://schemas.openxmlformats.org/officeDocument/2006/math" xmlns:v="urn:schemas-microsoft-com:vml" xmlns:wp="http://schemas.openxmlformats.org/drawingml/2006/wordprocessingDrawing" xmlns:w10="urn:schemas-microsoft-com:office:word" xmlns:w="http://schemas.openxmlformats.org/wordprocessingml/2006/main" xmlns:wne="http://schemas.microsoft.com/office/word/2006/wordml">
+  <w:p>
+    <w:pPr>
+      <w:pStyle w:val="Footer"/>
+    </w:pPr>
+  </w:p>
+</w:ftr>
+</file>
+
 <file path=word/footnotes.xml><?xml version="1.0" encoding="utf-8"?>
-<w:footnotes xmlns:wpc="http://schemas.microsoft.com/office/word/2010/wordprocessingCanvas" xmlns:mo="http://schemas.microsoft.com/office/mac/office/2008/main" xmlns:mc="http://schemas.openxmlformats.org/markup-compatibility/2006" xmlns:mv="urn:schemas-microsoft-com:mac:vml" xmlns:o="urn:schemas-microsoft-com:office:office" xmlns:r="http://schemas.openxmlformats.org/officeDocument/2006/relationships" xmlns:m="http://schemas.openxmlformats.org/officeDocument/2006/math" xmlns:v="urn:schemas-microsoft-com:vml" xmlns:wp14="http://schemas.microsoft.com/office/word/2010/wordprocessingDrawing" xmlns:wp="http://schemas.openxmlformats.org/drawingml/2006/wordprocessingDrawing" xmlns:w10="urn:schemas-microsoft-com:office:word" xmlns:w="http://schemas.openxmlformats.org/wordprocessingml/2006/main" xmlns:w14="http://schemas.microsoft.com/office/word/2010/wordml" xmlns:wpg="http://schemas.microsoft.com/office/word/2010/wordprocessingGroup" xmlns:wpi="http://schemas.microsoft.com/office/word/2010/wordprocessingInk" xmlns:wne="http://schemas.microsoft.com/office/word/2006/wordml" xmlns:wps="http://schemas.microsoft.com/office/word/2010/wordprocessingShape" mc:Ignorable="w14 wp14">
+<w:footnotes xmlns:mo="http://schemas.microsoft.com/office/mac/office/2008/main" xmlns:ve="http://schemas.openxmlformats.org/markup-compatibility/2006" xmlns:mv="urn:schemas-microsoft-com:mac:vml" xmlns:o="urn:schemas-microsoft-com:office:office" xmlns:r="http://schemas.openxmlformats.org/officeDocument/2006/relationships" xmlns:m="http://schemas.openxmlformats.org/officeDocument/2006/math" xmlns:v="urn:schemas-microsoft-com:vml" xmlns:wp="http://schemas.openxmlformats.org/drawingml/2006/wordprocessingDrawing" xmlns:w10="urn:schemas-microsoft-com:office:word" xmlns:w="http://schemas.openxmlformats.org/wordprocessingml/2006/main" xmlns:wne="http://schemas.microsoft.com/office/word/2006/wordml">
   <w:footnote w:type="separator" w:id="-1">
     <w:p>
       <w:r>
@@ -7048,7 +8441,27 @@
 </file>
 
 <file path=word/header1.xml><?xml version="1.0" encoding="utf-8"?>
-<w:hdr xmlns:wpc="http://schemas.microsoft.com/office/word/2010/wordprocessingCanvas" xmlns:mo="http://schemas.microsoft.com/office/mac/office/2008/main" xmlns:mc="http://schemas.openxmlformats.org/markup-compatibility/2006" xmlns:mv="urn:schemas-microsoft-com:mac:vml" xmlns:o="urn:schemas-microsoft-com:office:office" xmlns:r="http://schemas.openxmlformats.org/officeDocument/2006/relationships" xmlns:m="http://schemas.openxmlformats.org/officeDocument/2006/math" xmlns:v="urn:schemas-microsoft-com:vml" xmlns:wp14="http://schemas.microsoft.com/office/word/2010/wordprocessingDrawing" xmlns:wp="http://schemas.openxmlformats.org/drawingml/2006/wordprocessingDrawing" xmlns:w10="urn:schemas-microsoft-com:office:word" xmlns:w="http://schemas.openxmlformats.org/wordprocessingml/2006/main" xmlns:w14="http://schemas.microsoft.com/office/word/2010/wordml" xmlns:wpg="http://schemas.microsoft.com/office/word/2010/wordprocessingGroup" xmlns:wpi="http://schemas.microsoft.com/office/word/2010/wordprocessingInk" xmlns:wne="http://schemas.microsoft.com/office/word/2006/wordml" xmlns:wps="http://schemas.microsoft.com/office/word/2010/wordprocessingShape" mc:Ignorable="w14 wp14">
+<w:hdr xmlns:mo="http://schemas.microsoft.com/office/mac/office/2008/main" xmlns:ve="http://schemas.openxmlformats.org/markup-compatibility/2006" xmlns:mv="urn:schemas-microsoft-com:mac:vml" xmlns:o="urn:schemas-microsoft-com:office:office" xmlns:r="http://schemas.openxmlformats.org/officeDocument/2006/relationships" xmlns:m="http://schemas.openxmlformats.org/officeDocument/2006/math" xmlns:v="urn:schemas-microsoft-com:vml" xmlns:wp="http://schemas.openxmlformats.org/drawingml/2006/wordprocessingDrawing" xmlns:w10="urn:schemas-microsoft-com:office:word" xmlns:w="http://schemas.openxmlformats.org/wordprocessingml/2006/main" xmlns:wne="http://schemas.microsoft.com/office/word/2006/wordml">
+  <w:p>
+    <w:pPr>
+      <w:pStyle w:val="Header"/>
+    </w:pPr>
+  </w:p>
+</w:hdr>
+</file>
+
+<file path=word/header2.xml><?xml version="1.0" encoding="utf-8"?>
+<w:hdr xmlns:mo="http://schemas.microsoft.com/office/mac/office/2008/main" xmlns:ve="http://schemas.openxmlformats.org/markup-compatibility/2006" xmlns:mv="urn:schemas-microsoft-com:mac:vml" xmlns:o="urn:schemas-microsoft-com:office:office" xmlns:r="http://schemas.openxmlformats.org/officeDocument/2006/relationships" xmlns:m="http://schemas.openxmlformats.org/officeDocument/2006/math" xmlns:v="urn:schemas-microsoft-com:vml" xmlns:wp="http://schemas.openxmlformats.org/drawingml/2006/wordprocessingDrawing" xmlns:w10="urn:schemas-microsoft-com:office:word" xmlns:w="http://schemas.openxmlformats.org/wordprocessingml/2006/main" xmlns:wne="http://schemas.microsoft.com/office/word/2006/wordml">
+  <w:p>
+    <w:pPr>
+      <w:pStyle w:val="Header"/>
+    </w:pPr>
+  </w:p>
+</w:hdr>
+</file>
+
+<file path=word/header3.xml><?xml version="1.0" encoding="utf-8"?>
+<w:hdr xmlns:mo="http://schemas.microsoft.com/office/mac/office/2008/main" xmlns:ve="http://schemas.openxmlformats.org/markup-compatibility/2006" xmlns:mv="urn:schemas-microsoft-com:mac:vml" xmlns:o="urn:schemas-microsoft-com:office:office" xmlns:r="http://schemas.openxmlformats.org/officeDocument/2006/relationships" xmlns:m="http://schemas.openxmlformats.org/officeDocument/2006/math" xmlns:v="urn:schemas-microsoft-com:vml" xmlns:wp="http://schemas.openxmlformats.org/drawingml/2006/wordprocessingDrawing" xmlns:w10="urn:schemas-microsoft-com:office:word" xmlns:w="http://schemas.openxmlformats.org/wordprocessingml/2006/main" xmlns:wne="http://schemas.microsoft.com/office/word/2006/wordml">
   <w:p>
     <w:r>
       <w:t>Data Dictionary for the Comic Book Readership Archive (</w:t>
@@ -7059,7 +8472,15 @@
     </w:r>
     <w:proofErr w:type="spellEnd"/>
     <w:r>
-      <w:t>) MySQL Database</w:t>
+      <w:t xml:space="preserve">) </w:t>
+    </w:r>
+    <w:proofErr w:type="spellStart"/>
+    <w:r>
+      <w:t>MySQL</w:t>
+    </w:r>
+    <w:proofErr w:type="spellEnd"/>
+    <w:r>
+      <w:t xml:space="preserve"> Database</w:t>
     </w:r>
   </w:p>
   <w:p>
@@ -7070,8 +8491,16 @@
 </w:hdr>
 </file>
 
+<file path=word/people.xml><?xml version="1.0" encoding="utf-8"?>
+<w15:people xmlns:wpc="http://schemas.microsoft.com/office/word/2010/wordprocessingCanvas" xmlns:mo="http://schemas.microsoft.com/office/mac/office/2008/main" xmlns:mc="http://schemas.openxmlformats.org/markup-compatibility/2006" xmlns:mv="urn:schemas-microsoft-com:mac:vml" xmlns:o="urn:schemas-microsoft-com:office:office" xmlns:r="http://schemas.openxmlformats.org/officeDocument/2006/relationships" xmlns:m="http://schemas.openxmlformats.org/officeDocument/2006/math" xmlns:v="urn:schemas-microsoft-com:vml" xmlns:wp14="http://schemas.microsoft.com/office/word/2010/wordprocessingDrawing" xmlns:wp="http://schemas.openxmlformats.org/drawingml/2006/wordprocessingDrawing" xmlns:w10="urn:schemas-microsoft-com:office:word" xmlns:w="http://schemas.openxmlformats.org/wordprocessingml/2006/main" xmlns:w14="http://schemas.microsoft.com/office/word/2010/wordml" xmlns:w15="http://schemas.microsoft.com/office/word/2012/wordml" xmlns:wpg="http://schemas.microsoft.com/office/word/2010/wordprocessingGroup" xmlns:wpi="http://schemas.microsoft.com/office/word/2010/wordprocessingInk" xmlns:wne="http://schemas.microsoft.com/office/word/2006/wordml" xmlns:wps="http://schemas.microsoft.com/office/word/2010/wordprocessingShape" mc:Ignorable="w14 w15 wp14">
+  <w15:person w15:author="John Walsh">
+    <w15:presenceInfo w15:providerId="Windows Live" w15:userId="45f3ec75f208e922"/>
+  </w15:person>
+</w15:people>
+</file>
+
 <file path=word/styles.xml><?xml version="1.0" encoding="utf-8"?>
-<w:styles xmlns:mc="http://schemas.openxmlformats.org/markup-compatibility/2006" xmlns:r="http://schemas.openxmlformats.org/officeDocument/2006/relationships" xmlns:w="http://schemas.openxmlformats.org/wordprocessingml/2006/main" xmlns:w14="http://schemas.microsoft.com/office/word/2010/wordml" mc:Ignorable="w14">
+<w:styles xmlns:r="http://schemas.openxmlformats.org/officeDocument/2006/relationships" xmlns:w="http://schemas.openxmlformats.org/wordprocessingml/2006/main">
   <w:docDefaults>
     <w:rPrDefault>
       <w:rPr>
@@ -7225,18 +8654,18 @@
   <w:style w:type="paragraph" w:default="1" w:styleId="Normal">
     <w:name w:val="Normal"/>
     <w:qFormat/>
+    <w:rsid w:val="00BA3966"/>
   </w:style>
   <w:style w:type="character" w:default="1" w:styleId="DefaultParagraphFont">
     <w:name w:val="Default Paragraph Font"/>
-    <w:uiPriority w:val="1"/>
     <w:semiHidden/>
     <w:unhideWhenUsed/>
   </w:style>
   <w:style w:type="table" w:default="1" w:styleId="TableNormal">
     <w:name w:val="Normal Table"/>
-    <w:uiPriority w:val="99"/>
     <w:semiHidden/>
     <w:unhideWhenUsed/>
+    <w:qFormat/>
     <w:tblPr>
       <w:tblInd w:w="0" w:type="dxa"/>
       <w:tblCellMar>
@@ -7249,7 +8678,6 @@
   </w:style>
   <w:style w:type="numbering" w:default="1" w:styleId="NoList">
     <w:name w:val="No List"/>
-    <w:uiPriority w:val="99"/>
     <w:semiHidden/>
     <w:unhideWhenUsed/>
   </w:style>
@@ -7403,6 +8831,13 @@
       <w:sz w:val="18"/>
       <w:szCs w:val="18"/>
     </w:rPr>
+  </w:style>
+  <w:style w:type="paragraph" w:styleId="Revision">
+    <w:name w:val="Revision"/>
+    <w:hidden/>
+    <w:uiPriority w:val="99"/>
+    <w:semiHidden/>
+    <w:rsid w:val="00B57F07"/>
   </w:style>
 </w:styles>
 </file>
@@ -7741,6 +9176,13 @@
       <w:szCs w:val="18"/>
     </w:rPr>
   </w:style>
+  <w:style w:type="paragraph" w:styleId="Revision">
+    <w:name w:val="Revision"/>
+    <w:hidden/>
+    <w:uiPriority w:val="99"/>
+    <w:semiHidden/>
+    <w:rsid w:val="00B57F07"/>
+  </w:style>
 </w:styles>
 </file>
 
